--- a/Report.docx
+++ b/Report.docx
@@ -181,13 +181,6 @@
         <w:tab/>
         <w:t>22</w:t>
       </w:r>
-    </w:p>
-    <w:p>
-      <w:pPr>
-        <w:rPr>
-          <w:lang w:val="en-GB"/>
-        </w:rPr>
-      </w:pPr>
     </w:p>
     <w:p>
       <w:pPr>
@@ -296,13 +289,6 @@
     <w:p>
       <w:pPr>
         <w:rPr>
-          <w:lang w:val="en-GB"/>
-        </w:rPr>
-      </w:pPr>
-    </w:p>
-    <w:p>
-      <w:pPr>
-        <w:rPr>
           <w:rFonts w:eastAsiaTheme="majorEastAsia" w:cstheme="majorBidi"/>
           <w:color w:val="2F5496" w:themeColor="accent1" w:themeShade="BF"/>
           <w:sz w:val="32"/>
@@ -486,39 +472,19 @@
         </w:rPr>
         <w:t>Problem Characterization</w:t>
       </w:r>
-    </w:p>
-    <w:p>
-      <w:pPr>
-        <w:rPr>
-          <w:b/>
-          <w:lang w:val="en-GB"/>
-        </w:rPr>
-      </w:pPr>
-      <w:r>
-        <w:rPr>
-          <w:b/>
-          <w:lang w:val="en-GB"/>
-        </w:rPr>
-        <w:t>Issues of the application domain and end users involved.</w:t>
-      </w:r>
-    </w:p>
-    <w:p>
-      <w:pPr>
-        <w:jc w:val="both"/>
-        <w:rPr>
-          <w:lang w:val="en-GB"/>
-        </w:rPr>
-      </w:pPr>
-      <w:r>
-        <w:rPr>
-          <w:lang w:val="en-GB"/>
-        </w:rPr>
-        <w:t>USE: CONSUME INFORMATION</w:t>
-      </w:r>
-    </w:p>
-    <w:p>
-      <w:pPr>
-        <w:jc w:val="both"/>
+      <w:r>
+        <w:rPr>
+          <w:rFonts w:eastAsiaTheme="majorEastAsia" w:cstheme="majorBidi"/>
+          <w:color w:val="2F5496" w:themeColor="accent1" w:themeShade="BF"/>
+          <w:sz w:val="32"/>
+          <w:szCs w:val="32"/>
+          <w:lang w:val="en-GB"/>
+        </w:rPr>
+        <w:t xml:space="preserve"> </w:t>
+      </w:r>
+    </w:p>
+    <w:p>
+      <w:pPr>
         <w:rPr>
           <w:b/>
           <w:lang w:val="en-GB"/>
@@ -530,21 +496,114 @@
           <w:highlight w:val="yellow"/>
           <w:lang w:val="en-GB"/>
         </w:rPr>
-        <w:t>Which one is the best restaurant to go in a certain location? When should users go to that restaurant</w:t>
-      </w:r>
-      <w:r>
+        <w:t>Issues of the application domain and end users involved.</w:t>
+      </w:r>
+    </w:p>
+    <w:p>
+      <w:pPr>
+        <w:jc w:val="both"/>
         <w:rPr>
           <w:b/>
-          <w:highlight w:val="yellow"/>
-          <w:lang w:val="en-GB"/>
-        </w:rPr>
-        <w:t xml:space="preserve"> regarding to the amount of </w:t>
+          <w:lang w:val="en-GB"/>
+        </w:rPr>
+      </w:pPr>
+      <w:r>
+        <w:rPr>
+          <w:b/>
+          <w:lang w:val="en-GB"/>
+        </w:rPr>
+        <w:t xml:space="preserve">The main use of the platform is to consume information, but we are </w:t>
+      </w:r>
+      <w:r>
+        <w:rPr>
+          <w:b/>
+          <w:lang w:val="en-GB"/>
+        </w:rPr>
+        <w:t>facing</w:t>
+      </w:r>
+      <w:r>
+        <w:rPr>
+          <w:b/>
+          <w:lang w:val="en-GB"/>
+        </w:rPr>
+        <w:t xml:space="preserve"> with two different users:  </w:t>
+      </w:r>
+    </w:p>
+    <w:p>
+      <w:pPr>
+        <w:pStyle w:val="Prrafodelista"/>
+        <w:numPr>
+          <w:ilvl w:val="0"/>
+          <w:numId w:val="12"/>
+        </w:numPr>
+        <w:jc w:val="both"/>
+        <w:rPr>
+          <w:b/>
+          <w:lang w:val="en-GB"/>
+        </w:rPr>
+      </w:pPr>
+      <w:r>
+        <w:rPr>
+          <w:b/>
+          <w:lang w:val="en-GB"/>
+        </w:rPr>
+        <w:t xml:space="preserve">The </w:t>
+      </w:r>
+      <w:r>
+        <w:rPr>
+          <w:b/>
+          <w:lang w:val="en-GB"/>
+        </w:rPr>
+        <w:t xml:space="preserve">first users </w:t>
+      </w:r>
+      <w:r>
+        <w:rPr>
+          <w:b/>
+          <w:lang w:val="en-GB"/>
+        </w:rPr>
+        <w:t>want to know w</w:t>
+      </w:r>
+      <w:r>
+        <w:rPr>
+          <w:b/>
+          <w:lang w:val="en-GB"/>
+        </w:rPr>
+        <w:t xml:space="preserve">hich one is the best restaurant to go in a certain </w:t>
+      </w:r>
+      <w:proofErr w:type="gramStart"/>
+      <w:r>
+        <w:rPr>
+          <w:b/>
+          <w:lang w:val="en-GB"/>
+        </w:rPr>
+        <w:t>location?</w:t>
+      </w:r>
+      <w:proofErr w:type="gramEnd"/>
+      <w:r>
+        <w:rPr>
+          <w:b/>
+          <w:lang w:val="en-GB"/>
+        </w:rPr>
+        <w:t xml:space="preserve"> When should users go to that </w:t>
+      </w:r>
+      <w:r>
+        <w:rPr>
+          <w:b/>
+          <w:lang w:val="en-GB"/>
+        </w:rPr>
+        <w:t xml:space="preserve">selected </w:t>
+      </w:r>
+      <w:r>
+        <w:rPr>
+          <w:b/>
+          <w:lang w:val="en-GB"/>
+        </w:rPr>
+        <w:t xml:space="preserve">restaurant regarding to the amount of </w:t>
       </w:r>
       <w:proofErr w:type="spellStart"/>
       <w:r>
         <w:rPr>
           <w:b/>
-          <w:highlight w:val="yellow"/>
           <w:lang w:val="en-GB"/>
         </w:rPr>
         <w:t>checkins</w:t>
@@ -553,18 +612,141 @@
       <w:r>
         <w:rPr>
           <w:b/>
-          <w:highlight w:val="yellow"/>
-          <w:lang w:val="en-GB"/>
-        </w:rPr>
-        <w:t xml:space="preserve"> it has</w:t>
-      </w:r>
+          <w:lang w:val="en-GB"/>
+        </w:rPr>
+        <w:t xml:space="preserve"> it has? Has the place improve according to the number and sentiment of the reviews?</w:t>
+      </w:r>
+    </w:p>
+    <w:p>
+      <w:pPr>
+        <w:jc w:val="both"/>
+        <w:rPr>
+          <w:lang w:val="en-GB"/>
+        </w:rPr>
+      </w:pPr>
+      <w:r>
+        <w:rPr>
+          <w:lang w:val="en-GB"/>
+        </w:rPr>
+        <w:t xml:space="preserve">Those </w:t>
+      </w:r>
+      <w:r>
+        <w:rPr>
+          <w:lang w:val="en-GB"/>
+        </w:rPr>
+        <w:t xml:space="preserve">End users want to know which restaurant to select according to the location and the rates. Then, see the amount of </w:t>
+      </w:r>
+      <w:proofErr w:type="spellStart"/>
+      <w:r>
+        <w:rPr>
+          <w:lang w:val="en-GB"/>
+        </w:rPr>
+        <w:t>checkins</w:t>
+      </w:r>
+      <w:proofErr w:type="spellEnd"/>
+      <w:r>
+        <w:rPr>
+          <w:lang w:val="en-GB"/>
+        </w:rPr>
+        <w:t xml:space="preserve"> per hour in order to select the best time to visit the place, and see the amount of reviews in a period of time for that specific place to ensure or reject the selection according to the behaviour of the reviews, which are directly related with the improvement or not of the restaurant.</w:t>
+      </w:r>
+    </w:p>
+    <w:p>
+      <w:pPr>
+        <w:pStyle w:val="Prrafodelista"/>
+        <w:numPr>
+          <w:ilvl w:val="0"/>
+          <w:numId w:val="12"/>
+        </w:numPr>
+        <w:jc w:val="both"/>
+        <w:rPr>
+          <w:lang w:val="en-GB"/>
+        </w:rPr>
+      </w:pPr>
       <w:r>
         <w:rPr>
           <w:b/>
-          <w:highlight w:val="yellow"/>
-          <w:lang w:val="en-GB"/>
-        </w:rPr>
-        <w:t>? Has the place improve according to the number and sentiment of the reviews?</w:t>
+          <w:lang w:val="en-GB"/>
+        </w:rPr>
+        <w:t xml:space="preserve">The next users are those </w:t>
+      </w:r>
+      <w:r>
+        <w:rPr>
+          <w:b/>
+          <w:lang w:val="en-GB"/>
+        </w:rPr>
+        <w:t>concerned by human behaviour or int</w:t>
+      </w:r>
+      <w:r>
+        <w:rPr>
+          <w:b/>
+          <w:lang w:val="en-GB"/>
+        </w:rPr>
+        <w:t xml:space="preserve">erested in marketing strategies, and </w:t>
+      </w:r>
+      <w:r>
+        <w:rPr>
+          <w:b/>
+          <w:lang w:val="en-GB"/>
+        </w:rPr>
+        <w:t xml:space="preserve">would be interested about knowing the relationship between the number of stars and the amount of reviews. The initial hypothesis is that users post reviews when are extremely satisfied or </w:t>
+      </w:r>
+      <w:r>
+        <w:rPr>
+          <w:lang w:val="en-GB"/>
+        </w:rPr>
+        <w:t>extremely disappointed</w:t>
+      </w:r>
+      <w:r>
+        <w:rPr>
+          <w:lang w:val="en-GB"/>
+        </w:rPr>
+        <w:t>. Results show that the amount of reviews increase</w:t>
+      </w:r>
+      <w:r>
+        <w:rPr>
+          <w:lang w:val="en-GB"/>
+        </w:rPr>
+        <w:t>s</w:t>
+      </w:r>
+      <w:r>
+        <w:rPr>
+          <w:lang w:val="en-GB"/>
+        </w:rPr>
+        <w:t xml:space="preserve"> with the amount of stars, being the stars 4 and 5 the ones with more reviews.  </w:t>
+      </w:r>
+      <w:r>
+        <w:rPr>
+          <w:lang w:val="en-GB"/>
+        </w:rPr>
+        <w:t xml:space="preserve">This </w:t>
+      </w:r>
+      <w:r>
+        <w:rPr>
+          <w:lang w:val="en-GB"/>
+        </w:rPr>
+        <w:lastRenderedPageBreak/>
+        <w:t xml:space="preserve">unexpected behaviour can be explained through this second hypothesis: The older the people </w:t>
+      </w:r>
+      <w:proofErr w:type="gramStart"/>
+      <w:r>
+        <w:rPr>
+          <w:lang w:val="en-GB"/>
+        </w:rPr>
+        <w:t>are</w:t>
+      </w:r>
+      <w:r>
+        <w:rPr>
+          <w:lang w:val="en-GB"/>
+        </w:rPr>
+        <w:t>,</w:t>
+      </w:r>
+      <w:proofErr w:type="gramEnd"/>
+      <w:r>
+        <w:rPr>
+          <w:lang w:val="en-GB"/>
+        </w:rPr>
+        <w:t xml:space="preserve"> the more exigencies they have and the less access to social networks and platforms like Yelp they have.   </w:t>
       </w:r>
     </w:p>
     <w:p>
@@ -578,117 +760,7 @@
         <w:rPr>
           <w:lang w:val="en-GB"/>
         </w:rPr>
-        <w:t>End u</w:t>
-      </w:r>
-      <w:r>
-        <w:rPr>
-          <w:lang w:val="en-GB"/>
-        </w:rPr>
-        <w:t>sers want to know wh</w:t>
-      </w:r>
-      <w:r>
-        <w:rPr>
-          <w:lang w:val="en-GB"/>
-        </w:rPr>
-        <w:t xml:space="preserve">ich </w:t>
-      </w:r>
-      <w:r>
-        <w:rPr>
-          <w:lang w:val="en-GB"/>
-        </w:rPr>
-        <w:t xml:space="preserve">restaurant </w:t>
-      </w:r>
-      <w:r>
-        <w:rPr>
-          <w:lang w:val="en-GB"/>
-        </w:rPr>
-        <w:t xml:space="preserve">to </w:t>
-      </w:r>
-      <w:r>
-        <w:rPr>
-          <w:lang w:val="en-GB"/>
-        </w:rPr>
-        <w:t xml:space="preserve">select according to the location and the rates. Then, see the amount of </w:t>
-      </w:r>
-      <w:proofErr w:type="spellStart"/>
-      <w:r>
-        <w:rPr>
-          <w:lang w:val="en-GB"/>
-        </w:rPr>
-        <w:t>checkins</w:t>
-      </w:r>
-      <w:proofErr w:type="spellEnd"/>
-      <w:r>
-        <w:rPr>
-          <w:lang w:val="en-GB"/>
-        </w:rPr>
-        <w:t xml:space="preserve"> per hour in order to select the best time to </w:t>
-      </w:r>
-      <w:r>
-        <w:rPr>
-          <w:lang w:val="en-GB"/>
-        </w:rPr>
-        <w:t>visit the place</w:t>
-      </w:r>
-      <w:r>
-        <w:rPr>
-          <w:lang w:val="en-GB"/>
-        </w:rPr>
-        <w:t xml:space="preserve">, and see the amount </w:t>
-      </w:r>
-      <w:r>
-        <w:rPr>
-          <w:lang w:val="en-GB"/>
-        </w:rPr>
-        <w:t>of</w:t>
-      </w:r>
-      <w:r>
-        <w:rPr>
-          <w:lang w:val="en-GB"/>
-        </w:rPr>
-        <w:t xml:space="preserve"> reviews in a period of time for that specific place </w:t>
-      </w:r>
-      <w:r>
-        <w:rPr>
-          <w:lang w:val="en-GB"/>
-        </w:rPr>
-        <w:t xml:space="preserve">to </w:t>
-      </w:r>
-      <w:r>
-        <w:rPr>
-          <w:lang w:val="en-GB"/>
-        </w:rPr>
-        <w:t xml:space="preserve">ensure or reject the selection according to </w:t>
-      </w:r>
-      <w:r>
-        <w:rPr>
-          <w:lang w:val="en-GB"/>
-        </w:rPr>
-        <w:t>the behaviour of the reviews</w:t>
-      </w:r>
-      <w:r>
-        <w:rPr>
-          <w:lang w:val="en-GB"/>
-        </w:rPr>
-        <w:t xml:space="preserve">, which are directly related with the </w:t>
-      </w:r>
-      <w:r>
-        <w:rPr>
-          <w:lang w:val="en-GB"/>
-        </w:rPr>
-        <w:t xml:space="preserve">improvement </w:t>
-      </w:r>
-      <w:r>
-        <w:rPr>
-          <w:lang w:val="en-GB"/>
-        </w:rPr>
-        <w:t xml:space="preserve">or not </w:t>
-      </w:r>
-      <w:r>
-        <w:rPr>
-          <w:lang w:val="en-GB"/>
-        </w:rPr>
-        <w:t>of the restaurant.</w:t>
+        <w:t xml:space="preserve">Given the second hypothesis, it would be interesting to have the age of users posting reviews, in order to know the relationship between the age of users and the amount of reviews. </w:t>
       </w:r>
     </w:p>
     <w:p>
@@ -714,7 +786,7 @@
           <w:szCs w:val="32"/>
           <w:lang w:val="en-GB"/>
         </w:rPr>
-        <w:t>and</w:t>
+        <w:t xml:space="preserve">and </w:t>
       </w:r>
       <w:r>
         <w:rPr>
@@ -722,16 +794,29 @@
           <w:szCs w:val="32"/>
           <w:lang w:val="en-GB"/>
         </w:rPr>
+        <w:t>Task abstraction</w:t>
+      </w:r>
+    </w:p>
+    <w:p>
+      <w:pPr>
+        <w:jc w:val="both"/>
+        <w:rPr>
+          <w:lang w:val="en-GB"/>
+        </w:rPr>
+      </w:pPr>
+      <w:r>
+        <w:rPr>
+          <w:highlight w:val="yellow"/>
+          <w:lang w:val="en-GB"/>
+        </w:rPr>
+        <w:t>Basically is why the visual analytic tools are used for?</w:t>
+      </w:r>
+      <w:r>
+        <w:rPr>
+          <w:lang w:val="en-GB"/>
+        </w:rPr>
         <w:t xml:space="preserve"> </w:t>
       </w:r>
-      <w:r>
-        <w:rPr>
-          <w:sz w:val="32"/>
-          <w:szCs w:val="32"/>
-          <w:lang w:val="en-GB"/>
-        </w:rPr>
-        <w:t>Task abstraction</w:t>
-      </w:r>
     </w:p>
     <w:p>
       <w:pPr>
@@ -744,7 +829,45 @@
         <w:rPr>
           <w:lang w:val="en-GB"/>
         </w:rPr>
-        <w:t xml:space="preserve">Basically is why the visual analytic tools are used for? In that case is used </w:t>
+        <w:t xml:space="preserve">Given that we are facing two different </w:t>
+      </w:r>
+      <w:r>
+        <w:rPr>
+          <w:lang w:val="en-GB"/>
+        </w:rPr>
+        <w:t>kinds</w:t>
+      </w:r>
+      <w:r>
+        <w:rPr>
+          <w:lang w:val="en-GB"/>
+        </w:rPr>
+        <w:t xml:space="preserve"> of users, as mentioned previously: </w:t>
+      </w:r>
+    </w:p>
+    <w:p>
+      <w:pPr>
+        <w:jc w:val="both"/>
+        <w:rPr>
+          <w:lang w:val="en-GB"/>
+        </w:rPr>
+      </w:pPr>
+      <w:r>
+        <w:rPr>
+          <w:lang w:val="en-GB"/>
+        </w:rPr>
+        <w:t>In t</w:t>
+      </w:r>
+      <w:r>
+        <w:rPr>
+          <w:lang w:val="en-GB"/>
+        </w:rPr>
+        <w:t xml:space="preserve">he first case, the visualization tool </w:t>
+      </w:r>
+      <w:r>
+        <w:rPr>
+          <w:lang w:val="en-GB"/>
+        </w:rPr>
+        <w:t xml:space="preserve">is used </w:t>
       </w:r>
       <w:r>
         <w:rPr>
@@ -762,6 +885,12 @@
         <w:rPr>
           <w:lang w:val="en-GB"/>
         </w:rPr>
+        <w:t>,</w:t>
+      </w:r>
+      <w:r>
+        <w:rPr>
+          <w:lang w:val="en-GB"/>
+        </w:rPr>
         <w:t xml:space="preserve"> in order </w:t>
       </w:r>
       <w:r>
@@ -783,7 +912,6 @@
           <w:b/>
           <w:lang w:val="en-GB"/>
         </w:rPr>
-        <w:lastRenderedPageBreak/>
         <w:t>Task</w:t>
       </w:r>
       <w:r>
@@ -815,7 +943,19 @@
         <w:rPr>
           <w:lang w:val="en-GB"/>
         </w:rPr>
-        <w:t xml:space="preserve"> the places according to </w:t>
+        <w:t xml:space="preserve"> the </w:t>
+      </w:r>
+      <w:r>
+        <w:rPr>
+          <w:lang w:val="en-GB"/>
+        </w:rPr>
+        <w:t>restaurants</w:t>
+      </w:r>
+      <w:r>
+        <w:rPr>
+          <w:lang w:val="en-GB"/>
+        </w:rPr>
+        <w:t xml:space="preserve"> according to </w:t>
       </w:r>
       <w:r>
         <w:rPr>
@@ -1161,6 +1301,224 @@
     <w:p>
       <w:pPr>
         <w:rPr>
+          <w:lang w:val="en-GB"/>
+        </w:rPr>
+      </w:pPr>
+      <w:r>
+        <w:rPr>
+          <w:lang w:val="en-GB"/>
+        </w:rPr>
+        <w:t xml:space="preserve">In the </w:t>
+      </w:r>
+      <w:r>
+        <w:rPr>
+          <w:lang w:val="en-GB"/>
+        </w:rPr>
+        <w:t>second</w:t>
+      </w:r>
+      <w:r>
+        <w:rPr>
+          <w:lang w:val="en-GB"/>
+        </w:rPr>
+        <w:t xml:space="preserve"> case, the visualization tool is used </w:t>
+      </w:r>
+      <w:r>
+        <w:rPr>
+          <w:lang w:val="en-GB"/>
+        </w:rPr>
+        <w:t>also to</w:t>
+      </w:r>
+      <w:r>
+        <w:rPr>
+          <w:lang w:val="en-GB"/>
+        </w:rPr>
+        <w:t xml:space="preserve"> consume information about restaurants</w:t>
+      </w:r>
+      <w:r>
+        <w:rPr>
+          <w:lang w:val="en-GB"/>
+        </w:rPr>
+        <w:t xml:space="preserve">, but focused on the behaviour of the reviews respect to the rate of the place (or number of stars). This relationship is updated according with location and amount of business. </w:t>
+      </w:r>
+    </w:p>
+    <w:p>
+      <w:pPr>
+        <w:rPr>
+          <w:b/>
+          <w:lang w:val="en-GB"/>
+        </w:rPr>
+      </w:pPr>
+      <w:r>
+        <w:rPr>
+          <w:b/>
+          <w:lang w:val="en-GB"/>
+        </w:rPr>
+        <w:t>Task</w:t>
+      </w:r>
+      <w:r>
+        <w:rPr>
+          <w:b/>
+          <w:lang w:val="en-GB"/>
+        </w:rPr>
+        <w:t xml:space="preserve"> </w:t>
+      </w:r>
+    </w:p>
+    <w:p>
+      <w:pPr>
+        <w:pStyle w:val="Prrafodelista"/>
+        <w:numPr>
+          <w:ilvl w:val="0"/>
+          <w:numId w:val="7"/>
+        </w:numPr>
+        <w:rPr>
+          <w:lang w:val="en-GB"/>
+        </w:rPr>
+      </w:pPr>
+      <w:r>
+        <w:rPr>
+          <w:lang w:val="en-GB"/>
+        </w:rPr>
+        <w:t>Explore/search</w:t>
+      </w:r>
+      <w:r>
+        <w:rPr>
+          <w:lang w:val="en-GB"/>
+        </w:rPr>
+        <w:t xml:space="preserve"> </w:t>
+      </w:r>
+      <w:r>
+        <w:rPr>
+          <w:lang w:val="en-GB"/>
+        </w:rPr>
+        <w:t xml:space="preserve">a group of restaurants </w:t>
+      </w:r>
+      <w:r>
+        <w:rPr>
+          <w:lang w:val="en-GB"/>
+        </w:rPr>
+        <w:t xml:space="preserve">according to </w:t>
+      </w:r>
+      <w:r>
+        <w:rPr>
+          <w:lang w:val="en-GB"/>
+        </w:rPr>
+        <w:t xml:space="preserve">the </w:t>
+      </w:r>
+      <w:r>
+        <w:rPr>
+          <w:lang w:val="en-GB"/>
+        </w:rPr>
+        <w:t>location in</w:t>
+      </w:r>
+      <w:r>
+        <w:rPr>
+          <w:lang w:val="en-GB"/>
+        </w:rPr>
+        <w:t xml:space="preserve"> </w:t>
+      </w:r>
+      <w:r>
+        <w:rPr>
+          <w:lang w:val="en-GB"/>
+        </w:rPr>
+        <w:t>the map</w:t>
+      </w:r>
+      <w:r>
+        <w:rPr>
+          <w:lang w:val="en-GB"/>
+        </w:rPr>
+        <w:t xml:space="preserve"> and number of stars</w:t>
+      </w:r>
+      <w:r>
+        <w:rPr>
+          <w:lang w:val="en-GB"/>
+        </w:rPr>
+        <w:t>.</w:t>
+      </w:r>
+    </w:p>
+    <w:p>
+      <w:pPr>
+        <w:pStyle w:val="Prrafodelista"/>
+        <w:numPr>
+          <w:ilvl w:val="0"/>
+          <w:numId w:val="7"/>
+        </w:numPr>
+        <w:rPr>
+          <w:lang w:val="en-GB"/>
+        </w:rPr>
+      </w:pPr>
+      <w:r>
+        <w:rPr>
+          <w:lang w:val="en-GB"/>
+        </w:rPr>
+        <w:t xml:space="preserve">Visualize the behaviour of the reviews according to the amount of stars (rate) of the selected group of restaurants in the map. </w:t>
+      </w:r>
+    </w:p>
+    <w:p>
+      <w:pPr>
+        <w:rPr>
+          <w:b/>
+          <w:lang w:val="en-GB"/>
+        </w:rPr>
+      </w:pPr>
+      <w:r>
+        <w:rPr>
+          <w:b/>
+          <w:lang w:val="en-GB"/>
+        </w:rPr>
+        <w:t xml:space="preserve">Data </w:t>
+      </w:r>
+    </w:p>
+    <w:p>
+      <w:pPr>
+        <w:pStyle w:val="Prrafodelista"/>
+        <w:numPr>
+          <w:ilvl w:val="0"/>
+          <w:numId w:val="13"/>
+        </w:numPr>
+        <w:rPr>
+          <w:lang w:val="en-GB"/>
+        </w:rPr>
+      </w:pPr>
+      <w:r>
+        <w:rPr>
+          <w:lang w:val="en-GB"/>
+        </w:rPr>
+        <w:t>Positions</w:t>
+      </w:r>
+      <w:r>
+        <w:rPr>
+          <w:lang w:val="en-GB"/>
+        </w:rPr>
+        <w:t xml:space="preserve"> of restaurants in a map, using coordinates and a map server</w:t>
+      </w:r>
+      <w:r>
+        <w:rPr>
+          <w:lang w:val="en-GB"/>
+        </w:rPr>
+        <w:t xml:space="preserve">, grouped by location. </w:t>
+      </w:r>
+    </w:p>
+    <w:p>
+      <w:pPr>
+        <w:pStyle w:val="Prrafodelista"/>
+        <w:numPr>
+          <w:ilvl w:val="0"/>
+          <w:numId w:val="13"/>
+        </w:numPr>
+        <w:rPr>
+          <w:lang w:val="en-GB"/>
+        </w:rPr>
+      </w:pPr>
+      <w:r>
+        <w:rPr>
+          <w:lang w:val="en-GB"/>
+        </w:rPr>
+        <w:t xml:space="preserve">Plot the amount of reviews versus the rates. </w:t>
+      </w:r>
+    </w:p>
+    <w:p>
+      <w:pPr>
+        <w:rPr>
           <w:rFonts w:eastAsiaTheme="majorEastAsia" w:cstheme="majorBidi"/>
           <w:color w:val="2F5496" w:themeColor="accent1" w:themeShade="BF"/>
           <w:sz w:val="32"/>
@@ -1174,21 +1532,21 @@
           <w:color w:val="2F5496" w:themeColor="accent1" w:themeShade="BF"/>
           <w:sz w:val="32"/>
           <w:szCs w:val="32"/>
+          <w:lang w:val="en-GB"/>
+        </w:rPr>
+        <w:t>Interaction and visual encoding</w:t>
+      </w:r>
+    </w:p>
+    <w:p>
+      <w:pPr>
+        <w:jc w:val="both"/>
+        <w:rPr>
+          <w:lang w:val="en-GB"/>
+        </w:rPr>
+      </w:pPr>
+      <w:r>
+        <w:rPr>
           <w:highlight w:val="yellow"/>
-          <w:lang w:val="en-GB"/>
-        </w:rPr>
-        <w:t>Interaction and visual encoding</w:t>
-      </w:r>
-    </w:p>
-    <w:p>
-      <w:pPr>
-        <w:jc w:val="both"/>
-        <w:rPr>
-          <w:lang w:val="en-GB"/>
-        </w:rPr>
-      </w:pPr>
-      <w:r>
-        <w:rPr>
           <w:lang w:val="en-GB"/>
         </w:rPr>
         <w:t>Determine the specific design choice for creating and manipulating the visual representation of the abstract data.</w:t>
@@ -1210,6 +1568,7 @@
         <w:rPr>
           <w:lang w:val="en-GB"/>
         </w:rPr>
+        <w:lastRenderedPageBreak/>
         <w:t>As a first view, users will see a c</w:t>
       </w:r>
       <w:r>
@@ -1307,13 +1666,7 @@
         <w:rPr>
           <w:lang w:val="en-GB"/>
         </w:rPr>
-        <w:t>rates, f</w:t>
-      </w:r>
-      <w:r>
-        <w:rPr>
-          <w:lang w:val="en-GB"/>
-        </w:rPr>
-        <w:t xml:space="preserve">ree </w:t>
+        <w:t xml:space="preserve">rates, free </w:t>
       </w:r>
       <w:r>
         <w:rPr>
@@ -1350,6 +1703,25 @@
         <w:rPr>
           <w:lang w:val="en-GB"/>
         </w:rPr>
+        <w:t xml:space="preserve">Also, in the current view, the second kind of users mentioned in the previous sections, will be able to see a scatter plot with the number of reviews respect to the number of stars. </w:t>
+      </w:r>
+    </w:p>
+    <w:p>
+      <w:pPr>
+        <w:pStyle w:val="Prrafodelista"/>
+        <w:numPr>
+          <w:ilvl w:val="0"/>
+          <w:numId w:val="11"/>
+        </w:numPr>
+        <w:jc w:val="both"/>
+        <w:rPr>
+          <w:lang w:val="en-GB"/>
+        </w:rPr>
+      </w:pPr>
+      <w:r>
+        <w:rPr>
+          <w:lang w:val="en-GB"/>
+        </w:rPr>
         <w:t xml:space="preserve">Once the users have selected a restaurant that fits their interests, </w:t>
       </w:r>
       <w:r>
@@ -1368,13 +1740,7 @@
         <w:rPr>
           <w:lang w:val="en-GB"/>
         </w:rPr>
-        <w:t xml:space="preserve"> </w:t>
-      </w:r>
-      <w:r>
-        <w:rPr>
-          <w:lang w:val="en-GB"/>
-        </w:rPr>
-        <w:t>about the place</w:t>
+        <w:t xml:space="preserve"> about the place</w:t>
       </w:r>
       <w:r>
         <w:rPr>
@@ -1456,7 +1822,25 @@
         <w:rPr>
           <w:lang w:val="en-GB"/>
         </w:rPr>
-        <w:t xml:space="preserve">A histogram showing the amount of reviews per year. The user can interact with the plot by filtering the data for year and number of stars. </w:t>
+        <w:t xml:space="preserve">A histogram showing </w:t>
+      </w:r>
+      <w:r>
+        <w:rPr>
+          <w:lang w:val="en-GB"/>
+        </w:rPr>
+        <w:t>the frequency of reviews per year</w:t>
+      </w:r>
+      <w:r>
+        <w:rPr>
+          <w:lang w:val="en-GB"/>
+        </w:rPr>
+        <w:t>.</w:t>
+      </w:r>
+      <w:r>
+        <w:rPr>
+          <w:lang w:val="en-GB"/>
+        </w:rPr>
+        <w:t xml:space="preserve"> </w:t>
       </w:r>
     </w:p>
     <w:p>
@@ -1490,6 +1874,7 @@
       <w:r>
         <w:rPr>
           <w:b/>
+          <w:highlight w:val="yellow"/>
           <w:lang w:val="en-GB"/>
         </w:rPr>
         <w:t xml:space="preserve">Efficient implementation to achieve what </w:t>
@@ -1497,6 +1882,7 @@
       <w:r>
         <w:rPr>
           <w:b/>
+          <w:highlight w:val="yellow"/>
           <w:lang w:val="en-GB"/>
         </w:rPr>
         <w:t>was</w:t>
@@ -1504,6 +1890,7 @@
       <w:r>
         <w:rPr>
           <w:b/>
+          <w:highlight w:val="yellow"/>
           <w:lang w:val="en-GB"/>
         </w:rPr>
         <w:t xml:space="preserve"> design</w:t>
@@ -1511,6 +1898,7 @@
       <w:r>
         <w:rPr>
           <w:b/>
+          <w:highlight w:val="yellow"/>
           <w:lang w:val="en-GB"/>
         </w:rPr>
         <w:t>ed</w:t>
@@ -1518,6 +1906,7 @@
       <w:r>
         <w:rPr>
           <w:b/>
+          <w:highlight w:val="yellow"/>
           <w:lang w:val="en-GB"/>
         </w:rPr>
         <w:t xml:space="preserve"> in the previous steps.</w:t>
@@ -1949,6 +2338,119 @@
     </w:lvl>
   </w:abstractNum>
   <w:abstractNum w:abstractNumId="3">
+    <w:nsid w:val="2437003E"/>
+    <w:multiLevelType w:val="hybridMultilevel"/>
+    <w:tmpl w:val="D61A336A"/>
+    <w:lvl w:ilvl="0" w:tplc="240A0001">
+      <w:start w:val="1"/>
+      <w:numFmt w:val="bullet"/>
+      <w:lvlText w:val=""/>
+      <w:lvlJc w:val="left"/>
+      <w:pPr>
+        <w:ind w:left="720" w:hanging="360"/>
+      </w:pPr>
+      <w:rPr>
+        <w:rFonts w:ascii="Symbol" w:hAnsi="Symbol" w:hint="default"/>
+      </w:rPr>
+    </w:lvl>
+    <w:lvl w:ilvl="1" w:tplc="240A0003" w:tentative="1">
+      <w:start w:val="1"/>
+      <w:numFmt w:val="bullet"/>
+      <w:lvlText w:val="o"/>
+      <w:lvlJc w:val="left"/>
+      <w:pPr>
+        <w:ind w:left="1440" w:hanging="360"/>
+      </w:pPr>
+      <w:rPr>
+        <w:rFonts w:ascii="Courier New" w:hAnsi="Courier New" w:cs="Courier New" w:hint="default"/>
+      </w:rPr>
+    </w:lvl>
+    <w:lvl w:ilvl="2" w:tplc="240A0005" w:tentative="1">
+      <w:start w:val="1"/>
+      <w:numFmt w:val="bullet"/>
+      <w:lvlText w:val=""/>
+      <w:lvlJc w:val="left"/>
+      <w:pPr>
+        <w:ind w:left="2160" w:hanging="360"/>
+      </w:pPr>
+      <w:rPr>
+        <w:rFonts w:ascii="Wingdings" w:hAnsi="Wingdings" w:hint="default"/>
+      </w:rPr>
+    </w:lvl>
+    <w:lvl w:ilvl="3" w:tplc="240A0001" w:tentative="1">
+      <w:start w:val="1"/>
+      <w:numFmt w:val="bullet"/>
+      <w:lvlText w:val=""/>
+      <w:lvlJc w:val="left"/>
+      <w:pPr>
+        <w:ind w:left="2880" w:hanging="360"/>
+      </w:pPr>
+      <w:rPr>
+        <w:rFonts w:ascii="Symbol" w:hAnsi="Symbol" w:hint="default"/>
+      </w:rPr>
+    </w:lvl>
+    <w:lvl w:ilvl="4" w:tplc="240A0003" w:tentative="1">
+      <w:start w:val="1"/>
+      <w:numFmt w:val="bullet"/>
+      <w:lvlText w:val="o"/>
+      <w:lvlJc w:val="left"/>
+      <w:pPr>
+        <w:ind w:left="3600" w:hanging="360"/>
+      </w:pPr>
+      <w:rPr>
+        <w:rFonts w:ascii="Courier New" w:hAnsi="Courier New" w:cs="Courier New" w:hint="default"/>
+      </w:rPr>
+    </w:lvl>
+    <w:lvl w:ilvl="5" w:tplc="240A0005" w:tentative="1">
+      <w:start w:val="1"/>
+      <w:numFmt w:val="bullet"/>
+      <w:lvlText w:val=""/>
+      <w:lvlJc w:val="left"/>
+      <w:pPr>
+        <w:ind w:left="4320" w:hanging="360"/>
+      </w:pPr>
+      <w:rPr>
+        <w:rFonts w:ascii="Wingdings" w:hAnsi="Wingdings" w:hint="default"/>
+      </w:rPr>
+    </w:lvl>
+    <w:lvl w:ilvl="6" w:tplc="240A0001" w:tentative="1">
+      <w:start w:val="1"/>
+      <w:numFmt w:val="bullet"/>
+      <w:lvlText w:val=""/>
+      <w:lvlJc w:val="left"/>
+      <w:pPr>
+        <w:ind w:left="5040" w:hanging="360"/>
+      </w:pPr>
+      <w:rPr>
+        <w:rFonts w:ascii="Symbol" w:hAnsi="Symbol" w:hint="default"/>
+      </w:rPr>
+    </w:lvl>
+    <w:lvl w:ilvl="7" w:tplc="240A0003" w:tentative="1">
+      <w:start w:val="1"/>
+      <w:numFmt w:val="bullet"/>
+      <w:lvlText w:val="o"/>
+      <w:lvlJc w:val="left"/>
+      <w:pPr>
+        <w:ind w:left="5760" w:hanging="360"/>
+      </w:pPr>
+      <w:rPr>
+        <w:rFonts w:ascii="Courier New" w:hAnsi="Courier New" w:cs="Courier New" w:hint="default"/>
+      </w:rPr>
+    </w:lvl>
+    <w:lvl w:ilvl="8" w:tplc="240A0005" w:tentative="1">
+      <w:start w:val="1"/>
+      <w:numFmt w:val="bullet"/>
+      <w:lvlText w:val=""/>
+      <w:lvlJc w:val="left"/>
+      <w:pPr>
+        <w:ind w:left="6480" w:hanging="360"/>
+      </w:pPr>
+      <w:rPr>
+        <w:rFonts w:ascii="Wingdings" w:hAnsi="Wingdings" w:hint="default"/>
+      </w:rPr>
+    </w:lvl>
+  </w:abstractNum>
+  <w:abstractNum w:abstractNumId="4">
     <w:nsid w:val="345F5826"/>
     <w:multiLevelType w:val="hybridMultilevel"/>
     <w:tmpl w:val="3236B7FE"/>
@@ -2061,7 +2563,7 @@
       </w:rPr>
     </w:lvl>
   </w:abstractNum>
-  <w:abstractNum w:abstractNumId="4">
+  <w:abstractNum w:abstractNumId="5">
     <w:nsid w:val="347A6991"/>
     <w:multiLevelType w:val="hybridMultilevel"/>
     <w:tmpl w:val="6C626A8A"/>
@@ -2174,7 +2676,7 @@
       </w:rPr>
     </w:lvl>
   </w:abstractNum>
-  <w:abstractNum w:abstractNumId="5">
+  <w:abstractNum w:abstractNumId="6">
     <w:nsid w:val="4F6F0F0B"/>
     <w:multiLevelType w:val="hybridMultilevel"/>
     <w:tmpl w:val="965A9CCE"/>
@@ -2287,7 +2789,7 @@
       </w:rPr>
     </w:lvl>
   </w:abstractNum>
-  <w:abstractNum w:abstractNumId="6">
+  <w:abstractNum w:abstractNumId="7">
     <w:nsid w:val="68C21594"/>
     <w:multiLevelType w:val="hybridMultilevel"/>
     <w:tmpl w:val="B7B8BFBC"/>
@@ -2376,7 +2878,7 @@
       </w:pPr>
     </w:lvl>
   </w:abstractNum>
-  <w:abstractNum w:abstractNumId="7">
+  <w:abstractNum w:abstractNumId="8">
     <w:nsid w:val="6A946C79"/>
     <w:multiLevelType w:val="hybridMultilevel"/>
     <w:tmpl w:val="3BE05536"/>
@@ -2489,7 +2991,7 @@
       </w:rPr>
     </w:lvl>
   </w:abstractNum>
-  <w:abstractNum w:abstractNumId="8">
+  <w:abstractNum w:abstractNumId="9">
     <w:nsid w:val="6BF01AE8"/>
     <w:multiLevelType w:val="hybridMultilevel"/>
     <w:tmpl w:val="4E58EEE2"/>
@@ -2578,7 +3080,7 @@
       </w:pPr>
     </w:lvl>
   </w:abstractNum>
-  <w:abstractNum w:abstractNumId="9">
+  <w:abstractNum w:abstractNumId="10">
     <w:nsid w:val="7AA42D64"/>
     <w:multiLevelType w:val="hybridMultilevel"/>
     <w:tmpl w:val="703C188C"/>
@@ -2667,7 +3169,120 @@
       </w:pPr>
     </w:lvl>
   </w:abstractNum>
-  <w:abstractNum w:abstractNumId="10">
+  <w:abstractNum w:abstractNumId="11">
+    <w:nsid w:val="7B86252B"/>
+    <w:multiLevelType w:val="hybridMultilevel"/>
+    <w:tmpl w:val="70668608"/>
+    <w:lvl w:ilvl="0" w:tplc="240A0001">
+      <w:start w:val="1"/>
+      <w:numFmt w:val="bullet"/>
+      <w:lvlText w:val=""/>
+      <w:lvlJc w:val="left"/>
+      <w:pPr>
+        <w:ind w:left="720" w:hanging="360"/>
+      </w:pPr>
+      <w:rPr>
+        <w:rFonts w:ascii="Symbol" w:hAnsi="Symbol" w:hint="default"/>
+      </w:rPr>
+    </w:lvl>
+    <w:lvl w:ilvl="1" w:tplc="240A0003" w:tentative="1">
+      <w:start w:val="1"/>
+      <w:numFmt w:val="bullet"/>
+      <w:lvlText w:val="o"/>
+      <w:lvlJc w:val="left"/>
+      <w:pPr>
+        <w:ind w:left="1440" w:hanging="360"/>
+      </w:pPr>
+      <w:rPr>
+        <w:rFonts w:ascii="Courier New" w:hAnsi="Courier New" w:cs="Courier New" w:hint="default"/>
+      </w:rPr>
+    </w:lvl>
+    <w:lvl w:ilvl="2" w:tplc="240A0005" w:tentative="1">
+      <w:start w:val="1"/>
+      <w:numFmt w:val="bullet"/>
+      <w:lvlText w:val=""/>
+      <w:lvlJc w:val="left"/>
+      <w:pPr>
+        <w:ind w:left="2160" w:hanging="360"/>
+      </w:pPr>
+      <w:rPr>
+        <w:rFonts w:ascii="Wingdings" w:hAnsi="Wingdings" w:hint="default"/>
+      </w:rPr>
+    </w:lvl>
+    <w:lvl w:ilvl="3" w:tplc="240A0001" w:tentative="1">
+      <w:start w:val="1"/>
+      <w:numFmt w:val="bullet"/>
+      <w:lvlText w:val=""/>
+      <w:lvlJc w:val="left"/>
+      <w:pPr>
+        <w:ind w:left="2880" w:hanging="360"/>
+      </w:pPr>
+      <w:rPr>
+        <w:rFonts w:ascii="Symbol" w:hAnsi="Symbol" w:hint="default"/>
+      </w:rPr>
+    </w:lvl>
+    <w:lvl w:ilvl="4" w:tplc="240A0003" w:tentative="1">
+      <w:start w:val="1"/>
+      <w:numFmt w:val="bullet"/>
+      <w:lvlText w:val="o"/>
+      <w:lvlJc w:val="left"/>
+      <w:pPr>
+        <w:ind w:left="3600" w:hanging="360"/>
+      </w:pPr>
+      <w:rPr>
+        <w:rFonts w:ascii="Courier New" w:hAnsi="Courier New" w:cs="Courier New" w:hint="default"/>
+      </w:rPr>
+    </w:lvl>
+    <w:lvl w:ilvl="5" w:tplc="240A0005" w:tentative="1">
+      <w:start w:val="1"/>
+      <w:numFmt w:val="bullet"/>
+      <w:lvlText w:val=""/>
+      <w:lvlJc w:val="left"/>
+      <w:pPr>
+        <w:ind w:left="4320" w:hanging="360"/>
+      </w:pPr>
+      <w:rPr>
+        <w:rFonts w:ascii="Wingdings" w:hAnsi="Wingdings" w:hint="default"/>
+      </w:rPr>
+    </w:lvl>
+    <w:lvl w:ilvl="6" w:tplc="240A0001" w:tentative="1">
+      <w:start w:val="1"/>
+      <w:numFmt w:val="bullet"/>
+      <w:lvlText w:val=""/>
+      <w:lvlJc w:val="left"/>
+      <w:pPr>
+        <w:ind w:left="5040" w:hanging="360"/>
+      </w:pPr>
+      <w:rPr>
+        <w:rFonts w:ascii="Symbol" w:hAnsi="Symbol" w:hint="default"/>
+      </w:rPr>
+    </w:lvl>
+    <w:lvl w:ilvl="7" w:tplc="240A0003" w:tentative="1">
+      <w:start w:val="1"/>
+      <w:numFmt w:val="bullet"/>
+      <w:lvlText w:val="o"/>
+      <w:lvlJc w:val="left"/>
+      <w:pPr>
+        <w:ind w:left="5760" w:hanging="360"/>
+      </w:pPr>
+      <w:rPr>
+        <w:rFonts w:ascii="Courier New" w:hAnsi="Courier New" w:cs="Courier New" w:hint="default"/>
+      </w:rPr>
+    </w:lvl>
+    <w:lvl w:ilvl="8" w:tplc="240A0005" w:tentative="1">
+      <w:start w:val="1"/>
+      <w:numFmt w:val="bullet"/>
+      <w:lvlText w:val=""/>
+      <w:lvlJc w:val="left"/>
+      <w:pPr>
+        <w:ind w:left="6480" w:hanging="360"/>
+      </w:pPr>
+      <w:rPr>
+        <w:rFonts w:ascii="Wingdings" w:hAnsi="Wingdings" w:hint="default"/>
+      </w:rPr>
+    </w:lvl>
+  </w:abstractNum>
+  <w:abstractNum w:abstractNumId="12">
     <w:nsid w:val="7E251775"/>
     <w:multiLevelType w:val="hybridMultilevel"/>
     <w:tmpl w:val="516ADB70"/>
@@ -2781,22 +3396,22 @@
     </w:lvl>
   </w:abstractNum>
   <w:num w:numId="1">
+    <w:abstractNumId w:val="7"/>
+  </w:num>
+  <w:num w:numId="2">
+    <w:abstractNumId w:val="8"/>
+  </w:num>
+  <w:num w:numId="3">
     <w:abstractNumId w:val="6"/>
   </w:num>
-  <w:num w:numId="2">
-    <w:abstractNumId w:val="7"/>
-  </w:num>
-  <w:num w:numId="3">
-    <w:abstractNumId w:val="5"/>
-  </w:num>
   <w:num w:numId="4">
-    <w:abstractNumId w:val="8"/>
+    <w:abstractNumId w:val="9"/>
   </w:num>
   <w:num w:numId="5">
-    <w:abstractNumId w:val="3"/>
+    <w:abstractNumId w:val="4"/>
   </w:num>
   <w:num w:numId="6">
-    <w:abstractNumId w:val="9"/>
+    <w:abstractNumId w:val="10"/>
   </w:num>
   <w:num w:numId="7">
     <w:abstractNumId w:val="0"/>
@@ -2805,13 +3420,19 @@
     <w:abstractNumId w:val="1"/>
   </w:num>
   <w:num w:numId="9">
-    <w:abstractNumId w:val="4"/>
+    <w:abstractNumId w:val="5"/>
   </w:num>
   <w:num w:numId="10">
-    <w:abstractNumId w:val="10"/>
+    <w:abstractNumId w:val="12"/>
   </w:num>
   <w:num w:numId="11">
     <w:abstractNumId w:val="2"/>
+  </w:num>
+  <w:num w:numId="12">
+    <w:abstractNumId w:val="11"/>
+  </w:num>
+  <w:num w:numId="13">
+    <w:abstractNumId w:val="3"/>
   </w:num>
 </w:numbering>
 </file>
@@ -4855,7 +5476,7 @@
   <a:extraClrSchemeLst/>
   <a:extLst>
     <a:ext uri="{05A4C25C-085E-4340-85A3-A5531E510DB2}">
-      <thm15:themeFamily xmlns:thm15="http://schemas.microsoft.com/office/thememl/2012/main" xmlns="" name="Office Theme" id="{62F939B6-93AF-4DB8-9C6B-D6C7DFDC589F}" vid="{4A3C46E8-61CC-4603-A589-7422A47A8E4A}"/>
+      <thm15:themeFamily xmlns="" xmlns:thm15="http://schemas.microsoft.com/office/thememl/2012/main" name="Office Theme" id="{62F939B6-93AF-4DB8-9C6B-D6C7DFDC589F}" vid="{4A3C46E8-61CC-4603-A589-7422A47A8E4A}"/>
     </a:ext>
   </a:extLst>
 </a:theme>
@@ -4866,7 +5487,7 @@
 </file>
 
 <file path=customXml/itemProps1.xml><?xml version="1.0" encoding="utf-8"?>
-<ds:datastoreItem xmlns:ds="http://schemas.openxmlformats.org/officeDocument/2006/customXml" ds:itemID="{AF0ECF94-060A-4D4A-9071-6096A90AD683}">
+<ds:datastoreItem xmlns:ds="http://schemas.openxmlformats.org/officeDocument/2006/customXml" ds:itemID="{B6BC796B-327A-4A07-AD80-192CCB646A09}">
   <ds:schemaRefs>
     <ds:schemaRef ds:uri="http://schemas.openxmlformats.org/officeDocument/2006/bibliography"/>
   </ds:schemaRefs>

--- a/Report.docx
+++ b/Report.docx
@@ -1,10 +1,10 @@
 
 <file path=word/document.xml><?xml version="1.0" encoding="utf-8"?>
-<w:document xmlns:wpc="http://schemas.microsoft.com/office/word/2010/wordprocessingCanvas" xmlns:mc="http://schemas.openxmlformats.org/markup-compatibility/2006" xmlns:o="urn:schemas-microsoft-com:office:office" xmlns:r="http://schemas.openxmlformats.org/officeDocument/2006/relationships" xmlns:m="http://schemas.openxmlformats.org/officeDocument/2006/math" xmlns:v="urn:schemas-microsoft-com:vml" xmlns:wp14="http://schemas.microsoft.com/office/word/2010/wordprocessingDrawing" xmlns:wp="http://schemas.openxmlformats.org/drawingml/2006/wordprocessingDrawing" xmlns:w10="urn:schemas-microsoft-com:office:word" xmlns:w="http://schemas.openxmlformats.org/wordprocessingml/2006/main" xmlns:w14="http://schemas.microsoft.com/office/word/2010/wordml" xmlns:wpg="http://schemas.microsoft.com/office/word/2010/wordprocessingGroup" xmlns:wpi="http://schemas.microsoft.com/office/word/2010/wordprocessingInk" xmlns:wne="http://schemas.microsoft.com/office/word/2006/wordml" xmlns:wps="http://schemas.microsoft.com/office/word/2010/wordprocessingShape" mc:Ignorable="w14 wp14">
+<w:document xmlns:wpc="http://schemas.microsoft.com/office/word/2010/wordprocessingCanvas" xmlns:cx="http://schemas.microsoft.com/office/drawing/2014/chartex" xmlns:cx1="http://schemas.microsoft.com/office/drawing/2015/9/8/chartex" xmlns:cx2="http://schemas.microsoft.com/office/drawing/2015/10/21/chartex" xmlns:cx3="http://schemas.microsoft.com/office/drawing/2016/5/9/chartex" xmlns:cx4="http://schemas.microsoft.com/office/drawing/2016/5/10/chartex" xmlns:cx5="http://schemas.microsoft.com/office/drawing/2016/5/11/chartex" xmlns:cx6="http://schemas.microsoft.com/office/drawing/2016/5/12/chartex" xmlns:cx7="http://schemas.microsoft.com/office/drawing/2016/5/13/chartex" xmlns:cx8="http://schemas.microsoft.com/office/drawing/2016/5/14/chartex" xmlns:mc="http://schemas.openxmlformats.org/markup-compatibility/2006" xmlns:aink="http://schemas.microsoft.com/office/drawing/2016/ink" xmlns:am3d="http://schemas.microsoft.com/office/drawing/2017/model3d" xmlns:o="urn:schemas-microsoft-com:office:office" xmlns:r="http://schemas.openxmlformats.org/officeDocument/2006/relationships" xmlns:m="http://schemas.openxmlformats.org/officeDocument/2006/math" xmlns:v="urn:schemas-microsoft-com:vml" xmlns:wp14="http://schemas.microsoft.com/office/word/2010/wordprocessingDrawing" xmlns:wp="http://schemas.openxmlformats.org/drawingml/2006/wordprocessingDrawing" xmlns:w10="urn:schemas-microsoft-com:office:word" xmlns:w="http://schemas.openxmlformats.org/wordprocessingml/2006/main" xmlns:w14="http://schemas.microsoft.com/office/word/2010/wordml" xmlns:w15="http://schemas.microsoft.com/office/word/2012/wordml" xmlns:w16cid="http://schemas.microsoft.com/office/word/2016/wordml/cid" xmlns:w16se="http://schemas.microsoft.com/office/word/2015/wordml/symex" xmlns:wpg="http://schemas.microsoft.com/office/word/2010/wordprocessingGroup" xmlns:wpi="http://schemas.microsoft.com/office/word/2010/wordprocessingInk" xmlns:wne="http://schemas.microsoft.com/office/word/2006/wordml" xmlns:wps="http://schemas.microsoft.com/office/word/2010/wordprocessingShape" mc:Ignorable="w14 w15 w16se w16cid wp14">
   <w:body>
     <w:p>
       <w:pPr>
-        <w:pStyle w:val="Ttulo1"/>
+        <w:pStyle w:val="berschrift1"/>
         <w:rPr>
           <w:lang w:val="en-GB"/>
         </w:rPr>
@@ -184,7 +184,7 @@
     </w:p>
     <w:p>
       <w:pPr>
-        <w:pStyle w:val="Ttulo1"/>
+        <w:pStyle w:val="berschrift1"/>
         <w:rPr>
           <w:lang w:val="en-GB"/>
         </w:rPr>
@@ -198,7 +198,7 @@
     </w:p>
     <w:p>
       <w:pPr>
-        <w:pStyle w:val="Prrafodelista"/>
+        <w:pStyle w:val="Listenabsatz"/>
         <w:numPr>
           <w:ilvl w:val="0"/>
           <w:numId w:val="4"/>
@@ -216,7 +216,7 @@
     </w:p>
     <w:p>
       <w:pPr>
-        <w:pStyle w:val="Prrafodelista"/>
+        <w:pStyle w:val="Listenabsatz"/>
         <w:numPr>
           <w:ilvl w:val="0"/>
           <w:numId w:val="4"/>
@@ -234,7 +234,7 @@
     </w:p>
     <w:p>
       <w:pPr>
-        <w:pStyle w:val="Prrafodelista"/>
+        <w:pStyle w:val="Listenabsatz"/>
         <w:numPr>
           <w:ilvl w:val="0"/>
           <w:numId w:val="4"/>
@@ -252,7 +252,7 @@
     </w:p>
     <w:p>
       <w:pPr>
-        <w:pStyle w:val="Prrafodelista"/>
+        <w:pStyle w:val="Listenabsatz"/>
         <w:numPr>
           <w:ilvl w:val="0"/>
           <w:numId w:val="4"/>
@@ -270,7 +270,7 @@
     </w:p>
     <w:p>
       <w:pPr>
-        <w:pStyle w:val="Prrafodelista"/>
+        <w:pStyle w:val="Listenabsatz"/>
         <w:numPr>
           <w:ilvl w:val="0"/>
           <w:numId w:val="4"/>
@@ -346,7 +346,7 @@
     </w:p>
     <w:p>
       <w:pPr>
-        <w:pStyle w:val="Prrafodelista"/>
+        <w:pStyle w:val="Listenabsatz"/>
         <w:numPr>
           <w:ilvl w:val="0"/>
           <w:numId w:val="10"/>
@@ -364,7 +364,7 @@
     </w:p>
     <w:p>
       <w:pPr>
-        <w:pStyle w:val="Prrafodelista"/>
+        <w:pStyle w:val="Listenabsatz"/>
         <w:numPr>
           <w:ilvl w:val="0"/>
           <w:numId w:val="10"/>
@@ -382,7 +382,7 @@
     </w:p>
     <w:p>
       <w:pPr>
-        <w:pStyle w:val="Prrafodelista"/>
+        <w:pStyle w:val="Listenabsatz"/>
         <w:numPr>
           <w:ilvl w:val="0"/>
           <w:numId w:val="10"/>
@@ -400,7 +400,7 @@
     </w:p>
     <w:p>
       <w:pPr>
-        <w:pStyle w:val="Prrafodelista"/>
+        <w:pStyle w:val="Listenabsatz"/>
         <w:numPr>
           <w:ilvl w:val="0"/>
           <w:numId w:val="10"/>
@@ -418,7 +418,7 @@
     </w:p>
     <w:p>
       <w:pPr>
-        <w:pStyle w:val="Prrafodelista"/>
+        <w:pStyle w:val="Listenabsatz"/>
         <w:numPr>
           <w:ilvl w:val="0"/>
           <w:numId w:val="10"/>
@@ -436,7 +436,7 @@
     </w:p>
     <w:p>
       <w:pPr>
-        <w:pStyle w:val="Prrafodelista"/>
+        <w:pStyle w:val="Listenabsatz"/>
         <w:numPr>
           <w:ilvl w:val="0"/>
           <w:numId w:val="10"/>
@@ -531,132 +531,212 @@
     </w:p>
     <w:p>
       <w:pPr>
-        <w:pStyle w:val="Prrafodelista"/>
+        <w:pStyle w:val="Listenabsatz"/>
         <w:numPr>
           <w:ilvl w:val="0"/>
-          <w:numId w:val="12"/>
+          <w:numId w:val="20"/>
         </w:numPr>
         <w:jc w:val="both"/>
         <w:rPr>
-          <w:b/>
-          <w:lang w:val="en-GB"/>
-        </w:rPr>
-      </w:pPr>
-      <w:r>
-        <w:rPr>
-          <w:b/>
+          <w:lang w:val="en-GB"/>
+        </w:rPr>
+      </w:pPr>
+      <w:r>
+        <w:rPr>
           <w:lang w:val="en-GB"/>
         </w:rPr>
         <w:t xml:space="preserve">The </w:t>
       </w:r>
       <w:r>
         <w:rPr>
-          <w:b/>
-          <w:lang w:val="en-GB"/>
-        </w:rPr>
-        <w:t xml:space="preserve">first users </w:t>
-      </w:r>
-      <w:r>
-        <w:rPr>
-          <w:b/>
-          <w:lang w:val="en-GB"/>
-        </w:rPr>
-        <w:t>want to know w</w:t>
-      </w:r>
-      <w:r>
-        <w:rPr>
-          <w:b/>
-          <w:lang w:val="en-GB"/>
-        </w:rPr>
-        <w:t xml:space="preserve">hich one is the best restaurant to go in a certain </w:t>
-      </w:r>
-      <w:proofErr w:type="gramStart"/>
-      <w:r>
-        <w:rPr>
-          <w:b/>
-          <w:lang w:val="en-GB"/>
-        </w:rPr>
-        <w:t>location?</w:t>
-      </w:r>
-      <w:proofErr w:type="gramEnd"/>
-      <w:r>
-        <w:rPr>
-          <w:b/>
-          <w:lang w:val="en-GB"/>
-        </w:rPr>
-        <w:t xml:space="preserve"> When should users go to that </w:t>
-      </w:r>
-      <w:r>
-        <w:rPr>
-          <w:b/>
+          <w:lang w:val="en-GB"/>
+        </w:rPr>
+        <w:t>first user group</w:t>
+      </w:r>
+      <w:r>
+        <w:rPr>
+          <w:lang w:val="en-GB"/>
+        </w:rPr>
+        <w:t xml:space="preserve"> </w:t>
+      </w:r>
+      <w:r>
+        <w:rPr>
+          <w:lang w:val="en-GB"/>
+        </w:rPr>
+        <w:t>want</w:t>
+      </w:r>
+      <w:r>
+        <w:rPr>
+          <w:lang w:val="en-GB"/>
+        </w:rPr>
+        <w:t>s</w:t>
+      </w:r>
+      <w:r>
+        <w:rPr>
+          <w:lang w:val="en-GB"/>
+        </w:rPr>
+        <w:t xml:space="preserve"> to know w</w:t>
+      </w:r>
+      <w:r>
+        <w:rPr>
+          <w:lang w:val="en-GB"/>
+        </w:rPr>
+        <w:t xml:space="preserve">hich one is the best restaurant to go in a certain location? When should users go to that </w:t>
+      </w:r>
+      <w:r>
+        <w:rPr>
           <w:lang w:val="en-GB"/>
         </w:rPr>
         <w:t xml:space="preserve">selected </w:t>
       </w:r>
       <w:r>
         <w:rPr>
-          <w:b/>
-          <w:lang w:val="en-GB"/>
-        </w:rPr>
-        <w:t xml:space="preserve">restaurant regarding to the amount of </w:t>
-      </w:r>
-      <w:proofErr w:type="spellStart"/>
-      <w:r>
-        <w:rPr>
-          <w:b/>
-          <w:lang w:val="en-GB"/>
-        </w:rPr>
-        <w:t>checkins</w:t>
-      </w:r>
-      <w:proofErr w:type="spellEnd"/>
-      <w:r>
-        <w:rPr>
-          <w:b/>
-          <w:lang w:val="en-GB"/>
-        </w:rPr>
-        <w:t xml:space="preserve"> it has? Has the place improve according to the number and sentiment of the reviews?</w:t>
-      </w:r>
-    </w:p>
-    <w:p>
-      <w:pPr>
+          <w:lang w:val="en-GB"/>
+        </w:rPr>
+        <w:t xml:space="preserve">restaurant regarding to the </w:t>
+      </w:r>
+      <w:r>
+        <w:rPr>
+          <w:lang w:val="en-GB"/>
+        </w:rPr>
+        <w:t>number</w:t>
+      </w:r>
+      <w:r>
+        <w:rPr>
+          <w:lang w:val="en-GB"/>
+        </w:rPr>
+        <w:t xml:space="preserve"> of check</w:t>
+      </w:r>
+      <w:r>
+        <w:rPr>
+          <w:lang w:val="en-GB"/>
+        </w:rPr>
+        <w:t>-</w:t>
+      </w:r>
+      <w:r>
+        <w:rPr>
+          <w:lang w:val="en-GB"/>
+        </w:rPr>
+        <w:t>ins it has? Has the place improve</w:t>
+      </w:r>
+      <w:r>
+        <w:rPr>
+          <w:lang w:val="en-GB"/>
+        </w:rPr>
+        <w:t>d</w:t>
+      </w:r>
+      <w:r>
+        <w:rPr>
+          <w:lang w:val="en-GB"/>
+        </w:rPr>
+        <w:t xml:space="preserve"> according to the number and sentiment of the reviews?</w:t>
+      </w:r>
+      <w:r>
+        <w:rPr>
+          <w:lang w:val="en-GB"/>
+        </w:rPr>
+        <w:t xml:space="preserve"> </w:t>
+      </w:r>
+      <w:r>
+        <w:rPr>
+          <w:lang w:val="en-GB"/>
+        </w:rPr>
+        <w:t>Those e</w:t>
+      </w:r>
+      <w:r>
+        <w:rPr>
+          <w:lang w:val="en-GB"/>
+        </w:rPr>
+        <w:t xml:space="preserve">nd users want to know which restaurant to select according to the location and the rates. Then, see the </w:t>
+      </w:r>
+      <w:r>
+        <w:rPr>
+          <w:lang w:val="en-GB"/>
+        </w:rPr>
+        <w:t>number</w:t>
+      </w:r>
+      <w:r>
+        <w:rPr>
+          <w:lang w:val="en-GB"/>
+        </w:rPr>
+        <w:t xml:space="preserve"> of </w:t>
+      </w:r>
+      <w:r>
+        <w:rPr>
+          <w:lang w:val="en-GB"/>
+        </w:rPr>
+        <w:t>check-ins</w:t>
+      </w:r>
+      <w:r>
+        <w:rPr>
+          <w:lang w:val="en-GB"/>
+        </w:rPr>
+        <w:t xml:space="preserve"> per hour to select the best time to visit the place, and see the amount of reviews </w:t>
+      </w:r>
+      <w:r>
+        <w:rPr>
+          <w:lang w:val="en-GB"/>
+        </w:rPr>
+        <w:t>per year</w:t>
+      </w:r>
+      <w:r>
+        <w:rPr>
+          <w:lang w:val="en-GB"/>
+        </w:rPr>
+        <w:t xml:space="preserve"> for that specific place to ensure or reject the selection according to the </w:t>
+      </w:r>
+      <w:r>
+        <w:rPr>
+          <w:lang w:val="en-GB"/>
+        </w:rPr>
+        <w:t xml:space="preserve">rating in </w:t>
+      </w:r>
+      <w:r>
+        <w:rPr>
+          <w:lang w:val="en-GB"/>
+        </w:rPr>
+        <w:t xml:space="preserve">the reviews, which are directly related </w:t>
+      </w:r>
+      <w:r>
+        <w:rPr>
+          <w:lang w:val="en-GB"/>
+        </w:rPr>
+        <w:t>to</w:t>
+      </w:r>
+      <w:r>
+        <w:rPr>
+          <w:lang w:val="en-GB"/>
+        </w:rPr>
+        <w:t xml:space="preserve"> the </w:t>
+      </w:r>
+      <w:r>
+        <w:rPr>
+          <w:lang w:val="en-GB"/>
+        </w:rPr>
+        <w:t>quality</w:t>
+      </w:r>
+      <w:r>
+        <w:rPr>
+          <w:lang w:val="en-GB"/>
+        </w:rPr>
+        <w:t xml:space="preserve"> the restaurant.</w:t>
+      </w:r>
+    </w:p>
+    <w:p>
+      <w:pPr>
+        <w:pStyle w:val="Listenabsatz"/>
         <w:jc w:val="both"/>
         <w:rPr>
           <w:lang w:val="en-GB"/>
         </w:rPr>
       </w:pPr>
-      <w:r>
-        <w:rPr>
-          <w:lang w:val="en-GB"/>
-        </w:rPr>
-        <w:t xml:space="preserve">Those </w:t>
-      </w:r>
-      <w:r>
-        <w:rPr>
-          <w:lang w:val="en-GB"/>
-        </w:rPr>
-        <w:t xml:space="preserve">End users want to know which restaurant to select according to the location and the rates. Then, see the amount of </w:t>
-      </w:r>
-      <w:proofErr w:type="spellStart"/>
-      <w:r>
-        <w:rPr>
-          <w:lang w:val="en-GB"/>
-        </w:rPr>
-        <w:t>checkins</w:t>
-      </w:r>
-      <w:proofErr w:type="spellEnd"/>
-      <w:r>
-        <w:rPr>
-          <w:lang w:val="en-GB"/>
-        </w:rPr>
-        <w:t xml:space="preserve"> per hour in order to select the best time to visit the place, and see the amount of reviews in a period of time for that specific place to ensure or reject the selection according to the behaviour of the reviews, which are directly related with the improvement or not of the restaurant.</w:t>
-      </w:r>
-    </w:p>
-    <w:p>
-      <w:pPr>
-        <w:pStyle w:val="Prrafodelista"/>
+    </w:p>
+    <w:p>
+      <w:pPr>
+        <w:pStyle w:val="Listenabsatz"/>
         <w:numPr>
           <w:ilvl w:val="0"/>
-          <w:numId w:val="12"/>
+          <w:numId w:val="20"/>
         </w:numPr>
         <w:jc w:val="both"/>
         <w:rPr>
@@ -665,70 +745,107 @@
       </w:pPr>
       <w:r>
         <w:rPr>
-          <w:b/>
-          <w:lang w:val="en-GB"/>
-        </w:rPr>
-        <w:t xml:space="preserve">The next users are those </w:t>
-      </w:r>
-      <w:r>
-        <w:rPr>
-          <w:b/>
+          <w:lang w:val="en-GB"/>
+        </w:rPr>
+        <w:t xml:space="preserve">The </w:t>
+      </w:r>
+      <w:r>
+        <w:rPr>
+          <w:lang w:val="en-GB"/>
+        </w:rPr>
+        <w:t xml:space="preserve">second </w:t>
+      </w:r>
+      <w:r>
+        <w:rPr>
+          <w:lang w:val="en-GB"/>
+        </w:rPr>
+        <w:t xml:space="preserve">users are those </w:t>
+      </w:r>
+      <w:r>
+        <w:rPr>
           <w:lang w:val="en-GB"/>
         </w:rPr>
         <w:t>concerned by human behaviour or int</w:t>
       </w:r>
       <w:r>
         <w:rPr>
-          <w:b/>
           <w:lang w:val="en-GB"/>
         </w:rPr>
         <w:t xml:space="preserve">erested in marketing strategies, and </w:t>
       </w:r>
       <w:r>
         <w:rPr>
-          <w:b/>
-          <w:lang w:val="en-GB"/>
-        </w:rPr>
-        <w:t xml:space="preserve">would be interested about knowing the relationship between the number of stars and the amount of reviews. The initial hypothesis is that users post reviews when are extremely satisfied or </w:t>
-      </w:r>
-      <w:r>
-        <w:rPr>
-          <w:lang w:val="en-GB"/>
-        </w:rPr>
-        <w:t>extremely disappointed</w:t>
-      </w:r>
-      <w:r>
-        <w:rPr>
-          <w:lang w:val="en-GB"/>
-        </w:rPr>
-        <w:t>. Results show that the amount of reviews increase</w:t>
-      </w:r>
-      <w:r>
-        <w:rPr>
-          <w:lang w:val="en-GB"/>
-        </w:rPr>
-        <w:t>s</w:t>
-      </w:r>
-      <w:r>
-        <w:rPr>
-          <w:lang w:val="en-GB"/>
-        </w:rPr>
-        <w:t xml:space="preserve"> with the amount of stars, being the stars 4 and 5 the ones with more reviews.  </w:t>
-      </w:r>
-      <w:r>
-        <w:rPr>
-          <w:lang w:val="en-GB"/>
-        </w:rPr>
-        <w:t xml:space="preserve">This </w:t>
+          <w:lang w:val="en-GB"/>
+        </w:rPr>
+        <w:t>are</w:t>
+      </w:r>
+      <w:r>
+        <w:rPr>
+          <w:lang w:val="en-GB"/>
+        </w:rPr>
+        <w:t xml:space="preserve"> be interested </w:t>
+      </w:r>
+      <w:r>
+        <w:rPr>
+          <w:lang w:val="en-GB"/>
+        </w:rPr>
+        <w:t>in</w:t>
+      </w:r>
+      <w:r>
+        <w:rPr>
+          <w:lang w:val="en-GB"/>
+        </w:rPr>
+        <w:t xml:space="preserve"> knowing the relationship between the number of stars and the amount of reviews. </w:t>
+      </w:r>
+      <w:r>
+        <w:rPr>
+          <w:lang w:val="en-GB"/>
+        </w:rPr>
+        <w:t>The</w:t>
+      </w:r>
+      <w:r>
+        <w:rPr>
+          <w:lang w:val="en-GB"/>
+        </w:rPr>
+        <w:t xml:space="preserve"> initial hypothesis is that users</w:t>
+      </w:r>
+      <w:r>
+        <w:rPr>
+          <w:lang w:val="en-GB"/>
+        </w:rPr>
+        <w:t xml:space="preserve"> are more likely to</w:t>
+      </w:r>
+      <w:r>
+        <w:rPr>
+          <w:lang w:val="en-GB"/>
+        </w:rPr>
+        <w:t xml:space="preserve"> post reviews </w:t>
+      </w:r>
+      <w:r>
+        <w:rPr>
+          <w:lang w:val="en-GB"/>
+        </w:rPr>
+        <w:t xml:space="preserve">in an “extreme” emotional state. I.e. </w:t>
+      </w:r>
+      <w:r>
+        <w:rPr>
+          <w:lang w:val="en-GB"/>
+        </w:rPr>
+        <w:t xml:space="preserve">when are extremely satisfied or extremely </w:t>
       </w:r>
       <w:r>
         <w:rPr>
           <w:lang w:val="en-GB"/>
         </w:rPr>
         <w:lastRenderedPageBreak/>
-        <w:t xml:space="preserve">unexpected behaviour can be explained through this second hypothesis: The older the people </w:t>
-      </w:r>
-      <w:proofErr w:type="gramStart"/>
+        <w:t xml:space="preserve">disappointed. </w:t>
+      </w:r>
+      <w:r>
+        <w:rPr>
+          <w:lang w:val="en-GB"/>
+        </w:rPr>
+        <w:t xml:space="preserve">Those users </w:t>
+      </w:r>
       <w:r>
         <w:rPr>
           <w:lang w:val="en-GB"/>
@@ -739,33 +856,42 @@
         <w:rPr>
           <w:lang w:val="en-GB"/>
         </w:rPr>
-        <w:t>,</w:t>
-      </w:r>
-      <w:proofErr w:type="gramEnd"/>
-      <w:r>
-        <w:rPr>
-          <w:lang w:val="en-GB"/>
-        </w:rPr>
-        <w:t xml:space="preserve"> the more exigencies they have and the less access to social networks and platforms like Yelp they have.   </w:t>
-      </w:r>
-    </w:p>
-    <w:p>
-      <w:pPr>
-        <w:jc w:val="both"/>
-        <w:rPr>
-          <w:lang w:val="en-GB"/>
-        </w:rPr>
-      </w:pPr>
-      <w:r>
-        <w:rPr>
-          <w:lang w:val="en-GB"/>
-        </w:rPr>
-        <w:t xml:space="preserve">Given the second hypothesis, it would be interesting to have the age of users posting reviews, in order to know the relationship between the age of users and the amount of reviews. </w:t>
-      </w:r>
-    </w:p>
-    <w:p>
-      <w:pPr>
-        <w:pStyle w:val="Ttulo2"/>
+        <w:t xml:space="preserve"> also concerned </w:t>
+      </w:r>
+      <w:r>
+        <w:rPr>
+          <w:lang w:val="en-GB"/>
+        </w:rPr>
+        <w:t>about</w:t>
+      </w:r>
+      <w:r>
+        <w:rPr>
+          <w:lang w:val="en-GB"/>
+        </w:rPr>
+        <w:t xml:space="preserve"> the </w:t>
+      </w:r>
+      <w:r>
+        <w:rPr>
+          <w:lang w:val="en-GB"/>
+        </w:rPr>
+        <w:t>detailed review ratings by state</w:t>
+      </w:r>
+      <w:r>
+        <w:rPr>
+          <w:lang w:val="en-GB"/>
+        </w:rPr>
+        <w:t xml:space="preserve">, showing the percentage of </w:t>
+      </w:r>
+      <w:r>
+        <w:rPr>
+          <w:lang w:val="en-GB"/>
+        </w:rPr>
+        <w:t>each share.</w:t>
+      </w:r>
+    </w:p>
+    <w:p>
+      <w:pPr>
+        <w:pStyle w:val="berschrift2"/>
         <w:rPr>
           <w:sz w:val="32"/>
           <w:szCs w:val="32"/>
@@ -829,7 +955,19 @@
         <w:rPr>
           <w:lang w:val="en-GB"/>
         </w:rPr>
-        <w:t xml:space="preserve">Given that we are facing two different </w:t>
+        <w:t>Given that we are facing</w:t>
+      </w:r>
+      <w:r>
+        <w:rPr>
+          <w:lang w:val="en-GB"/>
+        </w:rPr>
+        <w:t xml:space="preserve"> with</w:t>
+      </w:r>
+      <w:r>
+        <w:rPr>
+          <w:lang w:val="en-GB"/>
+        </w:rPr>
+        <w:t xml:space="preserve"> two different </w:t>
       </w:r>
       <w:r>
         <w:rPr>
@@ -924,7 +1062,7 @@
     </w:p>
     <w:p>
       <w:pPr>
-        <w:pStyle w:val="Prrafodelista"/>
+        <w:pStyle w:val="Listenabsatz"/>
         <w:numPr>
           <w:ilvl w:val="0"/>
           <w:numId w:val="7"/>
@@ -996,7 +1134,7 @@
     </w:p>
     <w:p>
       <w:pPr>
-        <w:pStyle w:val="Prrafodelista"/>
+        <w:pStyle w:val="Listenabsatz"/>
         <w:numPr>
           <w:ilvl w:val="0"/>
           <w:numId w:val="7"/>
@@ -1045,12 +1183,12 @@
         <w:rPr>
           <w:lang w:val="en-GB"/>
         </w:rPr>
-        <w:t xml:space="preserve"> and caters.</w:t>
-      </w:r>
-    </w:p>
-    <w:p>
-      <w:pPr>
-        <w:pStyle w:val="Prrafodelista"/>
+        <w:t xml:space="preserve"> and caters</w:t>
+      </w:r>
+    </w:p>
+    <w:p>
+      <w:pPr>
+        <w:pStyle w:val="Listenabsatz"/>
         <w:numPr>
           <w:ilvl w:val="0"/>
           <w:numId w:val="7"/>
@@ -1063,30 +1201,72 @@
         <w:rPr>
           <w:lang w:val="en-GB"/>
         </w:rPr>
-        <w:t xml:space="preserve">Select a place according </w:t>
-      </w:r>
-      <w:r>
-        <w:rPr>
-          <w:lang w:val="en-GB"/>
-        </w:rPr>
-        <w:t>wh</w:t>
-      </w:r>
-      <w:r>
-        <w:rPr>
-          <w:lang w:val="en-GB"/>
-        </w:rPr>
-        <w:t>ich</w:t>
-      </w:r>
-      <w:r>
-        <w:rPr>
-          <w:lang w:val="en-GB"/>
-        </w:rPr>
-        <w:t xml:space="preserve"> restaurant he/she finds more interesting.</w:t>
-      </w:r>
-    </w:p>
-    <w:p>
-      <w:pPr>
-        <w:pStyle w:val="Prrafodelista"/>
+        <w:t>Select</w:t>
+      </w:r>
+      <w:r>
+        <w:rPr>
+          <w:lang w:val="en-GB"/>
+        </w:rPr>
+        <w:t xml:space="preserve"> the</w:t>
+      </w:r>
+      <w:r>
+        <w:rPr>
+          <w:lang w:val="en-GB"/>
+        </w:rPr>
+        <w:t xml:space="preserve"> ideal</w:t>
+      </w:r>
+      <w:r>
+        <w:rPr>
+          <w:lang w:val="en-GB"/>
+        </w:rPr>
+        <w:t xml:space="preserve"> </w:t>
+      </w:r>
+      <w:r>
+        <w:rPr>
+          <w:lang w:val="en-GB"/>
+        </w:rPr>
+        <w:t>time</w:t>
+      </w:r>
+      <w:r>
+        <w:rPr>
+          <w:lang w:val="en-GB"/>
+        </w:rPr>
+        <w:t xml:space="preserve"> to visit the restaurant according to the </w:t>
+      </w:r>
+      <w:r>
+        <w:rPr>
+          <w:lang w:val="en-GB"/>
+        </w:rPr>
+        <w:t>number</w:t>
+      </w:r>
+      <w:r>
+        <w:rPr>
+          <w:lang w:val="en-GB"/>
+        </w:rPr>
+        <w:t xml:space="preserve"> of </w:t>
+      </w:r>
+      <w:r>
+        <w:rPr>
+          <w:lang w:val="en-GB"/>
+        </w:rPr>
+        <w:t>check-ins</w:t>
+      </w:r>
+      <w:r>
+        <w:rPr>
+          <w:lang w:val="en-GB"/>
+        </w:rPr>
+        <w:t xml:space="preserve"> in</w:t>
+      </w:r>
+      <w:r>
+        <w:rPr>
+          <w:lang w:val="en-GB"/>
+        </w:rPr>
+        <w:t xml:space="preserve"> a day of the week and the hour</w:t>
+      </w:r>
+    </w:p>
+    <w:p>
+      <w:pPr>
+        <w:pStyle w:val="Listenabsatz"/>
         <w:numPr>
           <w:ilvl w:val="0"/>
           <w:numId w:val="7"/>
@@ -1099,38 +1279,60 @@
         <w:rPr>
           <w:lang w:val="en-GB"/>
         </w:rPr>
-        <w:t xml:space="preserve">Explore the </w:t>
-      </w:r>
-      <w:r>
-        <w:rPr>
-          <w:lang w:val="en-GB"/>
-        </w:rPr>
-        <w:t>time</w:t>
-      </w:r>
-      <w:r>
-        <w:rPr>
-          <w:lang w:val="en-GB"/>
-        </w:rPr>
-        <w:t xml:space="preserve"> to visit the restaurant according to the amount of </w:t>
-      </w:r>
-      <w:proofErr w:type="spellStart"/>
-      <w:r>
-        <w:rPr>
-          <w:lang w:val="en-GB"/>
-        </w:rPr>
-        <w:t>checkins</w:t>
-      </w:r>
-      <w:proofErr w:type="spellEnd"/>
-      <w:r>
-        <w:rPr>
-          <w:lang w:val="en-GB"/>
-        </w:rPr>
-        <w:t xml:space="preserve"> in a day of the week and the hour.</w:t>
-      </w:r>
-    </w:p>
-    <w:p>
-      <w:pPr>
-        <w:pStyle w:val="Prrafodelista"/>
+        <w:t xml:space="preserve">Explore the amount of reviews in a </w:t>
+      </w:r>
+      <w:r>
+        <w:rPr>
+          <w:lang w:val="en-GB"/>
+        </w:rPr>
+        <w:t>period</w:t>
+      </w:r>
+      <w:r>
+        <w:rPr>
+          <w:lang w:val="en-GB"/>
+        </w:rPr>
+        <w:t xml:space="preserve"> of time</w:t>
+      </w:r>
+      <w:r>
+        <w:rPr>
+          <w:lang w:val="en-GB"/>
+        </w:rPr>
+        <w:t xml:space="preserve"> according to the number of stars</w:t>
+      </w:r>
+      <w:r>
+        <w:rPr>
+          <w:lang w:val="en-GB"/>
+        </w:rPr>
+        <w:t xml:space="preserve"> (rates)</w:t>
+      </w:r>
+      <w:r>
+        <w:rPr>
+          <w:lang w:val="en-GB"/>
+        </w:rPr>
+        <w:t>, in order to see the behaviour of the user’s comments and conclude about the improvements of service on the place</w:t>
+      </w:r>
+      <w:r>
+        <w:rPr>
+          <w:lang w:val="en-GB"/>
+        </w:rPr>
+        <w:t xml:space="preserve"> </w:t>
+      </w:r>
+      <w:r>
+        <w:rPr>
+          <w:lang w:val="en-GB"/>
+        </w:rPr>
+        <w:t>over the</w:t>
+      </w:r>
+      <w:r>
+        <w:rPr>
+          <w:lang w:val="en-GB"/>
+        </w:rPr>
+        <w:t xml:space="preserve"> time</w:t>
+      </w:r>
+    </w:p>
+    <w:p>
+      <w:pPr>
+        <w:pStyle w:val="Listenabsatz"/>
         <w:numPr>
           <w:ilvl w:val="0"/>
           <w:numId w:val="7"/>
@@ -1143,31 +1345,19 @@
         <w:rPr>
           <w:lang w:val="en-GB"/>
         </w:rPr>
-        <w:t>Explore the amount of reviews in a period of time according to the number of stars</w:t>
-      </w:r>
-      <w:r>
-        <w:rPr>
-          <w:lang w:val="en-GB"/>
-        </w:rPr>
-        <w:t xml:space="preserve"> (rates)</w:t>
-      </w:r>
-      <w:r>
-        <w:rPr>
-          <w:lang w:val="en-GB"/>
-        </w:rPr>
-        <w:t>, in order to see the behaviour of the user’s comments and conclude about the improvements of service on the place</w:t>
-      </w:r>
-      <w:r>
-        <w:rPr>
-          <w:lang w:val="en-GB"/>
-        </w:rPr>
-        <w:t xml:space="preserve"> in time</w:t>
-      </w:r>
-      <w:r>
-        <w:rPr>
-          <w:lang w:val="en-GB"/>
-        </w:rPr>
-        <w:t>.</w:t>
+        <w:t xml:space="preserve">Select a place according </w:t>
+      </w:r>
+      <w:r>
+        <w:rPr>
+          <w:lang w:val="en-GB"/>
+        </w:rPr>
+        <w:t xml:space="preserve">to </w:t>
+      </w:r>
+      <w:r>
+        <w:rPr>
+          <w:lang w:val="en-GB"/>
+        </w:rPr>
+        <w:t>gathered information</w:t>
       </w:r>
     </w:p>
     <w:p>
@@ -1203,12 +1393,12 @@
           <w:b/>
           <w:lang w:val="en-GB"/>
         </w:rPr>
-        <w:t xml:space="preserve"> needs.</w:t>
-      </w:r>
-    </w:p>
-    <w:p>
-      <w:pPr>
-        <w:pStyle w:val="Prrafodelista"/>
+        <w:t xml:space="preserve"> needs</w:t>
+      </w:r>
+    </w:p>
+    <w:p>
+      <w:pPr>
+        <w:pStyle w:val="Listenabsatz"/>
         <w:numPr>
           <w:ilvl w:val="0"/>
           <w:numId w:val="8"/>
@@ -1226,7 +1416,7 @@
     </w:p>
     <w:p>
       <w:pPr>
-        <w:pStyle w:val="Prrafodelista"/>
+        <w:pStyle w:val="Listenabsatz"/>
         <w:numPr>
           <w:ilvl w:val="0"/>
           <w:numId w:val="8"/>
@@ -1241,16 +1431,10 @@
         </w:rPr>
         <w:t>Filter restaurants using check boxes according to WIFI, etc</w:t>
       </w:r>
-      <w:r>
-        <w:rPr>
-          <w:lang w:val="en-GB"/>
-        </w:rPr>
-        <w:t>.</w:t>
-      </w:r>
-    </w:p>
-    <w:p>
-      <w:pPr>
-        <w:pStyle w:val="Prrafodelista"/>
+    </w:p>
+    <w:p>
+      <w:pPr>
+        <w:pStyle w:val="Listenabsatz"/>
         <w:numPr>
           <w:ilvl w:val="0"/>
           <w:numId w:val="8"/>
@@ -1263,16 +1447,26 @@
         <w:rPr>
           <w:lang w:val="en-GB"/>
         </w:rPr>
-        <w:t xml:space="preserve">Show plots with amount of </w:t>
-      </w:r>
-      <w:proofErr w:type="spellStart"/>
-      <w:r>
-        <w:rPr>
-          <w:lang w:val="en-GB"/>
-        </w:rPr>
-        <w:t>checkins</w:t>
-      </w:r>
-      <w:proofErr w:type="spellEnd"/>
+        <w:t xml:space="preserve">Show plots with </w:t>
+      </w:r>
+      <w:r>
+        <w:rPr>
+          <w:lang w:val="en-GB"/>
+        </w:rPr>
+        <w:t>number</w:t>
+      </w:r>
+      <w:r>
+        <w:rPr>
+          <w:lang w:val="en-GB"/>
+        </w:rPr>
+        <w:t xml:space="preserve"> of </w:t>
+      </w:r>
+      <w:r>
+        <w:rPr>
+          <w:lang w:val="en-GB"/>
+        </w:rPr>
+        <w:t>check-ins</w:t>
+      </w:r>
       <w:r>
         <w:rPr>
           <w:lang w:val="en-GB"/>
@@ -1282,7 +1476,7 @@
     </w:p>
     <w:p>
       <w:pPr>
-        <w:pStyle w:val="Prrafodelista"/>
+        <w:pStyle w:val="Listenabsatz"/>
         <w:numPr>
           <w:ilvl w:val="0"/>
           <w:numId w:val="8"/>
@@ -1295,7 +1489,19 @@
         <w:rPr>
           <w:lang w:val="en-GB"/>
         </w:rPr>
-        <w:t xml:space="preserve">Show plots with amount of reviews per year and filter per number of stars </w:t>
+        <w:t xml:space="preserve">Show plots with </w:t>
+      </w:r>
+      <w:r>
+        <w:rPr>
+          <w:lang w:val="en-GB"/>
+        </w:rPr>
+        <w:t xml:space="preserve">number </w:t>
+      </w:r>
+      <w:r>
+        <w:rPr>
+          <w:lang w:val="en-GB"/>
+        </w:rPr>
+        <w:t xml:space="preserve">of reviews per year and number of stars </w:t>
       </w:r>
     </w:p>
     <w:p>
@@ -1338,7 +1544,25 @@
         <w:rPr>
           <w:lang w:val="en-GB"/>
         </w:rPr>
-        <w:t xml:space="preserve">, but focused on the behaviour of the reviews respect to the rate of the place (or number of stars). This relationship is updated according with location and amount of business. </w:t>
+        <w:t xml:space="preserve">, but focused on the behaviour of the reviews </w:t>
+      </w:r>
+      <w:r>
+        <w:rPr>
+          <w:lang w:val="en-GB"/>
+        </w:rPr>
+        <w:t xml:space="preserve">with </w:t>
+      </w:r>
+      <w:r>
+        <w:rPr>
+          <w:lang w:val="en-GB"/>
+        </w:rPr>
+        <w:t>respect to the rate of the place (or number of stars)</w:t>
+      </w:r>
+      <w:r>
+        <w:rPr>
+          <w:lang w:val="en-GB"/>
+        </w:rPr>
+        <w:t xml:space="preserve"> and the average ratings per state.</w:t>
       </w:r>
     </w:p>
     <w:p>
@@ -1362,10 +1586,17 @@
         </w:rPr>
         <w:t xml:space="preserve"> </w:t>
       </w:r>
-    </w:p>
-    <w:p>
-      <w:pPr>
-        <w:pStyle w:val="Prrafodelista"/>
+      <w:r>
+        <w:rPr>
+          <w:b/>
+          <w:lang w:val="en-GB"/>
+        </w:rPr>
+        <w:t>– Identify the tasks required by end users in their workflow</w:t>
+      </w:r>
+    </w:p>
+    <w:p>
+      <w:pPr>
+        <w:pStyle w:val="Listenabsatz"/>
         <w:numPr>
           <w:ilvl w:val="0"/>
           <w:numId w:val="7"/>
@@ -1378,55 +1609,25 @@
         <w:rPr>
           <w:lang w:val="en-GB"/>
         </w:rPr>
-        <w:t>Explore/search</w:t>
-      </w:r>
-      <w:r>
-        <w:rPr>
-          <w:lang w:val="en-GB"/>
-        </w:rPr>
-        <w:t xml:space="preserve"> </w:t>
-      </w:r>
-      <w:r>
-        <w:rPr>
-          <w:lang w:val="en-GB"/>
-        </w:rPr>
-        <w:t xml:space="preserve">a group of restaurants </w:t>
-      </w:r>
-      <w:r>
-        <w:rPr>
-          <w:lang w:val="en-GB"/>
-        </w:rPr>
-        <w:t xml:space="preserve">according to </w:t>
-      </w:r>
-      <w:r>
-        <w:rPr>
-          <w:lang w:val="en-GB"/>
-        </w:rPr>
-        <w:t xml:space="preserve">the </w:t>
-      </w:r>
-      <w:r>
-        <w:rPr>
-          <w:lang w:val="en-GB"/>
-        </w:rPr>
-        <w:t>location in</w:t>
-      </w:r>
-      <w:r>
-        <w:rPr>
-          <w:lang w:val="en-GB"/>
-        </w:rPr>
-        <w:t xml:space="preserve"> </w:t>
-      </w:r>
-      <w:r>
-        <w:rPr>
-          <w:lang w:val="en-GB"/>
-        </w:rPr>
-        <w:t>the map</w:t>
-      </w:r>
-      <w:r>
-        <w:rPr>
-          <w:lang w:val="en-GB"/>
-        </w:rPr>
-        <w:t xml:space="preserve"> and number of stars</w:t>
+        <w:t xml:space="preserve">Visualize the </w:t>
+      </w:r>
+      <w:r>
+        <w:rPr>
+          <w:lang w:val="en-GB"/>
+        </w:rPr>
+        <w:t>number of reviews per business</w:t>
+      </w:r>
+      <w:r>
+        <w:rPr>
+          <w:lang w:val="en-GB"/>
+        </w:rPr>
+        <w:t xml:space="preserve"> according to the </w:t>
+      </w:r>
+      <w:r>
+        <w:rPr>
+          <w:lang w:val="en-GB"/>
+        </w:rPr>
+        <w:t>average rating scores</w:t>
       </w:r>
       <w:r>
         <w:rPr>
@@ -1437,7 +1638,7 @@
     </w:p>
     <w:p>
       <w:pPr>
-        <w:pStyle w:val="Prrafodelista"/>
+        <w:pStyle w:val="Listenabsatz"/>
         <w:numPr>
           <w:ilvl w:val="0"/>
           <w:numId w:val="7"/>
@@ -1450,7 +1651,37 @@
         <w:rPr>
           <w:lang w:val="en-GB"/>
         </w:rPr>
-        <w:t xml:space="preserve">Visualize the behaviour of the reviews according to the amount of stars (rate) of the selected group of restaurants in the map. </w:t>
+        <w:t xml:space="preserve">Explore the average review ratings by state and visualize </w:t>
+      </w:r>
+      <w:r>
+        <w:rPr>
+          <w:lang w:val="en-GB"/>
+        </w:rPr>
+        <w:t>m</w:t>
+      </w:r>
+      <w:r>
+        <w:rPr>
+          <w:lang w:val="en-GB"/>
+        </w:rPr>
+        <w:t xml:space="preserve">ore detailed </w:t>
+      </w:r>
+      <w:r>
+        <w:rPr>
+          <w:lang w:val="en-GB"/>
+        </w:rPr>
+        <w:t xml:space="preserve">proportion of </w:t>
+      </w:r>
+      <w:r>
+        <w:rPr>
+          <w:lang w:val="en-GB"/>
+        </w:rPr>
+        <w:t>review ratings by state</w:t>
+      </w:r>
+      <w:r>
+        <w:rPr>
+          <w:lang w:val="en-GB"/>
+        </w:rPr>
+        <w:t xml:space="preserve"> </w:t>
       </w:r>
     </w:p>
     <w:p>
@@ -1467,10 +1698,17 @@
         </w:rPr>
         <w:t xml:space="preserve">Data </w:t>
       </w:r>
-    </w:p>
-    <w:p>
-      <w:pPr>
-        <w:pStyle w:val="Prrafodelista"/>
+      <w:r>
+        <w:rPr>
+          <w:b/>
+          <w:lang w:val="en-GB"/>
+        </w:rPr>
+        <w:t>– Determine the representation that best fits user’s needs</w:t>
+      </w:r>
+    </w:p>
+    <w:p>
+      <w:pPr>
+        <w:pStyle w:val="Listenabsatz"/>
         <w:numPr>
           <w:ilvl w:val="0"/>
           <w:numId w:val="13"/>
@@ -1483,24 +1721,24 @@
         <w:rPr>
           <w:lang w:val="en-GB"/>
         </w:rPr>
-        <w:t>Positions</w:t>
-      </w:r>
-      <w:r>
-        <w:rPr>
-          <w:lang w:val="en-GB"/>
-        </w:rPr>
-        <w:t xml:space="preserve"> of restaurants in a map, using coordinates and a map server</w:t>
-      </w:r>
-      <w:r>
-        <w:rPr>
-          <w:lang w:val="en-GB"/>
-        </w:rPr>
-        <w:t xml:space="preserve">, grouped by location. </w:t>
-      </w:r>
-    </w:p>
-    <w:p>
-      <w:pPr>
-        <w:pStyle w:val="Prrafodelista"/>
+        <w:t xml:space="preserve">Plot the amount of reviews versus the </w:t>
+      </w:r>
+      <w:r>
+        <w:rPr>
+          <w:lang w:val="en-GB"/>
+        </w:rPr>
+        <w:t>rating scores</w:t>
+      </w:r>
+      <w:r>
+        <w:rPr>
+          <w:lang w:val="en-GB"/>
+        </w:rPr>
+        <w:t xml:space="preserve">. </w:t>
+      </w:r>
+    </w:p>
+    <w:p>
+      <w:pPr>
+        <w:pStyle w:val="Listenabsatz"/>
         <w:numPr>
           <w:ilvl w:val="0"/>
           <w:numId w:val="13"/>
@@ -1513,7 +1751,19 @@
         <w:rPr>
           <w:lang w:val="en-GB"/>
         </w:rPr>
-        <w:t xml:space="preserve">Plot the amount of reviews versus the rates. </w:t>
+        <w:t>D</w:t>
+      </w:r>
+      <w:r>
+        <w:rPr>
+          <w:lang w:val="en-GB"/>
+        </w:rPr>
+        <w:t>istribution grid of average rating score</w:t>
+      </w:r>
+      <w:r>
+        <w:rPr>
+          <w:lang w:val="en-GB"/>
+        </w:rPr>
+        <w:t xml:space="preserve"> per state </w:t>
       </w:r>
     </w:p>
     <w:p>
@@ -1554,10 +1804,213 @@
     </w:p>
     <w:p>
       <w:pPr>
-        <w:pStyle w:val="Prrafodelista"/>
+        <w:jc w:val="both"/>
+        <w:rPr>
+          <w:lang w:val="en-GB"/>
+        </w:rPr>
+      </w:pPr>
+      <w:r>
+        <w:rPr>
+          <w:lang w:val="en-GB"/>
+        </w:rPr>
+        <w:t>As a first view</w:t>
+      </w:r>
+      <w:r>
+        <w:rPr>
+          <w:lang w:val="en-GB"/>
+        </w:rPr>
+        <w:t>,</w:t>
+      </w:r>
+      <w:r>
+        <w:rPr>
+          <w:lang w:val="en-GB"/>
+        </w:rPr>
+        <w:t xml:space="preserve"> users will see </w:t>
+      </w:r>
+      <w:r>
+        <w:rPr>
+          <w:lang w:val="en-GB"/>
+        </w:rPr>
+        <w:t>in the ta</w:t>
+      </w:r>
+      <w:r>
+        <w:rPr>
+          <w:lang w:val="en-GB"/>
+        </w:rPr>
+        <w:t>b</w:t>
+      </w:r>
+      <w:r>
+        <w:rPr>
+          <w:lang w:val="en-GB"/>
+        </w:rPr>
+        <w:t xml:space="preserve"> “Look for a restaurant”, </w:t>
+      </w:r>
+      <w:r>
+        <w:rPr>
+          <w:lang w:val="en-GB"/>
+        </w:rPr>
+        <w:t xml:space="preserve">where </w:t>
+      </w:r>
+      <w:r>
+        <w:rPr>
+          <w:lang w:val="en-GB"/>
+        </w:rPr>
+        <w:t>the identity</w:t>
+      </w:r>
+      <w:r>
+        <w:rPr>
+          <w:lang w:val="en-GB"/>
+        </w:rPr>
+        <w:t xml:space="preserve"> channel </w:t>
+      </w:r>
+      <w:r>
+        <w:rPr>
+          <w:lang w:val="en-GB"/>
+        </w:rPr>
+        <w:t xml:space="preserve">is </w:t>
+      </w:r>
+      <w:r>
+        <w:rPr>
+          <w:lang w:val="en-GB"/>
+        </w:rPr>
+        <w:t xml:space="preserve">related to </w:t>
+      </w:r>
+      <w:r>
+        <w:rPr>
+          <w:lang w:val="en-GB"/>
+        </w:rPr>
+        <w:t>the main objective</w:t>
+      </w:r>
+      <w:r>
+        <w:rPr>
+          <w:lang w:val="en-GB"/>
+        </w:rPr>
+        <w:t xml:space="preserve"> which</w:t>
+      </w:r>
+      <w:r>
+        <w:rPr>
+          <w:lang w:val="en-GB"/>
+        </w:rPr>
+        <w:t xml:space="preserve"> is to provide information about </w:t>
+      </w:r>
+      <w:r>
+        <w:rPr>
+          <w:lang w:val="en-GB"/>
+        </w:rPr>
+        <w:t>identity and location</w:t>
+      </w:r>
+      <w:r>
+        <w:rPr>
+          <w:lang w:val="en-GB"/>
+        </w:rPr>
+        <w:t xml:space="preserve"> of a business. Furthermore</w:t>
+      </w:r>
+      <w:r>
+        <w:rPr>
+          <w:lang w:val="en-GB"/>
+        </w:rPr>
+        <w:t>, using a</w:t>
+      </w:r>
+      <w:r>
+        <w:rPr>
+          <w:lang w:val="en-GB"/>
+        </w:rPr>
+        <w:t xml:space="preserve"> </w:t>
+      </w:r>
+      <w:r>
+        <w:rPr>
+          <w:lang w:val="en-GB"/>
+        </w:rPr>
+        <w:t>heat</w:t>
+      </w:r>
+      <w:r>
+        <w:rPr>
+          <w:lang w:val="en-GB"/>
+        </w:rPr>
+        <w:t xml:space="preserve">map representing the </w:t>
+      </w:r>
+      <w:r>
+        <w:rPr>
+          <w:lang w:val="en-GB"/>
+        </w:rPr>
+        <w:t>number</w:t>
+      </w:r>
+      <w:r>
+        <w:rPr>
+          <w:lang w:val="en-GB"/>
+        </w:rPr>
+        <w:t xml:space="preserve"> of check-ins</w:t>
+      </w:r>
+      <w:r>
+        <w:rPr>
+          <w:lang w:val="en-GB"/>
+        </w:rPr>
+        <w:t xml:space="preserve"> addresses the identity as well as the magnitude channel. All of these layers are shown on top of a</w:t>
+      </w:r>
+      <w:r>
+        <w:rPr>
+          <w:lang w:val="en-GB"/>
+        </w:rPr>
+        <w:t xml:space="preserve"> </w:t>
+      </w:r>
+      <w:r>
+        <w:rPr>
+          <w:lang w:val="en-GB"/>
+        </w:rPr>
+        <w:t xml:space="preserve">cartographic arrangement of the </w:t>
+      </w:r>
+      <w:r>
+        <w:rPr>
+          <w:lang w:val="en-GB"/>
+        </w:rPr>
+        <w:lastRenderedPageBreak/>
+        <w:t>restaurants grouped by location</w:t>
+      </w:r>
+      <w:r>
+        <w:rPr>
+          <w:lang w:val="en-GB"/>
+        </w:rPr>
+        <w:t>,</w:t>
+      </w:r>
+      <w:r>
+        <w:rPr>
+          <w:lang w:val="en-GB"/>
+        </w:rPr>
+        <w:t xml:space="preserve"> </w:t>
+      </w:r>
+      <w:r>
+        <w:rPr>
+          <w:lang w:val="en-GB"/>
+        </w:rPr>
+        <w:t>with</w:t>
+      </w:r>
+      <w:r>
+        <w:rPr>
+          <w:lang w:val="en-GB"/>
+        </w:rPr>
+        <w:t xml:space="preserve"> leaflet as a Mapping Library</w:t>
+      </w:r>
+      <w:r>
+        <w:rPr>
+          <w:lang w:val="en-GB"/>
+        </w:rPr>
+        <w:t xml:space="preserve"> proving a world map as background.</w:t>
+      </w:r>
+    </w:p>
+    <w:p>
+      <w:pPr>
+        <w:jc w:val="both"/>
+        <w:rPr>
+          <w:lang w:val="en-GB"/>
+        </w:rPr>
+      </w:pPr>
+    </w:p>
+    <w:p>
+      <w:pPr>
+        <w:pStyle w:val="Listenabsatz"/>
         <w:numPr>
           <w:ilvl w:val="0"/>
-          <w:numId w:val="11"/>
+          <w:numId w:val="17"/>
         </w:numPr>
         <w:jc w:val="both"/>
         <w:rPr>
@@ -1568,26 +2021,109 @@
         <w:rPr>
           <w:lang w:val="en-GB"/>
         </w:rPr>
-        <w:lastRenderedPageBreak/>
-        <w:t>As a first view, users will see a c</w:t>
-      </w:r>
-      <w:r>
-        <w:rPr>
-          <w:lang w:val="en-GB"/>
-        </w:rPr>
-        <w:t xml:space="preserve">artographic arrangement </w:t>
-      </w:r>
-      <w:r>
-        <w:rPr>
-          <w:lang w:val="en-GB"/>
-        </w:rPr>
-        <w:t>of the restaurants grouped by location</w:t>
-      </w:r>
-      <w:r>
-        <w:rPr>
-          <w:lang w:val="en-GB"/>
-        </w:rPr>
-        <w:t xml:space="preserve"> and using the leaflet as a Mapping Library</w:t>
+        <w:t xml:space="preserve">The </w:t>
+      </w:r>
+      <w:r>
+        <w:rPr>
+          <w:lang w:val="en-GB"/>
+        </w:rPr>
+        <w:t xml:space="preserve">Heat map shows the </w:t>
+      </w:r>
+      <w:r>
+        <w:rPr>
+          <w:lang w:val="en-GB"/>
+        </w:rPr>
+        <w:t>number</w:t>
+      </w:r>
+      <w:r>
+        <w:rPr>
+          <w:lang w:val="en-GB"/>
+        </w:rPr>
+        <w:t xml:space="preserve"> of check-ins over the map, and gives to users an </w:t>
+      </w:r>
+      <w:r>
+        <w:rPr>
+          <w:lang w:val="en-GB"/>
+        </w:rPr>
+        <w:t>overview</w:t>
+      </w:r>
+      <w:r>
+        <w:rPr>
+          <w:lang w:val="en-GB"/>
+        </w:rPr>
+        <w:t xml:space="preserve"> of </w:t>
+      </w:r>
+      <w:r>
+        <w:rPr>
+          <w:lang w:val="en-GB"/>
+        </w:rPr>
+        <w:t xml:space="preserve">the </w:t>
+      </w:r>
+      <w:r>
+        <w:rPr>
+          <w:lang w:val="en-GB"/>
+        </w:rPr>
+        <w:t>number</w:t>
+      </w:r>
+      <w:r>
+        <w:rPr>
+          <w:lang w:val="en-GB"/>
+        </w:rPr>
+        <w:t xml:space="preserve"> of check-ins </w:t>
+      </w:r>
+      <w:r>
+        <w:rPr>
+          <w:lang w:val="en-GB"/>
+        </w:rPr>
+        <w:t>distributed on t</w:t>
+      </w:r>
+      <w:r>
+        <w:rPr>
+          <w:lang w:val="en-GB"/>
+        </w:rPr>
+        <w:t xml:space="preserve">he area, which is </w:t>
+      </w:r>
+      <w:r>
+        <w:rPr>
+          <w:lang w:val="en-GB"/>
+        </w:rPr>
+        <w:t xml:space="preserve">related with </w:t>
+      </w:r>
+      <w:r>
+        <w:rPr>
+          <w:lang w:val="en-GB"/>
+        </w:rPr>
+        <w:t xml:space="preserve">the most or </w:t>
+      </w:r>
+      <w:r>
+        <w:rPr>
+          <w:lang w:val="en-GB"/>
+        </w:rPr>
+        <w:t>less</w:t>
+      </w:r>
+      <w:r>
+        <w:rPr>
+          <w:lang w:val="en-GB"/>
+        </w:rPr>
+        <w:t xml:space="preserve"> visited areas, </w:t>
+      </w:r>
+      <w:r>
+        <w:rPr>
+          <w:lang w:val="en-GB"/>
+        </w:rPr>
+        <w:t>and it</w:t>
+      </w:r>
+      <w:r>
+        <w:rPr>
+          <w:lang w:val="en-GB"/>
+        </w:rPr>
+        <w:t xml:space="preserve"> will help the customers to select an </w:t>
+      </w:r>
+      <w:r>
+        <w:rPr>
+          <w:lang w:val="en-GB"/>
+        </w:rPr>
+        <w:t>area according to his preferences</w:t>
       </w:r>
       <w:r>
         <w:rPr>
@@ -1595,13 +2131,136 @@
         </w:rPr>
         <w:t xml:space="preserve">. </w:t>
       </w:r>
-    </w:p>
-    <w:p>
-      <w:pPr>
-        <w:pStyle w:val="Prrafodelista"/>
+      <w:r>
+        <w:rPr>
+          <w:lang w:val="en-GB"/>
+        </w:rPr>
+        <w:t xml:space="preserve">Each number of check-ins is represented by two-dimensional marks </w:t>
+      </w:r>
+      <w:r>
+        <w:rPr>
+          <w:lang w:val="en-GB"/>
+        </w:rPr>
+        <w:t>to which</w:t>
+      </w:r>
+      <w:r>
+        <w:rPr>
+          <w:lang w:val="en-GB"/>
+        </w:rPr>
+        <w:t xml:space="preserve"> has been assigned a</w:t>
+      </w:r>
+      <w:r>
+        <w:rPr>
+          <w:lang w:val="en-GB"/>
+        </w:rPr>
+        <w:t xml:space="preserve"> sequential two-colour </w:t>
+      </w:r>
+      <w:r>
+        <w:rPr>
+          <w:lang w:val="en-GB"/>
+        </w:rPr>
+        <w:t xml:space="preserve">scale </w:t>
+      </w:r>
+      <w:r>
+        <w:rPr>
+          <w:lang w:val="en-GB"/>
+        </w:rPr>
+        <w:t xml:space="preserve">that </w:t>
+      </w:r>
+      <w:r>
+        <w:rPr>
+          <w:lang w:val="en-GB"/>
+        </w:rPr>
+        <w:t xml:space="preserve">goes from </w:t>
+      </w:r>
+      <w:r>
+        <w:rPr>
+          <w:lang w:val="en-GB"/>
+        </w:rPr>
+        <w:t>yellow</w:t>
+      </w:r>
+      <w:r>
+        <w:rPr>
+          <w:lang w:val="en-GB"/>
+        </w:rPr>
+        <w:t xml:space="preserve"> to </w:t>
+      </w:r>
+      <w:r>
+        <w:rPr>
+          <w:lang w:val="en-GB"/>
+        </w:rPr>
+        <w:t>red</w:t>
+      </w:r>
+      <w:r>
+        <w:rPr>
+          <w:lang w:val="en-GB"/>
+        </w:rPr>
+        <w:t>:</w:t>
+      </w:r>
+      <w:r>
+        <w:rPr>
+          <w:lang w:val="en-GB"/>
+        </w:rPr>
+        <w:t xml:space="preserve"> </w:t>
+      </w:r>
+      <w:r>
+        <w:rPr>
+          <w:lang w:val="en-GB"/>
+        </w:rPr>
+        <w:t xml:space="preserve">yellow represents </w:t>
+      </w:r>
+      <w:r>
+        <w:rPr>
+          <w:lang w:val="en-GB"/>
+        </w:rPr>
+        <w:t>a</w:t>
+      </w:r>
+      <w:r>
+        <w:rPr>
+          <w:lang w:val="en-GB"/>
+        </w:rPr>
+        <w:t>reas with less check-ins</w:t>
+      </w:r>
+      <w:r>
+        <w:rPr>
+          <w:lang w:val="en-GB"/>
+        </w:rPr>
+        <w:t xml:space="preserve"> </w:t>
+      </w:r>
+      <w:r>
+        <w:rPr>
+          <w:lang w:val="en-GB"/>
+        </w:rPr>
+        <w:t>and</w:t>
+      </w:r>
+      <w:r>
+        <w:rPr>
+          <w:lang w:val="en-GB"/>
+        </w:rPr>
+        <w:t xml:space="preserve"> red t</w:t>
+      </w:r>
+      <w:r>
+        <w:rPr>
+          <w:lang w:val="en-GB"/>
+        </w:rPr>
+        <w:t>he areas with more check-ins. A sequential colour scheme was chosen, since it serves the representation of magnitude.</w:t>
+      </w:r>
+    </w:p>
+    <w:p>
+      <w:pPr>
+        <w:pStyle w:val="Listenabsatz"/>
+        <w:jc w:val="both"/>
+        <w:rPr>
+          <w:lang w:val="en-GB"/>
+        </w:rPr>
+      </w:pPr>
+    </w:p>
+    <w:p>
+      <w:pPr>
+        <w:pStyle w:val="Listenabsatz"/>
         <w:numPr>
           <w:ilvl w:val="0"/>
-          <w:numId w:val="11"/>
+          <w:numId w:val="17"/>
         </w:numPr>
         <w:jc w:val="both"/>
         <w:rPr>
@@ -1612,13 +2271,342 @@
         <w:rPr>
           <w:lang w:val="en-GB"/>
         </w:rPr>
-        <w:t>O</w:t>
-      </w:r>
-      <w:r>
-        <w:rPr>
-          <w:lang w:val="en-GB"/>
-        </w:rPr>
-        <w:t>n the first view, the users will be able to change the restaurants they are seeing on the map by f</w:t>
+        <w:t xml:space="preserve">The clusters of restaurants are shown </w:t>
+      </w:r>
+      <w:r>
+        <w:rPr>
+          <w:lang w:val="en-GB"/>
+        </w:rPr>
+        <w:t xml:space="preserve">using area marks </w:t>
+      </w:r>
+      <w:r>
+        <w:rPr>
+          <w:lang w:val="en-GB"/>
+        </w:rPr>
+        <w:t xml:space="preserve">as circles with </w:t>
+      </w:r>
+      <w:r>
+        <w:rPr>
+          <w:lang w:val="en-GB"/>
+        </w:rPr>
+        <w:t>colours</w:t>
+      </w:r>
+      <w:r>
+        <w:rPr>
+          <w:lang w:val="en-GB"/>
+        </w:rPr>
+        <w:t xml:space="preserve"> g</w:t>
+      </w:r>
+      <w:r>
+        <w:rPr>
+          <w:lang w:val="en-GB"/>
+        </w:rPr>
+        <w:t xml:space="preserve">reen, yellow and </w:t>
+      </w:r>
+      <w:r>
+        <w:rPr>
+          <w:lang w:val="en-GB"/>
+        </w:rPr>
+        <w:t>orange</w:t>
+      </w:r>
+      <w:r>
+        <w:rPr>
+          <w:lang w:val="en-GB"/>
+        </w:rPr>
+        <w:t xml:space="preserve"> </w:t>
+      </w:r>
+      <w:r>
+        <w:rPr>
+          <w:lang w:val="en-GB"/>
+        </w:rPr>
+        <w:t>expressing</w:t>
+      </w:r>
+      <w:r>
+        <w:rPr>
+          <w:lang w:val="en-GB"/>
+        </w:rPr>
+        <w:t xml:space="preserve"> h</w:t>
+      </w:r>
+      <w:r>
+        <w:rPr>
+          <w:lang w:val="en-GB"/>
+        </w:rPr>
+        <w:t xml:space="preserve">ow many restaurants are grouped: In the case of </w:t>
+      </w:r>
+      <w:r>
+        <w:rPr>
+          <w:lang w:val="en-GB"/>
+        </w:rPr>
+        <w:t>orange</w:t>
+      </w:r>
+      <w:r>
+        <w:rPr>
+          <w:lang w:val="en-GB"/>
+        </w:rPr>
+        <w:t xml:space="preserve"> circles, cluster</w:t>
+      </w:r>
+      <w:r>
+        <w:rPr>
+          <w:lang w:val="en-GB"/>
+        </w:rPr>
+        <w:t>s</w:t>
+      </w:r>
+      <w:r>
+        <w:rPr>
+          <w:lang w:val="en-GB"/>
+        </w:rPr>
+        <w:t xml:space="preserve"> with more than </w:t>
+      </w:r>
+      <w:r>
+        <w:rPr>
+          <w:lang w:val="en-GB"/>
+        </w:rPr>
+        <w:t>100</w:t>
+      </w:r>
+      <w:r>
+        <w:rPr>
+          <w:lang w:val="en-GB"/>
+        </w:rPr>
+        <w:t xml:space="preserve"> restaurants</w:t>
+      </w:r>
+      <w:r>
+        <w:rPr>
+          <w:lang w:val="en-GB"/>
+        </w:rPr>
+        <w:t xml:space="preserve"> are shown; </w:t>
+      </w:r>
+      <w:r>
+        <w:rPr>
+          <w:lang w:val="en-GB"/>
+        </w:rPr>
+        <w:t>yellow</w:t>
+      </w:r>
+      <w:r>
+        <w:rPr>
+          <w:lang w:val="en-GB"/>
+        </w:rPr>
+        <w:t xml:space="preserve"> circles </w:t>
+      </w:r>
+      <w:r>
+        <w:rPr>
+          <w:lang w:val="en-GB"/>
+        </w:rPr>
+        <w:t xml:space="preserve">represent clusters </w:t>
+      </w:r>
+      <w:r>
+        <w:rPr>
+          <w:lang w:val="en-GB"/>
+        </w:rPr>
+        <w:t>between 10 and 100</w:t>
+      </w:r>
+      <w:r>
+        <w:rPr>
+          <w:lang w:val="en-GB"/>
+        </w:rPr>
+        <w:t xml:space="preserve"> restaurant</w:t>
+      </w:r>
+      <w:r>
+        <w:rPr>
+          <w:lang w:val="en-GB"/>
+        </w:rPr>
+        <w:t>s</w:t>
+      </w:r>
+      <w:r>
+        <w:rPr>
+          <w:lang w:val="en-GB"/>
+        </w:rPr>
+        <w:t xml:space="preserve"> and </w:t>
+      </w:r>
+      <w:r>
+        <w:rPr>
+          <w:lang w:val="en-GB"/>
+        </w:rPr>
+        <w:t>green</w:t>
+      </w:r>
+      <w:r>
+        <w:rPr>
+          <w:lang w:val="en-GB"/>
+        </w:rPr>
+        <w:t>, cluster with less than 10 restaurants</w:t>
+      </w:r>
+      <w:r>
+        <w:rPr>
+          <w:lang w:val="en-GB"/>
+        </w:rPr>
+        <w:t>.</w:t>
+      </w:r>
+      <w:r>
+        <w:rPr>
+          <w:lang w:val="en-GB"/>
+        </w:rPr>
+        <w:t xml:space="preserve"> </w:t>
+      </w:r>
+      <w:r>
+        <w:rPr>
+          <w:lang w:val="en-GB"/>
+        </w:rPr>
+        <w:t xml:space="preserve">The restaurants are grouped </w:t>
+      </w:r>
+      <w:r>
+        <w:rPr>
+          <w:lang w:val="en-GB"/>
+        </w:rPr>
+        <w:t>with the purpose of</w:t>
+      </w:r>
+      <w:r>
+        <w:rPr>
+          <w:lang w:val="en-GB"/>
+        </w:rPr>
+        <w:t xml:space="preserve"> hav</w:t>
+      </w:r>
+      <w:r>
+        <w:rPr>
+          <w:lang w:val="en-GB"/>
+        </w:rPr>
+        <w:t>ing</w:t>
+      </w:r>
+      <w:r>
+        <w:rPr>
+          <w:lang w:val="en-GB"/>
+        </w:rPr>
+        <w:t xml:space="preserve"> a general idea of the location of restaurants without annoying the users with a big amount of points located in the map. </w:t>
+      </w:r>
+      <w:r>
+        <w:rPr>
+          <w:lang w:val="en-GB"/>
+        </w:rPr>
+        <w:t xml:space="preserve">Every time users zoom in </w:t>
+      </w:r>
+      <w:r>
+        <w:rPr>
+          <w:lang w:val="en-GB"/>
+        </w:rPr>
+        <w:t xml:space="preserve">on </w:t>
+      </w:r>
+      <w:r>
+        <w:rPr>
+          <w:lang w:val="en-GB"/>
+        </w:rPr>
+        <w:t>a certain area in the map, the circles are updated with more detailed clusters, obtaining at the end the single restaurants</w:t>
+      </w:r>
+      <w:r>
+        <w:rPr>
+          <w:lang w:val="en-GB"/>
+        </w:rPr>
+        <w:t xml:space="preserve"> seen as </w:t>
+      </w:r>
+      <w:r>
+        <w:rPr>
+          <w:lang w:val="en-GB"/>
+        </w:rPr>
+        <w:t>point</w:t>
+      </w:r>
+      <w:r>
+        <w:rPr>
+          <w:lang w:val="en-GB"/>
+        </w:rPr>
+        <w:t xml:space="preserve"> marks</w:t>
+      </w:r>
+      <w:r>
+        <w:rPr>
+          <w:lang w:val="en-GB"/>
+        </w:rPr>
+        <w:t>.</w:t>
+      </w:r>
+    </w:p>
+    <w:p>
+      <w:pPr>
+        <w:pStyle w:val="Listenabsatz"/>
+        <w:jc w:val="both"/>
+        <w:rPr>
+          <w:lang w:val="en-GB"/>
+        </w:rPr>
+      </w:pPr>
+    </w:p>
+    <w:p>
+      <w:pPr>
+        <w:jc w:val="both"/>
+        <w:rPr>
+          <w:lang w:val="en-GB"/>
+        </w:rPr>
+      </w:pPr>
+      <w:r>
+        <w:rPr>
+          <w:lang w:val="en-GB"/>
+        </w:rPr>
+        <w:t xml:space="preserve">Given that </w:t>
+      </w:r>
+      <w:r>
+        <w:rPr>
+          <w:lang w:val="en-GB"/>
+        </w:rPr>
+        <w:t xml:space="preserve">the first kind of </w:t>
+      </w:r>
+      <w:r>
+        <w:rPr>
+          <w:lang w:val="en-GB"/>
+        </w:rPr>
+        <w:t xml:space="preserve">users </w:t>
+      </w:r>
+      <w:r>
+        <w:rPr>
+          <w:lang w:val="en-GB"/>
+        </w:rPr>
+        <w:t xml:space="preserve">(mentioned in the section </w:t>
+      </w:r>
+      <w:r>
+        <w:rPr>
+          <w:lang w:val="en-GB"/>
+        </w:rPr>
+        <w:t>Problem Characterization</w:t>
+      </w:r>
+      <w:r>
+        <w:rPr>
+          <w:lang w:val="en-GB"/>
+        </w:rPr>
+        <w:t>)</w:t>
+      </w:r>
+      <w:r>
+        <w:rPr>
+          <w:lang w:val="en-GB"/>
+        </w:rPr>
+        <w:t xml:space="preserve"> </w:t>
+      </w:r>
+      <w:r>
+        <w:rPr>
+          <w:lang w:val="en-GB"/>
+        </w:rPr>
+        <w:t>want to select a restaurant that fits their interests, in the described</w:t>
+      </w:r>
+      <w:r>
+        <w:rPr>
+          <w:lang w:val="en-GB"/>
+        </w:rPr>
+        <w:t xml:space="preserve"> first view, the </w:t>
+      </w:r>
+      <w:r>
+        <w:rPr>
+          <w:lang w:val="en-GB"/>
+        </w:rPr>
+        <w:t>customers</w:t>
+      </w:r>
+      <w:r>
+        <w:rPr>
+          <w:lang w:val="en-GB"/>
+        </w:rPr>
+        <w:t xml:space="preserve"> </w:t>
+      </w:r>
+      <w:r>
+        <w:rPr>
+          <w:lang w:val="en-GB"/>
+        </w:rPr>
+        <w:t>are</w:t>
+      </w:r>
+      <w:r>
+        <w:rPr>
+          <w:lang w:val="en-GB"/>
+        </w:rPr>
+        <w:t xml:space="preserve"> able to change the restaurants they are seeing on the map by f</w:t>
       </w:r>
       <w:r>
         <w:rPr>
@@ -1654,7 +2642,281 @@
         <w:rPr>
           <w:lang w:val="en-GB"/>
         </w:rPr>
-        <w:t xml:space="preserve">to </w:t>
+        <w:t>to</w:t>
+      </w:r>
+      <w:r>
+        <w:rPr>
+          <w:lang w:val="en-GB"/>
+        </w:rPr>
+        <w:t>: The number of stars from 1 to 5</w:t>
+      </w:r>
+      <w:r>
+        <w:rPr>
+          <w:lang w:val="en-GB"/>
+        </w:rPr>
+        <w:t>,</w:t>
+      </w:r>
+      <w:r>
+        <w:rPr>
+          <w:lang w:val="en-GB"/>
+        </w:rPr>
+        <w:t xml:space="preserve"> due to some users want to select restaurants with an specific rat</w:t>
+      </w:r>
+      <w:r>
+        <w:rPr>
+          <w:lang w:val="en-GB"/>
+        </w:rPr>
+        <w:t>ing score</w:t>
+      </w:r>
+      <w:r>
+        <w:rPr>
+          <w:lang w:val="en-GB"/>
+        </w:rPr>
+        <w:t xml:space="preserve">; </w:t>
+      </w:r>
+      <w:r>
+        <w:rPr>
+          <w:lang w:val="en-GB"/>
+        </w:rPr>
+        <w:t>free WIFI availability, if takes reservations, take out and caters</w:t>
+      </w:r>
+      <w:r>
+        <w:rPr>
+          <w:lang w:val="en-GB"/>
+        </w:rPr>
+        <w:t>.</w:t>
+      </w:r>
+      <w:r>
+        <w:rPr>
+          <w:lang w:val="en-GB"/>
+        </w:rPr>
+        <w:t xml:space="preserve"> Once the filter is done, the map is updated with the new amount of restaurants and the right panel will also show the number of restaurants in the current view</w:t>
+      </w:r>
+      <w:r>
+        <w:rPr>
+          <w:lang w:val="en-GB"/>
+        </w:rPr>
+        <w:t xml:space="preserve"> </w:t>
+      </w:r>
+      <w:r>
+        <w:rPr>
+          <w:lang w:val="en-GB"/>
+        </w:rPr>
+        <w:t>from</w:t>
+      </w:r>
+      <w:r>
+        <w:rPr>
+          <w:lang w:val="en-GB"/>
+        </w:rPr>
+        <w:t xml:space="preserve"> the total amount of restaurants.</w:t>
+      </w:r>
+    </w:p>
+    <w:p>
+      <w:pPr>
+        <w:jc w:val="both"/>
+        <w:rPr>
+          <w:lang w:val="en-GB"/>
+        </w:rPr>
+      </w:pPr>
+      <w:r>
+        <w:rPr>
+          <w:lang w:val="en-GB"/>
+        </w:rPr>
+        <w:t xml:space="preserve">Once the users have </w:t>
+      </w:r>
+      <w:r>
+        <w:rPr>
+          <w:lang w:val="en-GB"/>
+        </w:rPr>
+        <w:t>chosen</w:t>
+      </w:r>
+      <w:r>
+        <w:rPr>
+          <w:lang w:val="en-GB"/>
+        </w:rPr>
+        <w:t xml:space="preserve"> a restaurant, </w:t>
+      </w:r>
+      <w:r>
+        <w:rPr>
+          <w:lang w:val="en-GB"/>
+        </w:rPr>
+        <w:t>b</w:t>
+      </w:r>
+      <w:r>
+        <w:rPr>
+          <w:lang w:val="en-GB"/>
+        </w:rPr>
+        <w:t xml:space="preserve">y clicking on the selected </w:t>
+      </w:r>
+      <w:r>
+        <w:rPr>
+          <w:lang w:val="en-GB"/>
+        </w:rPr>
+        <w:t>location,</w:t>
+      </w:r>
+      <w:r>
+        <w:rPr>
+          <w:lang w:val="en-GB"/>
+        </w:rPr>
+        <w:t xml:space="preserve"> </w:t>
+      </w:r>
+      <w:r>
+        <w:rPr>
+          <w:lang w:val="en-GB"/>
+        </w:rPr>
+        <w:t xml:space="preserve">they will </w:t>
+      </w:r>
+      <w:r>
+        <w:rPr>
+          <w:lang w:val="en-GB"/>
+        </w:rPr>
+        <w:t xml:space="preserve">be able to </w:t>
+      </w:r>
+      <w:r>
+        <w:rPr>
+          <w:lang w:val="en-GB"/>
+        </w:rPr>
+        <w:t>obtain detailed information</w:t>
+      </w:r>
+      <w:r>
+        <w:rPr>
+          <w:lang w:val="en-GB"/>
+        </w:rPr>
+        <w:t xml:space="preserve"> about the place</w:t>
+      </w:r>
+      <w:r>
+        <w:rPr>
+          <w:lang w:val="en-GB"/>
+        </w:rPr>
+        <w:t xml:space="preserve">: </w:t>
+      </w:r>
+    </w:p>
+    <w:p>
+      <w:pPr>
+        <w:pStyle w:val="Listenabsatz"/>
+        <w:numPr>
+          <w:ilvl w:val="1"/>
+          <w:numId w:val="14"/>
+        </w:numPr>
+        <w:ind w:left="426"/>
+        <w:jc w:val="both"/>
+        <w:rPr>
+          <w:lang w:val="en-GB"/>
+        </w:rPr>
+      </w:pPr>
+      <w:r>
+        <w:rPr>
+          <w:lang w:val="en-GB"/>
+        </w:rPr>
+        <w:t xml:space="preserve">A </w:t>
+      </w:r>
+      <w:r>
+        <w:rPr>
+          <w:lang w:val="en-GB"/>
+        </w:rPr>
+        <w:t>bar char</w:t>
+      </w:r>
+      <w:r>
+        <w:rPr>
+          <w:lang w:val="en-GB"/>
+        </w:rPr>
+        <w:t>t</w:t>
+      </w:r>
+      <w:r>
+        <w:rPr>
+          <w:lang w:val="en-GB"/>
+        </w:rPr>
+        <w:t xml:space="preserve"> </w:t>
+      </w:r>
+      <w:r>
+        <w:rPr>
+          <w:lang w:val="en-GB"/>
+        </w:rPr>
+        <w:t>was chosen to visualize the</w:t>
+      </w:r>
+      <w:r>
+        <w:rPr>
+          <w:lang w:val="en-GB"/>
+        </w:rPr>
+        <w:t xml:space="preserve"> </w:t>
+      </w:r>
+      <w:r>
+        <w:rPr>
+          <w:lang w:val="en-GB"/>
+        </w:rPr>
+        <w:t>number</w:t>
+      </w:r>
+      <w:r>
+        <w:rPr>
+          <w:lang w:val="en-GB"/>
+        </w:rPr>
+        <w:t xml:space="preserve"> of check-ins as quantitative value attribute and the hour as categorical key attribute.  Because of</w:t>
+      </w:r>
+      <w:r>
+        <w:rPr>
+          <w:lang w:val="en-GB"/>
+        </w:rPr>
+        <w:t xml:space="preserve"> the</w:t>
+      </w:r>
+      <w:r>
+        <w:rPr>
+          <w:lang w:val="en-GB"/>
+        </w:rPr>
+        <w:t xml:space="preserve"> </w:t>
+      </w:r>
+      <w:r>
+        <w:rPr>
+          <w:lang w:val="en-GB"/>
+        </w:rPr>
+        <w:t>users</w:t>
+      </w:r>
+      <w:r>
+        <w:rPr>
+          <w:lang w:val="en-GB"/>
+        </w:rPr>
+        <w:t xml:space="preserve"> need to select the day and time to visit the restaurant according to the amount of visit</w:t>
+      </w:r>
+      <w:r>
+        <w:rPr>
+          <w:lang w:val="en-GB"/>
+        </w:rPr>
+        <w:t>s</w:t>
+      </w:r>
+      <w:r>
+        <w:rPr>
+          <w:lang w:val="en-GB"/>
+        </w:rPr>
+        <w:t xml:space="preserve">, the number of check-ins is a good indicator since it has a close relationship with the amount of visits per hour. </w:t>
+      </w:r>
+    </w:p>
+    <w:p>
+      <w:pPr>
+        <w:pStyle w:val="Listenabsatz"/>
+        <w:ind w:left="426"/>
+        <w:jc w:val="both"/>
+        <w:rPr>
+          <w:lang w:val="en-GB"/>
+        </w:rPr>
+      </w:pPr>
+    </w:p>
+    <w:p>
+      <w:pPr>
+        <w:pStyle w:val="Listenabsatz"/>
+        <w:numPr>
+          <w:ilvl w:val="1"/>
+          <w:numId w:val="14"/>
+        </w:numPr>
+        <w:ind w:left="426"/>
+        <w:jc w:val="both"/>
+        <w:rPr>
+          <w:lang w:val="en-GB"/>
+        </w:rPr>
+      </w:pPr>
+      <w:r>
+        <w:rPr>
+          <w:lang w:val="en-GB"/>
+        </w:rPr>
+        <w:t xml:space="preserve">To lookup </w:t>
       </w:r>
       <w:r>
         <w:rPr>
@@ -1666,19 +2928,133 @@
         <w:rPr>
           <w:lang w:val="en-GB"/>
         </w:rPr>
-        <w:t xml:space="preserve">rates, free </w:t>
-      </w:r>
-      <w:r>
-        <w:rPr>
-          <w:lang w:val="en-GB"/>
-        </w:rPr>
-        <w:t xml:space="preserve">WIFI availability, </w:t>
-      </w:r>
-      <w:r>
-        <w:rPr>
-          <w:lang w:val="en-GB"/>
-        </w:rPr>
-        <w:t>if takes reservations, take out and caters</w:t>
+        <w:t>amount</w:t>
+      </w:r>
+      <w:r>
+        <w:rPr>
+          <w:lang w:val="en-GB"/>
+        </w:rPr>
+        <w:t xml:space="preserve"> of reviews per year</w:t>
+      </w:r>
+      <w:r>
+        <w:rPr>
+          <w:lang w:val="en-GB"/>
+        </w:rPr>
+        <w:t xml:space="preserve">, a stacked bar chart was chosen, because it allows </w:t>
+      </w:r>
+      <w:r>
+        <w:rPr>
+          <w:lang w:val="en-GB"/>
+        </w:rPr>
+        <w:t xml:space="preserve">consulting values accessing </w:t>
+      </w:r>
+      <w:r>
+        <w:rPr>
+          <w:lang w:val="en-GB"/>
+        </w:rPr>
+        <w:t>with</w:t>
+      </w:r>
+      <w:r>
+        <w:rPr>
+          <w:lang w:val="en-GB"/>
+        </w:rPr>
+        <w:t>:</w:t>
+      </w:r>
+      <w:r>
+        <w:rPr>
+          <w:lang w:val="en-GB"/>
+        </w:rPr>
+        <w:t xml:space="preserve"> two keys</w:t>
+      </w:r>
+      <w:r>
+        <w:rPr>
+          <w:lang w:val="en-GB"/>
+        </w:rPr>
+        <w:t xml:space="preserve"> which are </w:t>
+      </w:r>
+      <w:r>
+        <w:rPr>
+          <w:lang w:val="en-GB"/>
+        </w:rPr>
+        <w:t>year and number of stars</w:t>
+      </w:r>
+      <w:r>
+        <w:rPr>
+          <w:lang w:val="en-GB"/>
+        </w:rPr>
+        <w:t>; and one quantitative attribute</w:t>
+      </w:r>
+      <w:r>
+        <w:rPr>
+          <w:lang w:val="en-GB"/>
+        </w:rPr>
+        <w:t xml:space="preserve"> equivalent to </w:t>
+      </w:r>
+      <w:r>
+        <w:rPr>
+          <w:lang w:val="en-GB"/>
+        </w:rPr>
+        <w:t>number of reviews</w:t>
+      </w:r>
+      <w:r>
+        <w:rPr>
+          <w:lang w:val="en-GB"/>
+        </w:rPr>
+        <w:t>. The secondary key</w:t>
+      </w:r>
+      <w:r>
+        <w:rPr>
+          <w:lang w:val="en-GB"/>
+        </w:rPr>
+        <w:t>, in this case</w:t>
+      </w:r>
+      <w:r>
+        <w:rPr>
+          <w:lang w:val="en-GB"/>
+        </w:rPr>
+        <w:t xml:space="preserve"> </w:t>
+      </w:r>
+      <w:r>
+        <w:rPr>
+          <w:lang w:val="en-GB"/>
+        </w:rPr>
+        <w:t xml:space="preserve">the number of </w:t>
+      </w:r>
+      <w:r>
+        <w:rPr>
+          <w:lang w:val="en-GB"/>
+        </w:rPr>
+        <w:t>stars</w:t>
+      </w:r>
+      <w:r>
+        <w:rPr>
+          <w:lang w:val="en-GB"/>
+        </w:rPr>
+        <w:t>,</w:t>
+      </w:r>
+      <w:r>
+        <w:rPr>
+          <w:lang w:val="en-GB"/>
+        </w:rPr>
+        <w:t xml:space="preserve"> is used to build the one-dimensional vertical structure on the bar</w:t>
+      </w:r>
+      <w:r>
+        <w:rPr>
+          <w:lang w:val="en-GB"/>
+        </w:rPr>
+        <w:t>s</w:t>
+      </w:r>
+      <w:r>
+        <w:rPr>
+          <w:lang w:val="en-GB"/>
+        </w:rPr>
+        <w:t>, that shows the part-of-</w:t>
+      </w:r>
+      <w:r>
+        <w:rPr>
+          <w:lang w:val="en-GB"/>
+        </w:rPr>
+        <w:t>whole relationship between the number of stars and the amount of reviews per year</w:t>
       </w:r>
       <w:r>
         <w:rPr>
@@ -1686,13 +3062,262 @@
         </w:rPr>
         <w:t>.</w:t>
       </w:r>
-    </w:p>
-    <w:p>
-      <w:pPr>
-        <w:pStyle w:val="Prrafodelista"/>
+      <w:r>
+        <w:rPr>
+          <w:lang w:val="en-GB"/>
+        </w:rPr>
+        <w:t xml:space="preserve"> </w:t>
+      </w:r>
+      <w:r>
+        <w:rPr>
+          <w:lang w:val="en-GB"/>
+        </w:rPr>
+        <w:t xml:space="preserve">The information offered </w:t>
+      </w:r>
+      <w:r>
+        <w:rPr>
+          <w:lang w:val="en-GB"/>
+        </w:rPr>
+        <w:t>by</w:t>
+      </w:r>
+      <w:r>
+        <w:rPr>
+          <w:lang w:val="en-GB"/>
+        </w:rPr>
+        <w:t xml:space="preserve"> this plot, gives to users an idea about the behaviour of customer perception over the time, and helps the users to ensure or reject the selected </w:t>
+      </w:r>
+      <w:r>
+        <w:rPr>
+          <w:lang w:val="en-GB"/>
+        </w:rPr>
+        <w:t>restaurant</w:t>
+      </w:r>
+      <w:r>
+        <w:rPr>
+          <w:lang w:val="en-GB"/>
+        </w:rPr>
+        <w:t>.</w:t>
+      </w:r>
+    </w:p>
+    <w:p>
+      <w:pPr>
+        <w:pStyle w:val="Listenabsatz"/>
+        <w:ind w:left="426"/>
+        <w:jc w:val="both"/>
+        <w:rPr>
+          <w:lang w:val="en-GB"/>
+        </w:rPr>
+      </w:pPr>
+    </w:p>
+    <w:p>
+      <w:pPr>
+        <w:pStyle w:val="Listenabsatz"/>
+        <w:numPr>
+          <w:ilvl w:val="1"/>
+          <w:numId w:val="14"/>
+        </w:numPr>
+        <w:ind w:left="426"/>
+        <w:jc w:val="both"/>
+        <w:rPr>
+          <w:lang w:val="en-GB"/>
+        </w:rPr>
+      </w:pPr>
+      <w:r>
+        <w:rPr>
+          <w:lang w:val="en-GB"/>
+        </w:rPr>
+        <w:t>A normalized</w:t>
+      </w:r>
+      <w:r>
+        <w:rPr>
+          <w:lang w:val="en-GB"/>
+        </w:rPr>
+        <w:t xml:space="preserve"> </w:t>
+      </w:r>
+      <w:r>
+        <w:rPr>
+          <w:lang w:val="en-GB"/>
+        </w:rPr>
+        <w:t xml:space="preserve">stacked bar chart stretches each </w:t>
+      </w:r>
+      <w:r>
+        <w:rPr>
+          <w:lang w:val="en-GB"/>
+        </w:rPr>
+        <w:t xml:space="preserve">rating scores </w:t>
+      </w:r>
+      <w:r>
+        <w:rPr>
+          <w:lang w:val="en-GB"/>
+        </w:rPr>
+        <w:t xml:space="preserve">on the stack to the maximum possible length, </w:t>
+      </w:r>
+      <w:r>
+        <w:rPr>
+          <w:lang w:val="en-GB"/>
+        </w:rPr>
+        <w:t xml:space="preserve">in this case 5, </w:t>
+      </w:r>
+      <w:r>
+        <w:rPr>
+          <w:lang w:val="en-GB"/>
+        </w:rPr>
+        <w:t xml:space="preserve">representing percentages instead of absolute values as the stacked bar chart explained before. </w:t>
+      </w:r>
+      <w:r>
+        <w:rPr>
+          <w:lang w:val="en-GB"/>
+        </w:rPr>
+        <w:t xml:space="preserve">The current plot helps users to understand the </w:t>
+      </w:r>
+      <w:r>
+        <w:rPr>
+          <w:lang w:val="en-GB"/>
+        </w:rPr>
+        <w:t xml:space="preserve">contribution </w:t>
+      </w:r>
+      <w:r>
+        <w:rPr>
+          <w:lang w:val="en-GB"/>
+        </w:rPr>
+        <w:lastRenderedPageBreak/>
+        <w:t xml:space="preserve">of each </w:t>
+      </w:r>
+      <w:r>
+        <w:rPr>
+          <w:lang w:val="en-GB"/>
+        </w:rPr>
+        <w:t xml:space="preserve">rating scores or </w:t>
+      </w:r>
+      <w:r>
+        <w:rPr>
+          <w:lang w:val="en-GB"/>
+        </w:rPr>
+        <w:t xml:space="preserve">number of stars to the whole numbers of reviews, over the </w:t>
+      </w:r>
+      <w:r>
+        <w:rPr>
+          <w:lang w:val="en-GB"/>
+        </w:rPr>
+        <w:t xml:space="preserve">time. </w:t>
+      </w:r>
+      <w:r>
+        <w:rPr>
+          <w:lang w:val="en-GB"/>
+        </w:rPr>
+        <w:t>And tries to eliminate the fact that yelp.com became more popular and consequently the number of reviews increased.</w:t>
+      </w:r>
+    </w:p>
+    <w:p>
+      <w:pPr>
+        <w:jc w:val="both"/>
+        <w:rPr>
+          <w:lang w:val="en-GB"/>
+        </w:rPr>
+      </w:pPr>
+      <w:r>
+        <w:rPr>
+          <w:lang w:val="en-GB"/>
+        </w:rPr>
+        <w:t xml:space="preserve">For </w:t>
+      </w:r>
+      <w:r>
+        <w:rPr>
+          <w:lang w:val="en-GB"/>
+        </w:rPr>
+        <w:t xml:space="preserve">those </w:t>
+      </w:r>
+      <w:r>
+        <w:rPr>
+          <w:lang w:val="en-GB"/>
+        </w:rPr>
+        <w:t xml:space="preserve">users </w:t>
+      </w:r>
+      <w:r>
+        <w:rPr>
+          <w:lang w:val="en-GB"/>
+        </w:rPr>
+        <w:t>concerned by human behaviour or interested in marketing strategies</w:t>
+      </w:r>
+      <w:r>
+        <w:rPr>
+          <w:lang w:val="en-GB"/>
+        </w:rPr>
+        <w:t xml:space="preserve">, </w:t>
+      </w:r>
+      <w:r>
+        <w:rPr>
+          <w:lang w:val="en-GB"/>
+        </w:rPr>
+        <w:t xml:space="preserve">mentioned in the section </w:t>
+      </w:r>
+      <w:r>
+        <w:rPr>
+          <w:lang w:val="en-GB"/>
+        </w:rPr>
+        <w:t>“</w:t>
+      </w:r>
+      <w:r>
+        <w:rPr>
+          <w:lang w:val="en-GB"/>
+        </w:rPr>
+        <w:t>Problem Characterization</w:t>
+      </w:r>
+      <w:r>
+        <w:rPr>
+          <w:lang w:val="en-GB"/>
+        </w:rPr>
+        <w:t>”</w:t>
+      </w:r>
+      <w:r>
+        <w:rPr>
+          <w:lang w:val="en-GB"/>
+        </w:rPr>
+        <w:t>, the second ta</w:t>
+      </w:r>
+      <w:r>
+        <w:rPr>
+          <w:lang w:val="en-GB"/>
+        </w:rPr>
+        <w:t>b</w:t>
+      </w:r>
+      <w:r>
+        <w:rPr>
+          <w:lang w:val="en-GB"/>
+        </w:rPr>
+        <w:t xml:space="preserve"> of the visual analytic tool, called “</w:t>
+      </w:r>
+      <w:r>
+        <w:rPr>
+          <w:lang w:val="en-GB"/>
+        </w:rPr>
+        <w:t>I</w:t>
+      </w:r>
+      <w:r>
+        <w:rPr>
+          <w:lang w:val="en-GB"/>
+        </w:rPr>
+        <w:t>nspect data</w:t>
+      </w:r>
+      <w:r>
+        <w:rPr>
+          <w:lang w:val="en-GB"/>
+        </w:rPr>
+        <w:t>set</w:t>
+      </w:r>
+      <w:r>
+        <w:rPr>
+          <w:lang w:val="en-GB"/>
+        </w:rPr>
+        <w:t xml:space="preserve">” presents general information: </w:t>
+      </w:r>
+    </w:p>
+    <w:p>
+      <w:pPr>
+        <w:pStyle w:val="Listenabsatz"/>
         <w:numPr>
           <w:ilvl w:val="0"/>
-          <w:numId w:val="11"/>
+          <w:numId w:val="16"/>
         </w:numPr>
         <w:jc w:val="both"/>
         <w:rPr>
@@ -1703,15 +3328,150 @@
         <w:rPr>
           <w:lang w:val="en-GB"/>
         </w:rPr>
-        <w:t xml:space="preserve">Also, in the current view, the second kind of users mentioned in the previous sections, will be able to see a scatter plot with the number of reviews respect to the number of stars. </w:t>
-      </w:r>
-    </w:p>
-    <w:p>
-      <w:pPr>
-        <w:pStyle w:val="Prrafodelista"/>
+        <w:t>To</w:t>
+      </w:r>
+      <w:r>
+        <w:rPr>
+          <w:lang w:val="en-GB"/>
+        </w:rPr>
+        <w:t xml:space="preserve"> </w:t>
+      </w:r>
+      <w:r>
+        <w:rPr>
+          <w:lang w:val="en-GB"/>
+        </w:rPr>
+        <w:t xml:space="preserve">visualize the behaviour of the reviews </w:t>
+      </w:r>
+      <w:r>
+        <w:rPr>
+          <w:lang w:val="en-GB"/>
+        </w:rPr>
+        <w:t xml:space="preserve">with </w:t>
+      </w:r>
+      <w:r>
+        <w:rPr>
+          <w:lang w:val="en-GB"/>
+        </w:rPr>
+        <w:t xml:space="preserve">respect </w:t>
+      </w:r>
+      <w:r>
+        <w:rPr>
+          <w:lang w:val="en-GB"/>
+        </w:rPr>
+        <w:t>to the average rating scores</w:t>
+      </w:r>
+      <w:r>
+        <w:rPr>
+          <w:lang w:val="en-GB"/>
+        </w:rPr>
+        <w:t xml:space="preserve">, a scatter plot was chosen because </w:t>
+      </w:r>
+      <w:r>
+        <w:rPr>
+          <w:lang w:val="en-GB"/>
+        </w:rPr>
+        <w:t xml:space="preserve">it </w:t>
+      </w:r>
+      <w:r>
+        <w:rPr>
+          <w:lang w:val="en-GB"/>
+        </w:rPr>
+        <w:t xml:space="preserve">is very effective to characterize the distributions </w:t>
+      </w:r>
+      <w:r>
+        <w:rPr>
+          <w:lang w:val="en-GB"/>
+        </w:rPr>
+        <w:t>encoding the variables using th</w:t>
+      </w:r>
+      <w:r>
+        <w:rPr>
+          <w:lang w:val="en-GB"/>
+        </w:rPr>
+        <w:t xml:space="preserve">e </w:t>
+      </w:r>
+      <w:r>
+        <w:rPr>
+          <w:lang w:val="en-GB"/>
+        </w:rPr>
+        <w:t xml:space="preserve">horizontal and vertical spatial position </w:t>
+      </w:r>
+      <w:r>
+        <w:rPr>
+          <w:lang w:val="en-GB"/>
+        </w:rPr>
+        <w:t>channel</w:t>
+      </w:r>
+      <w:r>
+        <w:rPr>
+          <w:lang w:val="en-GB"/>
+        </w:rPr>
+        <w:t>s</w:t>
+      </w:r>
+      <w:r>
+        <w:rPr>
+          <w:lang w:val="en-GB"/>
+        </w:rPr>
+        <w:t xml:space="preserve"> </w:t>
+      </w:r>
+      <w:r>
+        <w:rPr>
+          <w:lang w:val="en-GB"/>
+        </w:rPr>
+        <w:t>to express the number of stars and number of reviews</w:t>
+      </w:r>
+      <w:r>
+        <w:rPr>
+          <w:lang w:val="en-GB"/>
+        </w:rPr>
+        <w:t>,</w:t>
+      </w:r>
+      <w:r>
+        <w:rPr>
+          <w:lang w:val="en-GB"/>
+        </w:rPr>
+        <w:t xml:space="preserve"> respectively</w:t>
+      </w:r>
+      <w:r>
+        <w:rPr>
+          <w:lang w:val="en-GB"/>
+        </w:rPr>
+        <w:t>,</w:t>
+      </w:r>
+      <w:r>
+        <w:rPr>
+          <w:lang w:val="en-GB"/>
+        </w:rPr>
+        <w:t xml:space="preserve"> with </w:t>
+      </w:r>
+      <w:r>
+        <w:rPr>
+          <w:lang w:val="en-GB"/>
+        </w:rPr>
+        <w:t>point marks.</w:t>
+      </w:r>
+      <w:r>
+        <w:rPr>
+          <w:lang w:val="en-GB"/>
+        </w:rPr>
+        <w:t xml:space="preserve"> </w:t>
+      </w:r>
+    </w:p>
+    <w:p>
+      <w:pPr>
+        <w:pStyle w:val="Listenabsatz"/>
+        <w:jc w:val="both"/>
+        <w:rPr>
+          <w:lang w:val="en-GB"/>
+        </w:rPr>
+      </w:pPr>
+    </w:p>
+    <w:p>
+      <w:pPr>
+        <w:pStyle w:val="Listenabsatz"/>
         <w:numPr>
           <w:ilvl w:val="0"/>
-          <w:numId w:val="11"/>
+          <w:numId w:val="16"/>
         </w:numPr>
         <w:jc w:val="both"/>
         <w:rPr>
@@ -1722,64 +3482,65 @@
         <w:rPr>
           <w:lang w:val="en-GB"/>
         </w:rPr>
-        <w:t xml:space="preserve">Once the users have selected a restaurant that fits their interests, </w:t>
-      </w:r>
-      <w:r>
-        <w:rPr>
-          <w:lang w:val="en-GB"/>
-        </w:rPr>
-        <w:t xml:space="preserve">they will </w:t>
-      </w:r>
-      <w:r>
-        <w:rPr>
-          <w:lang w:val="en-GB"/>
-        </w:rPr>
-        <w:t>obtain detailed information</w:t>
-      </w:r>
-      <w:r>
-        <w:rPr>
-          <w:lang w:val="en-GB"/>
-        </w:rPr>
-        <w:t xml:space="preserve"> about the place</w:t>
-      </w:r>
-      <w:r>
-        <w:rPr>
-          <w:lang w:val="en-GB"/>
-        </w:rPr>
-        <w:t xml:space="preserve"> in a second tab</w:t>
-      </w:r>
-      <w:r>
-        <w:rPr>
-          <w:lang w:val="en-GB"/>
-        </w:rPr>
-        <w:t>. By clicking on the selected place, t</w:t>
-      </w:r>
-      <w:r>
-        <w:rPr>
-          <w:lang w:val="en-GB"/>
-        </w:rPr>
-        <w:t xml:space="preserve">wo plots are </w:t>
-      </w:r>
-      <w:r>
-        <w:rPr>
-          <w:lang w:val="en-GB"/>
-        </w:rPr>
-        <w:t>displayed</w:t>
-      </w:r>
-      <w:r>
-        <w:rPr>
-          <w:lang w:val="en-GB"/>
-        </w:rPr>
-        <w:t xml:space="preserve">: </w:t>
-      </w:r>
-    </w:p>
-    <w:p>
-      <w:pPr>
-        <w:pStyle w:val="Prrafodelista"/>
-        <w:numPr>
-          <w:ilvl w:val="1"/>
-          <w:numId w:val="11"/>
-        </w:numPr>
+        <w:t>A grid plot showing the detailed information about the amount of reviews for each state, according to the number of stars</w:t>
+      </w:r>
+      <w:r>
+        <w:rPr>
+          <w:lang w:val="en-GB"/>
+        </w:rPr>
+        <w:t xml:space="preserve">, </w:t>
+      </w:r>
+      <w:r>
+        <w:rPr>
+          <w:lang w:val="en-GB"/>
+        </w:rPr>
+        <w:t>through</w:t>
+      </w:r>
+      <w:r>
+        <w:rPr>
+          <w:lang w:val="en-GB"/>
+        </w:rPr>
+        <w:t xml:space="preserve"> the magnitude channel to provide quantitative information using area marks and luminance colour</w:t>
+      </w:r>
+      <w:r>
+        <w:rPr>
+          <w:lang w:val="en-GB"/>
+        </w:rPr>
+        <w:t>: t</w:t>
+      </w:r>
+      <w:r>
+        <w:rPr>
+          <w:lang w:val="en-GB"/>
+        </w:rPr>
+        <w:t>he proportion is shown with circles, where the size of the circle represents the percentage of reviews, and the colour gradient represents the average score</w:t>
+      </w:r>
+      <w:r>
+        <w:rPr>
+          <w:lang w:val="en-GB"/>
+        </w:rPr>
+        <w:t>.</w:t>
+      </w:r>
+      <w:r>
+        <w:rPr>
+          <w:lang w:val="en-GB"/>
+        </w:rPr>
+        <w:t xml:space="preserve"> In this distribution grid of average rating score, each column indicates a proportion of each score by state while each row indicates a proportion at a spec</w:t>
+      </w:r>
+      <w:r>
+        <w:rPr>
+          <w:lang w:val="en-GB"/>
+        </w:rPr>
+        <w:t>ific review score in each state</w:t>
+      </w:r>
+      <w:r>
+        <w:rPr>
+          <w:lang w:val="en-GB"/>
+        </w:rPr>
+        <w:t xml:space="preserve">. </w:t>
+      </w:r>
+    </w:p>
+    <w:p>
+      <w:pPr>
         <w:jc w:val="both"/>
         <w:rPr>
           <w:lang w:val="en-GB"/>
@@ -1787,60 +3548,31 @@
       </w:pPr>
       <w:r>
         <w:rPr>
-          <w:lang w:val="en-GB"/>
-        </w:rPr>
-        <w:t xml:space="preserve">A histogram representing the frequency of </w:t>
-      </w:r>
-      <w:proofErr w:type="spellStart"/>
-      <w:r>
-        <w:rPr>
-          <w:lang w:val="en-GB"/>
-        </w:rPr>
-        <w:t>checkins</w:t>
-      </w:r>
-      <w:proofErr w:type="spellEnd"/>
-      <w:r>
-        <w:rPr>
-          <w:lang w:val="en-GB"/>
-        </w:rPr>
-        <w:t xml:space="preserve"> per hour, selecting the day of the week. </w:t>
-      </w:r>
-    </w:p>
-    <w:p>
-      <w:pPr>
-        <w:pStyle w:val="Prrafodelista"/>
-        <w:numPr>
-          <w:ilvl w:val="1"/>
-          <w:numId w:val="11"/>
-        </w:numPr>
-        <w:jc w:val="both"/>
-        <w:rPr>
-          <w:lang w:val="en-GB"/>
-        </w:rPr>
-      </w:pPr>
-      <w:r>
-        <w:rPr>
-          <w:lang w:val="en-GB"/>
-        </w:rPr>
-        <w:t xml:space="preserve">A histogram showing </w:t>
-      </w:r>
-      <w:r>
-        <w:rPr>
-          <w:lang w:val="en-GB"/>
-        </w:rPr>
-        <w:t>the frequency of reviews per year</w:t>
-      </w:r>
-      <w:r>
-        <w:rPr>
-          <w:lang w:val="en-GB"/>
-        </w:rPr>
-        <w:t>.</w:t>
-      </w:r>
-      <w:r>
-        <w:rPr>
-          <w:lang w:val="en-GB"/>
-        </w:rPr>
-        <w:t xml:space="preserve"> </w:t>
+          <w:highlight w:val="yellow"/>
+          <w:lang w:val="en-GB"/>
+        </w:rPr>
+        <w:t>The information derived from the visual analytic tool becomes a tool for experts to analyse</w:t>
+      </w:r>
+      <w:r>
+        <w:rPr>
+          <w:highlight w:val="yellow"/>
+          <w:lang w:val="en-GB"/>
+        </w:rPr>
+        <w:t xml:space="preserve"> and make conclusions about the behaviour of reviews accord</w:t>
+      </w:r>
+      <w:r>
+        <w:rPr>
+          <w:highlight w:val="yellow"/>
+          <w:lang w:val="en-GB"/>
+        </w:rPr>
+        <w:t>ing to the average rating score</w:t>
+      </w:r>
+      <w:r>
+        <w:rPr>
+          <w:highlight w:val="yellow"/>
+          <w:lang w:val="en-GB"/>
+        </w:rPr>
+        <w:t xml:space="preserve"> and state.</w:t>
       </w:r>
     </w:p>
     <w:p>
@@ -1877,64 +3609,535 @@
           <w:highlight w:val="yellow"/>
           <w:lang w:val="en-GB"/>
         </w:rPr>
-        <w:t xml:space="preserve">Efficient implementation to achieve what </w:t>
-      </w:r>
-      <w:r>
-        <w:rPr>
-          <w:b/>
-          <w:highlight w:val="yellow"/>
-          <w:lang w:val="en-GB"/>
-        </w:rPr>
-        <w:t>was</w:t>
-      </w:r>
-      <w:r>
-        <w:rPr>
-          <w:b/>
-          <w:highlight w:val="yellow"/>
-          <w:lang w:val="en-GB"/>
-        </w:rPr>
-        <w:t xml:space="preserve"> design</w:t>
-      </w:r>
-      <w:r>
-        <w:rPr>
-          <w:b/>
-          <w:highlight w:val="yellow"/>
-          <w:lang w:val="en-GB"/>
-        </w:rPr>
-        <w:t>ed</w:t>
-      </w:r>
-      <w:r>
-        <w:rPr>
-          <w:b/>
-          <w:highlight w:val="yellow"/>
-          <w:lang w:val="en-GB"/>
-        </w:rPr>
-        <w:t xml:space="preserve"> in the previous steps.</w:t>
+        <w:t>Efficient implementation to achieve what was designed in the previous steps.</w:t>
+      </w:r>
+    </w:p>
+    <w:p>
+      <w:pPr>
+        <w:pStyle w:val="berschrift2"/>
+        <w:rPr>
+          <w:lang w:val="en-GB"/>
+        </w:rPr>
+      </w:pPr>
+      <w:r>
+        <w:rPr>
+          <w:lang w:val="en-GB"/>
+        </w:rPr>
+        <w:t>General objectives</w:t>
+      </w:r>
+    </w:p>
+    <w:p>
+      <w:pPr>
+        <w:rPr>
+          <w:lang w:val="en-GB"/>
+        </w:rPr>
+      </w:pPr>
+      <w:r>
+        <w:rPr>
+          <w:lang w:val="en-GB"/>
+        </w:rPr>
+        <w:t xml:space="preserve">The first step for generating a </w:t>
+      </w:r>
+      <w:r>
+        <w:rPr>
+          <w:lang w:val="en-GB"/>
+        </w:rPr>
+        <w:t xml:space="preserve">quickly starting and </w:t>
+      </w:r>
+      <w:r>
+        <w:rPr>
+          <w:lang w:val="en-GB"/>
+        </w:rPr>
+        <w:t xml:space="preserve">reasonably fast responding application is pre-processing the data such that the format </w:t>
+      </w:r>
+      <w:r>
+        <w:rPr>
+          <w:lang w:val="en-GB"/>
+        </w:rPr>
+        <w:t>is quickly processable for the desired tasks. Hence, the input data should contain only relevant data which is used in the app. Considering this maxim the size of the relevant json files (business, checkin and review) was converted and compressed from approximately 4 GB to 100 MB. In the upcoming sections “*.dat” files always denote a pre-processed file.</w:t>
+      </w:r>
+    </w:p>
+    <w:p>
+      <w:pPr>
+        <w:pStyle w:val="berschrift2"/>
+        <w:rPr>
+          <w:lang w:val="en-GB"/>
+        </w:rPr>
+      </w:pPr>
+      <w:r>
+        <w:rPr>
+          <w:lang w:val="en-GB"/>
+        </w:rPr>
+        <w:t xml:space="preserve">Mark and cluster available businesses at </w:t>
+      </w:r>
+      <w:r>
+        <w:rPr>
+          <w:color w:val="FF0000"/>
+          <w:lang w:val="en-GB"/>
+        </w:rPr>
+        <w:t>world map</w:t>
+      </w:r>
+    </w:p>
+    <w:p>
+      <w:pPr>
+        <w:rPr>
+          <w:lang w:val="en-GB"/>
+        </w:rPr>
+      </w:pPr>
+      <w:r>
+        <w:rPr>
+          <w:lang w:val="en-GB"/>
+        </w:rPr>
+        <w:t xml:space="preserve">The businesses are filtered according to the user’s selection (Stars, Free-WiFi, Take-Out, Cater, Takes Reservations). Then for each entry left in business.dat a marker is created on the map and depending on the zoom level the </w:t>
+      </w:r>
+      <w:r>
+        <w:rPr>
+          <w:lang w:val="en-GB"/>
+        </w:rPr>
+        <w:t>markerClusterOptions</w:t>
+      </w:r>
+      <w:r>
+        <w:rPr>
+          <w:lang w:val="en-GB"/>
+        </w:rPr>
+        <w:t>() function of leaflet is used to cluster the markers. Note, that all updates for the markers are done only for the currently visible restaurants to save compute time.</w:t>
+      </w:r>
+    </w:p>
+    <w:p>
+      <w:pPr>
+        <w:pStyle w:val="berschrift2"/>
+        <w:rPr>
+          <w:lang w:val="en-GB"/>
+        </w:rPr>
+      </w:pPr>
+      <w:r>
+        <w:rPr>
+          <w:lang w:val="en-GB"/>
+        </w:rPr>
+        <w:t xml:space="preserve">Number of Check-ins per business </w:t>
+      </w:r>
+      <w:r>
+        <w:rPr>
+          <w:color w:val="FF0000"/>
+          <w:lang w:val="en-GB"/>
+        </w:rPr>
+        <w:t>heatmap layer</w:t>
+      </w:r>
+    </w:p>
+    <w:p>
+      <w:pPr>
+        <w:rPr>
+          <w:lang w:val="en-GB"/>
+        </w:rPr>
+      </w:pPr>
+      <w:r>
+        <w:rPr>
+          <w:lang w:val="en-GB"/>
+        </w:rPr>
+        <w:t>The heatmap layer plots at the latitude and longitude of every business by the number of visits encoded by color. All three values are easily looked up in the pre-processed business.dat and no further calculation must be done. This is possible as “num_checkins” column was added to the business.dat to save query time. Furthermore, the heatmap is always updated only considering the restaurants which are currently visible on the screen. Therefore, position and zoom-level of the map are exploited to increase performance.</w:t>
+      </w:r>
+      <w:r>
+        <w:rPr>
+          <w:lang w:val="en-GB"/>
+        </w:rPr>
+        <w:tab/>
+        <w:t>Additionally, a reactive legend is displayed to show the user the current color mapping of the number of check-ins.</w:t>
+      </w:r>
+    </w:p>
+    <w:p>
+      <w:pPr>
+        <w:pStyle w:val="berschrift2"/>
+        <w:rPr>
+          <w:lang w:val="en-GB"/>
+        </w:rPr>
+      </w:pPr>
+      <w:r>
+        <w:rPr>
+          <w:lang w:val="en-GB"/>
+        </w:rPr>
+        <w:lastRenderedPageBreak/>
+        <w:t xml:space="preserve">Check-ins per hour of a selected business </w:t>
+      </w:r>
+      <w:r>
+        <w:rPr>
+          <w:color w:val="FF0000"/>
+          <w:lang w:val="en-GB"/>
+        </w:rPr>
+        <w:t>bar chart</w:t>
+      </w:r>
+    </w:p>
+    <w:p>
+      <w:pPr>
+        <w:rPr>
+          <w:lang w:val="en-GB"/>
+        </w:rPr>
+      </w:pPr>
+      <w:r>
+        <w:rPr>
+          <w:lang w:val="en-GB"/>
+        </w:rPr>
+        <w:t xml:space="preserve">This bar chart visualizes the checkins.dat which was flattened in the pre-processing </w:t>
+      </w:r>
+      <w:r>
+        <w:rPr>
+          <w:lang w:val="en-GB"/>
+        </w:rPr>
+        <w:t>step</w:t>
+      </w:r>
+      <w:r>
+        <w:rPr>
+          <w:lang w:val="en-GB"/>
+        </w:rPr>
+        <w:t xml:space="preserve"> to have a single row containing all information required to plot this chart. This means that the checkins.dat has 24*7 + 1 = 169 columns. One for the business_id as index and all the others storing the number of check-ins for each hour of the week.</w:t>
+      </w:r>
+    </w:p>
+    <w:p>
+      <w:pPr>
+        <w:pStyle w:val="berschrift2"/>
+        <w:rPr>
+          <w:color w:val="FF0000"/>
+          <w:lang w:val="en-GB"/>
+        </w:rPr>
+      </w:pPr>
+      <w:r>
+        <w:rPr>
+          <w:lang w:val="en-GB"/>
+        </w:rPr>
+        <w:t xml:space="preserve">Reviews-by-year </w:t>
+      </w:r>
+      <w:r>
+        <w:rPr>
+          <w:color w:val="FF0000"/>
+          <w:lang w:val="en-GB"/>
+        </w:rPr>
+        <w:t>stacked bar chart</w:t>
+      </w:r>
+    </w:p>
+    <w:p>
+      <w:pPr>
+        <w:rPr>
+          <w:lang w:val="en-GB"/>
+        </w:rPr>
+      </w:pPr>
+      <w:r>
+        <w:rPr>
+          <w:lang w:val="en-GB"/>
+        </w:rPr>
+        <w:t>To create this chart the most important value is the amount of reviews with a certain rating for a selected business by year. This value is received by first filtering reviews.dat for the selected business, then grouping the data by rating and finally counting the number entries for each rating by year. To increase the performance a little the “year” column replaced the date column in review.dat as the full date was not required for the plot. Since the generation of the plot did not have a major delay, no further optimizations were performed. Nevertheless, the aforementioned queries should be precalculated and stored in dedicated columns in case the dataset increases and the creation of the plot takes more time.</w:t>
+      </w:r>
+      <w:r>
+        <w:rPr>
+          <w:lang w:val="en-GB"/>
+        </w:rPr>
+        <w:br/>
+        <w:t>For the normalized version of the plot no other lookups are necessary, just a little more calculation effort to normalize the total number of reviews for every year.</w:t>
+      </w:r>
+    </w:p>
+    <w:p>
+      <w:pPr>
+        <w:pStyle w:val="berschrift2"/>
+        <w:rPr>
+          <w:color w:val="FF0000"/>
+          <w:lang w:val="en-GB"/>
+        </w:rPr>
+      </w:pPr>
+      <w:r>
+        <w:rPr>
+          <w:lang w:val="en-GB"/>
+        </w:rPr>
+        <w:t xml:space="preserve">Stars by number of reviews </w:t>
+      </w:r>
+      <w:r>
+        <w:rPr>
+          <w:color w:val="FF0000"/>
+          <w:lang w:val="en-GB"/>
+        </w:rPr>
+        <w:t>scatter plot</w:t>
+      </w:r>
+    </w:p>
+    <w:p>
+      <w:pPr>
+        <w:rPr>
+          <w:lang w:val="en-GB"/>
+        </w:rPr>
+      </w:pPr>
+      <w:r>
+        <w:rPr>
+          <w:lang w:val="en-GB"/>
+        </w:rPr>
+        <w:t>This scatter plot is a graphic representation of all stars /review_count pairs available in the business.dat file. These values are immediately available and do not require further measures to increase plot performance.</w:t>
+      </w:r>
+    </w:p>
+    <w:p>
+      <w:pPr>
+        <w:pStyle w:val="berschrift2"/>
+        <w:rPr>
+          <w:color w:val="FF0000"/>
+          <w:lang w:val="en-GB"/>
+        </w:rPr>
+      </w:pPr>
+      <w:r>
+        <w:rPr>
+          <w:lang w:val="en-GB"/>
+        </w:rPr>
+        <w:t xml:space="preserve">Average Ratings-By-(US-)State </w:t>
+      </w:r>
+      <w:r>
+        <w:rPr>
+          <w:color w:val="FF0000"/>
+          <w:lang w:val="en-GB"/>
+        </w:rPr>
+        <w:t>grid</w:t>
+      </w:r>
+      <w:r>
+        <w:rPr>
+          <w:color w:val="FF0000"/>
+          <w:lang w:val="en-GB"/>
+        </w:rPr>
+        <w:t xml:space="preserve"> plot</w:t>
+      </w:r>
+    </w:p>
+    <w:p>
+      <w:pPr>
+        <w:rPr>
+          <w:lang w:val="en-GB"/>
+        </w:rPr>
+      </w:pPr>
+      <w:r>
+        <w:rPr>
+          <w:lang w:val="en-GB"/>
+        </w:rPr>
+        <w:t>For this graph which is the most complex plot of the app, first, all business without a valid entry in the “state” column in business.dat are filtered. I.e. empty and the value “01” are not considered to be a representation of a state with the US. Subsequently, the data frame is grouped by “state” and “stars”.</w:t>
+      </w:r>
+      <w:r>
+        <w:rPr>
+          <w:lang w:val="en-GB"/>
+        </w:rPr>
+        <w:br/>
+        <w:t>Thereafter, a new data frame is created which contains a summary for each state. Every row contains the state name, the rating, the number of times this rating was given, the total amount of ratings for this state and finally the percentage totalByStar/total.</w:t>
+      </w:r>
+      <w:r>
+        <w:rPr>
+          <w:lang w:val="en-GB"/>
+        </w:rPr>
+        <w:br/>
+        <w:t>For the final plot the state column is the x-Axis, the stars column is the y-Axis, the percentage column is the size and the stars column is color of the point.</w:t>
+      </w:r>
+    </w:p>
+    <w:p>
+      <w:pPr>
+        <w:pStyle w:val="berschrift1"/>
+        <w:rPr>
+          <w:lang w:val="en-GB"/>
+        </w:rPr>
+      </w:pPr>
+      <w:r>
+        <w:rPr>
+          <w:lang w:val="en-GB"/>
+        </w:rPr>
+        <w:t>Final comments and remarks</w:t>
+      </w:r>
+    </w:p>
+    <w:p>
+      <w:pPr>
+        <w:pStyle w:val="Listenabsatz"/>
+        <w:numPr>
+          <w:ilvl w:val="0"/>
+          <w:numId w:val="19"/>
+        </w:numPr>
+        <w:rPr>
+          <w:lang w:val="en-GB"/>
+        </w:rPr>
+      </w:pPr>
+      <w:r>
+        <w:rPr>
+          <w:lang w:val="en-GB"/>
+        </w:rPr>
+        <w:t xml:space="preserve">All code and pre-processed files are available at: </w:t>
+      </w:r>
+      <w:hyperlink r:id="rId8" w:history="1">
+        <w:r>
+          <w:rPr>
+            <w:rStyle w:val="Hyperlink"/>
+            <w:lang w:val="en-GB"/>
+          </w:rPr>
+          <w:t>https://github.com/mihuss/bigDataTask2</w:t>
+        </w:r>
+      </w:hyperlink>
+    </w:p>
+    <w:p>
+      <w:pPr>
+        <w:pStyle w:val="Listenabsatz"/>
+        <w:rPr>
+          <w:lang w:val="en-GB"/>
+        </w:rPr>
+      </w:pPr>
+    </w:p>
+    <w:p>
+      <w:pPr>
+        <w:pStyle w:val="Listenabsatz"/>
+        <w:numPr>
+          <w:ilvl w:val="0"/>
+          <w:numId w:val="19"/>
+        </w:numPr>
+        <w:rPr>
+          <w:lang w:val="en-GB"/>
+        </w:rPr>
+      </w:pPr>
+      <w:r>
+        <w:rPr>
+          <w:lang w:val="en-GB"/>
+        </w:rPr>
+        <w:t>For executing the pre-process.R file note that it expects the following input files:</w:t>
+      </w:r>
+    </w:p>
+    <w:p>
+      <w:pPr>
+        <w:pStyle w:val="Listenabsatz"/>
+        <w:numPr>
+          <w:ilvl w:val="0"/>
+          <w:numId w:val="18"/>
+        </w:numPr>
+        <w:ind w:left="1440"/>
+        <w:rPr>
+          <w:lang w:val="en-GB"/>
+        </w:rPr>
+      </w:pPr>
+      <w:r>
+        <w:rPr>
+          <w:lang w:val="en-GB"/>
+        </w:rPr>
+        <w:t>business.json</w:t>
+      </w:r>
+    </w:p>
+    <w:p>
+      <w:pPr>
+        <w:pStyle w:val="Listenabsatz"/>
+        <w:numPr>
+          <w:ilvl w:val="0"/>
+          <w:numId w:val="18"/>
+        </w:numPr>
+        <w:ind w:left="1440"/>
+        <w:rPr>
+          <w:lang w:val="en-GB"/>
+        </w:rPr>
+      </w:pPr>
+      <w:r>
+        <w:rPr>
+          <w:lang w:val="en-GB"/>
+        </w:rPr>
+        <w:t>checkin.json</w:t>
+      </w:r>
+    </w:p>
+    <w:p>
+      <w:pPr>
+        <w:pStyle w:val="Listenabsatz"/>
+        <w:numPr>
+          <w:ilvl w:val="0"/>
+          <w:numId w:val="18"/>
+        </w:numPr>
+        <w:ind w:left="1440"/>
+        <w:rPr>
+          <w:lang w:val="en-GB"/>
+        </w:rPr>
+      </w:pPr>
+      <w:r>
+        <w:rPr>
+          <w:lang w:val="en-GB"/>
+        </w:rPr>
+        <w:t>splitReviewA.json</w:t>
+      </w:r>
+    </w:p>
+    <w:p>
+      <w:pPr>
+        <w:pStyle w:val="Listenabsatz"/>
+        <w:numPr>
+          <w:ilvl w:val="0"/>
+          <w:numId w:val="18"/>
+        </w:numPr>
+        <w:ind w:left="1440"/>
+        <w:rPr>
+          <w:lang w:val="en-GB"/>
+        </w:rPr>
+      </w:pPr>
+      <w:r>
+        <w:rPr>
+          <w:lang w:val="en-GB"/>
+        </w:rPr>
+        <w:t>splitReviewB.json</w:t>
+      </w:r>
+    </w:p>
+    <w:p>
+      <w:pPr>
+        <w:pStyle w:val="Listenabsatz"/>
+        <w:numPr>
+          <w:ilvl w:val="0"/>
+          <w:numId w:val="18"/>
+        </w:numPr>
+        <w:ind w:left="1440"/>
+        <w:rPr>
+          <w:lang w:val="en-GB"/>
+        </w:rPr>
+      </w:pPr>
+      <w:r>
+        <w:rPr>
+          <w:lang w:val="en-GB"/>
+        </w:rPr>
+        <w:t>splitReviewC.json</w:t>
+      </w:r>
+    </w:p>
+    <w:p>
+      <w:pPr>
+        <w:ind w:left="720"/>
+        <w:rPr>
+          <w:lang w:val="en-GB"/>
+        </w:rPr>
+      </w:pPr>
+      <w:r>
+        <w:rPr>
+          <w:lang w:val="en-GB"/>
+        </w:rPr>
+        <w:t>Due to RAM issues review.json is split with the following bash command: “</w:t>
+      </w:r>
+      <w:r>
+        <w:rPr>
+          <w:lang w:val="en-GB"/>
+        </w:rPr>
+        <w:t>split -1600000 ./review.json ./split</w:t>
+      </w:r>
+      <w:r>
+        <w:rPr>
+          <w:lang w:val="en-GB"/>
+        </w:rPr>
+        <w:t>” and renaming the file according to the specification above.</w:t>
+      </w:r>
+    </w:p>
+    <w:p>
+      <w:pPr>
+        <w:rPr>
+          <w:lang w:val="en-GB"/>
+        </w:rPr>
+      </w:pPr>
+    </w:p>
+    <w:p>
+      <w:pPr>
+        <w:pStyle w:val="Listenabsatz"/>
+        <w:numPr>
+          <w:ilvl w:val="0"/>
+          <w:numId w:val="19"/>
+        </w:numPr>
+        <w:rPr>
+          <w:lang w:val="en-GB"/>
+        </w:rPr>
+      </w:pPr>
+      <w:r>
+        <w:rPr>
+          <w:lang w:val="en-GB"/>
+        </w:rPr>
+        <w:t>Visual output is optimized for screens with a resolution of 1920x1080 and more.</w:t>
       </w:r>
       <w:bookmarkStart w:id="0" w:name="_GoBack"/>
       <w:bookmarkEnd w:id="0"/>
-    </w:p>
-    <w:p>
-      <w:pPr>
-        <w:pStyle w:val="Ttulo1"/>
-        <w:rPr>
-          <w:lang w:val="en-GB"/>
-        </w:rPr>
-      </w:pPr>
-      <w:r>
-        <w:rPr>
-          <w:lang w:val="en-GB"/>
-        </w:rPr>
-        <w:t>Final comments and remarks</w:t>
-      </w:r>
-    </w:p>
-    <w:p>
-      <w:pPr>
-        <w:pStyle w:val="Ttulo2"/>
-        <w:rPr>
-          <w:lang w:val="en-GB"/>
-        </w:rPr>
-      </w:pPr>
     </w:p>
     <w:sectPr>
       <w:pgSz w:w="11906" w:h="16838"/>
@@ -1947,7 +4150,7 @@
 </file>
 
 <file path=word/endnotes.xml><?xml version="1.0" encoding="utf-8"?>
-<w:endnotes xmlns:wpc="http://schemas.microsoft.com/office/word/2010/wordprocessingCanvas" xmlns:mc="http://schemas.openxmlformats.org/markup-compatibility/2006" xmlns:o="urn:schemas-microsoft-com:office:office" xmlns:r="http://schemas.openxmlformats.org/officeDocument/2006/relationships" xmlns:m="http://schemas.openxmlformats.org/officeDocument/2006/math" xmlns:v="urn:schemas-microsoft-com:vml" xmlns:wp14="http://schemas.microsoft.com/office/word/2010/wordprocessingDrawing" xmlns:wp="http://schemas.openxmlformats.org/drawingml/2006/wordprocessingDrawing" xmlns:w10="urn:schemas-microsoft-com:office:word" xmlns:w="http://schemas.openxmlformats.org/wordprocessingml/2006/main" xmlns:w14="http://schemas.microsoft.com/office/word/2010/wordml" xmlns:wpg="http://schemas.microsoft.com/office/word/2010/wordprocessingGroup" xmlns:wpi="http://schemas.microsoft.com/office/word/2010/wordprocessingInk" xmlns:wne="http://schemas.microsoft.com/office/word/2006/wordml" xmlns:wps="http://schemas.microsoft.com/office/word/2010/wordprocessingShape" mc:Ignorable="w14 wp14">
+<w:endnotes xmlns:wpc="http://schemas.microsoft.com/office/word/2010/wordprocessingCanvas" xmlns:cx="http://schemas.microsoft.com/office/drawing/2014/chartex" xmlns:cx1="http://schemas.microsoft.com/office/drawing/2015/9/8/chartex" xmlns:cx2="http://schemas.microsoft.com/office/drawing/2015/10/21/chartex" xmlns:cx3="http://schemas.microsoft.com/office/drawing/2016/5/9/chartex" xmlns:cx4="http://schemas.microsoft.com/office/drawing/2016/5/10/chartex" xmlns:cx5="http://schemas.microsoft.com/office/drawing/2016/5/11/chartex" xmlns:cx6="http://schemas.microsoft.com/office/drawing/2016/5/12/chartex" xmlns:cx7="http://schemas.microsoft.com/office/drawing/2016/5/13/chartex" xmlns:cx8="http://schemas.microsoft.com/office/drawing/2016/5/14/chartex" xmlns:mc="http://schemas.openxmlformats.org/markup-compatibility/2006" xmlns:aink="http://schemas.microsoft.com/office/drawing/2016/ink" xmlns:am3d="http://schemas.microsoft.com/office/drawing/2017/model3d" xmlns:o="urn:schemas-microsoft-com:office:office" xmlns:r="http://schemas.openxmlformats.org/officeDocument/2006/relationships" xmlns:m="http://schemas.openxmlformats.org/officeDocument/2006/math" xmlns:v="urn:schemas-microsoft-com:vml" xmlns:wp14="http://schemas.microsoft.com/office/word/2010/wordprocessingDrawing" xmlns:wp="http://schemas.openxmlformats.org/drawingml/2006/wordprocessingDrawing" xmlns:w10="urn:schemas-microsoft-com:office:word" xmlns:w="http://schemas.openxmlformats.org/wordprocessingml/2006/main" xmlns:w14="http://schemas.microsoft.com/office/word/2010/wordml" xmlns:w15="http://schemas.microsoft.com/office/word/2012/wordml" xmlns:w16cid="http://schemas.microsoft.com/office/word/2016/wordml/cid" xmlns:w16se="http://schemas.microsoft.com/office/word/2015/wordml/symex" xmlns:wpg="http://schemas.microsoft.com/office/word/2010/wordprocessingGroup" xmlns:wpi="http://schemas.microsoft.com/office/word/2010/wordprocessingInk" xmlns:wne="http://schemas.microsoft.com/office/word/2006/wordml" xmlns:wps="http://schemas.microsoft.com/office/word/2010/wordprocessingShape" mc:Ignorable="w14 w15 w16se w16cid wp14">
   <w:endnote w:type="separator" w:id="-1">
     <w:p>
       <w:pPr>
@@ -1972,7 +4175,7 @@
 </file>
 
 <file path=word/footnotes.xml><?xml version="1.0" encoding="utf-8"?>
-<w:footnotes xmlns:wpc="http://schemas.microsoft.com/office/word/2010/wordprocessingCanvas" xmlns:mc="http://schemas.openxmlformats.org/markup-compatibility/2006" xmlns:o="urn:schemas-microsoft-com:office:office" xmlns:r="http://schemas.openxmlformats.org/officeDocument/2006/relationships" xmlns:m="http://schemas.openxmlformats.org/officeDocument/2006/math" xmlns:v="urn:schemas-microsoft-com:vml" xmlns:wp14="http://schemas.microsoft.com/office/word/2010/wordprocessingDrawing" xmlns:wp="http://schemas.openxmlformats.org/drawingml/2006/wordprocessingDrawing" xmlns:w10="urn:schemas-microsoft-com:office:word" xmlns:w="http://schemas.openxmlformats.org/wordprocessingml/2006/main" xmlns:w14="http://schemas.microsoft.com/office/word/2010/wordml" xmlns:wpg="http://schemas.microsoft.com/office/word/2010/wordprocessingGroup" xmlns:wpi="http://schemas.microsoft.com/office/word/2010/wordprocessingInk" xmlns:wne="http://schemas.microsoft.com/office/word/2006/wordml" xmlns:wps="http://schemas.microsoft.com/office/word/2010/wordprocessingShape" mc:Ignorable="w14 wp14">
+<w:footnotes xmlns:wpc="http://schemas.microsoft.com/office/word/2010/wordprocessingCanvas" xmlns:cx="http://schemas.microsoft.com/office/drawing/2014/chartex" xmlns:cx1="http://schemas.microsoft.com/office/drawing/2015/9/8/chartex" xmlns:cx2="http://schemas.microsoft.com/office/drawing/2015/10/21/chartex" xmlns:cx3="http://schemas.microsoft.com/office/drawing/2016/5/9/chartex" xmlns:cx4="http://schemas.microsoft.com/office/drawing/2016/5/10/chartex" xmlns:cx5="http://schemas.microsoft.com/office/drawing/2016/5/11/chartex" xmlns:cx6="http://schemas.microsoft.com/office/drawing/2016/5/12/chartex" xmlns:cx7="http://schemas.microsoft.com/office/drawing/2016/5/13/chartex" xmlns:cx8="http://schemas.microsoft.com/office/drawing/2016/5/14/chartex" xmlns:mc="http://schemas.openxmlformats.org/markup-compatibility/2006" xmlns:aink="http://schemas.microsoft.com/office/drawing/2016/ink" xmlns:am3d="http://schemas.microsoft.com/office/drawing/2017/model3d" xmlns:o="urn:schemas-microsoft-com:office:office" xmlns:r="http://schemas.openxmlformats.org/officeDocument/2006/relationships" xmlns:m="http://schemas.openxmlformats.org/officeDocument/2006/math" xmlns:v="urn:schemas-microsoft-com:vml" xmlns:wp14="http://schemas.microsoft.com/office/word/2010/wordprocessingDrawing" xmlns:wp="http://schemas.openxmlformats.org/drawingml/2006/wordprocessingDrawing" xmlns:w10="urn:schemas-microsoft-com:office:word" xmlns:w="http://schemas.openxmlformats.org/wordprocessingml/2006/main" xmlns:w14="http://schemas.microsoft.com/office/word/2010/wordml" xmlns:w15="http://schemas.microsoft.com/office/word/2012/wordml" xmlns:w16cid="http://schemas.microsoft.com/office/word/2016/wordml/cid" xmlns:w16se="http://schemas.microsoft.com/office/word/2015/wordml/symex" xmlns:wpg="http://schemas.microsoft.com/office/word/2010/wordprocessingGroup" xmlns:wpi="http://schemas.microsoft.com/office/word/2010/wordprocessingInk" xmlns:wne="http://schemas.microsoft.com/office/word/2006/wordml" xmlns:wps="http://schemas.microsoft.com/office/word/2010/wordprocessingShape" mc:Ignorable="w14 w15 w16se w16cid wp14">
   <w:footnote w:type="separator" w:id="-1">
     <w:p>
       <w:pPr>
@@ -1997,8 +4200,94 @@
 </file>
 
 <file path=word/numbering.xml><?xml version="1.0" encoding="utf-8"?>
-<w:numbering xmlns:wpc="http://schemas.microsoft.com/office/word/2010/wordprocessingCanvas" xmlns:mc="http://schemas.openxmlformats.org/markup-compatibility/2006" xmlns:o="urn:schemas-microsoft-com:office:office" xmlns:r="http://schemas.openxmlformats.org/officeDocument/2006/relationships" xmlns:m="http://schemas.openxmlformats.org/officeDocument/2006/math" xmlns:v="urn:schemas-microsoft-com:vml" xmlns:wp14="http://schemas.microsoft.com/office/word/2010/wordprocessingDrawing" xmlns:wp="http://schemas.openxmlformats.org/drawingml/2006/wordprocessingDrawing" xmlns:w10="urn:schemas-microsoft-com:office:word" xmlns:w="http://schemas.openxmlformats.org/wordprocessingml/2006/main" xmlns:w14="http://schemas.microsoft.com/office/word/2010/wordml" xmlns:wpg="http://schemas.microsoft.com/office/word/2010/wordprocessingGroup" xmlns:wpi="http://schemas.microsoft.com/office/word/2010/wordprocessingInk" xmlns:wne="http://schemas.microsoft.com/office/word/2006/wordml" xmlns:wps="http://schemas.microsoft.com/office/word/2010/wordprocessingShape" mc:Ignorable="w14 wp14">
-  <w:abstractNum w:abstractNumId="0">
+<w:numbering xmlns:wpc="http://schemas.microsoft.com/office/word/2010/wordprocessingCanvas" xmlns:cx="http://schemas.microsoft.com/office/drawing/2014/chartex" xmlns:cx1="http://schemas.microsoft.com/office/drawing/2015/9/8/chartex" xmlns:cx2="http://schemas.microsoft.com/office/drawing/2015/10/21/chartex" xmlns:cx3="http://schemas.microsoft.com/office/drawing/2016/5/9/chartex" xmlns:cx4="http://schemas.microsoft.com/office/drawing/2016/5/10/chartex" xmlns:cx5="http://schemas.microsoft.com/office/drawing/2016/5/11/chartex" xmlns:cx6="http://schemas.microsoft.com/office/drawing/2016/5/12/chartex" xmlns:cx7="http://schemas.microsoft.com/office/drawing/2016/5/13/chartex" xmlns:cx8="http://schemas.microsoft.com/office/drawing/2016/5/14/chartex" xmlns:mc="http://schemas.openxmlformats.org/markup-compatibility/2006" xmlns:aink="http://schemas.microsoft.com/office/drawing/2016/ink" xmlns:am3d="http://schemas.microsoft.com/office/drawing/2017/model3d" xmlns:o="urn:schemas-microsoft-com:office:office" xmlns:r="http://schemas.openxmlformats.org/officeDocument/2006/relationships" xmlns:m="http://schemas.openxmlformats.org/officeDocument/2006/math" xmlns:v="urn:schemas-microsoft-com:vml" xmlns:wp14="http://schemas.microsoft.com/office/word/2010/wordprocessingDrawing" xmlns:wp="http://schemas.openxmlformats.org/drawingml/2006/wordprocessingDrawing" xmlns:w10="urn:schemas-microsoft-com:office:word" xmlns:w="http://schemas.openxmlformats.org/wordprocessingml/2006/main" xmlns:w14="http://schemas.microsoft.com/office/word/2010/wordml" xmlns:w15="http://schemas.microsoft.com/office/word/2012/wordml" xmlns:w16cid="http://schemas.microsoft.com/office/word/2016/wordml/cid" xmlns:w16se="http://schemas.microsoft.com/office/word/2015/wordml/symex" xmlns:wpg="http://schemas.microsoft.com/office/word/2010/wordprocessingGroup" xmlns:wpi="http://schemas.microsoft.com/office/word/2010/wordprocessingInk" xmlns:wne="http://schemas.microsoft.com/office/word/2006/wordml" xmlns:wps="http://schemas.microsoft.com/office/word/2010/wordprocessingShape" mc:Ignorable="w14 w15 w16se w16cid wp14">
+  <w:abstractNum w:abstractNumId="0" w15:restartNumberingAfterBreak="0">
+    <w:nsid w:val="075C7919"/>
+    <w:multiLevelType w:val="hybridMultilevel"/>
+    <w:tmpl w:val="9E20CC06"/>
+    <w:lvl w:ilvl="0" w:tplc="0407000F">
+      <w:start w:val="1"/>
+      <w:numFmt w:val="decimal"/>
+      <w:lvlText w:val="%1."/>
+      <w:lvlJc w:val="left"/>
+      <w:pPr>
+        <w:ind w:left="720" w:hanging="360"/>
+      </w:pPr>
+    </w:lvl>
+    <w:lvl w:ilvl="1" w:tplc="04070019" w:tentative="1">
+      <w:start w:val="1"/>
+      <w:numFmt w:val="lowerLetter"/>
+      <w:lvlText w:val="%2."/>
+      <w:lvlJc w:val="left"/>
+      <w:pPr>
+        <w:ind w:left="1440" w:hanging="360"/>
+      </w:pPr>
+    </w:lvl>
+    <w:lvl w:ilvl="2" w:tplc="0407001B" w:tentative="1">
+      <w:start w:val="1"/>
+      <w:numFmt w:val="lowerRoman"/>
+      <w:lvlText w:val="%3."/>
+      <w:lvlJc w:val="right"/>
+      <w:pPr>
+        <w:ind w:left="2160" w:hanging="180"/>
+      </w:pPr>
+    </w:lvl>
+    <w:lvl w:ilvl="3" w:tplc="0407000F" w:tentative="1">
+      <w:start w:val="1"/>
+      <w:numFmt w:val="decimal"/>
+      <w:lvlText w:val="%4."/>
+      <w:lvlJc w:val="left"/>
+      <w:pPr>
+        <w:ind w:left="2880" w:hanging="360"/>
+      </w:pPr>
+    </w:lvl>
+    <w:lvl w:ilvl="4" w:tplc="04070019" w:tentative="1">
+      <w:start w:val="1"/>
+      <w:numFmt w:val="lowerLetter"/>
+      <w:lvlText w:val="%5."/>
+      <w:lvlJc w:val="left"/>
+      <w:pPr>
+        <w:ind w:left="3600" w:hanging="360"/>
+      </w:pPr>
+    </w:lvl>
+    <w:lvl w:ilvl="5" w:tplc="0407001B" w:tentative="1">
+      <w:start w:val="1"/>
+      <w:numFmt w:val="lowerRoman"/>
+      <w:lvlText w:val="%6."/>
+      <w:lvlJc w:val="right"/>
+      <w:pPr>
+        <w:ind w:left="4320" w:hanging="180"/>
+      </w:pPr>
+    </w:lvl>
+    <w:lvl w:ilvl="6" w:tplc="0407000F" w:tentative="1">
+      <w:start w:val="1"/>
+      <w:numFmt w:val="decimal"/>
+      <w:lvlText w:val="%7."/>
+      <w:lvlJc w:val="left"/>
+      <w:pPr>
+        <w:ind w:left="5040" w:hanging="360"/>
+      </w:pPr>
+    </w:lvl>
+    <w:lvl w:ilvl="7" w:tplc="04070019" w:tentative="1">
+      <w:start w:val="1"/>
+      <w:numFmt w:val="lowerLetter"/>
+      <w:lvlText w:val="%8."/>
+      <w:lvlJc w:val="left"/>
+      <w:pPr>
+        <w:ind w:left="5760" w:hanging="360"/>
+      </w:pPr>
+    </w:lvl>
+    <w:lvl w:ilvl="8" w:tplc="0407001B" w:tentative="1">
+      <w:start w:val="1"/>
+      <w:numFmt w:val="lowerRoman"/>
+      <w:lvlText w:val="%9."/>
+      <w:lvlJc w:val="right"/>
+      <w:pPr>
+        <w:ind w:left="6480" w:hanging="180"/>
+      </w:pPr>
+    </w:lvl>
+  </w:abstractNum>
+  <w:abstractNum w:abstractNumId="1" w15:restartNumberingAfterBreak="0">
     <w:nsid w:val="08D03AB0"/>
     <w:multiLevelType w:val="hybridMultilevel"/>
     <w:tmpl w:val="64D80F18"/>
@@ -2014,6 +4303,119 @@
         <w:rFonts w:ascii="Symbol" w:hAnsi="Symbol" w:hint="default"/>
       </w:rPr>
     </w:lvl>
+    <w:lvl w:ilvl="1" w:tplc="240A0003">
+      <w:start w:val="1"/>
+      <w:numFmt w:val="bullet"/>
+      <w:lvlText w:val="o"/>
+      <w:lvlJc w:val="left"/>
+      <w:pPr>
+        <w:ind w:left="1440" w:hanging="360"/>
+      </w:pPr>
+      <w:rPr>
+        <w:rFonts w:ascii="font2" w:hAnsi="font2" w:cs="font2" w:hint="default"/>
+      </w:rPr>
+    </w:lvl>
+    <w:lvl w:ilvl="2" w:tplc="240A0005" w:tentative="1">
+      <w:start w:val="1"/>
+      <w:numFmt w:val="bullet"/>
+      <w:lvlText w:val=""/>
+      <w:lvlJc w:val="left"/>
+      <w:pPr>
+        <w:ind w:left="2160" w:hanging="360"/>
+      </w:pPr>
+      <w:rPr>
+        <w:rFonts w:ascii="Wingdings" w:hAnsi="Wingdings" w:hint="default"/>
+      </w:rPr>
+    </w:lvl>
+    <w:lvl w:ilvl="3" w:tplc="240A0001" w:tentative="1">
+      <w:start w:val="1"/>
+      <w:numFmt w:val="bullet"/>
+      <w:lvlText w:val=""/>
+      <w:lvlJc w:val="left"/>
+      <w:pPr>
+        <w:ind w:left="2880" w:hanging="360"/>
+      </w:pPr>
+      <w:rPr>
+        <w:rFonts w:ascii="Symbol" w:hAnsi="Symbol" w:hint="default"/>
+      </w:rPr>
+    </w:lvl>
+    <w:lvl w:ilvl="4" w:tplc="240A0003" w:tentative="1">
+      <w:start w:val="1"/>
+      <w:numFmt w:val="bullet"/>
+      <w:lvlText w:val="o"/>
+      <w:lvlJc w:val="left"/>
+      <w:pPr>
+        <w:ind w:left="3600" w:hanging="360"/>
+      </w:pPr>
+      <w:rPr>
+        <w:rFonts w:ascii="font2" w:hAnsi="font2" w:cs="font2" w:hint="default"/>
+      </w:rPr>
+    </w:lvl>
+    <w:lvl w:ilvl="5" w:tplc="240A0005" w:tentative="1">
+      <w:start w:val="1"/>
+      <w:numFmt w:val="bullet"/>
+      <w:lvlText w:val=""/>
+      <w:lvlJc w:val="left"/>
+      <w:pPr>
+        <w:ind w:left="4320" w:hanging="360"/>
+      </w:pPr>
+      <w:rPr>
+        <w:rFonts w:ascii="Wingdings" w:hAnsi="Wingdings" w:hint="default"/>
+      </w:rPr>
+    </w:lvl>
+    <w:lvl w:ilvl="6" w:tplc="240A0001" w:tentative="1">
+      <w:start w:val="1"/>
+      <w:numFmt w:val="bullet"/>
+      <w:lvlText w:val=""/>
+      <w:lvlJc w:val="left"/>
+      <w:pPr>
+        <w:ind w:left="5040" w:hanging="360"/>
+      </w:pPr>
+      <w:rPr>
+        <w:rFonts w:ascii="Symbol" w:hAnsi="Symbol" w:hint="default"/>
+      </w:rPr>
+    </w:lvl>
+    <w:lvl w:ilvl="7" w:tplc="240A0003" w:tentative="1">
+      <w:start w:val="1"/>
+      <w:numFmt w:val="bullet"/>
+      <w:lvlText w:val="o"/>
+      <w:lvlJc w:val="left"/>
+      <w:pPr>
+        <w:ind w:left="5760" w:hanging="360"/>
+      </w:pPr>
+      <w:rPr>
+        <w:rFonts w:ascii="font2" w:hAnsi="font2" w:cs="font2" w:hint="default"/>
+      </w:rPr>
+    </w:lvl>
+    <w:lvl w:ilvl="8" w:tplc="240A0005" w:tentative="1">
+      <w:start w:val="1"/>
+      <w:numFmt w:val="bullet"/>
+      <w:lvlText w:val=""/>
+      <w:lvlJc w:val="left"/>
+      <w:pPr>
+        <w:ind w:left="6480" w:hanging="360"/>
+      </w:pPr>
+      <w:rPr>
+        <w:rFonts w:ascii="Wingdings" w:hAnsi="Wingdings" w:hint="default"/>
+      </w:rPr>
+    </w:lvl>
+  </w:abstractNum>
+  <w:abstractNum w:abstractNumId="2" w15:restartNumberingAfterBreak="0">
+    <w:nsid w:val="091A6254"/>
+    <w:multiLevelType w:val="hybridMultilevel"/>
+    <w:tmpl w:val="F1AE4024"/>
+    <w:lvl w:ilvl="0" w:tplc="240A0001">
+      <w:start w:val="1"/>
+      <w:numFmt w:val="bullet"/>
+      <w:lvlText w:val=""/>
+      <w:lvlJc w:val="left"/>
+      <w:pPr>
+        <w:ind w:left="720" w:hanging="360"/>
+      </w:pPr>
+      <w:rPr>
+        <w:rFonts w:ascii="Symbol" w:hAnsi="Symbol" w:hint="default"/>
+      </w:rPr>
+    </w:lvl>
     <w:lvl w:ilvl="1" w:tplc="240A0003" w:tentative="1">
       <w:start w:val="1"/>
       <w:numFmt w:val="bullet"/>
@@ -2111,7 +4513,233 @@
       </w:rPr>
     </w:lvl>
   </w:abstractNum>
-  <w:abstractNum w:abstractNumId="1">
+  <w:abstractNum w:abstractNumId="3" w15:restartNumberingAfterBreak="0">
+    <w:nsid w:val="0C0B368B"/>
+    <w:multiLevelType w:val="hybridMultilevel"/>
+    <w:tmpl w:val="C13CB310"/>
+    <w:lvl w:ilvl="0" w:tplc="240A0001">
+      <w:start w:val="1"/>
+      <w:numFmt w:val="bullet"/>
+      <w:lvlText w:val=""/>
+      <w:lvlJc w:val="left"/>
+      <w:pPr>
+        <w:ind w:left="720" w:hanging="360"/>
+      </w:pPr>
+      <w:rPr>
+        <w:rFonts w:ascii="Symbol" w:hAnsi="Symbol" w:hint="default"/>
+      </w:rPr>
+    </w:lvl>
+    <w:lvl w:ilvl="1" w:tplc="240A0003" w:tentative="1">
+      <w:start w:val="1"/>
+      <w:numFmt w:val="bullet"/>
+      <w:lvlText w:val="o"/>
+      <w:lvlJc w:val="left"/>
+      <w:pPr>
+        <w:ind w:left="1440" w:hanging="360"/>
+      </w:pPr>
+      <w:rPr>
+        <w:rFonts w:ascii="Courier New" w:hAnsi="Courier New" w:cs="Courier New" w:hint="default"/>
+      </w:rPr>
+    </w:lvl>
+    <w:lvl w:ilvl="2" w:tplc="240A0005" w:tentative="1">
+      <w:start w:val="1"/>
+      <w:numFmt w:val="bullet"/>
+      <w:lvlText w:val=""/>
+      <w:lvlJc w:val="left"/>
+      <w:pPr>
+        <w:ind w:left="2160" w:hanging="360"/>
+      </w:pPr>
+      <w:rPr>
+        <w:rFonts w:ascii="Wingdings" w:hAnsi="Wingdings" w:hint="default"/>
+      </w:rPr>
+    </w:lvl>
+    <w:lvl w:ilvl="3" w:tplc="240A0001" w:tentative="1">
+      <w:start w:val="1"/>
+      <w:numFmt w:val="bullet"/>
+      <w:lvlText w:val=""/>
+      <w:lvlJc w:val="left"/>
+      <w:pPr>
+        <w:ind w:left="2880" w:hanging="360"/>
+      </w:pPr>
+      <w:rPr>
+        <w:rFonts w:ascii="Symbol" w:hAnsi="Symbol" w:hint="default"/>
+      </w:rPr>
+    </w:lvl>
+    <w:lvl w:ilvl="4" w:tplc="240A0003" w:tentative="1">
+      <w:start w:val="1"/>
+      <w:numFmt w:val="bullet"/>
+      <w:lvlText w:val="o"/>
+      <w:lvlJc w:val="left"/>
+      <w:pPr>
+        <w:ind w:left="3600" w:hanging="360"/>
+      </w:pPr>
+      <w:rPr>
+        <w:rFonts w:ascii="Courier New" w:hAnsi="Courier New" w:cs="Courier New" w:hint="default"/>
+      </w:rPr>
+    </w:lvl>
+    <w:lvl w:ilvl="5" w:tplc="240A0005" w:tentative="1">
+      <w:start w:val="1"/>
+      <w:numFmt w:val="bullet"/>
+      <w:lvlText w:val=""/>
+      <w:lvlJc w:val="left"/>
+      <w:pPr>
+        <w:ind w:left="4320" w:hanging="360"/>
+      </w:pPr>
+      <w:rPr>
+        <w:rFonts w:ascii="Wingdings" w:hAnsi="Wingdings" w:hint="default"/>
+      </w:rPr>
+    </w:lvl>
+    <w:lvl w:ilvl="6" w:tplc="240A0001" w:tentative="1">
+      <w:start w:val="1"/>
+      <w:numFmt w:val="bullet"/>
+      <w:lvlText w:val=""/>
+      <w:lvlJc w:val="left"/>
+      <w:pPr>
+        <w:ind w:left="5040" w:hanging="360"/>
+      </w:pPr>
+      <w:rPr>
+        <w:rFonts w:ascii="Symbol" w:hAnsi="Symbol" w:hint="default"/>
+      </w:rPr>
+    </w:lvl>
+    <w:lvl w:ilvl="7" w:tplc="240A0003" w:tentative="1">
+      <w:start w:val="1"/>
+      <w:numFmt w:val="bullet"/>
+      <w:lvlText w:val="o"/>
+      <w:lvlJc w:val="left"/>
+      <w:pPr>
+        <w:ind w:left="5760" w:hanging="360"/>
+      </w:pPr>
+      <w:rPr>
+        <w:rFonts w:ascii="Courier New" w:hAnsi="Courier New" w:cs="Courier New" w:hint="default"/>
+      </w:rPr>
+    </w:lvl>
+    <w:lvl w:ilvl="8" w:tplc="240A0005" w:tentative="1">
+      <w:start w:val="1"/>
+      <w:numFmt w:val="bullet"/>
+      <w:lvlText w:val=""/>
+      <w:lvlJc w:val="left"/>
+      <w:pPr>
+        <w:ind w:left="6480" w:hanging="360"/>
+      </w:pPr>
+      <w:rPr>
+        <w:rFonts w:ascii="Wingdings" w:hAnsi="Wingdings" w:hint="default"/>
+      </w:rPr>
+    </w:lvl>
+  </w:abstractNum>
+  <w:abstractNum w:abstractNumId="4" w15:restartNumberingAfterBreak="0">
+    <w:nsid w:val="0F810120"/>
+    <w:multiLevelType w:val="hybridMultilevel"/>
+    <w:tmpl w:val="91C01E50"/>
+    <w:lvl w:ilvl="0" w:tplc="240A0001">
+      <w:start w:val="1"/>
+      <w:numFmt w:val="bullet"/>
+      <w:lvlText w:val=""/>
+      <w:lvlJc w:val="left"/>
+      <w:pPr>
+        <w:ind w:left="720" w:hanging="360"/>
+      </w:pPr>
+      <w:rPr>
+        <w:rFonts w:ascii="Symbol" w:hAnsi="Symbol" w:hint="default"/>
+      </w:rPr>
+    </w:lvl>
+    <w:lvl w:ilvl="1" w:tplc="240A0001">
+      <w:start w:val="1"/>
+      <w:numFmt w:val="bullet"/>
+      <w:lvlText w:val=""/>
+      <w:lvlJc w:val="left"/>
+      <w:pPr>
+        <w:ind w:left="1440" w:hanging="360"/>
+      </w:pPr>
+      <w:rPr>
+        <w:rFonts w:ascii="Symbol" w:hAnsi="Symbol" w:hint="default"/>
+      </w:rPr>
+    </w:lvl>
+    <w:lvl w:ilvl="2" w:tplc="240A0005" w:tentative="1">
+      <w:start w:val="1"/>
+      <w:numFmt w:val="bullet"/>
+      <w:lvlText w:val=""/>
+      <w:lvlJc w:val="left"/>
+      <w:pPr>
+        <w:ind w:left="2160" w:hanging="360"/>
+      </w:pPr>
+      <w:rPr>
+        <w:rFonts w:ascii="Wingdings" w:hAnsi="Wingdings" w:hint="default"/>
+      </w:rPr>
+    </w:lvl>
+    <w:lvl w:ilvl="3" w:tplc="240A0001" w:tentative="1">
+      <w:start w:val="1"/>
+      <w:numFmt w:val="bullet"/>
+      <w:lvlText w:val=""/>
+      <w:lvlJc w:val="left"/>
+      <w:pPr>
+        <w:ind w:left="2880" w:hanging="360"/>
+      </w:pPr>
+      <w:rPr>
+        <w:rFonts w:ascii="Symbol" w:hAnsi="Symbol" w:hint="default"/>
+      </w:rPr>
+    </w:lvl>
+    <w:lvl w:ilvl="4" w:tplc="240A0003" w:tentative="1">
+      <w:start w:val="1"/>
+      <w:numFmt w:val="bullet"/>
+      <w:lvlText w:val="o"/>
+      <w:lvlJc w:val="left"/>
+      <w:pPr>
+        <w:ind w:left="3600" w:hanging="360"/>
+      </w:pPr>
+      <w:rPr>
+        <w:rFonts w:ascii="font2" w:hAnsi="font2" w:cs="font2" w:hint="default"/>
+      </w:rPr>
+    </w:lvl>
+    <w:lvl w:ilvl="5" w:tplc="240A0005" w:tentative="1">
+      <w:start w:val="1"/>
+      <w:numFmt w:val="bullet"/>
+      <w:lvlText w:val=""/>
+      <w:lvlJc w:val="left"/>
+      <w:pPr>
+        <w:ind w:left="4320" w:hanging="360"/>
+      </w:pPr>
+      <w:rPr>
+        <w:rFonts w:ascii="Wingdings" w:hAnsi="Wingdings" w:hint="default"/>
+      </w:rPr>
+    </w:lvl>
+    <w:lvl w:ilvl="6" w:tplc="240A0001" w:tentative="1">
+      <w:start w:val="1"/>
+      <w:numFmt w:val="bullet"/>
+      <w:lvlText w:val=""/>
+      <w:lvlJc w:val="left"/>
+      <w:pPr>
+        <w:ind w:left="5040" w:hanging="360"/>
+      </w:pPr>
+      <w:rPr>
+        <w:rFonts w:ascii="Symbol" w:hAnsi="Symbol" w:hint="default"/>
+      </w:rPr>
+    </w:lvl>
+    <w:lvl w:ilvl="7" w:tplc="240A0003" w:tentative="1">
+      <w:start w:val="1"/>
+      <w:numFmt w:val="bullet"/>
+      <w:lvlText w:val="o"/>
+      <w:lvlJc w:val="left"/>
+      <w:pPr>
+        <w:ind w:left="5760" w:hanging="360"/>
+      </w:pPr>
+      <w:rPr>
+        <w:rFonts w:ascii="font2" w:hAnsi="font2" w:cs="font2" w:hint="default"/>
+      </w:rPr>
+    </w:lvl>
+    <w:lvl w:ilvl="8" w:tplc="240A0005" w:tentative="1">
+      <w:start w:val="1"/>
+      <w:numFmt w:val="bullet"/>
+      <w:lvlText w:val=""/>
+      <w:lvlJc w:val="left"/>
+      <w:pPr>
+        <w:ind w:left="6480" w:hanging="360"/>
+      </w:pPr>
+      <w:rPr>
+        <w:rFonts w:ascii="Wingdings" w:hAnsi="Wingdings" w:hint="default"/>
+      </w:rPr>
+    </w:lvl>
+  </w:abstractNum>
+  <w:abstractNum w:abstractNumId="5" w15:restartNumberingAfterBreak="0">
     <w:nsid w:val="10890A69"/>
     <w:multiLevelType w:val="hybridMultilevel"/>
     <w:tmpl w:val="0C043EC8"/>
@@ -2136,7 +4764,7 @@
         <w:ind w:left="1440" w:hanging="360"/>
       </w:pPr>
       <w:rPr>
-        <w:rFonts w:ascii="Courier New" w:hAnsi="Courier New" w:cs="Courier New" w:hint="default"/>
+        <w:rFonts w:ascii="font2" w:hAnsi="font2" w:cs="font2" w:hint="default"/>
       </w:rPr>
     </w:lvl>
     <w:lvl w:ilvl="2" w:tplc="240A0005" w:tentative="1">
@@ -2172,7 +4800,7 @@
         <w:ind w:left="3600" w:hanging="360"/>
       </w:pPr>
       <w:rPr>
-        <w:rFonts w:ascii="Courier New" w:hAnsi="Courier New" w:cs="Courier New" w:hint="default"/>
+        <w:rFonts w:ascii="font2" w:hAnsi="font2" w:cs="font2" w:hint="default"/>
       </w:rPr>
     </w:lvl>
     <w:lvl w:ilvl="5" w:tplc="240A0005" w:tentative="1">
@@ -2208,7 +4836,7 @@
         <w:ind w:left="5760" w:hanging="360"/>
       </w:pPr>
       <w:rPr>
-        <w:rFonts w:ascii="Courier New" w:hAnsi="Courier New" w:cs="Courier New" w:hint="default"/>
+        <w:rFonts w:ascii="font2" w:hAnsi="font2" w:cs="font2" w:hint="default"/>
       </w:rPr>
     </w:lvl>
     <w:lvl w:ilvl="8" w:tplc="240A0005" w:tentative="1">
@@ -2224,7 +4852,120 @@
       </w:rPr>
     </w:lvl>
   </w:abstractNum>
-  <w:abstractNum w:abstractNumId="2">
+  <w:abstractNum w:abstractNumId="6" w15:restartNumberingAfterBreak="0">
+    <w:nsid w:val="1D5861D9"/>
+    <w:multiLevelType w:val="hybridMultilevel"/>
+    <w:tmpl w:val="36A8169C"/>
+    <w:lvl w:ilvl="0" w:tplc="0407000F">
+      <w:start w:val="1"/>
+      <w:numFmt w:val="decimal"/>
+      <w:lvlText w:val="%1."/>
+      <w:lvlJc w:val="left"/>
+      <w:pPr>
+        <w:ind w:left="720" w:hanging="360"/>
+      </w:pPr>
+      <w:rPr>
+        <w:rFonts w:hint="default"/>
+      </w:rPr>
+    </w:lvl>
+    <w:lvl w:ilvl="1" w:tplc="240A0003" w:tentative="1">
+      <w:start w:val="1"/>
+      <w:numFmt w:val="bullet"/>
+      <w:lvlText w:val="o"/>
+      <w:lvlJc w:val="left"/>
+      <w:pPr>
+        <w:ind w:left="1440" w:hanging="360"/>
+      </w:pPr>
+      <w:rPr>
+        <w:rFonts w:ascii="font2" w:hAnsi="font2" w:cs="font2" w:hint="default"/>
+      </w:rPr>
+    </w:lvl>
+    <w:lvl w:ilvl="2" w:tplc="240A0005" w:tentative="1">
+      <w:start w:val="1"/>
+      <w:numFmt w:val="bullet"/>
+      <w:lvlText w:val=""/>
+      <w:lvlJc w:val="left"/>
+      <w:pPr>
+        <w:ind w:left="2160" w:hanging="360"/>
+      </w:pPr>
+      <w:rPr>
+        <w:rFonts w:ascii="Wingdings" w:hAnsi="Wingdings" w:hint="default"/>
+      </w:rPr>
+    </w:lvl>
+    <w:lvl w:ilvl="3" w:tplc="240A0001" w:tentative="1">
+      <w:start w:val="1"/>
+      <w:numFmt w:val="bullet"/>
+      <w:lvlText w:val=""/>
+      <w:lvlJc w:val="left"/>
+      <w:pPr>
+        <w:ind w:left="2880" w:hanging="360"/>
+      </w:pPr>
+      <w:rPr>
+        <w:rFonts w:ascii="Symbol" w:hAnsi="Symbol" w:hint="default"/>
+      </w:rPr>
+    </w:lvl>
+    <w:lvl w:ilvl="4" w:tplc="240A0003" w:tentative="1">
+      <w:start w:val="1"/>
+      <w:numFmt w:val="bullet"/>
+      <w:lvlText w:val="o"/>
+      <w:lvlJc w:val="left"/>
+      <w:pPr>
+        <w:ind w:left="3600" w:hanging="360"/>
+      </w:pPr>
+      <w:rPr>
+        <w:rFonts w:ascii="font2" w:hAnsi="font2" w:cs="font2" w:hint="default"/>
+      </w:rPr>
+    </w:lvl>
+    <w:lvl w:ilvl="5" w:tplc="240A0005" w:tentative="1">
+      <w:start w:val="1"/>
+      <w:numFmt w:val="bullet"/>
+      <w:lvlText w:val=""/>
+      <w:lvlJc w:val="left"/>
+      <w:pPr>
+        <w:ind w:left="4320" w:hanging="360"/>
+      </w:pPr>
+      <w:rPr>
+        <w:rFonts w:ascii="Wingdings" w:hAnsi="Wingdings" w:hint="default"/>
+      </w:rPr>
+    </w:lvl>
+    <w:lvl w:ilvl="6" w:tplc="240A0001" w:tentative="1">
+      <w:start w:val="1"/>
+      <w:numFmt w:val="bullet"/>
+      <w:lvlText w:val=""/>
+      <w:lvlJc w:val="left"/>
+      <w:pPr>
+        <w:ind w:left="5040" w:hanging="360"/>
+      </w:pPr>
+      <w:rPr>
+        <w:rFonts w:ascii="Symbol" w:hAnsi="Symbol" w:hint="default"/>
+      </w:rPr>
+    </w:lvl>
+    <w:lvl w:ilvl="7" w:tplc="240A0003" w:tentative="1">
+      <w:start w:val="1"/>
+      <w:numFmt w:val="bullet"/>
+      <w:lvlText w:val="o"/>
+      <w:lvlJc w:val="left"/>
+      <w:pPr>
+        <w:ind w:left="5760" w:hanging="360"/>
+      </w:pPr>
+      <w:rPr>
+        <w:rFonts w:ascii="font2" w:hAnsi="font2" w:cs="font2" w:hint="default"/>
+      </w:rPr>
+    </w:lvl>
+    <w:lvl w:ilvl="8" w:tplc="240A0005" w:tentative="1">
+      <w:start w:val="1"/>
+      <w:numFmt w:val="bullet"/>
+      <w:lvlText w:val=""/>
+      <w:lvlJc w:val="left"/>
+      <w:pPr>
+        <w:ind w:left="6480" w:hanging="360"/>
+      </w:pPr>
+      <w:rPr>
+        <w:rFonts w:ascii="Wingdings" w:hAnsi="Wingdings" w:hint="default"/>
+      </w:rPr>
+    </w:lvl>
+  </w:abstractNum>
+  <w:abstractNum w:abstractNumId="7" w15:restartNumberingAfterBreak="0">
     <w:nsid w:val="231F2670"/>
     <w:multiLevelType w:val="hybridMultilevel"/>
     <w:tmpl w:val="C02CE402"/>
@@ -2249,7 +4990,7 @@
         <w:ind w:left="1440" w:hanging="360"/>
       </w:pPr>
       <w:rPr>
-        <w:rFonts w:ascii="Courier New" w:hAnsi="Courier New" w:cs="Courier New" w:hint="default"/>
+        <w:rFonts w:ascii="font2" w:hAnsi="font2" w:cs="font2" w:hint="default"/>
       </w:rPr>
     </w:lvl>
     <w:lvl w:ilvl="2" w:tplc="240A0005" w:tentative="1">
@@ -2285,7 +5026,7 @@
         <w:ind w:left="3600" w:hanging="360"/>
       </w:pPr>
       <w:rPr>
-        <w:rFonts w:ascii="Courier New" w:hAnsi="Courier New" w:cs="Courier New" w:hint="default"/>
+        <w:rFonts w:ascii="font2" w:hAnsi="font2" w:cs="font2" w:hint="default"/>
       </w:rPr>
     </w:lvl>
     <w:lvl w:ilvl="5" w:tplc="240A0005" w:tentative="1">
@@ -2321,7 +5062,7 @@
         <w:ind w:left="5760" w:hanging="360"/>
       </w:pPr>
       <w:rPr>
-        <w:rFonts w:ascii="Courier New" w:hAnsi="Courier New" w:cs="Courier New" w:hint="default"/>
+        <w:rFonts w:ascii="font2" w:hAnsi="font2" w:cs="font2" w:hint="default"/>
       </w:rPr>
     </w:lvl>
     <w:lvl w:ilvl="8" w:tplc="240A0005" w:tentative="1">
@@ -2337,7 +5078,7 @@
       </w:rPr>
     </w:lvl>
   </w:abstractNum>
-  <w:abstractNum w:abstractNumId="3">
+  <w:abstractNum w:abstractNumId="8" w15:restartNumberingAfterBreak="0">
     <w:nsid w:val="2437003E"/>
     <w:multiLevelType w:val="hybridMultilevel"/>
     <w:tmpl w:val="D61A336A"/>
@@ -2362,7 +5103,7 @@
         <w:ind w:left="1440" w:hanging="360"/>
       </w:pPr>
       <w:rPr>
-        <w:rFonts w:ascii="Courier New" w:hAnsi="Courier New" w:cs="Courier New" w:hint="default"/>
+        <w:rFonts w:ascii="font2" w:hAnsi="font2" w:cs="font2" w:hint="default"/>
       </w:rPr>
     </w:lvl>
     <w:lvl w:ilvl="2" w:tplc="240A0005" w:tentative="1">
@@ -2398,7 +5139,7 @@
         <w:ind w:left="3600" w:hanging="360"/>
       </w:pPr>
       <w:rPr>
-        <w:rFonts w:ascii="Courier New" w:hAnsi="Courier New" w:cs="Courier New" w:hint="default"/>
+        <w:rFonts w:ascii="font2" w:hAnsi="font2" w:cs="font2" w:hint="default"/>
       </w:rPr>
     </w:lvl>
     <w:lvl w:ilvl="5" w:tplc="240A0005" w:tentative="1">
@@ -2434,7 +5175,7 @@
         <w:ind w:left="5760" w:hanging="360"/>
       </w:pPr>
       <w:rPr>
-        <w:rFonts w:ascii="Courier New" w:hAnsi="Courier New" w:cs="Courier New" w:hint="default"/>
+        <w:rFonts w:ascii="font2" w:hAnsi="font2" w:cs="font2" w:hint="default"/>
       </w:rPr>
     </w:lvl>
     <w:lvl w:ilvl="8" w:tplc="240A0005" w:tentative="1">
@@ -2450,7 +5191,7 @@
       </w:rPr>
     </w:lvl>
   </w:abstractNum>
-  <w:abstractNum w:abstractNumId="4">
+  <w:abstractNum w:abstractNumId="9" w15:restartNumberingAfterBreak="0">
     <w:nsid w:val="345F5826"/>
     <w:multiLevelType w:val="hybridMultilevel"/>
     <w:tmpl w:val="3236B7FE"/>
@@ -2475,7 +5216,7 @@
         <w:ind w:left="1440" w:hanging="360"/>
       </w:pPr>
       <w:rPr>
-        <w:rFonts w:ascii="Courier New" w:hAnsi="Courier New" w:cs="Courier New" w:hint="default"/>
+        <w:rFonts w:ascii="font2" w:hAnsi="font2" w:cs="font2" w:hint="default"/>
       </w:rPr>
     </w:lvl>
     <w:lvl w:ilvl="2" w:tplc="04070005" w:tentative="1">
@@ -2511,7 +5252,7 @@
         <w:ind w:left="3600" w:hanging="360"/>
       </w:pPr>
       <w:rPr>
-        <w:rFonts w:ascii="Courier New" w:hAnsi="Courier New" w:cs="Courier New" w:hint="default"/>
+        <w:rFonts w:ascii="font2" w:hAnsi="font2" w:cs="font2" w:hint="default"/>
       </w:rPr>
     </w:lvl>
     <w:lvl w:ilvl="5" w:tplc="04070005" w:tentative="1">
@@ -2547,7 +5288,7 @@
         <w:ind w:left="5760" w:hanging="360"/>
       </w:pPr>
       <w:rPr>
-        <w:rFonts w:ascii="Courier New" w:hAnsi="Courier New" w:cs="Courier New" w:hint="default"/>
+        <w:rFonts w:ascii="font2" w:hAnsi="font2" w:cs="font2" w:hint="default"/>
       </w:rPr>
     </w:lvl>
     <w:lvl w:ilvl="8" w:tplc="04070005" w:tentative="1">
@@ -2563,7 +5304,7 @@
       </w:rPr>
     </w:lvl>
   </w:abstractNum>
-  <w:abstractNum w:abstractNumId="5">
+  <w:abstractNum w:abstractNumId="10" w15:restartNumberingAfterBreak="0">
     <w:nsid w:val="347A6991"/>
     <w:multiLevelType w:val="hybridMultilevel"/>
     <w:tmpl w:val="6C626A8A"/>
@@ -2588,6 +5329,119 @@
         <w:ind w:left="1440" w:hanging="360"/>
       </w:pPr>
       <w:rPr>
+        <w:rFonts w:ascii="font2" w:hAnsi="font2" w:cs="font2" w:hint="default"/>
+      </w:rPr>
+    </w:lvl>
+    <w:lvl w:ilvl="2" w:tplc="240A0005" w:tentative="1">
+      <w:start w:val="1"/>
+      <w:numFmt w:val="bullet"/>
+      <w:lvlText w:val=""/>
+      <w:lvlJc w:val="left"/>
+      <w:pPr>
+        <w:ind w:left="2160" w:hanging="360"/>
+      </w:pPr>
+      <w:rPr>
+        <w:rFonts w:ascii="Wingdings" w:hAnsi="Wingdings" w:hint="default"/>
+      </w:rPr>
+    </w:lvl>
+    <w:lvl w:ilvl="3" w:tplc="240A0001" w:tentative="1">
+      <w:start w:val="1"/>
+      <w:numFmt w:val="bullet"/>
+      <w:lvlText w:val=""/>
+      <w:lvlJc w:val="left"/>
+      <w:pPr>
+        <w:ind w:left="2880" w:hanging="360"/>
+      </w:pPr>
+      <w:rPr>
+        <w:rFonts w:ascii="Symbol" w:hAnsi="Symbol" w:hint="default"/>
+      </w:rPr>
+    </w:lvl>
+    <w:lvl w:ilvl="4" w:tplc="240A0003" w:tentative="1">
+      <w:start w:val="1"/>
+      <w:numFmt w:val="bullet"/>
+      <w:lvlText w:val="o"/>
+      <w:lvlJc w:val="left"/>
+      <w:pPr>
+        <w:ind w:left="3600" w:hanging="360"/>
+      </w:pPr>
+      <w:rPr>
+        <w:rFonts w:ascii="font2" w:hAnsi="font2" w:cs="font2" w:hint="default"/>
+      </w:rPr>
+    </w:lvl>
+    <w:lvl w:ilvl="5" w:tplc="240A0005" w:tentative="1">
+      <w:start w:val="1"/>
+      <w:numFmt w:val="bullet"/>
+      <w:lvlText w:val=""/>
+      <w:lvlJc w:val="left"/>
+      <w:pPr>
+        <w:ind w:left="4320" w:hanging="360"/>
+      </w:pPr>
+      <w:rPr>
+        <w:rFonts w:ascii="Wingdings" w:hAnsi="Wingdings" w:hint="default"/>
+      </w:rPr>
+    </w:lvl>
+    <w:lvl w:ilvl="6" w:tplc="240A0001" w:tentative="1">
+      <w:start w:val="1"/>
+      <w:numFmt w:val="bullet"/>
+      <w:lvlText w:val=""/>
+      <w:lvlJc w:val="left"/>
+      <w:pPr>
+        <w:ind w:left="5040" w:hanging="360"/>
+      </w:pPr>
+      <w:rPr>
+        <w:rFonts w:ascii="Symbol" w:hAnsi="Symbol" w:hint="default"/>
+      </w:rPr>
+    </w:lvl>
+    <w:lvl w:ilvl="7" w:tplc="240A0003" w:tentative="1">
+      <w:start w:val="1"/>
+      <w:numFmt w:val="bullet"/>
+      <w:lvlText w:val="o"/>
+      <w:lvlJc w:val="left"/>
+      <w:pPr>
+        <w:ind w:left="5760" w:hanging="360"/>
+      </w:pPr>
+      <w:rPr>
+        <w:rFonts w:ascii="font2" w:hAnsi="font2" w:cs="font2" w:hint="default"/>
+      </w:rPr>
+    </w:lvl>
+    <w:lvl w:ilvl="8" w:tplc="240A0005" w:tentative="1">
+      <w:start w:val="1"/>
+      <w:numFmt w:val="bullet"/>
+      <w:lvlText w:val=""/>
+      <w:lvlJc w:val="left"/>
+      <w:pPr>
+        <w:ind w:left="6480" w:hanging="360"/>
+      </w:pPr>
+      <w:rPr>
+        <w:rFonts w:ascii="Wingdings" w:hAnsi="Wingdings" w:hint="default"/>
+      </w:rPr>
+    </w:lvl>
+  </w:abstractNum>
+  <w:abstractNum w:abstractNumId="11" w15:restartNumberingAfterBreak="0">
+    <w:nsid w:val="3DBD2FF3"/>
+    <w:multiLevelType w:val="hybridMultilevel"/>
+    <w:tmpl w:val="8BA48E84"/>
+    <w:lvl w:ilvl="0" w:tplc="240A0001">
+      <w:start w:val="1"/>
+      <w:numFmt w:val="bullet"/>
+      <w:lvlText w:val=""/>
+      <w:lvlJc w:val="left"/>
+      <w:pPr>
+        <w:ind w:left="720" w:hanging="360"/>
+      </w:pPr>
+      <w:rPr>
+        <w:rFonts w:ascii="Symbol" w:hAnsi="Symbol" w:hint="default"/>
+      </w:rPr>
+    </w:lvl>
+    <w:lvl w:ilvl="1" w:tplc="240A0003" w:tentative="1">
+      <w:start w:val="1"/>
+      <w:numFmt w:val="bullet"/>
+      <w:lvlText w:val="o"/>
+      <w:lvlJc w:val="left"/>
+      <w:pPr>
+        <w:ind w:left="1440" w:hanging="360"/>
+      </w:pPr>
+      <w:rPr>
         <w:rFonts w:ascii="Courier New" w:hAnsi="Courier New" w:cs="Courier New" w:hint="default"/>
       </w:rPr>
     </w:lvl>
@@ -2676,7 +5530,7 @@
       </w:rPr>
     </w:lvl>
   </w:abstractNum>
-  <w:abstractNum w:abstractNumId="6">
+  <w:abstractNum w:abstractNumId="12" w15:restartNumberingAfterBreak="0">
     <w:nsid w:val="4F6F0F0B"/>
     <w:multiLevelType w:val="hybridMultilevel"/>
     <w:tmpl w:val="965A9CCE"/>
@@ -2701,6 +5555,119 @@
         <w:ind w:left="1440" w:hanging="360"/>
       </w:pPr>
       <w:rPr>
+        <w:rFonts w:ascii="font2" w:hAnsi="font2" w:cs="font2" w:hint="default"/>
+      </w:rPr>
+    </w:lvl>
+    <w:lvl w:ilvl="2" w:tplc="04070005" w:tentative="1">
+      <w:start w:val="1"/>
+      <w:numFmt w:val="bullet"/>
+      <w:lvlText w:val=""/>
+      <w:lvlJc w:val="left"/>
+      <w:pPr>
+        <w:ind w:left="2160" w:hanging="360"/>
+      </w:pPr>
+      <w:rPr>
+        <w:rFonts w:ascii="Wingdings" w:hAnsi="Wingdings" w:hint="default"/>
+      </w:rPr>
+    </w:lvl>
+    <w:lvl w:ilvl="3" w:tplc="04070001" w:tentative="1">
+      <w:start w:val="1"/>
+      <w:numFmt w:val="bullet"/>
+      <w:lvlText w:val=""/>
+      <w:lvlJc w:val="left"/>
+      <w:pPr>
+        <w:ind w:left="2880" w:hanging="360"/>
+      </w:pPr>
+      <w:rPr>
+        <w:rFonts w:ascii="Symbol" w:hAnsi="Symbol" w:hint="default"/>
+      </w:rPr>
+    </w:lvl>
+    <w:lvl w:ilvl="4" w:tplc="04070003" w:tentative="1">
+      <w:start w:val="1"/>
+      <w:numFmt w:val="bullet"/>
+      <w:lvlText w:val="o"/>
+      <w:lvlJc w:val="left"/>
+      <w:pPr>
+        <w:ind w:left="3600" w:hanging="360"/>
+      </w:pPr>
+      <w:rPr>
+        <w:rFonts w:ascii="font2" w:hAnsi="font2" w:cs="font2" w:hint="default"/>
+      </w:rPr>
+    </w:lvl>
+    <w:lvl w:ilvl="5" w:tplc="04070005" w:tentative="1">
+      <w:start w:val="1"/>
+      <w:numFmt w:val="bullet"/>
+      <w:lvlText w:val=""/>
+      <w:lvlJc w:val="left"/>
+      <w:pPr>
+        <w:ind w:left="4320" w:hanging="360"/>
+      </w:pPr>
+      <w:rPr>
+        <w:rFonts w:ascii="Wingdings" w:hAnsi="Wingdings" w:hint="default"/>
+      </w:rPr>
+    </w:lvl>
+    <w:lvl w:ilvl="6" w:tplc="04070001" w:tentative="1">
+      <w:start w:val="1"/>
+      <w:numFmt w:val="bullet"/>
+      <w:lvlText w:val=""/>
+      <w:lvlJc w:val="left"/>
+      <w:pPr>
+        <w:ind w:left="5040" w:hanging="360"/>
+      </w:pPr>
+      <w:rPr>
+        <w:rFonts w:ascii="Symbol" w:hAnsi="Symbol" w:hint="default"/>
+      </w:rPr>
+    </w:lvl>
+    <w:lvl w:ilvl="7" w:tplc="04070003" w:tentative="1">
+      <w:start w:val="1"/>
+      <w:numFmt w:val="bullet"/>
+      <w:lvlText w:val="o"/>
+      <w:lvlJc w:val="left"/>
+      <w:pPr>
+        <w:ind w:left="5760" w:hanging="360"/>
+      </w:pPr>
+      <w:rPr>
+        <w:rFonts w:ascii="font2" w:hAnsi="font2" w:cs="font2" w:hint="default"/>
+      </w:rPr>
+    </w:lvl>
+    <w:lvl w:ilvl="8" w:tplc="04070005" w:tentative="1">
+      <w:start w:val="1"/>
+      <w:numFmt w:val="bullet"/>
+      <w:lvlText w:val=""/>
+      <w:lvlJc w:val="left"/>
+      <w:pPr>
+        <w:ind w:left="6480" w:hanging="360"/>
+      </w:pPr>
+      <w:rPr>
+        <w:rFonts w:ascii="Wingdings" w:hAnsi="Wingdings" w:hint="default"/>
+      </w:rPr>
+    </w:lvl>
+  </w:abstractNum>
+  <w:abstractNum w:abstractNumId="13" w15:restartNumberingAfterBreak="0">
+    <w:nsid w:val="65F07456"/>
+    <w:multiLevelType w:val="hybridMultilevel"/>
+    <w:tmpl w:val="ADE0FD3A"/>
+    <w:lvl w:ilvl="0" w:tplc="04070001">
+      <w:start w:val="1"/>
+      <w:numFmt w:val="bullet"/>
+      <w:lvlText w:val=""/>
+      <w:lvlJc w:val="left"/>
+      <w:pPr>
+        <w:ind w:left="720" w:hanging="360"/>
+      </w:pPr>
+      <w:rPr>
+        <w:rFonts w:ascii="Symbol" w:hAnsi="Symbol" w:hint="default"/>
+      </w:rPr>
+    </w:lvl>
+    <w:lvl w:ilvl="1" w:tplc="04070003" w:tentative="1">
+      <w:start w:val="1"/>
+      <w:numFmt w:val="bullet"/>
+      <w:lvlText w:val="o"/>
+      <w:lvlJc w:val="left"/>
+      <w:pPr>
+        <w:ind w:left="1440" w:hanging="360"/>
+      </w:pPr>
+      <w:rPr>
         <w:rFonts w:ascii="Courier New" w:hAnsi="Courier New" w:cs="Courier New" w:hint="default"/>
       </w:rPr>
     </w:lvl>
@@ -2789,7 +5756,7 @@
       </w:rPr>
     </w:lvl>
   </w:abstractNum>
-  <w:abstractNum w:abstractNumId="7">
+  <w:abstractNum w:abstractNumId="14" w15:restartNumberingAfterBreak="0">
     <w:nsid w:val="68C21594"/>
     <w:multiLevelType w:val="hybridMultilevel"/>
     <w:tmpl w:val="B7B8BFBC"/>
@@ -2878,7 +5845,7 @@
       </w:pPr>
     </w:lvl>
   </w:abstractNum>
-  <w:abstractNum w:abstractNumId="8">
+  <w:abstractNum w:abstractNumId="15" w15:restartNumberingAfterBreak="0">
     <w:nsid w:val="6A946C79"/>
     <w:multiLevelType w:val="hybridMultilevel"/>
     <w:tmpl w:val="3BE05536"/>
@@ -2903,7 +5870,7 @@
         <w:ind w:left="1440" w:hanging="360"/>
       </w:pPr>
       <w:rPr>
-        <w:rFonts w:ascii="Courier New" w:hAnsi="Courier New" w:cs="Courier New" w:hint="default"/>
+        <w:rFonts w:ascii="font2" w:hAnsi="font2" w:cs="font2" w:hint="default"/>
       </w:rPr>
     </w:lvl>
     <w:lvl w:ilvl="2" w:tplc="04070005" w:tentative="1">
@@ -2939,7 +5906,7 @@
         <w:ind w:left="3600" w:hanging="360"/>
       </w:pPr>
       <w:rPr>
-        <w:rFonts w:ascii="Courier New" w:hAnsi="Courier New" w:cs="Courier New" w:hint="default"/>
+        <w:rFonts w:ascii="font2" w:hAnsi="font2" w:cs="font2" w:hint="default"/>
       </w:rPr>
     </w:lvl>
     <w:lvl w:ilvl="5" w:tplc="04070005" w:tentative="1">
@@ -2975,7 +5942,7 @@
         <w:ind w:left="5760" w:hanging="360"/>
       </w:pPr>
       <w:rPr>
-        <w:rFonts w:ascii="Courier New" w:hAnsi="Courier New" w:cs="Courier New" w:hint="default"/>
+        <w:rFonts w:ascii="font2" w:hAnsi="font2" w:cs="font2" w:hint="default"/>
       </w:rPr>
     </w:lvl>
     <w:lvl w:ilvl="8" w:tplc="04070005" w:tentative="1">
@@ -2991,7 +5958,7 @@
       </w:rPr>
     </w:lvl>
   </w:abstractNum>
-  <w:abstractNum w:abstractNumId="9">
+  <w:abstractNum w:abstractNumId="16" w15:restartNumberingAfterBreak="0">
     <w:nsid w:val="6BF01AE8"/>
     <w:multiLevelType w:val="hybridMultilevel"/>
     <w:tmpl w:val="4E58EEE2"/>
@@ -3080,7 +6047,7 @@
       </w:pPr>
     </w:lvl>
   </w:abstractNum>
-  <w:abstractNum w:abstractNumId="10">
+  <w:abstractNum w:abstractNumId="17" w15:restartNumberingAfterBreak="0">
     <w:nsid w:val="7AA42D64"/>
     <w:multiLevelType w:val="hybridMultilevel"/>
     <w:tmpl w:val="703C188C"/>
@@ -3169,10 +6136,10 @@
       </w:pPr>
     </w:lvl>
   </w:abstractNum>
-  <w:abstractNum w:abstractNumId="11">
+  <w:abstractNum w:abstractNumId="18" w15:restartNumberingAfterBreak="0">
     <w:nsid w:val="7B86252B"/>
     <w:multiLevelType w:val="hybridMultilevel"/>
-    <w:tmpl w:val="70668608"/>
+    <w:tmpl w:val="BF14DEC6"/>
     <w:lvl w:ilvl="0" w:tplc="240A0001">
       <w:start w:val="1"/>
       <w:numFmt w:val="bullet"/>
@@ -3194,7 +6161,7 @@
         <w:ind w:left="1440" w:hanging="360"/>
       </w:pPr>
       <w:rPr>
-        <w:rFonts w:ascii="Courier New" w:hAnsi="Courier New" w:cs="Courier New" w:hint="default"/>
+        <w:rFonts w:ascii="font2" w:hAnsi="font2" w:cs="font2" w:hint="default"/>
       </w:rPr>
     </w:lvl>
     <w:lvl w:ilvl="2" w:tplc="240A0005" w:tentative="1">
@@ -3230,7 +6197,7 @@
         <w:ind w:left="3600" w:hanging="360"/>
       </w:pPr>
       <w:rPr>
-        <w:rFonts w:ascii="Courier New" w:hAnsi="Courier New" w:cs="Courier New" w:hint="default"/>
+        <w:rFonts w:ascii="font2" w:hAnsi="font2" w:cs="font2" w:hint="default"/>
       </w:rPr>
     </w:lvl>
     <w:lvl w:ilvl="5" w:tplc="240A0005" w:tentative="1">
@@ -3266,7 +6233,7 @@
         <w:ind w:left="5760" w:hanging="360"/>
       </w:pPr>
       <w:rPr>
-        <w:rFonts w:ascii="Courier New" w:hAnsi="Courier New" w:cs="Courier New" w:hint="default"/>
+        <w:rFonts w:ascii="font2" w:hAnsi="font2" w:cs="font2" w:hint="default"/>
       </w:rPr>
     </w:lvl>
     <w:lvl w:ilvl="8" w:tplc="240A0005" w:tentative="1">
@@ -3282,7 +6249,7 @@
       </w:rPr>
     </w:lvl>
   </w:abstractNum>
-  <w:abstractNum w:abstractNumId="12">
+  <w:abstractNum w:abstractNumId="19" w15:restartNumberingAfterBreak="0">
     <w:nsid w:val="7E251775"/>
     <w:multiLevelType w:val="hybridMultilevel"/>
     <w:tmpl w:val="516ADB70"/>
@@ -3307,7 +6274,7 @@
         <w:ind w:left="1440" w:hanging="360"/>
       </w:pPr>
       <w:rPr>
-        <w:rFonts w:ascii="Courier New" w:hAnsi="Courier New" w:cs="Courier New" w:hint="default"/>
+        <w:rFonts w:ascii="font2" w:hAnsi="font2" w:cs="font2" w:hint="default"/>
       </w:rPr>
     </w:lvl>
     <w:lvl w:ilvl="2" w:tplc="240A0005" w:tentative="1">
@@ -3343,7 +6310,7 @@
         <w:ind w:left="3600" w:hanging="360"/>
       </w:pPr>
       <w:rPr>
-        <w:rFonts w:ascii="Courier New" w:hAnsi="Courier New" w:cs="Courier New" w:hint="default"/>
+        <w:rFonts w:ascii="font2" w:hAnsi="font2" w:cs="font2" w:hint="default"/>
       </w:rPr>
     </w:lvl>
     <w:lvl w:ilvl="5" w:tplc="240A0005" w:tentative="1">
@@ -3379,7 +6346,7 @@
         <w:ind w:left="5760" w:hanging="360"/>
       </w:pPr>
       <w:rPr>
-        <w:rFonts w:ascii="Courier New" w:hAnsi="Courier New" w:cs="Courier New" w:hint="default"/>
+        <w:rFonts w:ascii="font2" w:hAnsi="font2" w:cs="font2" w:hint="default"/>
       </w:rPr>
     </w:lvl>
     <w:lvl w:ilvl="8" w:tplc="240A0005" w:tentative="1">
@@ -3396,49 +6363,70 @@
     </w:lvl>
   </w:abstractNum>
   <w:num w:numId="1">
+    <w:abstractNumId w:val="14"/>
+  </w:num>
+  <w:num w:numId="2">
+    <w:abstractNumId w:val="15"/>
+  </w:num>
+  <w:num w:numId="3">
+    <w:abstractNumId w:val="12"/>
+  </w:num>
+  <w:num w:numId="4">
+    <w:abstractNumId w:val="16"/>
+  </w:num>
+  <w:num w:numId="5">
+    <w:abstractNumId w:val="9"/>
+  </w:num>
+  <w:num w:numId="6">
+    <w:abstractNumId w:val="17"/>
+  </w:num>
+  <w:num w:numId="7">
+    <w:abstractNumId w:val="1"/>
+  </w:num>
+  <w:num w:numId="8">
+    <w:abstractNumId w:val="5"/>
+  </w:num>
+  <w:num w:numId="9">
+    <w:abstractNumId w:val="10"/>
+  </w:num>
+  <w:num w:numId="10">
+    <w:abstractNumId w:val="19"/>
+  </w:num>
+  <w:num w:numId="11">
     <w:abstractNumId w:val="7"/>
   </w:num>
-  <w:num w:numId="2">
+  <w:num w:numId="12">
+    <w:abstractNumId w:val="18"/>
+  </w:num>
+  <w:num w:numId="13">
     <w:abstractNumId w:val="8"/>
   </w:num>
-  <w:num w:numId="3">
-    <w:abstractNumId w:val="6"/>
-  </w:num>
-  <w:num w:numId="4">
-    <w:abstractNumId w:val="9"/>
-  </w:num>
-  <w:num w:numId="5">
+  <w:num w:numId="14">
     <w:abstractNumId w:val="4"/>
   </w:num>
-  <w:num w:numId="6">
-    <w:abstractNumId w:val="10"/>
+  <w:num w:numId="15">
+    <w:abstractNumId w:val="2"/>
   </w:num>
-  <w:num w:numId="7">
+  <w:num w:numId="16">
+    <w:abstractNumId w:val="11"/>
+  </w:num>
+  <w:num w:numId="17">
+    <w:abstractNumId w:val="3"/>
+  </w:num>
+  <w:num w:numId="18">
+    <w:abstractNumId w:val="13"/>
+  </w:num>
+  <w:num w:numId="19">
     <w:abstractNumId w:val="0"/>
   </w:num>
-  <w:num w:numId="8">
-    <w:abstractNumId w:val="1"/>
-  </w:num>
-  <w:num w:numId="9">
-    <w:abstractNumId w:val="5"/>
-  </w:num>
-  <w:num w:numId="10">
-    <w:abstractNumId w:val="12"/>
-  </w:num>
-  <w:num w:numId="11">
-    <w:abstractNumId w:val="2"/>
-  </w:num>
-  <w:num w:numId="12">
-    <w:abstractNumId w:val="11"/>
-  </w:num>
-  <w:num w:numId="13">
-    <w:abstractNumId w:val="3"/>
+  <w:num w:numId="20">
+    <w:abstractNumId w:val="6"/>
   </w:num>
 </w:numbering>
 </file>
 
 <file path=word/styles.xml><?xml version="1.0" encoding="utf-8"?>
-<w:styles xmlns:mc="http://schemas.openxmlformats.org/markup-compatibility/2006" xmlns:r="http://schemas.openxmlformats.org/officeDocument/2006/relationships" xmlns:w="http://schemas.openxmlformats.org/wordprocessingml/2006/main" xmlns:w14="http://schemas.microsoft.com/office/word/2010/wordml" mc:Ignorable="w14">
+<w:styles xmlns:mc="http://schemas.openxmlformats.org/markup-compatibility/2006" xmlns:r="http://schemas.openxmlformats.org/officeDocument/2006/relationships" xmlns:w="http://schemas.openxmlformats.org/wordprocessingml/2006/main" xmlns:w14="http://schemas.microsoft.com/office/word/2010/wordml" xmlns:w15="http://schemas.microsoft.com/office/word/2012/wordml" xmlns:w16cid="http://schemas.microsoft.com/office/word/2016/wordml/cid" xmlns:w16se="http://schemas.microsoft.com/office/word/2015/wordml/symex" mc:Ignorable="w14 w15 w16se w16cid">
   <w:docDefaults>
     <w:rPrDefault>
       <w:rPr>
@@ -3454,154 +6442,392 @@
       </w:pPr>
     </w:pPrDefault>
   </w:docDefaults>
-  <w:latentStyles w:defLockedState="0" w:defUIPriority="99" w:defSemiHidden="1" w:defUnhideWhenUsed="1" w:defQFormat="0" w:count="267">
-    <w:lsdException w:name="Normal" w:semiHidden="0" w:uiPriority="0" w:unhideWhenUsed="0" w:qFormat="1"/>
-    <w:lsdException w:name="heading 1" w:semiHidden="0" w:uiPriority="9" w:unhideWhenUsed="0" w:qFormat="1"/>
-    <w:lsdException w:name="heading 2" w:uiPriority="9" w:qFormat="1"/>
-    <w:lsdException w:name="heading 3" w:uiPriority="9" w:qFormat="1"/>
-    <w:lsdException w:name="heading 4" w:uiPriority="9" w:qFormat="1"/>
-    <w:lsdException w:name="heading 5" w:uiPriority="9" w:qFormat="1"/>
-    <w:lsdException w:name="heading 6" w:uiPriority="9" w:qFormat="1"/>
-    <w:lsdException w:name="heading 7" w:uiPriority="9" w:qFormat="1"/>
-    <w:lsdException w:name="heading 8" w:uiPriority="9" w:qFormat="1"/>
-    <w:lsdException w:name="heading 9" w:uiPriority="9" w:qFormat="1"/>
-    <w:lsdException w:name="toc 1" w:uiPriority="39"/>
-    <w:lsdException w:name="toc 2" w:uiPriority="39"/>
-    <w:lsdException w:name="toc 3" w:uiPriority="39"/>
-    <w:lsdException w:name="toc 4" w:uiPriority="39"/>
-    <w:lsdException w:name="toc 5" w:uiPriority="39"/>
-    <w:lsdException w:name="toc 6" w:uiPriority="39"/>
-    <w:lsdException w:name="toc 7" w:uiPriority="39"/>
-    <w:lsdException w:name="toc 8" w:uiPriority="39"/>
-    <w:lsdException w:name="toc 9" w:uiPriority="39"/>
-    <w:lsdException w:name="caption" w:uiPriority="35" w:qFormat="1"/>
-    <w:lsdException w:name="Title" w:semiHidden="0" w:uiPriority="10" w:unhideWhenUsed="0" w:qFormat="1"/>
-    <w:lsdException w:name="Default Paragraph Font" w:uiPriority="1"/>
-    <w:lsdException w:name="Subtitle" w:semiHidden="0" w:uiPriority="11" w:unhideWhenUsed="0" w:qFormat="1"/>
-    <w:lsdException w:name="Strong" w:semiHidden="0" w:uiPriority="22" w:unhideWhenUsed="0" w:qFormat="1"/>
-    <w:lsdException w:name="Emphasis" w:semiHidden="0" w:uiPriority="20" w:unhideWhenUsed="0" w:qFormat="1"/>
-    <w:lsdException w:name="Table Grid" w:semiHidden="0" w:uiPriority="39" w:unhideWhenUsed="0"/>
-    <w:lsdException w:name="Placeholder Text" w:unhideWhenUsed="0"/>
-    <w:lsdException w:name="No Spacing" w:semiHidden="0" w:uiPriority="1" w:unhideWhenUsed="0" w:qFormat="1"/>
-    <w:lsdException w:name="Light Shading" w:semiHidden="0" w:uiPriority="60" w:unhideWhenUsed="0"/>
-    <w:lsdException w:name="Light List" w:semiHidden="0" w:uiPriority="61" w:unhideWhenUsed="0"/>
-    <w:lsdException w:name="Light Grid" w:semiHidden="0" w:uiPriority="62" w:unhideWhenUsed="0"/>
-    <w:lsdException w:name="Medium Shading 1" w:semiHidden="0" w:uiPriority="63" w:unhideWhenUsed="0"/>
-    <w:lsdException w:name="Medium Shading 2" w:semiHidden="0" w:uiPriority="64" w:unhideWhenUsed="0"/>
-    <w:lsdException w:name="Medium List 1" w:semiHidden="0" w:uiPriority="65" w:unhideWhenUsed="0"/>
-    <w:lsdException w:name="Medium List 2" w:semiHidden="0" w:uiPriority="66" w:unhideWhenUsed="0"/>
-    <w:lsdException w:name="Medium Grid 1" w:semiHidden="0" w:uiPriority="67" w:unhideWhenUsed="0"/>
-    <w:lsdException w:name="Medium Grid 2" w:semiHidden="0" w:uiPriority="68" w:unhideWhenUsed="0"/>
-    <w:lsdException w:name="Medium Grid 3" w:semiHidden="0" w:uiPriority="69" w:unhideWhenUsed="0"/>
-    <w:lsdException w:name="Dark List" w:semiHidden="0" w:uiPriority="70" w:unhideWhenUsed="0"/>
-    <w:lsdException w:name="Colorful Shading" w:semiHidden="0" w:uiPriority="71" w:unhideWhenUsed="0"/>
-    <w:lsdException w:name="Colorful List" w:semiHidden="0" w:uiPriority="72" w:unhideWhenUsed="0"/>
-    <w:lsdException w:name="Colorful Grid" w:semiHidden="0" w:uiPriority="73" w:unhideWhenUsed="0"/>
-    <w:lsdException w:name="Light Shading Accent 1" w:semiHidden="0" w:uiPriority="60" w:unhideWhenUsed="0"/>
-    <w:lsdException w:name="Light List Accent 1" w:semiHidden="0" w:uiPriority="61" w:unhideWhenUsed="0"/>
-    <w:lsdException w:name="Light Grid Accent 1" w:semiHidden="0" w:uiPriority="62" w:unhideWhenUsed="0"/>
-    <w:lsdException w:name="Medium Shading 1 Accent 1" w:semiHidden="0" w:uiPriority="63" w:unhideWhenUsed="0"/>
-    <w:lsdException w:name="Medium Shading 2 Accent 1" w:semiHidden="0" w:uiPriority="64" w:unhideWhenUsed="0"/>
-    <w:lsdException w:name="Medium List 1 Accent 1" w:semiHidden="0" w:uiPriority="65" w:unhideWhenUsed="0"/>
-    <w:lsdException w:name="Revision" w:unhideWhenUsed="0"/>
-    <w:lsdException w:name="List Paragraph" w:semiHidden="0" w:uiPriority="34" w:unhideWhenUsed="0" w:qFormat="1"/>
-    <w:lsdException w:name="Quote" w:semiHidden="0" w:uiPriority="29" w:unhideWhenUsed="0" w:qFormat="1"/>
-    <w:lsdException w:name="Intense Quote" w:semiHidden="0" w:uiPriority="30" w:unhideWhenUsed="0" w:qFormat="1"/>
-    <w:lsdException w:name="Medium List 2 Accent 1" w:semiHidden="0" w:uiPriority="66" w:unhideWhenUsed="0"/>
-    <w:lsdException w:name="Medium Grid 1 Accent 1" w:semiHidden="0" w:uiPriority="67" w:unhideWhenUsed="0"/>
-    <w:lsdException w:name="Medium Grid 2 Accent 1" w:semiHidden="0" w:uiPriority="68" w:unhideWhenUsed="0"/>
-    <w:lsdException w:name="Medium Grid 3 Accent 1" w:semiHidden="0" w:uiPriority="69" w:unhideWhenUsed="0"/>
-    <w:lsdException w:name="Dark List Accent 1" w:semiHidden="0" w:uiPriority="70" w:unhideWhenUsed="0"/>
-    <w:lsdException w:name="Colorful Shading Accent 1" w:semiHidden="0" w:uiPriority="71" w:unhideWhenUsed="0"/>
-    <w:lsdException w:name="Colorful List Accent 1" w:semiHidden="0" w:uiPriority="72" w:unhideWhenUsed="0"/>
-    <w:lsdException w:name="Colorful Grid Accent 1" w:semiHidden="0" w:uiPriority="73" w:unhideWhenUsed="0"/>
-    <w:lsdException w:name="Light Shading Accent 2" w:semiHidden="0" w:uiPriority="60" w:unhideWhenUsed="0"/>
-    <w:lsdException w:name="Light List Accent 2" w:semiHidden="0" w:uiPriority="61" w:unhideWhenUsed="0"/>
-    <w:lsdException w:name="Light Grid Accent 2" w:semiHidden="0" w:uiPriority="62" w:unhideWhenUsed="0"/>
-    <w:lsdException w:name="Medium Shading 1 Accent 2" w:semiHidden="0" w:uiPriority="63" w:unhideWhenUsed="0"/>
-    <w:lsdException w:name="Medium Shading 2 Accent 2" w:semiHidden="0" w:uiPriority="64" w:unhideWhenUsed="0"/>
-    <w:lsdException w:name="Medium List 1 Accent 2" w:semiHidden="0" w:uiPriority="65" w:unhideWhenUsed="0"/>
-    <w:lsdException w:name="Medium List 2 Accent 2" w:semiHidden="0" w:uiPriority="66" w:unhideWhenUsed="0"/>
-    <w:lsdException w:name="Medium Grid 1 Accent 2" w:semiHidden="0" w:uiPriority="67" w:unhideWhenUsed="0"/>
-    <w:lsdException w:name="Medium Grid 2 Accent 2" w:semiHidden="0" w:uiPriority="68" w:unhideWhenUsed="0"/>
-    <w:lsdException w:name="Medium Grid 3 Accent 2" w:semiHidden="0" w:uiPriority="69" w:unhideWhenUsed="0"/>
-    <w:lsdException w:name="Dark List Accent 2" w:semiHidden="0" w:uiPriority="70" w:unhideWhenUsed="0"/>
-    <w:lsdException w:name="Colorful Shading Accent 2" w:semiHidden="0" w:uiPriority="71" w:unhideWhenUsed="0"/>
-    <w:lsdException w:name="Colorful List Accent 2" w:semiHidden="0" w:uiPriority="72" w:unhideWhenUsed="0"/>
-    <w:lsdException w:name="Colorful Grid Accent 2" w:semiHidden="0" w:uiPriority="73" w:unhideWhenUsed="0"/>
-    <w:lsdException w:name="Light Shading Accent 3" w:semiHidden="0" w:uiPriority="60" w:unhideWhenUsed="0"/>
-    <w:lsdException w:name="Light List Accent 3" w:semiHidden="0" w:uiPriority="61" w:unhideWhenUsed="0"/>
-    <w:lsdException w:name="Light Grid Accent 3" w:semiHidden="0" w:uiPriority="62" w:unhideWhenUsed="0"/>
-    <w:lsdException w:name="Medium Shading 1 Accent 3" w:semiHidden="0" w:uiPriority="63" w:unhideWhenUsed="0"/>
-    <w:lsdException w:name="Medium Shading 2 Accent 3" w:semiHidden="0" w:uiPriority="64" w:unhideWhenUsed="0"/>
-    <w:lsdException w:name="Medium List 1 Accent 3" w:semiHidden="0" w:uiPriority="65" w:unhideWhenUsed="0"/>
-    <w:lsdException w:name="Medium List 2 Accent 3" w:semiHidden="0" w:uiPriority="66" w:unhideWhenUsed="0"/>
-    <w:lsdException w:name="Medium Grid 1 Accent 3" w:semiHidden="0" w:uiPriority="67" w:unhideWhenUsed="0"/>
-    <w:lsdException w:name="Medium Grid 2 Accent 3" w:semiHidden="0" w:uiPriority="68" w:unhideWhenUsed="0"/>
-    <w:lsdException w:name="Medium Grid 3 Accent 3" w:semiHidden="0" w:uiPriority="69" w:unhideWhenUsed="0"/>
-    <w:lsdException w:name="Dark List Accent 3" w:semiHidden="0" w:uiPriority="70" w:unhideWhenUsed="0"/>
-    <w:lsdException w:name="Colorful Shading Accent 3" w:semiHidden="0" w:uiPriority="71" w:unhideWhenUsed="0"/>
-    <w:lsdException w:name="Colorful List Accent 3" w:semiHidden="0" w:uiPriority="72" w:unhideWhenUsed="0"/>
-    <w:lsdException w:name="Colorful Grid Accent 3" w:semiHidden="0" w:uiPriority="73" w:unhideWhenUsed="0"/>
-    <w:lsdException w:name="Light Shading Accent 4" w:semiHidden="0" w:uiPriority="60" w:unhideWhenUsed="0"/>
-    <w:lsdException w:name="Light List Accent 4" w:semiHidden="0" w:uiPriority="61" w:unhideWhenUsed="0"/>
-    <w:lsdException w:name="Light Grid Accent 4" w:semiHidden="0" w:uiPriority="62" w:unhideWhenUsed="0"/>
-    <w:lsdException w:name="Medium Shading 1 Accent 4" w:semiHidden="0" w:uiPriority="63" w:unhideWhenUsed="0"/>
-    <w:lsdException w:name="Medium Shading 2 Accent 4" w:semiHidden="0" w:uiPriority="64" w:unhideWhenUsed="0"/>
-    <w:lsdException w:name="Medium List 1 Accent 4" w:semiHidden="0" w:uiPriority="65" w:unhideWhenUsed="0"/>
-    <w:lsdException w:name="Medium List 2 Accent 4" w:semiHidden="0" w:uiPriority="66" w:unhideWhenUsed="0"/>
-    <w:lsdException w:name="Medium Grid 1 Accent 4" w:semiHidden="0" w:uiPriority="67" w:unhideWhenUsed="0"/>
-    <w:lsdException w:name="Medium Grid 2 Accent 4" w:semiHidden="0" w:uiPriority="68" w:unhideWhenUsed="0"/>
-    <w:lsdException w:name="Medium Grid 3 Accent 4" w:semiHidden="0" w:uiPriority="69" w:unhideWhenUsed="0"/>
-    <w:lsdException w:name="Dark List Accent 4" w:semiHidden="0" w:uiPriority="70" w:unhideWhenUsed="0"/>
-    <w:lsdException w:name="Colorful Shading Accent 4" w:semiHidden="0" w:uiPriority="71" w:unhideWhenUsed="0"/>
-    <w:lsdException w:name="Colorful List Accent 4" w:semiHidden="0" w:uiPriority="72" w:unhideWhenUsed="0"/>
-    <w:lsdException w:name="Colorful Grid Accent 4" w:semiHidden="0" w:uiPriority="73" w:unhideWhenUsed="0"/>
-    <w:lsdException w:name="Light Shading Accent 5" w:semiHidden="0" w:uiPriority="60" w:unhideWhenUsed="0"/>
-    <w:lsdException w:name="Light List Accent 5" w:semiHidden="0" w:uiPriority="61" w:unhideWhenUsed="0"/>
-    <w:lsdException w:name="Light Grid Accent 5" w:semiHidden="0" w:uiPriority="62" w:unhideWhenUsed="0"/>
-    <w:lsdException w:name="Medium Shading 1 Accent 5" w:semiHidden="0" w:uiPriority="63" w:unhideWhenUsed="0"/>
-    <w:lsdException w:name="Medium Shading 2 Accent 5" w:semiHidden="0" w:uiPriority="64" w:unhideWhenUsed="0"/>
-    <w:lsdException w:name="Medium List 1 Accent 5" w:semiHidden="0" w:uiPriority="65" w:unhideWhenUsed="0"/>
-    <w:lsdException w:name="Medium List 2 Accent 5" w:semiHidden="0" w:uiPriority="66" w:unhideWhenUsed="0"/>
-    <w:lsdException w:name="Medium Grid 1 Accent 5" w:semiHidden="0" w:uiPriority="67" w:unhideWhenUsed="0"/>
-    <w:lsdException w:name="Medium Grid 2 Accent 5" w:semiHidden="0" w:uiPriority="68" w:unhideWhenUsed="0"/>
-    <w:lsdException w:name="Medium Grid 3 Accent 5" w:semiHidden="0" w:uiPriority="69" w:unhideWhenUsed="0"/>
-    <w:lsdException w:name="Dark List Accent 5" w:semiHidden="0" w:uiPriority="70" w:unhideWhenUsed="0"/>
-    <w:lsdException w:name="Colorful Shading Accent 5" w:semiHidden="0" w:uiPriority="71" w:unhideWhenUsed="0"/>
-    <w:lsdException w:name="Colorful List Accent 5" w:semiHidden="0" w:uiPriority="72" w:unhideWhenUsed="0"/>
-    <w:lsdException w:name="Colorful Grid Accent 5" w:semiHidden="0" w:uiPriority="73" w:unhideWhenUsed="0"/>
-    <w:lsdException w:name="Light Shading Accent 6" w:semiHidden="0" w:uiPriority="60" w:unhideWhenUsed="0"/>
-    <w:lsdException w:name="Light List Accent 6" w:semiHidden="0" w:uiPriority="61" w:unhideWhenUsed="0"/>
-    <w:lsdException w:name="Light Grid Accent 6" w:semiHidden="0" w:uiPriority="62" w:unhideWhenUsed="0"/>
-    <w:lsdException w:name="Medium Shading 1 Accent 6" w:semiHidden="0" w:uiPriority="63" w:unhideWhenUsed="0"/>
-    <w:lsdException w:name="Medium Shading 2 Accent 6" w:semiHidden="0" w:uiPriority="64" w:unhideWhenUsed="0"/>
-    <w:lsdException w:name="Medium List 1 Accent 6" w:semiHidden="0" w:uiPriority="65" w:unhideWhenUsed="0"/>
-    <w:lsdException w:name="Medium List 2 Accent 6" w:semiHidden="0" w:uiPriority="66" w:unhideWhenUsed="0"/>
-    <w:lsdException w:name="Medium Grid 1 Accent 6" w:semiHidden="0" w:uiPriority="67" w:unhideWhenUsed="0"/>
-    <w:lsdException w:name="Medium Grid 2 Accent 6" w:semiHidden="0" w:uiPriority="68" w:unhideWhenUsed="0"/>
-    <w:lsdException w:name="Medium Grid 3 Accent 6" w:semiHidden="0" w:uiPriority="69" w:unhideWhenUsed="0"/>
-    <w:lsdException w:name="Dark List Accent 6" w:semiHidden="0" w:uiPriority="70" w:unhideWhenUsed="0"/>
-    <w:lsdException w:name="Colorful Shading Accent 6" w:semiHidden="0" w:uiPriority="71" w:unhideWhenUsed="0"/>
-    <w:lsdException w:name="Colorful List Accent 6" w:semiHidden="0" w:uiPriority="72" w:unhideWhenUsed="0"/>
-    <w:lsdException w:name="Colorful Grid Accent 6" w:semiHidden="0" w:uiPriority="73" w:unhideWhenUsed="0"/>
-    <w:lsdException w:name="Subtle Emphasis" w:semiHidden="0" w:uiPriority="19" w:unhideWhenUsed="0" w:qFormat="1"/>
-    <w:lsdException w:name="Intense Emphasis" w:semiHidden="0" w:uiPriority="21" w:unhideWhenUsed="0" w:qFormat="1"/>
-    <w:lsdException w:name="Subtle Reference" w:semiHidden="0" w:uiPriority="31" w:unhideWhenUsed="0" w:qFormat="1"/>
-    <w:lsdException w:name="Intense Reference" w:semiHidden="0" w:uiPriority="32" w:unhideWhenUsed="0" w:qFormat="1"/>
-    <w:lsdException w:name="Book Title" w:semiHidden="0" w:uiPriority="33" w:unhideWhenUsed="0" w:qFormat="1"/>
-    <w:lsdException w:name="Bibliography" w:uiPriority="37"/>
-    <w:lsdException w:name="TOC Heading" w:uiPriority="39" w:qFormat="1"/>
+  <w:latentStyles w:defLockedState="0" w:defUIPriority="99" w:defSemiHidden="0" w:defUnhideWhenUsed="0" w:defQFormat="0" w:count="375">
+    <w:lsdException w:name="Normal" w:uiPriority="0" w:qFormat="1"/>
+    <w:lsdException w:name="heading 1" w:uiPriority="9" w:qFormat="1"/>
+    <w:lsdException w:name="heading 2" w:semiHidden="1" w:uiPriority="9" w:unhideWhenUsed="1" w:qFormat="1"/>
+    <w:lsdException w:name="heading 3" w:semiHidden="1" w:uiPriority="9" w:unhideWhenUsed="1" w:qFormat="1"/>
+    <w:lsdException w:name="heading 4" w:semiHidden="1" w:uiPriority="9" w:unhideWhenUsed="1" w:qFormat="1"/>
+    <w:lsdException w:name="heading 5" w:semiHidden="1" w:uiPriority="9" w:unhideWhenUsed="1" w:qFormat="1"/>
+    <w:lsdException w:name="heading 6" w:semiHidden="1" w:uiPriority="9" w:unhideWhenUsed="1" w:qFormat="1"/>
+    <w:lsdException w:name="heading 7" w:semiHidden="1" w:uiPriority="9" w:unhideWhenUsed="1" w:qFormat="1"/>
+    <w:lsdException w:name="heading 8" w:semiHidden="1" w:uiPriority="9" w:unhideWhenUsed="1" w:qFormat="1"/>
+    <w:lsdException w:name="heading 9" w:semiHidden="1" w:uiPriority="9" w:unhideWhenUsed="1" w:qFormat="1"/>
+    <w:lsdException w:name="index 1" w:semiHidden="1" w:unhideWhenUsed="1"/>
+    <w:lsdException w:name="index 2" w:semiHidden="1" w:unhideWhenUsed="1"/>
+    <w:lsdException w:name="index 3" w:semiHidden="1" w:unhideWhenUsed="1"/>
+    <w:lsdException w:name="index 4" w:semiHidden="1" w:unhideWhenUsed="1"/>
+    <w:lsdException w:name="index 5" w:semiHidden="1" w:unhideWhenUsed="1"/>
+    <w:lsdException w:name="index 6" w:semiHidden="1" w:unhideWhenUsed="1"/>
+    <w:lsdException w:name="index 7" w:semiHidden="1" w:unhideWhenUsed="1"/>
+    <w:lsdException w:name="index 8" w:semiHidden="1" w:unhideWhenUsed="1"/>
+    <w:lsdException w:name="index 9" w:semiHidden="1" w:unhideWhenUsed="1"/>
+    <w:lsdException w:name="toc 1" w:semiHidden="1" w:uiPriority="39" w:unhideWhenUsed="1"/>
+    <w:lsdException w:name="toc 2" w:semiHidden="1" w:uiPriority="39" w:unhideWhenUsed="1"/>
+    <w:lsdException w:name="toc 3" w:semiHidden="1" w:uiPriority="39" w:unhideWhenUsed="1"/>
+    <w:lsdException w:name="toc 4" w:semiHidden="1" w:uiPriority="39" w:unhideWhenUsed="1"/>
+    <w:lsdException w:name="toc 5" w:semiHidden="1" w:uiPriority="39" w:unhideWhenUsed="1"/>
+    <w:lsdException w:name="toc 6" w:semiHidden="1" w:uiPriority="39" w:unhideWhenUsed="1"/>
+    <w:lsdException w:name="toc 7" w:semiHidden="1" w:uiPriority="39" w:unhideWhenUsed="1"/>
+    <w:lsdException w:name="toc 8" w:semiHidden="1" w:uiPriority="39" w:unhideWhenUsed="1"/>
+    <w:lsdException w:name="toc 9" w:semiHidden="1" w:uiPriority="39" w:unhideWhenUsed="1"/>
+    <w:lsdException w:name="Normal Indent" w:semiHidden="1" w:unhideWhenUsed="1"/>
+    <w:lsdException w:name="footnote text" w:semiHidden="1" w:unhideWhenUsed="1"/>
+    <w:lsdException w:name="annotation text" w:semiHidden="1" w:unhideWhenUsed="1"/>
+    <w:lsdException w:name="header" w:semiHidden="1" w:unhideWhenUsed="1"/>
+    <w:lsdException w:name="footer" w:semiHidden="1" w:unhideWhenUsed="1"/>
+    <w:lsdException w:name="index heading" w:semiHidden="1" w:unhideWhenUsed="1"/>
+    <w:lsdException w:name="caption" w:semiHidden="1" w:uiPriority="35" w:unhideWhenUsed="1" w:qFormat="1"/>
+    <w:lsdException w:name="table of figures" w:semiHidden="1" w:unhideWhenUsed="1"/>
+    <w:lsdException w:name="envelope address" w:semiHidden="1" w:unhideWhenUsed="1"/>
+    <w:lsdException w:name="envelope return" w:semiHidden="1" w:unhideWhenUsed="1"/>
+    <w:lsdException w:name="footnote reference" w:semiHidden="1" w:unhideWhenUsed="1"/>
+    <w:lsdException w:name="annotation reference" w:semiHidden="1" w:unhideWhenUsed="1"/>
+    <w:lsdException w:name="line number" w:semiHidden="1" w:unhideWhenUsed="1"/>
+    <w:lsdException w:name="page number" w:semiHidden="1" w:unhideWhenUsed="1"/>
+    <w:lsdException w:name="endnote reference" w:semiHidden="1" w:unhideWhenUsed="1"/>
+    <w:lsdException w:name="endnote text" w:semiHidden="1" w:unhideWhenUsed="1"/>
+    <w:lsdException w:name="table of authorities" w:semiHidden="1" w:unhideWhenUsed="1"/>
+    <w:lsdException w:name="macro" w:semiHidden="1" w:unhideWhenUsed="1"/>
+    <w:lsdException w:name="toa heading" w:semiHidden="1" w:unhideWhenUsed="1"/>
+    <w:lsdException w:name="List" w:semiHidden="1" w:unhideWhenUsed="1"/>
+    <w:lsdException w:name="List Bullet" w:semiHidden="1" w:unhideWhenUsed="1"/>
+    <w:lsdException w:name="List Number" w:semiHidden="1" w:unhideWhenUsed="1"/>
+    <w:lsdException w:name="List 2" w:semiHidden="1" w:unhideWhenUsed="1"/>
+    <w:lsdException w:name="List 3" w:semiHidden="1" w:unhideWhenUsed="1"/>
+    <w:lsdException w:name="List 4" w:semiHidden="1" w:unhideWhenUsed="1"/>
+    <w:lsdException w:name="List 5" w:semiHidden="1" w:unhideWhenUsed="1"/>
+    <w:lsdException w:name="List Bullet 2" w:semiHidden="1" w:unhideWhenUsed="1"/>
+    <w:lsdException w:name="List Bullet 3" w:semiHidden="1" w:unhideWhenUsed="1"/>
+    <w:lsdException w:name="List Bullet 4" w:semiHidden="1" w:unhideWhenUsed="1"/>
+    <w:lsdException w:name="List Bullet 5" w:semiHidden="1" w:unhideWhenUsed="1"/>
+    <w:lsdException w:name="List Number 2" w:semiHidden="1" w:unhideWhenUsed="1"/>
+    <w:lsdException w:name="List Number 3" w:semiHidden="1" w:unhideWhenUsed="1"/>
+    <w:lsdException w:name="List Number 4" w:semiHidden="1" w:unhideWhenUsed="1"/>
+    <w:lsdException w:name="List Number 5" w:semiHidden="1" w:unhideWhenUsed="1"/>
+    <w:lsdException w:name="Title" w:uiPriority="10" w:qFormat="1"/>
+    <w:lsdException w:name="Closing" w:semiHidden="1" w:unhideWhenUsed="1"/>
+    <w:lsdException w:name="Signature" w:semiHidden="1" w:unhideWhenUsed="1"/>
+    <w:lsdException w:name="Default Paragraph Font" w:semiHidden="1" w:uiPriority="1" w:unhideWhenUsed="1"/>
+    <w:lsdException w:name="Body Text" w:semiHidden="1" w:unhideWhenUsed="1"/>
+    <w:lsdException w:name="Body Text Indent" w:semiHidden="1" w:unhideWhenUsed="1"/>
+    <w:lsdException w:name="List Continue" w:semiHidden="1" w:unhideWhenUsed="1"/>
+    <w:lsdException w:name="List Continue 2" w:semiHidden="1" w:unhideWhenUsed="1"/>
+    <w:lsdException w:name="List Continue 3" w:semiHidden="1" w:unhideWhenUsed="1"/>
+    <w:lsdException w:name="List Continue 4" w:semiHidden="1" w:unhideWhenUsed="1"/>
+    <w:lsdException w:name="List Continue 5" w:semiHidden="1" w:unhideWhenUsed="1"/>
+    <w:lsdException w:name="Message Header" w:semiHidden="1" w:unhideWhenUsed="1"/>
+    <w:lsdException w:name="Subtitle" w:uiPriority="11" w:qFormat="1"/>
+    <w:lsdException w:name="Salutation" w:semiHidden="1" w:unhideWhenUsed="1"/>
+    <w:lsdException w:name="Date" w:semiHidden="1" w:unhideWhenUsed="1"/>
+    <w:lsdException w:name="Body Text First Indent" w:semiHidden="1" w:unhideWhenUsed="1"/>
+    <w:lsdException w:name="Body Text First Indent 2" w:semiHidden="1" w:unhideWhenUsed="1"/>
+    <w:lsdException w:name="Note Heading" w:semiHidden="1" w:unhideWhenUsed="1"/>
+    <w:lsdException w:name="Body Text 2" w:semiHidden="1" w:unhideWhenUsed="1"/>
+    <w:lsdException w:name="Body Text 3" w:semiHidden="1" w:unhideWhenUsed="1"/>
+    <w:lsdException w:name="Body Text Indent 2" w:semiHidden="1" w:unhideWhenUsed="1"/>
+    <w:lsdException w:name="Body Text Indent 3" w:semiHidden="1" w:unhideWhenUsed="1"/>
+    <w:lsdException w:name="Block Text" w:semiHidden="1" w:unhideWhenUsed="1"/>
+    <w:lsdException w:name="Hyperlink" w:semiHidden="1" w:unhideWhenUsed="1"/>
+    <w:lsdException w:name="FollowedHyperlink" w:semiHidden="1" w:unhideWhenUsed="1"/>
+    <w:lsdException w:name="Strong" w:uiPriority="22" w:qFormat="1"/>
+    <w:lsdException w:name="Emphasis" w:uiPriority="20" w:qFormat="1"/>
+    <w:lsdException w:name="Document Map" w:semiHidden="1" w:unhideWhenUsed="1"/>
+    <w:lsdException w:name="Plain Text" w:semiHidden="1" w:unhideWhenUsed="1"/>
+    <w:lsdException w:name="E-mail Signature" w:semiHidden="1" w:unhideWhenUsed="1"/>
+    <w:lsdException w:name="HTML Top of Form" w:semiHidden="1" w:unhideWhenUsed="1"/>
+    <w:lsdException w:name="HTML Bottom of Form" w:semiHidden="1" w:unhideWhenUsed="1"/>
+    <w:lsdException w:name="Normal (Web)" w:semiHidden="1" w:unhideWhenUsed="1"/>
+    <w:lsdException w:name="HTML Acronym" w:semiHidden="1" w:unhideWhenUsed="1"/>
+    <w:lsdException w:name="HTML Address" w:semiHidden="1" w:unhideWhenUsed="1"/>
+    <w:lsdException w:name="HTML Cite" w:semiHidden="1" w:unhideWhenUsed="1"/>
+    <w:lsdException w:name="HTML Code" w:semiHidden="1" w:unhideWhenUsed="1"/>
+    <w:lsdException w:name="HTML Definition" w:semiHidden="1" w:unhideWhenUsed="1"/>
+    <w:lsdException w:name="HTML Keyboard" w:semiHidden="1" w:unhideWhenUsed="1"/>
+    <w:lsdException w:name="HTML Preformatted" w:semiHidden="1" w:unhideWhenUsed="1"/>
+    <w:lsdException w:name="HTML Sample" w:semiHidden="1" w:unhideWhenUsed="1"/>
+    <w:lsdException w:name="HTML Typewriter" w:semiHidden="1" w:unhideWhenUsed="1"/>
+    <w:lsdException w:name="HTML Variable" w:semiHidden="1" w:unhideWhenUsed="1"/>
+    <w:lsdException w:name="Normal Table" w:semiHidden="1" w:unhideWhenUsed="1"/>
+    <w:lsdException w:name="annotation subject" w:semiHidden="1" w:unhideWhenUsed="1"/>
+    <w:lsdException w:name="No List" w:semiHidden="1" w:unhideWhenUsed="1"/>
+    <w:lsdException w:name="Outline List 1" w:semiHidden="1" w:unhideWhenUsed="1"/>
+    <w:lsdException w:name="Outline List 2" w:semiHidden="1" w:unhideWhenUsed="1"/>
+    <w:lsdException w:name="Outline List 3" w:semiHidden="1" w:unhideWhenUsed="1"/>
+    <w:lsdException w:name="Table Simple 1" w:semiHidden="1" w:unhideWhenUsed="1"/>
+    <w:lsdException w:name="Table Simple 2" w:semiHidden="1" w:unhideWhenUsed="1"/>
+    <w:lsdException w:name="Table Simple 3" w:semiHidden="1" w:unhideWhenUsed="1"/>
+    <w:lsdException w:name="Table Classic 1" w:semiHidden="1" w:unhideWhenUsed="1"/>
+    <w:lsdException w:name="Table Classic 2" w:semiHidden="1" w:unhideWhenUsed="1"/>
+    <w:lsdException w:name="Table Classic 3" w:semiHidden="1" w:unhideWhenUsed="1"/>
+    <w:lsdException w:name="Table Classic 4" w:semiHidden="1" w:unhideWhenUsed="1"/>
+    <w:lsdException w:name="Table Colorful 1" w:semiHidden="1" w:unhideWhenUsed="1"/>
+    <w:lsdException w:name="Table Colorful 2" w:semiHidden="1" w:unhideWhenUsed="1"/>
+    <w:lsdException w:name="Table Colorful 3" w:semiHidden="1" w:unhideWhenUsed="1"/>
+    <w:lsdException w:name="Table Columns 1" w:semiHidden="1" w:unhideWhenUsed="1"/>
+    <w:lsdException w:name="Table Columns 2" w:semiHidden="1" w:unhideWhenUsed="1"/>
+    <w:lsdException w:name="Table Columns 3" w:semiHidden="1" w:unhideWhenUsed="1"/>
+    <w:lsdException w:name="Table Columns 4" w:semiHidden="1" w:unhideWhenUsed="1"/>
+    <w:lsdException w:name="Table Columns 5" w:semiHidden="1" w:unhideWhenUsed="1"/>
+    <w:lsdException w:name="Table Grid 1" w:semiHidden="1" w:unhideWhenUsed="1"/>
+    <w:lsdException w:name="Table Grid 2" w:semiHidden="1" w:unhideWhenUsed="1"/>
+    <w:lsdException w:name="Table Grid 3" w:semiHidden="1" w:unhideWhenUsed="1"/>
+    <w:lsdException w:name="Table Grid 4" w:semiHidden="1" w:unhideWhenUsed="1"/>
+    <w:lsdException w:name="Table Grid 5" w:semiHidden="1" w:unhideWhenUsed="1"/>
+    <w:lsdException w:name="Table Grid 6" w:semiHidden="1" w:unhideWhenUsed="1"/>
+    <w:lsdException w:name="Table Grid 7" w:semiHidden="1" w:unhideWhenUsed="1"/>
+    <w:lsdException w:name="Table Grid 8" w:semiHidden="1" w:unhideWhenUsed="1"/>
+    <w:lsdException w:name="Table List 1" w:semiHidden="1" w:unhideWhenUsed="1"/>
+    <w:lsdException w:name="Table List 2" w:semiHidden="1" w:unhideWhenUsed="1"/>
+    <w:lsdException w:name="Table List 3" w:semiHidden="1" w:unhideWhenUsed="1"/>
+    <w:lsdException w:name="Table List 4" w:semiHidden="1" w:unhideWhenUsed="1"/>
+    <w:lsdException w:name="Table List 5" w:semiHidden="1" w:unhideWhenUsed="1"/>
+    <w:lsdException w:name="Table List 6" w:semiHidden="1" w:unhideWhenUsed="1"/>
+    <w:lsdException w:name="Table List 7" w:semiHidden="1" w:unhideWhenUsed="1"/>
+    <w:lsdException w:name="Table List 8" w:semiHidden="1" w:unhideWhenUsed="1"/>
+    <w:lsdException w:name="Table 3D effects 1" w:semiHidden="1" w:unhideWhenUsed="1"/>
+    <w:lsdException w:name="Table 3D effects 2" w:semiHidden="1" w:unhideWhenUsed="1"/>
+    <w:lsdException w:name="Table 3D effects 3" w:semiHidden="1" w:unhideWhenUsed="1"/>
+    <w:lsdException w:name="Table Contemporary" w:semiHidden="1" w:unhideWhenUsed="1"/>
+    <w:lsdException w:name="Table Elegant" w:semiHidden="1" w:unhideWhenUsed="1"/>
+    <w:lsdException w:name="Table Professional" w:semiHidden="1" w:unhideWhenUsed="1"/>
+    <w:lsdException w:name="Table Subtle 1" w:semiHidden="1" w:unhideWhenUsed="1"/>
+    <w:lsdException w:name="Table Subtle 2" w:semiHidden="1" w:unhideWhenUsed="1"/>
+    <w:lsdException w:name="Table Web 1" w:semiHidden="1" w:unhideWhenUsed="1"/>
+    <w:lsdException w:name="Table Web 2" w:semiHidden="1" w:unhideWhenUsed="1"/>
+    <w:lsdException w:name="Table Web 3" w:semiHidden="1" w:unhideWhenUsed="1"/>
+    <w:lsdException w:name="Balloon Text" w:semiHidden="1" w:unhideWhenUsed="1"/>
+    <w:lsdException w:name="Table Grid" w:uiPriority="39"/>
+    <w:lsdException w:name="Table Theme" w:semiHidden="1" w:unhideWhenUsed="1"/>
+    <w:lsdException w:name="Placeholder Text" w:semiHidden="1"/>
+    <w:lsdException w:name="No Spacing" w:uiPriority="1" w:qFormat="1"/>
+    <w:lsdException w:name="Light Shading" w:uiPriority="60"/>
+    <w:lsdException w:name="Light List" w:uiPriority="61"/>
+    <w:lsdException w:name="Light Grid" w:uiPriority="62"/>
+    <w:lsdException w:name="Medium Shading 1" w:uiPriority="63"/>
+    <w:lsdException w:name="Medium Shading 2" w:uiPriority="64"/>
+    <w:lsdException w:name="Medium List 1" w:uiPriority="65"/>
+    <w:lsdException w:name="Medium List 2" w:uiPriority="66"/>
+    <w:lsdException w:name="Medium Grid 1" w:uiPriority="67"/>
+    <w:lsdException w:name="Medium Grid 2" w:uiPriority="68"/>
+    <w:lsdException w:name="Medium Grid 3" w:uiPriority="69"/>
+    <w:lsdException w:name="Dark List" w:uiPriority="70"/>
+    <w:lsdException w:name="Colorful Shading" w:uiPriority="71"/>
+    <w:lsdException w:name="Colorful List" w:uiPriority="72"/>
+    <w:lsdException w:name="Colorful Grid" w:uiPriority="73"/>
+    <w:lsdException w:name="Light Shading Accent 1" w:uiPriority="60"/>
+    <w:lsdException w:name="Light List Accent 1" w:uiPriority="61"/>
+    <w:lsdException w:name="Light Grid Accent 1" w:uiPriority="62"/>
+    <w:lsdException w:name="Medium Shading 1 Accent 1" w:uiPriority="63"/>
+    <w:lsdException w:name="Medium Shading 2 Accent 1" w:uiPriority="64"/>
+    <w:lsdException w:name="Medium List 1 Accent 1" w:uiPriority="65"/>
+    <w:lsdException w:name="Revision" w:semiHidden="1"/>
+    <w:lsdException w:name="List Paragraph" w:uiPriority="34" w:qFormat="1"/>
+    <w:lsdException w:name="Quote" w:uiPriority="29" w:qFormat="1"/>
+    <w:lsdException w:name="Intense Quote" w:uiPriority="30" w:qFormat="1"/>
+    <w:lsdException w:name="Medium List 2 Accent 1" w:uiPriority="66"/>
+    <w:lsdException w:name="Medium Grid 1 Accent 1" w:uiPriority="67"/>
+    <w:lsdException w:name="Medium Grid 2 Accent 1" w:uiPriority="68"/>
+    <w:lsdException w:name="Medium Grid 3 Accent 1" w:uiPriority="69"/>
+    <w:lsdException w:name="Dark List Accent 1" w:uiPriority="70"/>
+    <w:lsdException w:name="Colorful Shading Accent 1" w:uiPriority="71"/>
+    <w:lsdException w:name="Colorful List Accent 1" w:uiPriority="72"/>
+    <w:lsdException w:name="Colorful Grid Accent 1" w:uiPriority="73"/>
+    <w:lsdException w:name="Light Shading Accent 2" w:uiPriority="60"/>
+    <w:lsdException w:name="Light List Accent 2" w:uiPriority="61"/>
+    <w:lsdException w:name="Light Grid Accent 2" w:uiPriority="62"/>
+    <w:lsdException w:name="Medium Shading 1 Accent 2" w:uiPriority="63"/>
+    <w:lsdException w:name="Medium Shading 2 Accent 2" w:uiPriority="64"/>
+    <w:lsdException w:name="Medium List 1 Accent 2" w:uiPriority="65"/>
+    <w:lsdException w:name="Medium List 2 Accent 2" w:uiPriority="66"/>
+    <w:lsdException w:name="Medium Grid 1 Accent 2" w:uiPriority="67"/>
+    <w:lsdException w:name="Medium Grid 2 Accent 2" w:uiPriority="68"/>
+    <w:lsdException w:name="Medium Grid 3 Accent 2" w:uiPriority="69"/>
+    <w:lsdException w:name="Dark List Accent 2" w:uiPriority="70"/>
+    <w:lsdException w:name="Colorful Shading Accent 2" w:uiPriority="71"/>
+    <w:lsdException w:name="Colorful List Accent 2" w:uiPriority="72"/>
+    <w:lsdException w:name="Colorful Grid Accent 2" w:uiPriority="73"/>
+    <w:lsdException w:name="Light Shading Accent 3" w:uiPriority="60"/>
+    <w:lsdException w:name="Light List Accent 3" w:uiPriority="61"/>
+    <w:lsdException w:name="Light Grid Accent 3" w:uiPriority="62"/>
+    <w:lsdException w:name="Medium Shading 1 Accent 3" w:uiPriority="63"/>
+    <w:lsdException w:name="Medium Shading 2 Accent 3" w:uiPriority="64"/>
+    <w:lsdException w:name="Medium List 1 Accent 3" w:uiPriority="65"/>
+    <w:lsdException w:name="Medium List 2 Accent 3" w:uiPriority="66"/>
+    <w:lsdException w:name="Medium Grid 1 Accent 3" w:uiPriority="67"/>
+    <w:lsdException w:name="Medium Grid 2 Accent 3" w:uiPriority="68"/>
+    <w:lsdException w:name="Medium Grid 3 Accent 3" w:uiPriority="69"/>
+    <w:lsdException w:name="Dark List Accent 3" w:uiPriority="70"/>
+    <w:lsdException w:name="Colorful Shading Accent 3" w:uiPriority="71"/>
+    <w:lsdException w:name="Colorful List Accent 3" w:uiPriority="72"/>
+    <w:lsdException w:name="Colorful Grid Accent 3" w:uiPriority="73"/>
+    <w:lsdException w:name="Light Shading Accent 4" w:uiPriority="60"/>
+    <w:lsdException w:name="Light List Accent 4" w:uiPriority="61"/>
+    <w:lsdException w:name="Light Grid Accent 4" w:uiPriority="62"/>
+    <w:lsdException w:name="Medium Shading 1 Accent 4" w:uiPriority="63"/>
+    <w:lsdException w:name="Medium Shading 2 Accent 4" w:uiPriority="64"/>
+    <w:lsdException w:name="Medium List 1 Accent 4" w:uiPriority="65"/>
+    <w:lsdException w:name="Medium List 2 Accent 4" w:uiPriority="66"/>
+    <w:lsdException w:name="Medium Grid 1 Accent 4" w:uiPriority="67"/>
+    <w:lsdException w:name="Medium Grid 2 Accent 4" w:uiPriority="68"/>
+    <w:lsdException w:name="Medium Grid 3 Accent 4" w:uiPriority="69"/>
+    <w:lsdException w:name="Dark List Accent 4" w:uiPriority="70"/>
+    <w:lsdException w:name="Colorful Shading Accent 4" w:uiPriority="71"/>
+    <w:lsdException w:name="Colorful List Accent 4" w:uiPriority="72"/>
+    <w:lsdException w:name="Colorful Grid Accent 4" w:uiPriority="73"/>
+    <w:lsdException w:name="Light Shading Accent 5" w:uiPriority="60"/>
+    <w:lsdException w:name="Light List Accent 5" w:uiPriority="61"/>
+    <w:lsdException w:name="Light Grid Accent 5" w:uiPriority="62"/>
+    <w:lsdException w:name="Medium Shading 1 Accent 5" w:uiPriority="63"/>
+    <w:lsdException w:name="Medium Shading 2 Accent 5" w:uiPriority="64"/>
+    <w:lsdException w:name="Medium List 1 Accent 5" w:uiPriority="65"/>
+    <w:lsdException w:name="Medium List 2 Accent 5" w:uiPriority="66"/>
+    <w:lsdException w:name="Medium Grid 1 Accent 5" w:uiPriority="67"/>
+    <w:lsdException w:name="Medium Grid 2 Accent 5" w:uiPriority="68"/>
+    <w:lsdException w:name="Medium Grid 3 Accent 5" w:uiPriority="69"/>
+    <w:lsdException w:name="Dark List Accent 5" w:uiPriority="70"/>
+    <w:lsdException w:name="Colorful Shading Accent 5" w:uiPriority="71"/>
+    <w:lsdException w:name="Colorful List Accent 5" w:uiPriority="72"/>
+    <w:lsdException w:name="Colorful Grid Accent 5" w:uiPriority="73"/>
+    <w:lsdException w:name="Light Shading Accent 6" w:uiPriority="60"/>
+    <w:lsdException w:name="Light List Accent 6" w:uiPriority="61"/>
+    <w:lsdException w:name="Light Grid Accent 6" w:uiPriority="62"/>
+    <w:lsdException w:name="Medium Shading 1 Accent 6" w:uiPriority="63"/>
+    <w:lsdException w:name="Medium Shading 2 Accent 6" w:uiPriority="64"/>
+    <w:lsdException w:name="Medium List 1 Accent 6" w:uiPriority="65"/>
+    <w:lsdException w:name="Medium List 2 Accent 6" w:uiPriority="66"/>
+    <w:lsdException w:name="Medium Grid 1 Accent 6" w:uiPriority="67"/>
+    <w:lsdException w:name="Medium Grid 2 Accent 6" w:uiPriority="68"/>
+    <w:lsdException w:name="Medium Grid 3 Accent 6" w:uiPriority="69"/>
+    <w:lsdException w:name="Dark List Accent 6" w:uiPriority="70"/>
+    <w:lsdException w:name="Colorful Shading Accent 6" w:uiPriority="71"/>
+    <w:lsdException w:name="Colorful List Accent 6" w:uiPriority="72"/>
+    <w:lsdException w:name="Colorful Grid Accent 6" w:uiPriority="73"/>
+    <w:lsdException w:name="Subtle Emphasis" w:uiPriority="19" w:qFormat="1"/>
+    <w:lsdException w:name="Intense Emphasis" w:uiPriority="21" w:qFormat="1"/>
+    <w:lsdException w:name="Subtle Reference" w:uiPriority="31" w:qFormat="1"/>
+    <w:lsdException w:name="Intense Reference" w:uiPriority="32" w:qFormat="1"/>
+    <w:lsdException w:name="Book Title" w:uiPriority="33" w:qFormat="1"/>
+    <w:lsdException w:name="Bibliography" w:semiHidden="1" w:uiPriority="37" w:unhideWhenUsed="1"/>
+    <w:lsdException w:name="TOC Heading" w:semiHidden="1" w:uiPriority="39" w:unhideWhenUsed="1" w:qFormat="1"/>
+    <w:lsdException w:name="Plain Table 1" w:uiPriority="41"/>
+    <w:lsdException w:name="Plain Table 2" w:uiPriority="42"/>
+    <w:lsdException w:name="Plain Table 3" w:uiPriority="43"/>
+    <w:lsdException w:name="Plain Table 4" w:uiPriority="44"/>
+    <w:lsdException w:name="Plain Table 5" w:uiPriority="45"/>
+    <w:lsdException w:name="Grid Table Light" w:uiPriority="40"/>
+    <w:lsdException w:name="Grid Table 1 Light" w:uiPriority="46"/>
+    <w:lsdException w:name="Grid Table 2" w:uiPriority="47"/>
+    <w:lsdException w:name="Grid Table 3" w:uiPriority="48"/>
+    <w:lsdException w:name="Grid Table 4" w:uiPriority="49"/>
+    <w:lsdException w:name="Grid Table 5 Dark" w:uiPriority="50"/>
+    <w:lsdException w:name="Grid Table 6 Colorful" w:uiPriority="51"/>
+    <w:lsdException w:name="Grid Table 7 Colorful" w:uiPriority="52"/>
+    <w:lsdException w:name="Grid Table 1 Light Accent 1" w:uiPriority="46"/>
+    <w:lsdException w:name="Grid Table 2 Accent 1" w:uiPriority="47"/>
+    <w:lsdException w:name="Grid Table 3 Accent 1" w:uiPriority="48"/>
+    <w:lsdException w:name="Grid Table 4 Accent 1" w:uiPriority="49"/>
+    <w:lsdException w:name="Grid Table 5 Dark Accent 1" w:uiPriority="50"/>
+    <w:lsdException w:name="Grid Table 6 Colorful Accent 1" w:uiPriority="51"/>
+    <w:lsdException w:name="Grid Table 7 Colorful Accent 1" w:uiPriority="52"/>
+    <w:lsdException w:name="Grid Table 1 Light Accent 2" w:uiPriority="46"/>
+    <w:lsdException w:name="Grid Table 2 Accent 2" w:uiPriority="47"/>
+    <w:lsdException w:name="Grid Table 3 Accent 2" w:uiPriority="48"/>
+    <w:lsdException w:name="Grid Table 4 Accent 2" w:uiPriority="49"/>
+    <w:lsdException w:name="Grid Table 5 Dark Accent 2" w:uiPriority="50"/>
+    <w:lsdException w:name="Grid Table 6 Colorful Accent 2" w:uiPriority="51"/>
+    <w:lsdException w:name="Grid Table 7 Colorful Accent 2" w:uiPriority="52"/>
+    <w:lsdException w:name="Grid Table 1 Light Accent 3" w:uiPriority="46"/>
+    <w:lsdException w:name="Grid Table 2 Accent 3" w:uiPriority="47"/>
+    <w:lsdException w:name="Grid Table 3 Accent 3" w:uiPriority="48"/>
+    <w:lsdException w:name="Grid Table 4 Accent 3" w:uiPriority="49"/>
+    <w:lsdException w:name="Grid Table 5 Dark Accent 3" w:uiPriority="50"/>
+    <w:lsdException w:name="Grid Table 6 Colorful Accent 3" w:uiPriority="51"/>
+    <w:lsdException w:name="Grid Table 7 Colorful Accent 3" w:uiPriority="52"/>
+    <w:lsdException w:name="Grid Table 1 Light Accent 4" w:uiPriority="46"/>
+    <w:lsdException w:name="Grid Table 2 Accent 4" w:uiPriority="47"/>
+    <w:lsdException w:name="Grid Table 3 Accent 4" w:uiPriority="48"/>
+    <w:lsdException w:name="Grid Table 4 Accent 4" w:uiPriority="49"/>
+    <w:lsdException w:name="Grid Table 5 Dark Accent 4" w:uiPriority="50"/>
+    <w:lsdException w:name="Grid Table 6 Colorful Accent 4" w:uiPriority="51"/>
+    <w:lsdException w:name="Grid Table 7 Colorful Accent 4" w:uiPriority="52"/>
+    <w:lsdException w:name="Grid Table 1 Light Accent 5" w:uiPriority="46"/>
+    <w:lsdException w:name="Grid Table 2 Accent 5" w:uiPriority="47"/>
+    <w:lsdException w:name="Grid Table 3 Accent 5" w:uiPriority="48"/>
+    <w:lsdException w:name="Grid Table 4 Accent 5" w:uiPriority="49"/>
+    <w:lsdException w:name="Grid Table 5 Dark Accent 5" w:uiPriority="50"/>
+    <w:lsdException w:name="Grid Table 6 Colorful Accent 5" w:uiPriority="51"/>
+    <w:lsdException w:name="Grid Table 7 Colorful Accent 5" w:uiPriority="52"/>
+    <w:lsdException w:name="Grid Table 1 Light Accent 6" w:uiPriority="46"/>
+    <w:lsdException w:name="Grid Table 2 Accent 6" w:uiPriority="47"/>
+    <w:lsdException w:name="Grid Table 3 Accent 6" w:uiPriority="48"/>
+    <w:lsdException w:name="Grid Table 4 Accent 6" w:uiPriority="49"/>
+    <w:lsdException w:name="Grid Table 5 Dark Accent 6" w:uiPriority="50"/>
+    <w:lsdException w:name="Grid Table 6 Colorful Accent 6" w:uiPriority="51"/>
+    <w:lsdException w:name="Grid Table 7 Colorful Accent 6" w:uiPriority="52"/>
+    <w:lsdException w:name="List Table 1 Light" w:uiPriority="46"/>
+    <w:lsdException w:name="List Table 2" w:uiPriority="47"/>
+    <w:lsdException w:name="List Table 3" w:uiPriority="48"/>
+    <w:lsdException w:name="List Table 4" w:uiPriority="49"/>
+    <w:lsdException w:name="List Table 5 Dark" w:uiPriority="50"/>
+    <w:lsdException w:name="List Table 6 Colorful" w:uiPriority="51"/>
+    <w:lsdException w:name="List Table 7 Colorful" w:uiPriority="52"/>
+    <w:lsdException w:name="List Table 1 Light Accent 1" w:uiPriority="46"/>
+    <w:lsdException w:name="List Table 2 Accent 1" w:uiPriority="47"/>
+    <w:lsdException w:name="List Table 3 Accent 1" w:uiPriority="48"/>
+    <w:lsdException w:name="List Table 4 Accent 1" w:uiPriority="49"/>
+    <w:lsdException w:name="List Table 5 Dark Accent 1" w:uiPriority="50"/>
+    <w:lsdException w:name="List Table 6 Colorful Accent 1" w:uiPriority="51"/>
+    <w:lsdException w:name="List Table 7 Colorful Accent 1" w:uiPriority="52"/>
+    <w:lsdException w:name="List Table 1 Light Accent 2" w:uiPriority="46"/>
+    <w:lsdException w:name="List Table 2 Accent 2" w:uiPriority="47"/>
+    <w:lsdException w:name="List Table 3 Accent 2" w:uiPriority="48"/>
+    <w:lsdException w:name="List Table 4 Accent 2" w:uiPriority="49"/>
+    <w:lsdException w:name="List Table 5 Dark Accent 2" w:uiPriority="50"/>
+    <w:lsdException w:name="List Table 6 Colorful Accent 2" w:uiPriority="51"/>
+    <w:lsdException w:name="List Table 7 Colorful Accent 2" w:uiPriority="52"/>
+    <w:lsdException w:name="List Table 1 Light Accent 3" w:uiPriority="46"/>
+    <w:lsdException w:name="List Table 2 Accent 3" w:uiPriority="47"/>
+    <w:lsdException w:name="List Table 3 Accent 3" w:uiPriority="48"/>
+    <w:lsdException w:name="List Table 4 Accent 3" w:uiPriority="49"/>
+    <w:lsdException w:name="List Table 5 Dark Accent 3" w:uiPriority="50"/>
+    <w:lsdException w:name="List Table 6 Colorful Accent 3" w:uiPriority="51"/>
+    <w:lsdException w:name="List Table 7 Colorful Accent 3" w:uiPriority="52"/>
+    <w:lsdException w:name="List Table 1 Light Accent 4" w:uiPriority="46"/>
+    <w:lsdException w:name="List Table 2 Accent 4" w:uiPriority="47"/>
+    <w:lsdException w:name="List Table 3 Accent 4" w:uiPriority="48"/>
+    <w:lsdException w:name="List Table 4 Accent 4" w:uiPriority="49"/>
+    <w:lsdException w:name="List Table 5 Dark Accent 4" w:uiPriority="50"/>
+    <w:lsdException w:name="List Table 6 Colorful Accent 4" w:uiPriority="51"/>
+    <w:lsdException w:name="List Table 7 Colorful Accent 4" w:uiPriority="52"/>
+    <w:lsdException w:name="List Table 1 Light Accent 5" w:uiPriority="46"/>
+    <w:lsdException w:name="List Table 2 Accent 5" w:uiPriority="47"/>
+    <w:lsdException w:name="List Table 3 Accent 5" w:uiPriority="48"/>
+    <w:lsdException w:name="List Table 4 Accent 5" w:uiPriority="49"/>
+    <w:lsdException w:name="List Table 5 Dark Accent 5" w:uiPriority="50"/>
+    <w:lsdException w:name="List Table 6 Colorful Accent 5" w:uiPriority="51"/>
+    <w:lsdException w:name="List Table 7 Colorful Accent 5" w:uiPriority="52"/>
+    <w:lsdException w:name="List Table 1 Light Accent 6" w:uiPriority="46"/>
+    <w:lsdException w:name="List Table 2 Accent 6" w:uiPriority="47"/>
+    <w:lsdException w:name="List Table 3 Accent 6" w:uiPriority="48"/>
+    <w:lsdException w:name="List Table 4 Accent 6" w:uiPriority="49"/>
+    <w:lsdException w:name="List Table 5 Dark Accent 6" w:uiPriority="50"/>
+    <w:lsdException w:name="List Table 6 Colorful Accent 6" w:uiPriority="51"/>
+    <w:lsdException w:name="List Table 7 Colorful Accent 6" w:uiPriority="52"/>
+    <w:lsdException w:name="Mention" w:semiHidden="1" w:unhideWhenUsed="1"/>
+    <w:lsdException w:name="Smart Hyperlink" w:semiHidden="1" w:unhideWhenUsed="1"/>
+    <w:lsdException w:name="Hashtag" w:semiHidden="1" w:unhideWhenUsed="1"/>
+    <w:lsdException w:name="Unresolved Mention" w:semiHidden="1" w:unhideWhenUsed="1"/>
   </w:latentStyles>
-  <w:style w:type="paragraph" w:default="1" w:styleId="Normal">
+  <w:style w:type="paragraph" w:default="1" w:styleId="Standard">
     <w:name w:val="Normal"/>
     <w:qFormat/>
   </w:style>
-  <w:style w:type="paragraph" w:styleId="Ttulo1">
+  <w:style w:type="paragraph" w:styleId="berschrift1">
     <w:name w:val="heading 1"/>
-    <w:basedOn w:val="Normal"/>
-    <w:next w:val="Normal"/>
-    <w:link w:val="Ttulo1Car"/>
+    <w:basedOn w:val="Standard"/>
+    <w:next w:val="Standard"/>
+    <w:link w:val="berschrift1Zchn"/>
     <w:uiPriority w:val="9"/>
     <w:qFormat/>
     <w:rsid w:val="004D1262"/>
@@ -3618,11 +6844,11 @@
       <w:szCs w:val="32"/>
     </w:rPr>
   </w:style>
-  <w:style w:type="paragraph" w:styleId="Ttulo2">
+  <w:style w:type="paragraph" w:styleId="berschrift2">
     <w:name w:val="heading 2"/>
-    <w:basedOn w:val="Normal"/>
-    <w:next w:val="Normal"/>
-    <w:link w:val="Ttulo2Car"/>
+    <w:basedOn w:val="Standard"/>
+    <w:next w:val="Standard"/>
+    <w:link w:val="berschrift2Zchn"/>
     <w:uiPriority w:val="9"/>
     <w:unhideWhenUsed/>
     <w:qFormat/>
@@ -3640,11 +6866,11 @@
       <w:szCs w:val="26"/>
     </w:rPr>
   </w:style>
-  <w:style w:type="paragraph" w:styleId="Ttulo3">
+  <w:style w:type="paragraph" w:styleId="berschrift3">
     <w:name w:val="heading 3"/>
-    <w:basedOn w:val="Normal"/>
-    <w:next w:val="Normal"/>
-    <w:link w:val="Ttulo3Car"/>
+    <w:basedOn w:val="Standard"/>
+    <w:next w:val="Standard"/>
+    <w:link w:val="berschrift3Zchn"/>
     <w:uiPriority w:val="9"/>
     <w:unhideWhenUsed/>
     <w:qFormat/>
@@ -3662,13 +6888,13 @@
       <w:szCs w:val="24"/>
     </w:rPr>
   </w:style>
-  <w:style w:type="character" w:default="1" w:styleId="Fuentedeprrafopredeter">
+  <w:style w:type="character" w:default="1" w:styleId="Absatz-Standardschriftart">
     <w:name w:val="Default Paragraph Font"/>
     <w:uiPriority w:val="1"/>
     <w:semiHidden/>
     <w:unhideWhenUsed/>
   </w:style>
-  <w:style w:type="table" w:default="1" w:styleId="Tablanormal">
+  <w:style w:type="table" w:default="1" w:styleId="NormaleTabelle">
     <w:name w:val="Normal Table"/>
     <w:uiPriority w:val="99"/>
     <w:semiHidden/>
@@ -3683,16 +6909,16 @@
       </w:tblCellMar>
     </w:tblPr>
   </w:style>
-  <w:style w:type="numbering" w:default="1" w:styleId="Sinlista">
+  <w:style w:type="numbering" w:default="1" w:styleId="KeineListe">
     <w:name w:val="No List"/>
     <w:uiPriority w:val="99"/>
     <w:semiHidden/>
     <w:unhideWhenUsed/>
   </w:style>
-  <w:style w:type="character" w:customStyle="1" w:styleId="Ttulo1Car">
-    <w:name w:val="Título 1 Car"/>
-    <w:basedOn w:val="Fuentedeprrafopredeter"/>
-    <w:link w:val="Ttulo1"/>
+  <w:style w:type="character" w:customStyle="1" w:styleId="berschrift1Zchn">
+    <w:name w:val="Überschrift 1 Zchn"/>
+    <w:basedOn w:val="Absatz-Standardschriftart"/>
+    <w:link w:val="berschrift1"/>
     <w:uiPriority w:val="9"/>
     <w:rsid w:val="004D1262"/>
     <w:rPr>
@@ -3702,10 +6928,10 @@
       <w:szCs w:val="32"/>
     </w:rPr>
   </w:style>
-  <w:style w:type="character" w:customStyle="1" w:styleId="Ttulo2Car">
-    <w:name w:val="Título 2 Car"/>
-    <w:basedOn w:val="Fuentedeprrafopredeter"/>
-    <w:link w:val="Ttulo2"/>
+  <w:style w:type="character" w:customStyle="1" w:styleId="berschrift2Zchn">
+    <w:name w:val="Überschrift 2 Zchn"/>
+    <w:basedOn w:val="Absatz-Standardschriftart"/>
+    <w:link w:val="berschrift2"/>
     <w:uiPriority w:val="9"/>
     <w:rsid w:val="004D1262"/>
     <w:rPr>
@@ -3715,16 +6941,15 @@
       <w:szCs w:val="26"/>
     </w:rPr>
   </w:style>
-  <w:style w:type="table" w:styleId="Tablaconcuadrcula">
+  <w:style w:type="table" w:styleId="Tabellenraster">
     <w:name w:val="Table Grid"/>
-    <w:basedOn w:val="Tablanormal"/>
+    <w:basedOn w:val="NormaleTabelle"/>
     <w:uiPriority w:val="39"/>
     <w:rsid w:val="00444E29"/>
     <w:pPr>
       <w:spacing w:after="0" w:line="240" w:lineRule="auto"/>
     </w:pPr>
     <w:tblPr>
-      <w:tblInd w:w="0" w:type="dxa"/>
       <w:tblBorders>
         <w:top w:val="single" w:sz="4" w:space="0" w:color="auto"/>
         <w:left w:val="single" w:sz="4" w:space="0" w:color="auto"/>
@@ -3733,17 +6958,11 @@
         <w:insideH w:val="single" w:sz="4" w:space="0" w:color="auto"/>
         <w:insideV w:val="single" w:sz="4" w:space="0" w:color="auto"/>
       </w:tblBorders>
-      <w:tblCellMar>
-        <w:top w:w="0" w:type="dxa"/>
-        <w:left w:w="108" w:type="dxa"/>
-        <w:bottom w:w="0" w:type="dxa"/>
-        <w:right w:w="108" w:type="dxa"/>
-      </w:tblCellMar>
     </w:tblPr>
   </w:style>
-  <w:style w:type="table" w:customStyle="1" w:styleId="GridTable2Accent5">
-    <w:name w:val="Grid Table 2 Accent 5"/>
-    <w:basedOn w:val="Tablanormal"/>
+  <w:style w:type="table" w:customStyle="1" w:styleId="Gitternetztabelle2Akzent51">
+    <w:name w:val="Gitternetztabelle 2 – Akzent 51"/>
+    <w:basedOn w:val="NormaleTabelle"/>
     <w:uiPriority w:val="47"/>
     <w:rsid w:val="00444E29"/>
     <w:pPr>
@@ -3752,19 +6971,12 @@
     <w:tblPr>
       <w:tblStyleRowBandSize w:val="1"/>
       <w:tblStyleColBandSize w:val="1"/>
-      <w:tblInd w:w="0" w:type="dxa"/>
       <w:tblBorders>
         <w:top w:val="single" w:sz="2" w:space="0" w:color="9CC2E5" w:themeColor="accent5" w:themeTint="99"/>
         <w:bottom w:val="single" w:sz="2" w:space="0" w:color="9CC2E5" w:themeColor="accent5" w:themeTint="99"/>
         <w:insideH w:val="single" w:sz="2" w:space="0" w:color="9CC2E5" w:themeColor="accent5" w:themeTint="99"/>
         <w:insideV w:val="single" w:sz="2" w:space="0" w:color="9CC2E5" w:themeColor="accent5" w:themeTint="99"/>
       </w:tblBorders>
-      <w:tblCellMar>
-        <w:top w:w="0" w:type="dxa"/>
-        <w:left w:w="108" w:type="dxa"/>
-        <w:bottom w:w="0" w:type="dxa"/>
-        <w:right w:w="108" w:type="dxa"/>
-      </w:tblCellMar>
     </w:tblPr>
     <w:tblStylePr w:type="firstRow">
       <w:rPr>
@@ -3823,9 +7035,9 @@
       </w:tcPr>
     </w:tblStylePr>
   </w:style>
-  <w:style w:type="table" w:customStyle="1" w:styleId="GridTable4Accent1">
-    <w:name w:val="Grid Table 4 Accent 1"/>
-    <w:basedOn w:val="Tablanormal"/>
+  <w:style w:type="table" w:customStyle="1" w:styleId="Gitternetztabelle4Akzent11">
+    <w:name w:val="Gitternetztabelle 4 – Akzent 11"/>
+    <w:basedOn w:val="NormaleTabelle"/>
     <w:uiPriority w:val="49"/>
     <w:rsid w:val="00444E29"/>
     <w:pPr>
@@ -3834,7 +7046,6 @@
     <w:tblPr>
       <w:tblStyleRowBandSize w:val="1"/>
       <w:tblStyleColBandSize w:val="1"/>
-      <w:tblInd w:w="0" w:type="dxa"/>
       <w:tblBorders>
         <w:top w:val="single" w:sz="4" w:space="0" w:color="8EAADB" w:themeColor="accent1" w:themeTint="99"/>
         <w:left w:val="single" w:sz="4" w:space="0" w:color="8EAADB" w:themeColor="accent1" w:themeTint="99"/>
@@ -3843,12 +7054,6 @@
         <w:insideH w:val="single" w:sz="4" w:space="0" w:color="8EAADB" w:themeColor="accent1" w:themeTint="99"/>
         <w:insideV w:val="single" w:sz="4" w:space="0" w:color="8EAADB" w:themeColor="accent1" w:themeTint="99"/>
       </w:tblBorders>
-      <w:tblCellMar>
-        <w:top w:w="0" w:type="dxa"/>
-        <w:left w:w="108" w:type="dxa"/>
-        <w:bottom w:w="0" w:type="dxa"/>
-        <w:right w:w="108" w:type="dxa"/>
-      </w:tblCellMar>
     </w:tblPr>
     <w:tblStylePr w:type="firstRow">
       <w:rPr>
@@ -3906,9 +7111,9 @@
       </w:tcPr>
     </w:tblStylePr>
   </w:style>
-  <w:style w:type="table" w:customStyle="1" w:styleId="GridTable2Accent1">
-    <w:name w:val="Grid Table 2 Accent 1"/>
-    <w:basedOn w:val="Tablanormal"/>
+  <w:style w:type="table" w:customStyle="1" w:styleId="Gitternetztabelle2Akzent11">
+    <w:name w:val="Gitternetztabelle 2 – Akzent 11"/>
+    <w:basedOn w:val="NormaleTabelle"/>
     <w:uiPriority w:val="47"/>
     <w:rsid w:val="00444E29"/>
     <w:pPr>
@@ -3917,19 +7122,12 @@
     <w:tblPr>
       <w:tblStyleRowBandSize w:val="1"/>
       <w:tblStyleColBandSize w:val="1"/>
-      <w:tblInd w:w="0" w:type="dxa"/>
       <w:tblBorders>
         <w:top w:val="single" w:sz="2" w:space="0" w:color="8EAADB" w:themeColor="accent1" w:themeTint="99"/>
         <w:bottom w:val="single" w:sz="2" w:space="0" w:color="8EAADB" w:themeColor="accent1" w:themeTint="99"/>
         <w:insideH w:val="single" w:sz="2" w:space="0" w:color="8EAADB" w:themeColor="accent1" w:themeTint="99"/>
         <w:insideV w:val="single" w:sz="2" w:space="0" w:color="8EAADB" w:themeColor="accent1" w:themeTint="99"/>
       </w:tblBorders>
-      <w:tblCellMar>
-        <w:top w:w="0" w:type="dxa"/>
-        <w:left w:w="108" w:type="dxa"/>
-        <w:bottom w:w="0" w:type="dxa"/>
-        <w:right w:w="108" w:type="dxa"/>
-      </w:tblCellMar>
     </w:tblPr>
     <w:tblStylePr w:type="firstRow">
       <w:rPr>
@@ -3988,9 +7186,9 @@
       </w:tcPr>
     </w:tblStylePr>
   </w:style>
-  <w:style w:type="table" w:customStyle="1" w:styleId="GridTable4Accent3">
-    <w:name w:val="Grid Table 4 Accent 3"/>
-    <w:basedOn w:val="Tablanormal"/>
+  <w:style w:type="table" w:customStyle="1" w:styleId="Gitternetztabelle4Akzent31">
+    <w:name w:val="Gitternetztabelle 4 – Akzent 31"/>
+    <w:basedOn w:val="NormaleTabelle"/>
     <w:uiPriority w:val="49"/>
     <w:rsid w:val="00444E29"/>
     <w:pPr>
@@ -3999,7 +7197,6 @@
     <w:tblPr>
       <w:tblStyleRowBandSize w:val="1"/>
       <w:tblStyleColBandSize w:val="1"/>
-      <w:tblInd w:w="0" w:type="dxa"/>
       <w:tblBorders>
         <w:top w:val="single" w:sz="4" w:space="0" w:color="C9C9C9" w:themeColor="accent3" w:themeTint="99"/>
         <w:left w:val="single" w:sz="4" w:space="0" w:color="C9C9C9" w:themeColor="accent3" w:themeTint="99"/>
@@ -4008,12 +7205,6 @@
         <w:insideH w:val="single" w:sz="4" w:space="0" w:color="C9C9C9" w:themeColor="accent3" w:themeTint="99"/>
         <w:insideV w:val="single" w:sz="4" w:space="0" w:color="C9C9C9" w:themeColor="accent3" w:themeTint="99"/>
       </w:tblBorders>
-      <w:tblCellMar>
-        <w:top w:w="0" w:type="dxa"/>
-        <w:left w:w="108" w:type="dxa"/>
-        <w:bottom w:w="0" w:type="dxa"/>
-        <w:right w:w="108" w:type="dxa"/>
-      </w:tblCellMar>
     </w:tblPr>
     <w:tblStylePr w:type="firstRow">
       <w:rPr>
@@ -4071,10 +7262,10 @@
       </w:tcPr>
     </w:tblStylePr>
   </w:style>
-  <w:style w:type="character" w:customStyle="1" w:styleId="Ttulo3Car">
-    <w:name w:val="Título 3 Car"/>
-    <w:basedOn w:val="Fuentedeprrafopredeter"/>
-    <w:link w:val="Ttulo3"/>
+  <w:style w:type="character" w:customStyle="1" w:styleId="berschrift3Zchn">
+    <w:name w:val="Überschrift 3 Zchn"/>
+    <w:basedOn w:val="Absatz-Standardschriftart"/>
+    <w:link w:val="berschrift3"/>
     <w:uiPriority w:val="9"/>
     <w:rsid w:val="00D26C2D"/>
     <w:rPr>
@@ -4084,9 +7275,9 @@
       <w:szCs w:val="24"/>
     </w:rPr>
   </w:style>
-  <w:style w:type="paragraph" w:styleId="Prrafodelista">
+  <w:style w:type="paragraph" w:styleId="Listenabsatz">
     <w:name w:val="List Paragraph"/>
-    <w:basedOn w:val="Normal"/>
+    <w:basedOn w:val="Standard"/>
     <w:uiPriority w:val="34"/>
     <w:qFormat/>
     <w:rsid w:val="00D26C2D"/>
@@ -4095,9 +7286,9 @@
       <w:contextualSpacing/>
     </w:pPr>
   </w:style>
-  <w:style w:type="character" w:styleId="Textodelmarcadordeposicin">
+  <w:style w:type="character" w:styleId="Platzhaltertext">
     <w:name w:val="Placeholder Text"/>
-    <w:basedOn w:val="Fuentedeprrafopredeter"/>
+    <w:basedOn w:val="Absatz-Standardschriftart"/>
     <w:uiPriority w:val="99"/>
     <w:semiHidden/>
     <w:rsid w:val="00830284"/>
@@ -4105,10 +7296,10 @@
       <w:color w:val="808080"/>
     </w:rPr>
   </w:style>
-  <w:style w:type="paragraph" w:styleId="Textonotapie">
+  <w:style w:type="paragraph" w:styleId="Funotentext">
     <w:name w:val="footnote text"/>
-    <w:basedOn w:val="Normal"/>
-    <w:link w:val="TextonotapieCar"/>
+    <w:basedOn w:val="Standard"/>
+    <w:link w:val="FunotentextZchn"/>
     <w:uiPriority w:val="99"/>
     <w:semiHidden/>
     <w:unhideWhenUsed/>
@@ -4121,10 +7312,10 @@
       <w:szCs w:val="20"/>
     </w:rPr>
   </w:style>
-  <w:style w:type="character" w:customStyle="1" w:styleId="TextonotapieCar">
-    <w:name w:val="Texto nota pie Car"/>
-    <w:basedOn w:val="Fuentedeprrafopredeter"/>
-    <w:link w:val="Textonotapie"/>
+  <w:style w:type="character" w:customStyle="1" w:styleId="FunotentextZchn">
+    <w:name w:val="Fußnotentext Zchn"/>
+    <w:basedOn w:val="Absatz-Standardschriftart"/>
+    <w:link w:val="Funotentext"/>
     <w:uiPriority w:val="99"/>
     <w:semiHidden/>
     <w:rsid w:val="00830284"/>
@@ -4133,9 +7324,9 @@
       <w:szCs w:val="20"/>
     </w:rPr>
   </w:style>
-  <w:style w:type="character" w:styleId="Refdenotaalpie">
+  <w:style w:type="character" w:styleId="Funotenzeichen">
     <w:name w:val="footnote reference"/>
-    <w:basedOn w:val="Fuentedeprrafopredeter"/>
+    <w:basedOn w:val="Absatz-Standardschriftart"/>
     <w:uiPriority w:val="99"/>
     <w:semiHidden/>
     <w:unhideWhenUsed/>
@@ -4144,10 +7335,10 @@
       <w:vertAlign w:val="superscript"/>
     </w:rPr>
   </w:style>
-  <w:style w:type="paragraph" w:styleId="HTMLconformatoprevio">
+  <w:style w:type="paragraph" w:styleId="HTMLVorformatiert">
     <w:name w:val="HTML Preformatted"/>
-    <w:basedOn w:val="Normal"/>
-    <w:link w:val="HTMLconformatoprevioCar"/>
+    <w:basedOn w:val="Standard"/>
+    <w:link w:val="HTMLVorformatiertZchn"/>
     <w:uiPriority w:val="99"/>
     <w:semiHidden/>
     <w:unhideWhenUsed/>
@@ -4174,27 +7365,27 @@
       <w:spacing w:after="0" w:line="240" w:lineRule="auto"/>
     </w:pPr>
     <w:rPr>
-      <w:rFonts w:ascii="Courier New" w:eastAsia="Times New Roman" w:hAnsi="Courier New" w:cs="Courier New"/>
+      <w:rFonts w:ascii="font2" w:eastAsia="Times New Roman" w:hAnsi="font2" w:cs="font2"/>
       <w:sz w:val="20"/>
       <w:szCs w:val="20"/>
       <w:lang w:eastAsia="de-DE"/>
     </w:rPr>
   </w:style>
-  <w:style w:type="character" w:customStyle="1" w:styleId="HTMLconformatoprevioCar">
-    <w:name w:val="HTML con formato previo Car"/>
-    <w:basedOn w:val="Fuentedeprrafopredeter"/>
-    <w:link w:val="HTMLconformatoprevio"/>
+  <w:style w:type="character" w:customStyle="1" w:styleId="HTMLVorformatiertZchn">
+    <w:name w:val="HTML Vorformatiert Zchn"/>
+    <w:basedOn w:val="Absatz-Standardschriftart"/>
+    <w:link w:val="HTMLVorformatiert"/>
     <w:uiPriority w:val="99"/>
     <w:semiHidden/>
     <w:rsid w:val="00055313"/>
     <w:rPr>
-      <w:rFonts w:ascii="Courier New" w:eastAsia="Times New Roman" w:hAnsi="Courier New" w:cs="Courier New"/>
+      <w:rFonts w:ascii="font2" w:eastAsia="Times New Roman" w:hAnsi="font2" w:cs="font2"/>
       <w:sz w:val="20"/>
       <w:szCs w:val="20"/>
       <w:lang w:eastAsia="de-DE"/>
     </w:rPr>
   </w:style>
-  <w:style w:type="paragraph" w:styleId="Sinespaciado">
+  <w:style w:type="paragraph" w:styleId="KeinLeerraum">
     <w:name w:val="No Spacing"/>
     <w:uiPriority w:val="1"/>
     <w:qFormat/>
@@ -4203,9 +7394,9 @@
       <w:spacing w:after="0" w:line="240" w:lineRule="auto"/>
     </w:pPr>
   </w:style>
-  <w:style w:type="table" w:customStyle="1" w:styleId="GridTable4">
-    <w:name w:val="Grid Table 4"/>
-    <w:basedOn w:val="Tablanormal"/>
+  <w:style w:type="table" w:customStyle="1" w:styleId="Gitternetztabelle41">
+    <w:name w:val="Gitternetztabelle 41"/>
+    <w:basedOn w:val="NormaleTabelle"/>
     <w:uiPriority w:val="49"/>
     <w:rsid w:val="000B6088"/>
     <w:pPr>
@@ -4214,7 +7405,6 @@
     <w:tblPr>
       <w:tblStyleRowBandSize w:val="1"/>
       <w:tblStyleColBandSize w:val="1"/>
-      <w:tblInd w:w="0" w:type="dxa"/>
       <w:tblBorders>
         <w:top w:val="single" w:sz="4" w:space="0" w:color="666666" w:themeColor="text1" w:themeTint="99"/>
         <w:left w:val="single" w:sz="4" w:space="0" w:color="666666" w:themeColor="text1" w:themeTint="99"/>
@@ -4223,12 +7413,6 @@
         <w:insideH w:val="single" w:sz="4" w:space="0" w:color="666666" w:themeColor="text1" w:themeTint="99"/>
         <w:insideV w:val="single" w:sz="4" w:space="0" w:color="666666" w:themeColor="text1" w:themeTint="99"/>
       </w:tblBorders>
-      <w:tblCellMar>
-        <w:top w:w="0" w:type="dxa"/>
-        <w:left w:w="108" w:type="dxa"/>
-        <w:bottom w:w="0" w:type="dxa"/>
-        <w:right w:w="108" w:type="dxa"/>
-      </w:tblCellMar>
     </w:tblPr>
     <w:tblStylePr w:type="firstRow">
       <w:rPr>
@@ -4286,9 +7470,9 @@
       </w:tcPr>
     </w:tblStylePr>
   </w:style>
-  <w:style w:type="character" w:styleId="Hipervnculo">
+  <w:style w:type="character" w:styleId="Hyperlink">
     <w:name w:val="Hyperlink"/>
-    <w:basedOn w:val="Fuentedeprrafopredeter"/>
+    <w:basedOn w:val="Absatz-Standardschriftart"/>
     <w:uiPriority w:val="99"/>
     <w:unhideWhenUsed/>
     <w:rsid w:val="005C6D03"/>
@@ -4297,9 +7481,9 @@
       <w:u w:val="single"/>
     </w:rPr>
   </w:style>
-  <w:style w:type="character" w:customStyle="1" w:styleId="UnresolvedMention">
-    <w:name w:val="Unresolved Mention"/>
-    <w:basedOn w:val="Fuentedeprrafopredeter"/>
+  <w:style w:type="character" w:customStyle="1" w:styleId="NichtaufgelsteErwhnung1">
+    <w:name w:val="Nicht aufgelöste Erwähnung1"/>
+    <w:basedOn w:val="Absatz-Standardschriftart"/>
     <w:uiPriority w:val="99"/>
     <w:semiHidden/>
     <w:unhideWhenUsed/>
@@ -4309,876 +7493,43 @@
       <w:shd w:val="clear" w:color="auto" w:fill="E6E6E6"/>
     </w:rPr>
   </w:style>
-</w:styles>
-</file>
-
-<file path=word/stylesWithEffects.xml><?xml version="1.0" encoding="utf-8"?>
-<w:styles xmlns:wpc="http://schemas.microsoft.com/office/word/2010/wordprocessingCanvas" xmlns:mc="http://schemas.openxmlformats.org/markup-compatibility/2006" xmlns:o="urn:schemas-microsoft-com:office:office" xmlns:r="http://schemas.openxmlformats.org/officeDocument/2006/relationships" xmlns:m="http://schemas.openxmlformats.org/officeDocument/2006/math" xmlns:v="urn:schemas-microsoft-com:vml" xmlns:wp14="http://schemas.microsoft.com/office/word/2010/wordprocessingDrawing" xmlns:wp="http://schemas.openxmlformats.org/drawingml/2006/wordprocessingDrawing" xmlns:w10="urn:schemas-microsoft-com:office:word" xmlns:w="http://schemas.openxmlformats.org/wordprocessingml/2006/main" xmlns:w14="http://schemas.microsoft.com/office/word/2010/wordml" xmlns:wpg="http://schemas.microsoft.com/office/word/2010/wordprocessingGroup" xmlns:wpi="http://schemas.microsoft.com/office/word/2010/wordprocessingInk" xmlns:wne="http://schemas.microsoft.com/office/word/2006/wordml" xmlns:wps="http://schemas.microsoft.com/office/word/2010/wordprocessingShape" mc:Ignorable="w14 wp14">
-  <w:docDefaults>
-    <w:rPrDefault>
-      <w:rPr>
-        <w:rFonts w:asciiTheme="minorHAnsi" w:eastAsiaTheme="minorHAnsi" w:hAnsiTheme="minorHAnsi" w:cstheme="minorBidi"/>
-        <w:sz w:val="22"/>
-        <w:szCs w:val="22"/>
-        <w:lang w:val="de-DE" w:eastAsia="en-US" w:bidi="ar-SA"/>
-      </w:rPr>
-    </w:rPrDefault>
-    <w:pPrDefault>
-      <w:pPr>
-        <w:spacing w:after="160" w:line="259" w:lineRule="auto"/>
-      </w:pPr>
-    </w:pPrDefault>
-  </w:docDefaults>
-  <w:latentStyles w:defLockedState="0" w:defUIPriority="99" w:defSemiHidden="1" w:defUnhideWhenUsed="1" w:defQFormat="0" w:count="267">
-    <w:lsdException w:name="Normal" w:semiHidden="0" w:uiPriority="0" w:unhideWhenUsed="0" w:qFormat="1"/>
-    <w:lsdException w:name="heading 1" w:semiHidden="0" w:uiPriority="9" w:unhideWhenUsed="0" w:qFormat="1"/>
-    <w:lsdException w:name="heading 2" w:uiPriority="9" w:qFormat="1"/>
-    <w:lsdException w:name="heading 3" w:uiPriority="9" w:qFormat="1"/>
-    <w:lsdException w:name="heading 4" w:uiPriority="9" w:qFormat="1"/>
-    <w:lsdException w:name="heading 5" w:uiPriority="9" w:qFormat="1"/>
-    <w:lsdException w:name="heading 6" w:uiPriority="9" w:qFormat="1"/>
-    <w:lsdException w:name="heading 7" w:uiPriority="9" w:qFormat="1"/>
-    <w:lsdException w:name="heading 8" w:uiPriority="9" w:qFormat="1"/>
-    <w:lsdException w:name="heading 9" w:uiPriority="9" w:qFormat="1"/>
-    <w:lsdException w:name="toc 1" w:uiPriority="39"/>
-    <w:lsdException w:name="toc 2" w:uiPriority="39"/>
-    <w:lsdException w:name="toc 3" w:uiPriority="39"/>
-    <w:lsdException w:name="toc 4" w:uiPriority="39"/>
-    <w:lsdException w:name="toc 5" w:uiPriority="39"/>
-    <w:lsdException w:name="toc 6" w:uiPriority="39"/>
-    <w:lsdException w:name="toc 7" w:uiPriority="39"/>
-    <w:lsdException w:name="toc 8" w:uiPriority="39"/>
-    <w:lsdException w:name="toc 9" w:uiPriority="39"/>
-    <w:lsdException w:name="caption" w:uiPriority="35" w:qFormat="1"/>
-    <w:lsdException w:name="Title" w:semiHidden="0" w:uiPriority="10" w:unhideWhenUsed="0" w:qFormat="1"/>
-    <w:lsdException w:name="Default Paragraph Font" w:uiPriority="1"/>
-    <w:lsdException w:name="Subtitle" w:semiHidden="0" w:uiPriority="11" w:unhideWhenUsed="0" w:qFormat="1"/>
-    <w:lsdException w:name="Strong" w:semiHidden="0" w:uiPriority="22" w:unhideWhenUsed="0" w:qFormat="1"/>
-    <w:lsdException w:name="Emphasis" w:semiHidden="0" w:uiPriority="20" w:unhideWhenUsed="0" w:qFormat="1"/>
-    <w:lsdException w:name="Table Grid" w:semiHidden="0" w:uiPriority="39" w:unhideWhenUsed="0"/>
-    <w:lsdException w:name="Placeholder Text" w:unhideWhenUsed="0"/>
-    <w:lsdException w:name="No Spacing" w:semiHidden="0" w:uiPriority="1" w:unhideWhenUsed="0" w:qFormat="1"/>
-    <w:lsdException w:name="Light Shading" w:semiHidden="0" w:uiPriority="60" w:unhideWhenUsed="0"/>
-    <w:lsdException w:name="Light List" w:semiHidden="0" w:uiPriority="61" w:unhideWhenUsed="0"/>
-    <w:lsdException w:name="Light Grid" w:semiHidden="0" w:uiPriority="62" w:unhideWhenUsed="0"/>
-    <w:lsdException w:name="Medium Shading 1" w:semiHidden="0" w:uiPriority="63" w:unhideWhenUsed="0"/>
-    <w:lsdException w:name="Medium Shading 2" w:semiHidden="0" w:uiPriority="64" w:unhideWhenUsed="0"/>
-    <w:lsdException w:name="Medium List 1" w:semiHidden="0" w:uiPriority="65" w:unhideWhenUsed="0"/>
-    <w:lsdException w:name="Medium List 2" w:semiHidden="0" w:uiPriority="66" w:unhideWhenUsed="0"/>
-    <w:lsdException w:name="Medium Grid 1" w:semiHidden="0" w:uiPriority="67" w:unhideWhenUsed="0"/>
-    <w:lsdException w:name="Medium Grid 2" w:semiHidden="0" w:uiPriority="68" w:unhideWhenUsed="0"/>
-    <w:lsdException w:name="Medium Grid 3" w:semiHidden="0" w:uiPriority="69" w:unhideWhenUsed="0"/>
-    <w:lsdException w:name="Dark List" w:semiHidden="0" w:uiPriority="70" w:unhideWhenUsed="0"/>
-    <w:lsdException w:name="Colorful Shading" w:semiHidden="0" w:uiPriority="71" w:unhideWhenUsed="0"/>
-    <w:lsdException w:name="Colorful List" w:semiHidden="0" w:uiPriority="72" w:unhideWhenUsed="0"/>
-    <w:lsdException w:name="Colorful Grid" w:semiHidden="0" w:uiPriority="73" w:unhideWhenUsed="0"/>
-    <w:lsdException w:name="Light Shading Accent 1" w:semiHidden="0" w:uiPriority="60" w:unhideWhenUsed="0"/>
-    <w:lsdException w:name="Light List Accent 1" w:semiHidden="0" w:uiPriority="61" w:unhideWhenUsed="0"/>
-    <w:lsdException w:name="Light Grid Accent 1" w:semiHidden="0" w:uiPriority="62" w:unhideWhenUsed="0"/>
-    <w:lsdException w:name="Medium Shading 1 Accent 1" w:semiHidden="0" w:uiPriority="63" w:unhideWhenUsed="0"/>
-    <w:lsdException w:name="Medium Shading 2 Accent 1" w:semiHidden="0" w:uiPriority="64" w:unhideWhenUsed="0"/>
-    <w:lsdException w:name="Medium List 1 Accent 1" w:semiHidden="0" w:uiPriority="65" w:unhideWhenUsed="0"/>
-    <w:lsdException w:name="Revision" w:unhideWhenUsed="0"/>
-    <w:lsdException w:name="List Paragraph" w:semiHidden="0" w:uiPriority="34" w:unhideWhenUsed="0" w:qFormat="1"/>
-    <w:lsdException w:name="Quote" w:semiHidden="0" w:uiPriority="29" w:unhideWhenUsed="0" w:qFormat="1"/>
-    <w:lsdException w:name="Intense Quote" w:semiHidden="0" w:uiPriority="30" w:unhideWhenUsed="0" w:qFormat="1"/>
-    <w:lsdException w:name="Medium List 2 Accent 1" w:semiHidden="0" w:uiPriority="66" w:unhideWhenUsed="0"/>
-    <w:lsdException w:name="Medium Grid 1 Accent 1" w:semiHidden="0" w:uiPriority="67" w:unhideWhenUsed="0"/>
-    <w:lsdException w:name="Medium Grid 2 Accent 1" w:semiHidden="0" w:uiPriority="68" w:unhideWhenUsed="0"/>
-    <w:lsdException w:name="Medium Grid 3 Accent 1" w:semiHidden="0" w:uiPriority="69" w:unhideWhenUsed="0"/>
-    <w:lsdException w:name="Dark List Accent 1" w:semiHidden="0" w:uiPriority="70" w:unhideWhenUsed="0"/>
-    <w:lsdException w:name="Colorful Shading Accent 1" w:semiHidden="0" w:uiPriority="71" w:unhideWhenUsed="0"/>
-    <w:lsdException w:name="Colorful List Accent 1" w:semiHidden="0" w:uiPriority="72" w:unhideWhenUsed="0"/>
-    <w:lsdException w:name="Colorful Grid Accent 1" w:semiHidden="0" w:uiPriority="73" w:unhideWhenUsed="0"/>
-    <w:lsdException w:name="Light Shading Accent 2" w:semiHidden="0" w:uiPriority="60" w:unhideWhenUsed="0"/>
-    <w:lsdException w:name="Light List Accent 2" w:semiHidden="0" w:uiPriority="61" w:unhideWhenUsed="0"/>
-    <w:lsdException w:name="Light Grid Accent 2" w:semiHidden="0" w:uiPriority="62" w:unhideWhenUsed="0"/>
-    <w:lsdException w:name="Medium Shading 1 Accent 2" w:semiHidden="0" w:uiPriority="63" w:unhideWhenUsed="0"/>
-    <w:lsdException w:name="Medium Shading 2 Accent 2" w:semiHidden="0" w:uiPriority="64" w:unhideWhenUsed="0"/>
-    <w:lsdException w:name="Medium List 1 Accent 2" w:semiHidden="0" w:uiPriority="65" w:unhideWhenUsed="0"/>
-    <w:lsdException w:name="Medium List 2 Accent 2" w:semiHidden="0" w:uiPriority="66" w:unhideWhenUsed="0"/>
-    <w:lsdException w:name="Medium Grid 1 Accent 2" w:semiHidden="0" w:uiPriority="67" w:unhideWhenUsed="0"/>
-    <w:lsdException w:name="Medium Grid 2 Accent 2" w:semiHidden="0" w:uiPriority="68" w:unhideWhenUsed="0"/>
-    <w:lsdException w:name="Medium Grid 3 Accent 2" w:semiHidden="0" w:uiPriority="69" w:unhideWhenUsed="0"/>
-    <w:lsdException w:name="Dark List Accent 2" w:semiHidden="0" w:uiPriority="70" w:unhideWhenUsed="0"/>
-    <w:lsdException w:name="Colorful Shading Accent 2" w:semiHidden="0" w:uiPriority="71" w:unhideWhenUsed="0"/>
-    <w:lsdException w:name="Colorful List Accent 2" w:semiHidden="0" w:uiPriority="72" w:unhideWhenUsed="0"/>
-    <w:lsdException w:name="Colorful Grid Accent 2" w:semiHidden="0" w:uiPriority="73" w:unhideWhenUsed="0"/>
-    <w:lsdException w:name="Light Shading Accent 3" w:semiHidden="0" w:uiPriority="60" w:unhideWhenUsed="0"/>
-    <w:lsdException w:name="Light List Accent 3" w:semiHidden="0" w:uiPriority="61" w:unhideWhenUsed="0"/>
-    <w:lsdException w:name="Light Grid Accent 3" w:semiHidden="0" w:uiPriority="62" w:unhideWhenUsed="0"/>
-    <w:lsdException w:name="Medium Shading 1 Accent 3" w:semiHidden="0" w:uiPriority="63" w:unhideWhenUsed="0"/>
-    <w:lsdException w:name="Medium Shading 2 Accent 3" w:semiHidden="0" w:uiPriority="64" w:unhideWhenUsed="0"/>
-    <w:lsdException w:name="Medium List 1 Accent 3" w:semiHidden="0" w:uiPriority="65" w:unhideWhenUsed="0"/>
-    <w:lsdException w:name="Medium List 2 Accent 3" w:semiHidden="0" w:uiPriority="66" w:unhideWhenUsed="0"/>
-    <w:lsdException w:name="Medium Grid 1 Accent 3" w:semiHidden="0" w:uiPriority="67" w:unhideWhenUsed="0"/>
-    <w:lsdException w:name="Medium Grid 2 Accent 3" w:semiHidden="0" w:uiPriority="68" w:unhideWhenUsed="0"/>
-    <w:lsdException w:name="Medium Grid 3 Accent 3" w:semiHidden="0" w:uiPriority="69" w:unhideWhenUsed="0"/>
-    <w:lsdException w:name="Dark List Accent 3" w:semiHidden="0" w:uiPriority="70" w:unhideWhenUsed="0"/>
-    <w:lsdException w:name="Colorful Shading Accent 3" w:semiHidden="0" w:uiPriority="71" w:unhideWhenUsed="0"/>
-    <w:lsdException w:name="Colorful List Accent 3" w:semiHidden="0" w:uiPriority="72" w:unhideWhenUsed="0"/>
-    <w:lsdException w:name="Colorful Grid Accent 3" w:semiHidden="0" w:uiPriority="73" w:unhideWhenUsed="0"/>
-    <w:lsdException w:name="Light Shading Accent 4" w:semiHidden="0" w:uiPriority="60" w:unhideWhenUsed="0"/>
-    <w:lsdException w:name="Light List Accent 4" w:semiHidden="0" w:uiPriority="61" w:unhideWhenUsed="0"/>
-    <w:lsdException w:name="Light Grid Accent 4" w:semiHidden="0" w:uiPriority="62" w:unhideWhenUsed="0"/>
-    <w:lsdException w:name="Medium Shading 1 Accent 4" w:semiHidden="0" w:uiPriority="63" w:unhideWhenUsed="0"/>
-    <w:lsdException w:name="Medium Shading 2 Accent 4" w:semiHidden="0" w:uiPriority="64" w:unhideWhenUsed="0"/>
-    <w:lsdException w:name="Medium List 1 Accent 4" w:semiHidden="0" w:uiPriority="65" w:unhideWhenUsed="0"/>
-    <w:lsdException w:name="Medium List 2 Accent 4" w:semiHidden="0" w:uiPriority="66" w:unhideWhenUsed="0"/>
-    <w:lsdException w:name="Medium Grid 1 Accent 4" w:semiHidden="0" w:uiPriority="67" w:unhideWhenUsed="0"/>
-    <w:lsdException w:name="Medium Grid 2 Accent 4" w:semiHidden="0" w:uiPriority="68" w:unhideWhenUsed="0"/>
-    <w:lsdException w:name="Medium Grid 3 Accent 4" w:semiHidden="0" w:uiPriority="69" w:unhideWhenUsed="0"/>
-    <w:lsdException w:name="Dark List Accent 4" w:semiHidden="0" w:uiPriority="70" w:unhideWhenUsed="0"/>
-    <w:lsdException w:name="Colorful Shading Accent 4" w:semiHidden="0" w:uiPriority="71" w:unhideWhenUsed="0"/>
-    <w:lsdException w:name="Colorful List Accent 4" w:semiHidden="0" w:uiPriority="72" w:unhideWhenUsed="0"/>
-    <w:lsdException w:name="Colorful Grid Accent 4" w:semiHidden="0" w:uiPriority="73" w:unhideWhenUsed="0"/>
-    <w:lsdException w:name="Light Shading Accent 5" w:semiHidden="0" w:uiPriority="60" w:unhideWhenUsed="0"/>
-    <w:lsdException w:name="Light List Accent 5" w:semiHidden="0" w:uiPriority="61" w:unhideWhenUsed="0"/>
-    <w:lsdException w:name="Light Grid Accent 5" w:semiHidden="0" w:uiPriority="62" w:unhideWhenUsed="0"/>
-    <w:lsdException w:name="Medium Shading 1 Accent 5" w:semiHidden="0" w:uiPriority="63" w:unhideWhenUsed="0"/>
-    <w:lsdException w:name="Medium Shading 2 Accent 5" w:semiHidden="0" w:uiPriority="64" w:unhideWhenUsed="0"/>
-    <w:lsdException w:name="Medium List 1 Accent 5" w:semiHidden="0" w:uiPriority="65" w:unhideWhenUsed="0"/>
-    <w:lsdException w:name="Medium List 2 Accent 5" w:semiHidden="0" w:uiPriority="66" w:unhideWhenUsed="0"/>
-    <w:lsdException w:name="Medium Grid 1 Accent 5" w:semiHidden="0" w:uiPriority="67" w:unhideWhenUsed="0"/>
-    <w:lsdException w:name="Medium Grid 2 Accent 5" w:semiHidden="0" w:uiPriority="68" w:unhideWhenUsed="0"/>
-    <w:lsdException w:name="Medium Grid 3 Accent 5" w:semiHidden="0" w:uiPriority="69" w:unhideWhenUsed="0"/>
-    <w:lsdException w:name="Dark List Accent 5" w:semiHidden="0" w:uiPriority="70" w:unhideWhenUsed="0"/>
-    <w:lsdException w:name="Colorful Shading Accent 5" w:semiHidden="0" w:uiPriority="71" w:unhideWhenUsed="0"/>
-    <w:lsdException w:name="Colorful List Accent 5" w:semiHidden="0" w:uiPriority="72" w:unhideWhenUsed="0"/>
-    <w:lsdException w:name="Colorful Grid Accent 5" w:semiHidden="0" w:uiPriority="73" w:unhideWhenUsed="0"/>
-    <w:lsdException w:name="Light Shading Accent 6" w:semiHidden="0" w:uiPriority="60" w:unhideWhenUsed="0"/>
-    <w:lsdException w:name="Light List Accent 6" w:semiHidden="0" w:uiPriority="61" w:unhideWhenUsed="0"/>
-    <w:lsdException w:name="Light Grid Accent 6" w:semiHidden="0" w:uiPriority="62" w:unhideWhenUsed="0"/>
-    <w:lsdException w:name="Medium Shading 1 Accent 6" w:semiHidden="0" w:uiPriority="63" w:unhideWhenUsed="0"/>
-    <w:lsdException w:name="Medium Shading 2 Accent 6" w:semiHidden="0" w:uiPriority="64" w:unhideWhenUsed="0"/>
-    <w:lsdException w:name="Medium List 1 Accent 6" w:semiHidden="0" w:uiPriority="65" w:unhideWhenUsed="0"/>
-    <w:lsdException w:name="Medium List 2 Accent 6" w:semiHidden="0" w:uiPriority="66" w:unhideWhenUsed="0"/>
-    <w:lsdException w:name="Medium Grid 1 Accent 6" w:semiHidden="0" w:uiPriority="67" w:unhideWhenUsed="0"/>
-    <w:lsdException w:name="Medium Grid 2 Accent 6" w:semiHidden="0" w:uiPriority="68" w:unhideWhenUsed="0"/>
-    <w:lsdException w:name="Medium Grid 3 Accent 6" w:semiHidden="0" w:uiPriority="69" w:unhideWhenUsed="0"/>
-    <w:lsdException w:name="Dark List Accent 6" w:semiHidden="0" w:uiPriority="70" w:unhideWhenUsed="0"/>
-    <w:lsdException w:name="Colorful Shading Accent 6" w:semiHidden="0" w:uiPriority="71" w:unhideWhenUsed="0"/>
-    <w:lsdException w:name="Colorful List Accent 6" w:semiHidden="0" w:uiPriority="72" w:unhideWhenUsed="0"/>
-    <w:lsdException w:name="Colorful Grid Accent 6" w:semiHidden="0" w:uiPriority="73" w:unhideWhenUsed="0"/>
-    <w:lsdException w:name="Subtle Emphasis" w:semiHidden="0" w:uiPriority="19" w:unhideWhenUsed="0" w:qFormat="1"/>
-    <w:lsdException w:name="Intense Emphasis" w:semiHidden="0" w:uiPriority="21" w:unhideWhenUsed="0" w:qFormat="1"/>
-    <w:lsdException w:name="Subtle Reference" w:semiHidden="0" w:uiPriority="31" w:unhideWhenUsed="0" w:qFormat="1"/>
-    <w:lsdException w:name="Intense Reference" w:semiHidden="0" w:uiPriority="32" w:unhideWhenUsed="0" w:qFormat="1"/>
-    <w:lsdException w:name="Book Title" w:semiHidden="0" w:uiPriority="33" w:unhideWhenUsed="0" w:qFormat="1"/>
-    <w:lsdException w:name="Bibliography" w:uiPriority="37"/>
-    <w:lsdException w:name="TOC Heading" w:uiPriority="39" w:qFormat="1"/>
-  </w:latentStyles>
-  <w:style w:type="paragraph" w:default="1" w:styleId="Normal">
-    <w:name w:val="Normal"/>
-    <w:qFormat/>
-  </w:style>
-  <w:style w:type="paragraph" w:styleId="Ttulo1">
-    <w:name w:val="heading 1"/>
-    <w:basedOn w:val="Normal"/>
-    <w:next w:val="Normal"/>
-    <w:link w:val="Ttulo1Car"/>
-    <w:uiPriority w:val="9"/>
-    <w:qFormat/>
-    <w:rsid w:val="004D1262"/>
-    <w:pPr>
-      <w:keepNext/>
-      <w:keepLines/>
-      <w:spacing w:before="240" w:after="0"/>
-      <w:outlineLvl w:val="0"/>
-    </w:pPr>
-    <w:rPr>
-      <w:rFonts w:eastAsiaTheme="majorEastAsia" w:cstheme="majorBidi"/>
-      <w:color w:val="2F5496" w:themeColor="accent1" w:themeShade="BF"/>
-      <w:sz w:val="32"/>
-      <w:szCs w:val="32"/>
-    </w:rPr>
-  </w:style>
-  <w:style w:type="paragraph" w:styleId="Ttulo2">
-    <w:name w:val="heading 2"/>
-    <w:basedOn w:val="Normal"/>
-    <w:next w:val="Normal"/>
-    <w:link w:val="Ttulo2Car"/>
-    <w:uiPriority w:val="9"/>
-    <w:unhideWhenUsed/>
-    <w:qFormat/>
-    <w:rsid w:val="004D1262"/>
-    <w:pPr>
-      <w:keepNext/>
-      <w:keepLines/>
-      <w:spacing w:before="40" w:after="0"/>
-      <w:outlineLvl w:val="1"/>
-    </w:pPr>
-    <w:rPr>
-      <w:rFonts w:eastAsiaTheme="majorEastAsia" w:cstheme="majorBidi"/>
-      <w:color w:val="2F5496" w:themeColor="accent1" w:themeShade="BF"/>
-      <w:sz w:val="26"/>
-      <w:szCs w:val="26"/>
-    </w:rPr>
-  </w:style>
-  <w:style w:type="paragraph" w:styleId="Ttulo3">
-    <w:name w:val="heading 3"/>
-    <w:basedOn w:val="Normal"/>
-    <w:next w:val="Normal"/>
-    <w:link w:val="Ttulo3Car"/>
-    <w:uiPriority w:val="9"/>
-    <w:unhideWhenUsed/>
-    <w:qFormat/>
-    <w:rsid w:val="00D26C2D"/>
-    <w:pPr>
-      <w:keepNext/>
-      <w:keepLines/>
-      <w:spacing w:before="40" w:after="0"/>
-      <w:outlineLvl w:val="2"/>
-    </w:pPr>
-    <w:rPr>
-      <w:rFonts w:asciiTheme="majorHAnsi" w:eastAsiaTheme="majorEastAsia" w:hAnsiTheme="majorHAnsi" w:cstheme="majorBidi"/>
-      <w:color w:val="1F3763" w:themeColor="accent1" w:themeShade="7F"/>
-      <w:sz w:val="24"/>
-      <w:szCs w:val="24"/>
-    </w:rPr>
-  </w:style>
-  <w:style w:type="character" w:default="1" w:styleId="Fuentedeprrafopredeter">
-    <w:name w:val="Default Paragraph Font"/>
-    <w:uiPriority w:val="1"/>
-    <w:semiHidden/>
-    <w:unhideWhenUsed/>
-  </w:style>
-  <w:style w:type="table" w:default="1" w:styleId="Tablanormal">
-    <w:name w:val="Normal Table"/>
+  <w:style w:type="paragraph" w:styleId="Sprechblasentext">
+    <w:name w:val="Balloon Text"/>
+    <w:basedOn w:val="Standard"/>
+    <w:link w:val="SprechblasentextZchn"/>
     <w:uiPriority w:val="99"/>
     <w:semiHidden/>
     <w:unhideWhenUsed/>
-    <w:tblPr>
-      <w:tblInd w:w="0" w:type="dxa"/>
-      <w:tblCellMar>
-        <w:top w:w="0" w:type="dxa"/>
-        <w:left w:w="108" w:type="dxa"/>
-        <w:bottom w:w="0" w:type="dxa"/>
-        <w:right w:w="108" w:type="dxa"/>
-      </w:tblCellMar>
-    </w:tblPr>
-  </w:style>
-  <w:style w:type="numbering" w:default="1" w:styleId="Sinlista">
-    <w:name w:val="No List"/>
-    <w:uiPriority w:val="99"/>
-    <w:semiHidden/>
-    <w:unhideWhenUsed/>
-  </w:style>
-  <w:style w:type="character" w:customStyle="1" w:styleId="Ttulo1Car">
-    <w:name w:val="Título 1 Car"/>
-    <w:basedOn w:val="Fuentedeprrafopredeter"/>
-    <w:link w:val="Ttulo1"/>
-    <w:uiPriority w:val="9"/>
-    <w:rsid w:val="004D1262"/>
-    <w:rPr>
-      <w:rFonts w:eastAsiaTheme="majorEastAsia" w:cstheme="majorBidi"/>
-      <w:color w:val="2F5496" w:themeColor="accent1" w:themeShade="BF"/>
-      <w:sz w:val="32"/>
-      <w:szCs w:val="32"/>
-    </w:rPr>
-  </w:style>
-  <w:style w:type="character" w:customStyle="1" w:styleId="Ttulo2Car">
-    <w:name w:val="Título 2 Car"/>
-    <w:basedOn w:val="Fuentedeprrafopredeter"/>
-    <w:link w:val="Ttulo2"/>
-    <w:uiPriority w:val="9"/>
-    <w:rsid w:val="004D1262"/>
-    <w:rPr>
-      <w:rFonts w:eastAsiaTheme="majorEastAsia" w:cstheme="majorBidi"/>
-      <w:color w:val="2F5496" w:themeColor="accent1" w:themeShade="BF"/>
-      <w:sz w:val="26"/>
-      <w:szCs w:val="26"/>
-    </w:rPr>
-  </w:style>
-  <w:style w:type="table" w:styleId="Tablaconcuadrcula">
-    <w:name w:val="Table Grid"/>
-    <w:basedOn w:val="Tablanormal"/>
-    <w:uiPriority w:val="39"/>
-    <w:rsid w:val="00444E29"/>
-    <w:pPr>
-      <w:spacing w:after="0" w:line="240" w:lineRule="auto"/>
-    </w:pPr>
-    <w:tblPr>
-      <w:tblInd w:w="0" w:type="dxa"/>
-      <w:tblBorders>
-        <w:top w:val="single" w:sz="4" w:space="0" w:color="auto"/>
-        <w:left w:val="single" w:sz="4" w:space="0" w:color="auto"/>
-        <w:bottom w:val="single" w:sz="4" w:space="0" w:color="auto"/>
-        <w:right w:val="single" w:sz="4" w:space="0" w:color="auto"/>
-        <w:insideH w:val="single" w:sz="4" w:space="0" w:color="auto"/>
-        <w:insideV w:val="single" w:sz="4" w:space="0" w:color="auto"/>
-      </w:tblBorders>
-      <w:tblCellMar>
-        <w:top w:w="0" w:type="dxa"/>
-        <w:left w:w="108" w:type="dxa"/>
-        <w:bottom w:w="0" w:type="dxa"/>
-        <w:right w:w="108" w:type="dxa"/>
-      </w:tblCellMar>
-    </w:tblPr>
-  </w:style>
-  <w:style w:type="table" w:customStyle="1" w:styleId="GridTable2Accent5">
-    <w:name w:val="Grid Table 2 Accent 5"/>
-    <w:basedOn w:val="Tablanormal"/>
-    <w:uiPriority w:val="47"/>
-    <w:rsid w:val="00444E29"/>
-    <w:pPr>
-      <w:spacing w:after="0" w:line="240" w:lineRule="auto"/>
-    </w:pPr>
-    <w:tblPr>
-      <w:tblStyleRowBandSize w:val="1"/>
-      <w:tblStyleColBandSize w:val="1"/>
-      <w:tblInd w:w="0" w:type="dxa"/>
-      <w:tblBorders>
-        <w:top w:val="single" w:sz="2" w:space="0" w:color="9CC2E5" w:themeColor="accent5" w:themeTint="99"/>
-        <w:bottom w:val="single" w:sz="2" w:space="0" w:color="9CC2E5" w:themeColor="accent5" w:themeTint="99"/>
-        <w:insideH w:val="single" w:sz="2" w:space="0" w:color="9CC2E5" w:themeColor="accent5" w:themeTint="99"/>
-        <w:insideV w:val="single" w:sz="2" w:space="0" w:color="9CC2E5" w:themeColor="accent5" w:themeTint="99"/>
-      </w:tblBorders>
-      <w:tblCellMar>
-        <w:top w:w="0" w:type="dxa"/>
-        <w:left w:w="108" w:type="dxa"/>
-        <w:bottom w:w="0" w:type="dxa"/>
-        <w:right w:w="108" w:type="dxa"/>
-      </w:tblCellMar>
-    </w:tblPr>
-    <w:tblStylePr w:type="firstRow">
-      <w:rPr>
-        <w:b/>
-        <w:bCs/>
-      </w:rPr>
-      <w:tblPr/>
-      <w:tcPr>
-        <w:tcBorders>
-          <w:top w:val="nil"/>
-          <w:bottom w:val="single" w:sz="12" w:space="0" w:color="9CC2E5" w:themeColor="accent5" w:themeTint="99"/>
-          <w:insideH w:val="nil"/>
-          <w:insideV w:val="nil"/>
-        </w:tcBorders>
-        <w:shd w:val="clear" w:color="auto" w:fill="FFFFFF" w:themeFill="background1"/>
-      </w:tcPr>
-    </w:tblStylePr>
-    <w:tblStylePr w:type="lastRow">
-      <w:rPr>
-        <w:b/>
-        <w:bCs/>
-      </w:rPr>
-      <w:tblPr/>
-      <w:tcPr>
-        <w:tcBorders>
-          <w:top w:val="double" w:sz="2" w:space="0" w:color="9CC2E5" w:themeColor="accent5" w:themeTint="99"/>
-          <w:bottom w:val="nil"/>
-          <w:insideH w:val="nil"/>
-          <w:insideV w:val="nil"/>
-        </w:tcBorders>
-        <w:shd w:val="clear" w:color="auto" w:fill="FFFFFF" w:themeFill="background1"/>
-      </w:tcPr>
-    </w:tblStylePr>
-    <w:tblStylePr w:type="firstCol">
-      <w:rPr>
-        <w:b/>
-        <w:bCs/>
-      </w:rPr>
-    </w:tblStylePr>
-    <w:tblStylePr w:type="lastCol">
-      <w:rPr>
-        <w:b/>
-        <w:bCs/>
-      </w:rPr>
-    </w:tblStylePr>
-    <w:tblStylePr w:type="band1Vert">
-      <w:tblPr/>
-      <w:tcPr>
-        <w:shd w:val="clear" w:color="auto" w:fill="DEEAF6" w:themeFill="accent5" w:themeFillTint="33"/>
-      </w:tcPr>
-    </w:tblStylePr>
-    <w:tblStylePr w:type="band1Horz">
-      <w:tblPr/>
-      <w:tcPr>
-        <w:shd w:val="clear" w:color="auto" w:fill="DEEAF6" w:themeFill="accent5" w:themeFillTint="33"/>
-      </w:tcPr>
-    </w:tblStylePr>
-  </w:style>
-  <w:style w:type="table" w:customStyle="1" w:styleId="GridTable4Accent1">
-    <w:name w:val="Grid Table 4 Accent 1"/>
-    <w:basedOn w:val="Tablanormal"/>
-    <w:uiPriority w:val="49"/>
-    <w:rsid w:val="00444E29"/>
-    <w:pPr>
-      <w:spacing w:after="0" w:line="240" w:lineRule="auto"/>
-    </w:pPr>
-    <w:tblPr>
-      <w:tblStyleRowBandSize w:val="1"/>
-      <w:tblStyleColBandSize w:val="1"/>
-      <w:tblInd w:w="0" w:type="dxa"/>
-      <w:tblBorders>
-        <w:top w:val="single" w:sz="4" w:space="0" w:color="8EAADB" w:themeColor="accent1" w:themeTint="99"/>
-        <w:left w:val="single" w:sz="4" w:space="0" w:color="8EAADB" w:themeColor="accent1" w:themeTint="99"/>
-        <w:bottom w:val="single" w:sz="4" w:space="0" w:color="8EAADB" w:themeColor="accent1" w:themeTint="99"/>
-        <w:right w:val="single" w:sz="4" w:space="0" w:color="8EAADB" w:themeColor="accent1" w:themeTint="99"/>
-        <w:insideH w:val="single" w:sz="4" w:space="0" w:color="8EAADB" w:themeColor="accent1" w:themeTint="99"/>
-        <w:insideV w:val="single" w:sz="4" w:space="0" w:color="8EAADB" w:themeColor="accent1" w:themeTint="99"/>
-      </w:tblBorders>
-      <w:tblCellMar>
-        <w:top w:w="0" w:type="dxa"/>
-        <w:left w:w="108" w:type="dxa"/>
-        <w:bottom w:w="0" w:type="dxa"/>
-        <w:right w:w="108" w:type="dxa"/>
-      </w:tblCellMar>
-    </w:tblPr>
-    <w:tblStylePr w:type="firstRow">
-      <w:rPr>
-        <w:b/>
-        <w:bCs/>
-        <w:color w:val="FFFFFF" w:themeColor="background1"/>
-      </w:rPr>
-      <w:tblPr/>
-      <w:tcPr>
-        <w:tcBorders>
-          <w:top w:val="single" w:sz="4" w:space="0" w:color="4472C4" w:themeColor="accent1"/>
-          <w:left w:val="single" w:sz="4" w:space="0" w:color="4472C4" w:themeColor="accent1"/>
-          <w:bottom w:val="single" w:sz="4" w:space="0" w:color="4472C4" w:themeColor="accent1"/>
-          <w:right w:val="single" w:sz="4" w:space="0" w:color="4472C4" w:themeColor="accent1"/>
-          <w:insideH w:val="nil"/>
-          <w:insideV w:val="nil"/>
-        </w:tcBorders>
-        <w:shd w:val="clear" w:color="auto" w:fill="4472C4" w:themeFill="accent1"/>
-      </w:tcPr>
-    </w:tblStylePr>
-    <w:tblStylePr w:type="lastRow">
-      <w:rPr>
-        <w:b/>
-        <w:bCs/>
-      </w:rPr>
-      <w:tblPr/>
-      <w:tcPr>
-        <w:tcBorders>
-          <w:top w:val="double" w:sz="4" w:space="0" w:color="4472C4" w:themeColor="accent1"/>
-        </w:tcBorders>
-      </w:tcPr>
-    </w:tblStylePr>
-    <w:tblStylePr w:type="firstCol">
-      <w:rPr>
-        <w:b/>
-        <w:bCs/>
-      </w:rPr>
-    </w:tblStylePr>
-    <w:tblStylePr w:type="lastCol">
-      <w:rPr>
-        <w:b/>
-        <w:bCs/>
-      </w:rPr>
-    </w:tblStylePr>
-    <w:tblStylePr w:type="band1Vert">
-      <w:tblPr/>
-      <w:tcPr>
-        <w:shd w:val="clear" w:color="auto" w:fill="D9E2F3" w:themeFill="accent1" w:themeFillTint="33"/>
-      </w:tcPr>
-    </w:tblStylePr>
-    <w:tblStylePr w:type="band1Horz">
-      <w:tblPr/>
-      <w:tcPr>
-        <w:shd w:val="clear" w:color="auto" w:fill="D9E2F3" w:themeFill="accent1" w:themeFillTint="33"/>
-      </w:tcPr>
-    </w:tblStylePr>
-  </w:style>
-  <w:style w:type="table" w:customStyle="1" w:styleId="GridTable2Accent1">
-    <w:name w:val="Grid Table 2 Accent 1"/>
-    <w:basedOn w:val="Tablanormal"/>
-    <w:uiPriority w:val="47"/>
-    <w:rsid w:val="00444E29"/>
-    <w:pPr>
-      <w:spacing w:after="0" w:line="240" w:lineRule="auto"/>
-    </w:pPr>
-    <w:tblPr>
-      <w:tblStyleRowBandSize w:val="1"/>
-      <w:tblStyleColBandSize w:val="1"/>
-      <w:tblInd w:w="0" w:type="dxa"/>
-      <w:tblBorders>
-        <w:top w:val="single" w:sz="2" w:space="0" w:color="8EAADB" w:themeColor="accent1" w:themeTint="99"/>
-        <w:bottom w:val="single" w:sz="2" w:space="0" w:color="8EAADB" w:themeColor="accent1" w:themeTint="99"/>
-        <w:insideH w:val="single" w:sz="2" w:space="0" w:color="8EAADB" w:themeColor="accent1" w:themeTint="99"/>
-        <w:insideV w:val="single" w:sz="2" w:space="0" w:color="8EAADB" w:themeColor="accent1" w:themeTint="99"/>
-      </w:tblBorders>
-      <w:tblCellMar>
-        <w:top w:w="0" w:type="dxa"/>
-        <w:left w:w="108" w:type="dxa"/>
-        <w:bottom w:w="0" w:type="dxa"/>
-        <w:right w:w="108" w:type="dxa"/>
-      </w:tblCellMar>
-    </w:tblPr>
-    <w:tblStylePr w:type="firstRow">
-      <w:rPr>
-        <w:b/>
-        <w:bCs/>
-      </w:rPr>
-      <w:tblPr/>
-      <w:tcPr>
-        <w:tcBorders>
-          <w:top w:val="nil"/>
-          <w:bottom w:val="single" w:sz="12" w:space="0" w:color="8EAADB" w:themeColor="accent1" w:themeTint="99"/>
-          <w:insideH w:val="nil"/>
-          <w:insideV w:val="nil"/>
-        </w:tcBorders>
-        <w:shd w:val="clear" w:color="auto" w:fill="FFFFFF" w:themeFill="background1"/>
-      </w:tcPr>
-    </w:tblStylePr>
-    <w:tblStylePr w:type="lastRow">
-      <w:rPr>
-        <w:b/>
-        <w:bCs/>
-      </w:rPr>
-      <w:tblPr/>
-      <w:tcPr>
-        <w:tcBorders>
-          <w:top w:val="double" w:sz="2" w:space="0" w:color="8EAADB" w:themeColor="accent1" w:themeTint="99"/>
-          <w:bottom w:val="nil"/>
-          <w:insideH w:val="nil"/>
-          <w:insideV w:val="nil"/>
-        </w:tcBorders>
-        <w:shd w:val="clear" w:color="auto" w:fill="FFFFFF" w:themeFill="background1"/>
-      </w:tcPr>
-    </w:tblStylePr>
-    <w:tblStylePr w:type="firstCol">
-      <w:rPr>
-        <w:b/>
-        <w:bCs/>
-      </w:rPr>
-    </w:tblStylePr>
-    <w:tblStylePr w:type="lastCol">
-      <w:rPr>
-        <w:b/>
-        <w:bCs/>
-      </w:rPr>
-    </w:tblStylePr>
-    <w:tblStylePr w:type="band1Vert">
-      <w:tblPr/>
-      <w:tcPr>
-        <w:shd w:val="clear" w:color="auto" w:fill="D9E2F3" w:themeFill="accent1" w:themeFillTint="33"/>
-      </w:tcPr>
-    </w:tblStylePr>
-    <w:tblStylePr w:type="band1Horz">
-      <w:tblPr/>
-      <w:tcPr>
-        <w:shd w:val="clear" w:color="auto" w:fill="D9E2F3" w:themeFill="accent1" w:themeFillTint="33"/>
-      </w:tcPr>
-    </w:tblStylePr>
-  </w:style>
-  <w:style w:type="table" w:customStyle="1" w:styleId="GridTable4Accent3">
-    <w:name w:val="Grid Table 4 Accent 3"/>
-    <w:basedOn w:val="Tablanormal"/>
-    <w:uiPriority w:val="49"/>
-    <w:rsid w:val="00444E29"/>
-    <w:pPr>
-      <w:spacing w:after="0" w:line="240" w:lineRule="auto"/>
-    </w:pPr>
-    <w:tblPr>
-      <w:tblStyleRowBandSize w:val="1"/>
-      <w:tblStyleColBandSize w:val="1"/>
-      <w:tblInd w:w="0" w:type="dxa"/>
-      <w:tblBorders>
-        <w:top w:val="single" w:sz="4" w:space="0" w:color="C9C9C9" w:themeColor="accent3" w:themeTint="99"/>
-        <w:left w:val="single" w:sz="4" w:space="0" w:color="C9C9C9" w:themeColor="accent3" w:themeTint="99"/>
-        <w:bottom w:val="single" w:sz="4" w:space="0" w:color="C9C9C9" w:themeColor="accent3" w:themeTint="99"/>
-        <w:right w:val="single" w:sz="4" w:space="0" w:color="C9C9C9" w:themeColor="accent3" w:themeTint="99"/>
-        <w:insideH w:val="single" w:sz="4" w:space="0" w:color="C9C9C9" w:themeColor="accent3" w:themeTint="99"/>
-        <w:insideV w:val="single" w:sz="4" w:space="0" w:color="C9C9C9" w:themeColor="accent3" w:themeTint="99"/>
-      </w:tblBorders>
-      <w:tblCellMar>
-        <w:top w:w="0" w:type="dxa"/>
-        <w:left w:w="108" w:type="dxa"/>
-        <w:bottom w:w="0" w:type="dxa"/>
-        <w:right w:w="108" w:type="dxa"/>
-      </w:tblCellMar>
-    </w:tblPr>
-    <w:tblStylePr w:type="firstRow">
-      <w:rPr>
-        <w:b/>
-        <w:bCs/>
-        <w:color w:val="FFFFFF" w:themeColor="background1"/>
-      </w:rPr>
-      <w:tblPr/>
-      <w:tcPr>
-        <w:tcBorders>
-          <w:top w:val="single" w:sz="4" w:space="0" w:color="A5A5A5" w:themeColor="accent3"/>
-          <w:left w:val="single" w:sz="4" w:space="0" w:color="A5A5A5" w:themeColor="accent3"/>
-          <w:bottom w:val="single" w:sz="4" w:space="0" w:color="A5A5A5" w:themeColor="accent3"/>
-          <w:right w:val="single" w:sz="4" w:space="0" w:color="A5A5A5" w:themeColor="accent3"/>
-          <w:insideH w:val="nil"/>
-          <w:insideV w:val="nil"/>
-        </w:tcBorders>
-        <w:shd w:val="clear" w:color="auto" w:fill="A5A5A5" w:themeFill="accent3"/>
-      </w:tcPr>
-    </w:tblStylePr>
-    <w:tblStylePr w:type="lastRow">
-      <w:rPr>
-        <w:b/>
-        <w:bCs/>
-      </w:rPr>
-      <w:tblPr/>
-      <w:tcPr>
-        <w:tcBorders>
-          <w:top w:val="double" w:sz="4" w:space="0" w:color="A5A5A5" w:themeColor="accent3"/>
-        </w:tcBorders>
-      </w:tcPr>
-    </w:tblStylePr>
-    <w:tblStylePr w:type="firstCol">
-      <w:rPr>
-        <w:b/>
-        <w:bCs/>
-      </w:rPr>
-    </w:tblStylePr>
-    <w:tblStylePr w:type="lastCol">
-      <w:rPr>
-        <w:b/>
-        <w:bCs/>
-      </w:rPr>
-    </w:tblStylePr>
-    <w:tblStylePr w:type="band1Vert">
-      <w:tblPr/>
-      <w:tcPr>
-        <w:shd w:val="clear" w:color="auto" w:fill="EDEDED" w:themeFill="accent3" w:themeFillTint="33"/>
-      </w:tcPr>
-    </w:tblStylePr>
-    <w:tblStylePr w:type="band1Horz">
-      <w:tblPr/>
-      <w:tcPr>
-        <w:shd w:val="clear" w:color="auto" w:fill="EDEDED" w:themeFill="accent3" w:themeFillTint="33"/>
-      </w:tcPr>
-    </w:tblStylePr>
-  </w:style>
-  <w:style w:type="character" w:customStyle="1" w:styleId="Ttulo3Car">
-    <w:name w:val="Título 3 Car"/>
-    <w:basedOn w:val="Fuentedeprrafopredeter"/>
-    <w:link w:val="Ttulo3"/>
-    <w:uiPriority w:val="9"/>
-    <w:rsid w:val="00D26C2D"/>
-    <w:rPr>
-      <w:rFonts w:asciiTheme="majorHAnsi" w:eastAsiaTheme="majorEastAsia" w:hAnsiTheme="majorHAnsi" w:cstheme="majorBidi"/>
-      <w:color w:val="1F3763" w:themeColor="accent1" w:themeShade="7F"/>
-      <w:sz w:val="24"/>
-      <w:szCs w:val="24"/>
-    </w:rPr>
-  </w:style>
-  <w:style w:type="paragraph" w:styleId="Prrafodelista">
-    <w:name w:val="List Paragraph"/>
-    <w:basedOn w:val="Normal"/>
-    <w:uiPriority w:val="34"/>
-    <w:qFormat/>
-    <w:rsid w:val="00D26C2D"/>
-    <w:pPr>
-      <w:ind w:left="720"/>
-      <w:contextualSpacing/>
-    </w:pPr>
-  </w:style>
-  <w:style w:type="character" w:styleId="Textodelmarcadordeposicin">
-    <w:name w:val="Placeholder Text"/>
-    <w:basedOn w:val="Fuentedeprrafopredeter"/>
-    <w:uiPriority w:val="99"/>
-    <w:semiHidden/>
-    <w:rsid w:val="00830284"/>
-    <w:rPr>
-      <w:color w:val="808080"/>
-    </w:rPr>
-  </w:style>
-  <w:style w:type="paragraph" w:styleId="Textonotapie">
-    <w:name w:val="footnote text"/>
-    <w:basedOn w:val="Normal"/>
-    <w:link w:val="TextonotapieCar"/>
-    <w:uiPriority w:val="99"/>
-    <w:semiHidden/>
-    <w:unhideWhenUsed/>
-    <w:rsid w:val="00830284"/>
+    <w:rsid w:val="009F021F"/>
     <w:pPr>
       <w:spacing w:after="0" w:line="240" w:lineRule="auto"/>
     </w:pPr>
     <w:rPr>
-      <w:sz w:val="20"/>
-      <w:szCs w:val="20"/>
+      <w:rFonts w:ascii="Tahoma" w:hAnsi="Tahoma" w:cs="Tahoma"/>
+      <w:sz w:val="16"/>
+      <w:szCs w:val="16"/>
     </w:rPr>
   </w:style>
-  <w:style w:type="character" w:customStyle="1" w:styleId="TextonotapieCar">
-    <w:name w:val="Texto nota pie Car"/>
-    <w:basedOn w:val="Fuentedeprrafopredeter"/>
-    <w:link w:val="Textonotapie"/>
+  <w:style w:type="character" w:customStyle="1" w:styleId="SprechblasentextZchn">
+    <w:name w:val="Sprechblasentext Zchn"/>
+    <w:basedOn w:val="Absatz-Standardschriftart"/>
+    <w:link w:val="Sprechblasentext"/>
     <w:uiPriority w:val="99"/>
     <w:semiHidden/>
-    <w:rsid w:val="00830284"/>
+    <w:rsid w:val="009F021F"/>
     <w:rPr>
-      <w:sz w:val="20"/>
-      <w:szCs w:val="20"/>
+      <w:rFonts w:ascii="Tahoma" w:hAnsi="Tahoma" w:cs="Tahoma"/>
+      <w:sz w:val="16"/>
+      <w:szCs w:val="16"/>
     </w:rPr>
   </w:style>
-  <w:style w:type="character" w:styleId="Refdenotaalpie">
-    <w:name w:val="footnote reference"/>
-    <w:basedOn w:val="Fuentedeprrafopredeter"/>
+  <w:style w:type="character" w:styleId="NichtaufgelsteErwhnung">
+    <w:name w:val="Unresolved Mention"/>
+    <w:basedOn w:val="Absatz-Standardschriftart"/>
     <w:uiPriority w:val="99"/>
     <w:semiHidden/>
     <w:unhideWhenUsed/>
-    <w:rsid w:val="00830284"/>
-    <w:rPr>
-      <w:vertAlign w:val="superscript"/>
-    </w:rPr>
-  </w:style>
-  <w:style w:type="paragraph" w:styleId="HTMLconformatoprevio">
-    <w:name w:val="HTML Preformatted"/>
-    <w:basedOn w:val="Normal"/>
-    <w:link w:val="HTMLconformatoprevioCar"/>
-    <w:uiPriority w:val="99"/>
-    <w:semiHidden/>
-    <w:unhideWhenUsed/>
-    <w:rsid w:val="00055313"/>
-    <w:pPr>
-      <w:tabs>
-        <w:tab w:val="left" w:pos="916"/>
-        <w:tab w:val="left" w:pos="1832"/>
-        <w:tab w:val="left" w:pos="2748"/>
-        <w:tab w:val="left" w:pos="3664"/>
-        <w:tab w:val="left" w:pos="4580"/>
-        <w:tab w:val="left" w:pos="5496"/>
-        <w:tab w:val="left" w:pos="6412"/>
-        <w:tab w:val="left" w:pos="7328"/>
-        <w:tab w:val="left" w:pos="8244"/>
-        <w:tab w:val="left" w:pos="9160"/>
-        <w:tab w:val="left" w:pos="10076"/>
-        <w:tab w:val="left" w:pos="10992"/>
-        <w:tab w:val="left" w:pos="11908"/>
-        <w:tab w:val="left" w:pos="12824"/>
-        <w:tab w:val="left" w:pos="13740"/>
-        <w:tab w:val="left" w:pos="14656"/>
-      </w:tabs>
-      <w:spacing w:after="0" w:line="240" w:lineRule="auto"/>
-    </w:pPr>
-    <w:rPr>
-      <w:rFonts w:ascii="Courier New" w:eastAsia="Times New Roman" w:hAnsi="Courier New" w:cs="Courier New"/>
-      <w:sz w:val="20"/>
-      <w:szCs w:val="20"/>
-      <w:lang w:eastAsia="de-DE"/>
-    </w:rPr>
-  </w:style>
-  <w:style w:type="character" w:customStyle="1" w:styleId="HTMLconformatoprevioCar">
-    <w:name w:val="HTML con formato previo Car"/>
-    <w:basedOn w:val="Fuentedeprrafopredeter"/>
-    <w:link w:val="HTMLconformatoprevio"/>
-    <w:uiPriority w:val="99"/>
-    <w:semiHidden/>
-    <w:rsid w:val="00055313"/>
-    <w:rPr>
-      <w:rFonts w:ascii="Courier New" w:eastAsia="Times New Roman" w:hAnsi="Courier New" w:cs="Courier New"/>
-      <w:sz w:val="20"/>
-      <w:szCs w:val="20"/>
-      <w:lang w:eastAsia="de-DE"/>
-    </w:rPr>
-  </w:style>
-  <w:style w:type="paragraph" w:styleId="Sinespaciado">
-    <w:name w:val="No Spacing"/>
-    <w:uiPriority w:val="1"/>
-    <w:qFormat/>
-    <w:rsid w:val="00F8341C"/>
-    <w:pPr>
-      <w:spacing w:after="0" w:line="240" w:lineRule="auto"/>
-    </w:pPr>
-  </w:style>
-  <w:style w:type="table" w:customStyle="1" w:styleId="GridTable4">
-    <w:name w:val="Grid Table 4"/>
-    <w:basedOn w:val="Tablanormal"/>
-    <w:uiPriority w:val="49"/>
-    <w:rsid w:val="000B6088"/>
-    <w:pPr>
-      <w:spacing w:after="0" w:line="240" w:lineRule="auto"/>
-    </w:pPr>
-    <w:tblPr>
-      <w:tblStyleRowBandSize w:val="1"/>
-      <w:tblStyleColBandSize w:val="1"/>
-      <w:tblInd w:w="0" w:type="dxa"/>
-      <w:tblBorders>
-        <w:top w:val="single" w:sz="4" w:space="0" w:color="666666" w:themeColor="text1" w:themeTint="99"/>
-        <w:left w:val="single" w:sz="4" w:space="0" w:color="666666" w:themeColor="text1" w:themeTint="99"/>
-        <w:bottom w:val="single" w:sz="4" w:space="0" w:color="666666" w:themeColor="text1" w:themeTint="99"/>
-        <w:right w:val="single" w:sz="4" w:space="0" w:color="666666" w:themeColor="text1" w:themeTint="99"/>
-        <w:insideH w:val="single" w:sz="4" w:space="0" w:color="666666" w:themeColor="text1" w:themeTint="99"/>
-        <w:insideV w:val="single" w:sz="4" w:space="0" w:color="666666" w:themeColor="text1" w:themeTint="99"/>
-      </w:tblBorders>
-      <w:tblCellMar>
-        <w:top w:w="0" w:type="dxa"/>
-        <w:left w:w="108" w:type="dxa"/>
-        <w:bottom w:w="0" w:type="dxa"/>
-        <w:right w:w="108" w:type="dxa"/>
-      </w:tblCellMar>
-    </w:tblPr>
-    <w:tblStylePr w:type="firstRow">
-      <w:rPr>
-        <w:b/>
-        <w:bCs/>
-        <w:color w:val="FFFFFF" w:themeColor="background1"/>
-      </w:rPr>
-      <w:tblPr/>
-      <w:tcPr>
-        <w:tcBorders>
-          <w:top w:val="single" w:sz="4" w:space="0" w:color="000000" w:themeColor="text1"/>
-          <w:left w:val="single" w:sz="4" w:space="0" w:color="000000" w:themeColor="text1"/>
-          <w:bottom w:val="single" w:sz="4" w:space="0" w:color="000000" w:themeColor="text1"/>
-          <w:right w:val="single" w:sz="4" w:space="0" w:color="000000" w:themeColor="text1"/>
-          <w:insideH w:val="nil"/>
-          <w:insideV w:val="nil"/>
-        </w:tcBorders>
-        <w:shd w:val="clear" w:color="auto" w:fill="000000" w:themeFill="text1"/>
-      </w:tcPr>
-    </w:tblStylePr>
-    <w:tblStylePr w:type="lastRow">
-      <w:rPr>
-        <w:b/>
-        <w:bCs/>
-      </w:rPr>
-      <w:tblPr/>
-      <w:tcPr>
-        <w:tcBorders>
-          <w:top w:val="double" w:sz="4" w:space="0" w:color="000000" w:themeColor="text1"/>
-        </w:tcBorders>
-      </w:tcPr>
-    </w:tblStylePr>
-    <w:tblStylePr w:type="firstCol">
-      <w:rPr>
-        <w:b/>
-        <w:bCs/>
-      </w:rPr>
-    </w:tblStylePr>
-    <w:tblStylePr w:type="lastCol">
-      <w:rPr>
-        <w:b/>
-        <w:bCs/>
-      </w:rPr>
-    </w:tblStylePr>
-    <w:tblStylePr w:type="band1Vert">
-      <w:tblPr/>
-      <w:tcPr>
-        <w:shd w:val="clear" w:color="auto" w:fill="CCCCCC" w:themeFill="text1" w:themeFillTint="33"/>
-      </w:tcPr>
-    </w:tblStylePr>
-    <w:tblStylePr w:type="band1Horz">
-      <w:tblPr/>
-      <w:tcPr>
-        <w:shd w:val="clear" w:color="auto" w:fill="CCCCCC" w:themeFill="text1" w:themeFillTint="33"/>
-      </w:tcPr>
-    </w:tblStylePr>
-  </w:style>
-  <w:style w:type="character" w:styleId="Hipervnculo">
-    <w:name w:val="Hyperlink"/>
-    <w:basedOn w:val="Fuentedeprrafopredeter"/>
-    <w:uiPriority w:val="99"/>
-    <w:unhideWhenUsed/>
-    <w:rsid w:val="005C6D03"/>
-    <w:rPr>
-      <w:color w:val="0563C1" w:themeColor="hyperlink"/>
-      <w:u w:val="single"/>
-    </w:rPr>
-  </w:style>
-  <w:style w:type="character" w:customStyle="1" w:styleId="UnresolvedMention">
-    <w:name w:val="Unresolved Mention"/>
-    <w:basedOn w:val="Fuentedeprrafopredeter"/>
-    <w:uiPriority w:val="99"/>
-    <w:semiHidden/>
-    <w:unhideWhenUsed/>
-    <w:rsid w:val="005C6D03"/>
+    <w:rsid w:val="00D37B4A"/>
     <w:rPr>
       <w:color w:val="808080"/>
       <w:shd w:val="clear" w:color="auto" w:fill="E6E6E6"/>
@@ -5476,7 +7827,7 @@
   <a:extraClrSchemeLst/>
   <a:extLst>
     <a:ext uri="{05A4C25C-085E-4340-85A3-A5531E510DB2}">
-      <thm15:themeFamily xmlns="" xmlns:thm15="http://schemas.microsoft.com/office/thememl/2012/main" name="Office Theme" id="{62F939B6-93AF-4DB8-9C6B-D6C7DFDC589F}" vid="{4A3C46E8-61CC-4603-A589-7422A47A8E4A}"/>
+      <thm15:themeFamily xmlns:thm15="http://schemas.microsoft.com/office/thememl/2012/main" name="Office Theme" id="{62F939B6-93AF-4DB8-9C6B-D6C7DFDC589F}" vid="{4A3C46E8-61CC-4603-A589-7422A47A8E4A}"/>
     </a:ext>
   </a:extLst>
 </a:theme>
@@ -5487,7 +7838,7 @@
 </file>
 
 <file path=customXml/itemProps1.xml><?xml version="1.0" encoding="utf-8"?>
-<ds:datastoreItem xmlns:ds="http://schemas.openxmlformats.org/officeDocument/2006/customXml" ds:itemID="{B6BC796B-327A-4A07-AD80-192CCB646A09}">
+<ds:datastoreItem xmlns:ds="http://schemas.openxmlformats.org/officeDocument/2006/customXml" ds:itemID="{5BF81535-A4F4-4395-8ED6-3AA85660BC16}">
   <ds:schemaRefs>
     <ds:schemaRef ds:uri="http://schemas.openxmlformats.org/officeDocument/2006/bibliography"/>
   </ds:schemaRefs>

--- a/Report.docx
+++ b/Report.docx
@@ -1,10 +1,10 @@
 
 <file path=word/document.xml><?xml version="1.0" encoding="utf-8"?>
-<w:document xmlns:wpc="http://schemas.microsoft.com/office/word/2010/wordprocessingCanvas" xmlns:cx="http://schemas.microsoft.com/office/drawing/2014/chartex" xmlns:cx1="http://schemas.microsoft.com/office/drawing/2015/9/8/chartex" xmlns:cx2="http://schemas.microsoft.com/office/drawing/2015/10/21/chartex" xmlns:cx3="http://schemas.microsoft.com/office/drawing/2016/5/9/chartex" xmlns:cx4="http://schemas.microsoft.com/office/drawing/2016/5/10/chartex" xmlns:cx5="http://schemas.microsoft.com/office/drawing/2016/5/11/chartex" xmlns:cx6="http://schemas.microsoft.com/office/drawing/2016/5/12/chartex" xmlns:cx7="http://schemas.microsoft.com/office/drawing/2016/5/13/chartex" xmlns:cx8="http://schemas.microsoft.com/office/drawing/2016/5/14/chartex" xmlns:mc="http://schemas.openxmlformats.org/markup-compatibility/2006" xmlns:aink="http://schemas.microsoft.com/office/drawing/2016/ink" xmlns:am3d="http://schemas.microsoft.com/office/drawing/2017/model3d" xmlns:o="urn:schemas-microsoft-com:office:office" xmlns:r="http://schemas.openxmlformats.org/officeDocument/2006/relationships" xmlns:m="http://schemas.openxmlformats.org/officeDocument/2006/math" xmlns:v="urn:schemas-microsoft-com:vml" xmlns:wp14="http://schemas.microsoft.com/office/word/2010/wordprocessingDrawing" xmlns:wp="http://schemas.openxmlformats.org/drawingml/2006/wordprocessingDrawing" xmlns:w10="urn:schemas-microsoft-com:office:word" xmlns:w="http://schemas.openxmlformats.org/wordprocessingml/2006/main" xmlns:w14="http://schemas.microsoft.com/office/word/2010/wordml" xmlns:w15="http://schemas.microsoft.com/office/word/2012/wordml" xmlns:w16cid="http://schemas.microsoft.com/office/word/2016/wordml/cid" xmlns:w16se="http://schemas.microsoft.com/office/word/2015/wordml/symex" xmlns:wpg="http://schemas.microsoft.com/office/word/2010/wordprocessingGroup" xmlns:wpi="http://schemas.microsoft.com/office/word/2010/wordprocessingInk" xmlns:wne="http://schemas.microsoft.com/office/word/2006/wordml" xmlns:wps="http://schemas.microsoft.com/office/word/2010/wordprocessingShape" mc:Ignorable="w14 w15 w16se w16cid wp14">
+<w:document xmlns:wpc="http://schemas.microsoft.com/office/word/2010/wordprocessingCanvas" xmlns:mc="http://schemas.openxmlformats.org/markup-compatibility/2006" xmlns:o="urn:schemas-microsoft-com:office:office" xmlns:r="http://schemas.openxmlformats.org/officeDocument/2006/relationships" xmlns:m="http://schemas.openxmlformats.org/officeDocument/2006/math" xmlns:v="urn:schemas-microsoft-com:vml" xmlns:wp14="http://schemas.microsoft.com/office/word/2010/wordprocessingDrawing" xmlns:wp="http://schemas.openxmlformats.org/drawingml/2006/wordprocessingDrawing" xmlns:w10="urn:schemas-microsoft-com:office:word" xmlns:w="http://schemas.openxmlformats.org/wordprocessingml/2006/main" xmlns:w14="http://schemas.microsoft.com/office/word/2010/wordml" xmlns:wpg="http://schemas.microsoft.com/office/word/2010/wordprocessingGroup" xmlns:wpi="http://schemas.microsoft.com/office/word/2010/wordprocessingInk" xmlns:wne="http://schemas.microsoft.com/office/word/2006/wordml" xmlns:wps="http://schemas.microsoft.com/office/word/2010/wordprocessingShape" mc:Ignorable="w14 wp14">
   <w:body>
     <w:p>
       <w:pPr>
-        <w:pStyle w:val="berschrift1"/>
+        <w:pStyle w:val="Ttulo1"/>
         <w:rPr>
           <w:lang w:val="en-GB"/>
         </w:rPr>
@@ -184,7 +184,7 @@
     </w:p>
     <w:p>
       <w:pPr>
-        <w:pStyle w:val="berschrift1"/>
+        <w:pStyle w:val="Ttulo1"/>
         <w:rPr>
           <w:lang w:val="en-GB"/>
         </w:rPr>
@@ -198,7 +198,7 @@
     </w:p>
     <w:p>
       <w:pPr>
-        <w:pStyle w:val="Listenabsatz"/>
+        <w:pStyle w:val="Prrafodelista"/>
         <w:numPr>
           <w:ilvl w:val="0"/>
           <w:numId w:val="4"/>
@@ -216,7 +216,7 @@
     </w:p>
     <w:p>
       <w:pPr>
-        <w:pStyle w:val="Listenabsatz"/>
+        <w:pStyle w:val="Prrafodelista"/>
         <w:numPr>
           <w:ilvl w:val="0"/>
           <w:numId w:val="4"/>
@@ -234,7 +234,7 @@
     </w:p>
     <w:p>
       <w:pPr>
-        <w:pStyle w:val="Listenabsatz"/>
+        <w:pStyle w:val="Prrafodelista"/>
         <w:numPr>
           <w:ilvl w:val="0"/>
           <w:numId w:val="4"/>
@@ -252,7 +252,7 @@
     </w:p>
     <w:p>
       <w:pPr>
-        <w:pStyle w:val="Listenabsatz"/>
+        <w:pStyle w:val="Prrafodelista"/>
         <w:numPr>
           <w:ilvl w:val="0"/>
           <w:numId w:val="4"/>
@@ -270,7 +270,7 @@
     </w:p>
     <w:p>
       <w:pPr>
-        <w:pStyle w:val="Listenabsatz"/>
+        <w:pStyle w:val="Prrafodelista"/>
         <w:numPr>
           <w:ilvl w:val="0"/>
           <w:numId w:val="4"/>
@@ -346,7 +346,7 @@
     </w:p>
     <w:p>
       <w:pPr>
-        <w:pStyle w:val="Listenabsatz"/>
+        <w:pStyle w:val="Prrafodelista"/>
         <w:numPr>
           <w:ilvl w:val="0"/>
           <w:numId w:val="10"/>
@@ -364,7 +364,7 @@
     </w:p>
     <w:p>
       <w:pPr>
-        <w:pStyle w:val="Listenabsatz"/>
+        <w:pStyle w:val="Prrafodelista"/>
         <w:numPr>
           <w:ilvl w:val="0"/>
           <w:numId w:val="10"/>
@@ -382,7 +382,7 @@
     </w:p>
     <w:p>
       <w:pPr>
-        <w:pStyle w:val="Listenabsatz"/>
+        <w:pStyle w:val="Prrafodelista"/>
         <w:numPr>
           <w:ilvl w:val="0"/>
           <w:numId w:val="10"/>
@@ -400,7 +400,7 @@
     </w:p>
     <w:p>
       <w:pPr>
-        <w:pStyle w:val="Listenabsatz"/>
+        <w:pStyle w:val="Prrafodelista"/>
         <w:numPr>
           <w:ilvl w:val="0"/>
           <w:numId w:val="10"/>
@@ -418,7 +418,7 @@
     </w:p>
     <w:p>
       <w:pPr>
-        <w:pStyle w:val="Listenabsatz"/>
+        <w:pStyle w:val="Prrafodelista"/>
         <w:numPr>
           <w:ilvl w:val="0"/>
           <w:numId w:val="10"/>
@@ -436,7 +436,7 @@
     </w:p>
     <w:p>
       <w:pPr>
-        <w:pStyle w:val="Listenabsatz"/>
+        <w:pStyle w:val="Prrafodelista"/>
         <w:numPr>
           <w:ilvl w:val="0"/>
           <w:numId w:val="10"/>
@@ -485,6 +485,7 @@
     </w:p>
     <w:p>
       <w:pPr>
+        <w:jc w:val="both"/>
         <w:rPr>
           <w:b/>
           <w:lang w:val="en-GB"/>
@@ -493,45 +494,28 @@
       <w:r>
         <w:rPr>
           <w:b/>
-          <w:highlight w:val="yellow"/>
-          <w:lang w:val="en-GB"/>
-        </w:rPr>
-        <w:t>Issues of the application domain and end users involved.</w:t>
-      </w:r>
-    </w:p>
-    <w:p>
-      <w:pPr>
-        <w:jc w:val="both"/>
+          <w:lang w:val="en-GB"/>
+        </w:rPr>
+        <w:t xml:space="preserve">The main use of the platform is to consume information, but we are </w:t>
+      </w:r>
+      <w:r>
         <w:rPr>
           <w:b/>
           <w:lang w:val="en-GB"/>
         </w:rPr>
-      </w:pPr>
+        <w:t>facing</w:t>
+      </w:r>
       <w:r>
         <w:rPr>
           <w:b/>
           <w:lang w:val="en-GB"/>
         </w:rPr>
-        <w:t xml:space="preserve">The main use of the platform is to consume information, but we are </w:t>
-      </w:r>
-      <w:r>
-        <w:rPr>
-          <w:b/>
-          <w:lang w:val="en-GB"/>
-        </w:rPr>
-        <w:t>facing</w:t>
-      </w:r>
-      <w:r>
-        <w:rPr>
-          <w:b/>
-          <w:lang w:val="en-GB"/>
-        </w:rPr>
         <w:t xml:space="preserve"> with two different users:  </w:t>
       </w:r>
     </w:p>
     <w:p>
       <w:pPr>
-        <w:pStyle w:val="Listenabsatz"/>
+        <w:pStyle w:val="Prrafodelista"/>
         <w:numPr>
           <w:ilvl w:val="0"/>
           <w:numId w:val="20"/>
@@ -581,7 +565,21 @@
         <w:rPr>
           <w:lang w:val="en-GB"/>
         </w:rPr>
-        <w:t xml:space="preserve">hich one is the best restaurant to go in a certain location? When should users go to that </w:t>
+        <w:t xml:space="preserve">hich one is the best restaurant to go in a certain </w:t>
+      </w:r>
+      <w:proofErr w:type="gramStart"/>
+      <w:r>
+        <w:rPr>
+          <w:lang w:val="en-GB"/>
+        </w:rPr>
+        <w:t>location?</w:t>
+      </w:r>
+      <w:proofErr w:type="gramEnd"/>
+      <w:r>
+        <w:rPr>
+          <w:lang w:val="en-GB"/>
+        </w:rPr>
+        <w:t xml:space="preserve"> When should users go to that </w:t>
       </w:r>
       <w:r>
         <w:rPr>
@@ -724,7 +722,7 @@
     </w:p>
     <w:p>
       <w:pPr>
-        <w:pStyle w:val="Listenabsatz"/>
+        <w:pStyle w:val="Prrafodelista"/>
         <w:jc w:val="both"/>
         <w:rPr>
           <w:lang w:val="en-GB"/>
@@ -733,7 +731,7 @@
     </w:p>
     <w:p>
       <w:pPr>
-        <w:pStyle w:val="Listenabsatz"/>
+        <w:pStyle w:val="Prrafodelista"/>
         <w:numPr>
           <w:ilvl w:val="0"/>
           <w:numId w:val="20"/>
@@ -831,14 +829,7 @@
         <w:rPr>
           <w:lang w:val="en-GB"/>
         </w:rPr>
-        <w:t xml:space="preserve">when are extremely satisfied or extremely </w:t>
-      </w:r>
-      <w:r>
-        <w:rPr>
-          <w:lang w:val="en-GB"/>
-        </w:rPr>
-        <w:lastRenderedPageBreak/>
-        <w:t xml:space="preserve">disappointed. </w:t>
+        <w:t xml:space="preserve">when are extremely satisfied or extremely disappointed. </w:t>
       </w:r>
       <w:r>
         <w:rPr>
@@ -891,7 +882,7 @@
     </w:p>
     <w:p>
       <w:pPr>
-        <w:pStyle w:val="berschrift2"/>
+        <w:pStyle w:val="Ttulo2"/>
         <w:rPr>
           <w:sz w:val="32"/>
           <w:szCs w:val="32"/>
@@ -904,6 +895,7 @@
           <w:szCs w:val="32"/>
           <w:lang w:val="en-GB"/>
         </w:rPr>
+        <w:lastRenderedPageBreak/>
         <w:t xml:space="preserve">Data </w:t>
       </w:r>
       <w:r>
@@ -932,16 +924,33 @@
       </w:pPr>
       <w:r>
         <w:rPr>
-          <w:highlight w:val="yellow"/>
-          <w:lang w:val="en-GB"/>
-        </w:rPr>
-        <w:t>Basically is why the visual analytic tools are used for?</w:t>
-      </w:r>
-      <w:r>
-        <w:rPr>
-          <w:lang w:val="en-GB"/>
-        </w:rPr>
-        <w:t xml:space="preserve"> </w:t>
+          <w:lang w:val="en-GB"/>
+        </w:rPr>
+        <w:t>Given that we are facing</w:t>
+      </w:r>
+      <w:r>
+        <w:rPr>
+          <w:lang w:val="en-GB"/>
+        </w:rPr>
+        <w:t xml:space="preserve"> with</w:t>
+      </w:r>
+      <w:r>
+        <w:rPr>
+          <w:lang w:val="en-GB"/>
+        </w:rPr>
+        <w:t xml:space="preserve"> two different </w:t>
+      </w:r>
+      <w:r>
+        <w:rPr>
+          <w:lang w:val="en-GB"/>
+        </w:rPr>
+        <w:t>kinds</w:t>
+      </w:r>
+      <w:r>
+        <w:rPr>
+          <w:lang w:val="en-GB"/>
+        </w:rPr>
+        <w:t xml:space="preserve"> of users, as mentioned previously: </w:t>
       </w:r>
     </w:p>
     <w:p>
@@ -955,44 +964,6 @@
         <w:rPr>
           <w:lang w:val="en-GB"/>
         </w:rPr>
-        <w:t>Given that we are facing</w:t>
-      </w:r>
-      <w:r>
-        <w:rPr>
-          <w:lang w:val="en-GB"/>
-        </w:rPr>
-        <w:t xml:space="preserve"> with</w:t>
-      </w:r>
-      <w:r>
-        <w:rPr>
-          <w:lang w:val="en-GB"/>
-        </w:rPr>
-        <w:t xml:space="preserve"> two different </w:t>
-      </w:r>
-      <w:r>
-        <w:rPr>
-          <w:lang w:val="en-GB"/>
-        </w:rPr>
-        <w:t>kinds</w:t>
-      </w:r>
-      <w:r>
-        <w:rPr>
-          <w:lang w:val="en-GB"/>
-        </w:rPr>
-        <w:t xml:space="preserve"> of users, as mentioned previously: </w:t>
-      </w:r>
-    </w:p>
-    <w:p>
-      <w:pPr>
-        <w:jc w:val="both"/>
-        <w:rPr>
-          <w:lang w:val="en-GB"/>
-        </w:rPr>
-      </w:pPr>
-      <w:r>
-        <w:rPr>
-          <w:lang w:val="en-GB"/>
-        </w:rPr>
         <w:t>In t</w:t>
       </w:r>
       <w:r>
@@ -1062,7 +1033,7 @@
     </w:p>
     <w:p>
       <w:pPr>
-        <w:pStyle w:val="Listenabsatz"/>
+        <w:pStyle w:val="Prrafodelista"/>
         <w:numPr>
           <w:ilvl w:val="0"/>
           <w:numId w:val="7"/>
@@ -1134,7 +1105,7 @@
     </w:p>
     <w:p>
       <w:pPr>
-        <w:pStyle w:val="Listenabsatz"/>
+        <w:pStyle w:val="Prrafodelista"/>
         <w:numPr>
           <w:ilvl w:val="0"/>
           <w:numId w:val="7"/>
@@ -1188,7 +1159,7 @@
     </w:p>
     <w:p>
       <w:pPr>
-        <w:pStyle w:val="Listenabsatz"/>
+        <w:pStyle w:val="Prrafodelista"/>
         <w:numPr>
           <w:ilvl w:val="0"/>
           <w:numId w:val="7"/>
@@ -1266,7 +1237,7 @@
     </w:p>
     <w:p>
       <w:pPr>
-        <w:pStyle w:val="Listenabsatz"/>
+        <w:pStyle w:val="Prrafodelista"/>
         <w:numPr>
           <w:ilvl w:val="0"/>
           <w:numId w:val="7"/>
@@ -1332,7 +1303,7 @@
     </w:p>
     <w:p>
       <w:pPr>
-        <w:pStyle w:val="Listenabsatz"/>
+        <w:pStyle w:val="Prrafodelista"/>
         <w:numPr>
           <w:ilvl w:val="0"/>
           <w:numId w:val="7"/>
@@ -1398,7 +1369,7 @@
     </w:p>
     <w:p>
       <w:pPr>
-        <w:pStyle w:val="Listenabsatz"/>
+        <w:pStyle w:val="Prrafodelista"/>
         <w:numPr>
           <w:ilvl w:val="0"/>
           <w:numId w:val="8"/>
@@ -1416,7 +1387,7 @@
     </w:p>
     <w:p>
       <w:pPr>
-        <w:pStyle w:val="Listenabsatz"/>
+        <w:pStyle w:val="Prrafodelista"/>
         <w:numPr>
           <w:ilvl w:val="0"/>
           <w:numId w:val="8"/>
@@ -1429,12 +1400,20 @@
         <w:rPr>
           <w:lang w:val="en-GB"/>
         </w:rPr>
-        <w:t>Filter restaurants using check boxes according to WIFI, etc</w:t>
-      </w:r>
-    </w:p>
-    <w:p>
-      <w:pPr>
-        <w:pStyle w:val="Listenabsatz"/>
+        <w:t xml:space="preserve">Filter restaurants using check boxes according to WIFI, </w:t>
+      </w:r>
+      <w:proofErr w:type="spellStart"/>
+      <w:r>
+        <w:rPr>
+          <w:lang w:val="en-GB"/>
+        </w:rPr>
+        <w:t>etc</w:t>
+      </w:r>
+      <w:proofErr w:type="spellEnd"/>
+    </w:p>
+    <w:p>
+      <w:pPr>
+        <w:pStyle w:val="Prrafodelista"/>
         <w:numPr>
           <w:ilvl w:val="0"/>
           <w:numId w:val="8"/>
@@ -1476,7 +1455,7 @@
     </w:p>
     <w:p>
       <w:pPr>
-        <w:pStyle w:val="Listenabsatz"/>
+        <w:pStyle w:val="Prrafodelista"/>
         <w:numPr>
           <w:ilvl w:val="0"/>
           <w:numId w:val="8"/>
@@ -1596,7 +1575,7 @@
     </w:p>
     <w:p>
       <w:pPr>
-        <w:pStyle w:val="Listenabsatz"/>
+        <w:pStyle w:val="Prrafodelista"/>
         <w:numPr>
           <w:ilvl w:val="0"/>
           <w:numId w:val="7"/>
@@ -1638,7 +1617,7 @@
     </w:p>
     <w:p>
       <w:pPr>
-        <w:pStyle w:val="Listenabsatz"/>
+        <w:pStyle w:val="Prrafodelista"/>
         <w:numPr>
           <w:ilvl w:val="0"/>
           <w:numId w:val="7"/>
@@ -1708,7 +1687,7 @@
     </w:p>
     <w:p>
       <w:pPr>
-        <w:pStyle w:val="Listenabsatz"/>
+        <w:pStyle w:val="Prrafodelista"/>
         <w:numPr>
           <w:ilvl w:val="0"/>
           <w:numId w:val="13"/>
@@ -1738,7 +1717,7 @@
     </w:p>
     <w:p>
       <w:pPr>
-        <w:pStyle w:val="Listenabsatz"/>
+        <w:pStyle w:val="Prrafodelista"/>
         <w:numPr>
           <w:ilvl w:val="0"/>
           <w:numId w:val="13"/>
@@ -1796,10 +1775,191 @@
       </w:pPr>
       <w:r>
         <w:rPr>
-          <w:highlight w:val="yellow"/>
-          <w:lang w:val="en-GB"/>
-        </w:rPr>
-        <w:t>Determine the specific design choice for creating and manipulating the visual representation of the abstract data.</w:t>
+          <w:lang w:val="en-GB"/>
+        </w:rPr>
+        <w:t>As a first view</w:t>
+      </w:r>
+      <w:r>
+        <w:rPr>
+          <w:lang w:val="en-GB"/>
+        </w:rPr>
+        <w:t>,</w:t>
+      </w:r>
+      <w:r>
+        <w:rPr>
+          <w:lang w:val="en-GB"/>
+        </w:rPr>
+        <w:t xml:space="preserve"> users will see </w:t>
+      </w:r>
+      <w:r>
+        <w:rPr>
+          <w:lang w:val="en-GB"/>
+        </w:rPr>
+        <w:t>in the ta</w:t>
+      </w:r>
+      <w:r>
+        <w:rPr>
+          <w:lang w:val="en-GB"/>
+        </w:rPr>
+        <w:t>b</w:t>
+      </w:r>
+      <w:r>
+        <w:rPr>
+          <w:lang w:val="en-GB"/>
+        </w:rPr>
+        <w:t xml:space="preserve"> “Look for a restaurant”, </w:t>
+      </w:r>
+      <w:r>
+        <w:rPr>
+          <w:lang w:val="en-GB"/>
+        </w:rPr>
+        <w:t xml:space="preserve">where </w:t>
+      </w:r>
+      <w:r>
+        <w:rPr>
+          <w:lang w:val="en-GB"/>
+        </w:rPr>
+        <w:t>the identity</w:t>
+      </w:r>
+      <w:r>
+        <w:rPr>
+          <w:lang w:val="en-GB"/>
+        </w:rPr>
+        <w:t xml:space="preserve"> channel </w:t>
+      </w:r>
+      <w:r>
+        <w:rPr>
+          <w:lang w:val="en-GB"/>
+        </w:rPr>
+        <w:t xml:space="preserve">is </w:t>
+      </w:r>
+      <w:r>
+        <w:rPr>
+          <w:lang w:val="en-GB"/>
+        </w:rPr>
+        <w:t xml:space="preserve">related to </w:t>
+      </w:r>
+      <w:r>
+        <w:rPr>
+          <w:lang w:val="en-GB"/>
+        </w:rPr>
+        <w:t>the main objective</w:t>
+      </w:r>
+      <w:r>
+        <w:rPr>
+          <w:lang w:val="en-GB"/>
+        </w:rPr>
+        <w:t xml:space="preserve"> which</w:t>
+      </w:r>
+      <w:r>
+        <w:rPr>
+          <w:lang w:val="en-GB"/>
+        </w:rPr>
+        <w:t xml:space="preserve"> is to provide information about </w:t>
+      </w:r>
+      <w:r>
+        <w:rPr>
+          <w:lang w:val="en-GB"/>
+        </w:rPr>
+        <w:t>identity and location</w:t>
+      </w:r>
+      <w:r>
+        <w:rPr>
+          <w:lang w:val="en-GB"/>
+        </w:rPr>
+        <w:t xml:space="preserve"> of a business. Furthermore</w:t>
+      </w:r>
+      <w:r>
+        <w:rPr>
+          <w:lang w:val="en-GB"/>
+        </w:rPr>
+        <w:t>, using a</w:t>
+      </w:r>
+      <w:r>
+        <w:rPr>
+          <w:lang w:val="en-GB"/>
+        </w:rPr>
+        <w:t xml:space="preserve"> </w:t>
+      </w:r>
+      <w:proofErr w:type="spellStart"/>
+      <w:r>
+        <w:rPr>
+          <w:lang w:val="en-GB"/>
+        </w:rPr>
+        <w:t>heat</w:t>
+      </w:r>
+      <w:r>
+        <w:rPr>
+          <w:lang w:val="en-GB"/>
+        </w:rPr>
+        <w:t>map</w:t>
+      </w:r>
+      <w:proofErr w:type="spellEnd"/>
+      <w:r>
+        <w:rPr>
+          <w:lang w:val="en-GB"/>
+        </w:rPr>
+        <w:t xml:space="preserve"> representing the </w:t>
+      </w:r>
+      <w:r>
+        <w:rPr>
+          <w:lang w:val="en-GB"/>
+        </w:rPr>
+        <w:t>number</w:t>
+      </w:r>
+      <w:r>
+        <w:rPr>
+          <w:lang w:val="en-GB"/>
+        </w:rPr>
+        <w:t xml:space="preserve"> of check-ins</w:t>
+      </w:r>
+      <w:r>
+        <w:rPr>
+          <w:lang w:val="en-GB"/>
+        </w:rPr>
+        <w:t xml:space="preserve"> addresses the identity as well as the magnitude channel. All of these layers are shown on top of a</w:t>
+      </w:r>
+      <w:r>
+        <w:rPr>
+          <w:lang w:val="en-GB"/>
+        </w:rPr>
+        <w:t xml:space="preserve"> </w:t>
+      </w:r>
+      <w:r>
+        <w:rPr>
+          <w:lang w:val="en-GB"/>
+        </w:rPr>
+        <w:t>cartographic arrangement of the restaurants grouped by location</w:t>
+      </w:r>
+      <w:r>
+        <w:rPr>
+          <w:lang w:val="en-GB"/>
+        </w:rPr>
+        <w:t>,</w:t>
+      </w:r>
+      <w:r>
+        <w:rPr>
+          <w:lang w:val="en-GB"/>
+        </w:rPr>
+        <w:t xml:space="preserve"> </w:t>
+      </w:r>
+      <w:r>
+        <w:rPr>
+          <w:lang w:val="en-GB"/>
+        </w:rPr>
+        <w:t>with</w:t>
+      </w:r>
+      <w:r>
+        <w:rPr>
+          <w:lang w:val="en-GB"/>
+        </w:rPr>
+        <w:t xml:space="preserve"> leaflet as a Mapping Library</w:t>
+      </w:r>
+      <w:r>
+        <w:rPr>
+          <w:lang w:val="en-GB"/>
+        </w:rPr>
+        <w:t xml:space="preserve"> proving a world map as background.</w:t>
       </w:r>
     </w:p>
     <w:p>
@@ -1809,205 +1969,10 @@
           <w:lang w:val="en-GB"/>
         </w:rPr>
       </w:pPr>
-      <w:r>
-        <w:rPr>
-          <w:lang w:val="en-GB"/>
-        </w:rPr>
-        <w:t>As a first view</w:t>
-      </w:r>
-      <w:r>
-        <w:rPr>
-          <w:lang w:val="en-GB"/>
-        </w:rPr>
-        <w:t>,</w:t>
-      </w:r>
-      <w:r>
-        <w:rPr>
-          <w:lang w:val="en-GB"/>
-        </w:rPr>
-        <w:t xml:space="preserve"> users will see </w:t>
-      </w:r>
-      <w:r>
-        <w:rPr>
-          <w:lang w:val="en-GB"/>
-        </w:rPr>
-        <w:t>in the ta</w:t>
-      </w:r>
-      <w:r>
-        <w:rPr>
-          <w:lang w:val="en-GB"/>
-        </w:rPr>
-        <w:t>b</w:t>
-      </w:r>
-      <w:r>
-        <w:rPr>
-          <w:lang w:val="en-GB"/>
-        </w:rPr>
-        <w:t xml:space="preserve"> “Look for a restaurant”, </w:t>
-      </w:r>
-      <w:r>
-        <w:rPr>
-          <w:lang w:val="en-GB"/>
-        </w:rPr>
-        <w:t xml:space="preserve">where </w:t>
-      </w:r>
-      <w:r>
-        <w:rPr>
-          <w:lang w:val="en-GB"/>
-        </w:rPr>
-        <w:t>the identity</w:t>
-      </w:r>
-      <w:r>
-        <w:rPr>
-          <w:lang w:val="en-GB"/>
-        </w:rPr>
-        <w:t xml:space="preserve"> channel </w:t>
-      </w:r>
-      <w:r>
-        <w:rPr>
-          <w:lang w:val="en-GB"/>
-        </w:rPr>
-        <w:t xml:space="preserve">is </w:t>
-      </w:r>
-      <w:r>
-        <w:rPr>
-          <w:lang w:val="en-GB"/>
-        </w:rPr>
-        <w:t xml:space="preserve">related to </w:t>
-      </w:r>
-      <w:r>
-        <w:rPr>
-          <w:lang w:val="en-GB"/>
-        </w:rPr>
-        <w:t>the main objective</w:t>
-      </w:r>
-      <w:r>
-        <w:rPr>
-          <w:lang w:val="en-GB"/>
-        </w:rPr>
-        <w:t xml:space="preserve"> which</w:t>
-      </w:r>
-      <w:r>
-        <w:rPr>
-          <w:lang w:val="en-GB"/>
-        </w:rPr>
-        <w:t xml:space="preserve"> is to provide information about </w:t>
-      </w:r>
-      <w:r>
-        <w:rPr>
-          <w:lang w:val="en-GB"/>
-        </w:rPr>
-        <w:t>identity and location</w:t>
-      </w:r>
-      <w:r>
-        <w:rPr>
-          <w:lang w:val="en-GB"/>
-        </w:rPr>
-        <w:t xml:space="preserve"> of a business. Furthermore</w:t>
-      </w:r>
-      <w:r>
-        <w:rPr>
-          <w:lang w:val="en-GB"/>
-        </w:rPr>
-        <w:t>, using a</w:t>
-      </w:r>
-      <w:r>
-        <w:rPr>
-          <w:lang w:val="en-GB"/>
-        </w:rPr>
-        <w:t xml:space="preserve"> </w:t>
-      </w:r>
-      <w:r>
-        <w:rPr>
-          <w:lang w:val="en-GB"/>
-        </w:rPr>
-        <w:t>heat</w:t>
-      </w:r>
-      <w:r>
-        <w:rPr>
-          <w:lang w:val="en-GB"/>
-        </w:rPr>
-        <w:t xml:space="preserve">map representing the </w:t>
-      </w:r>
-      <w:r>
-        <w:rPr>
-          <w:lang w:val="en-GB"/>
-        </w:rPr>
-        <w:t>number</w:t>
-      </w:r>
-      <w:r>
-        <w:rPr>
-          <w:lang w:val="en-GB"/>
-        </w:rPr>
-        <w:t xml:space="preserve"> of check-ins</w:t>
-      </w:r>
-      <w:r>
-        <w:rPr>
-          <w:lang w:val="en-GB"/>
-        </w:rPr>
-        <w:t xml:space="preserve"> addresses the identity as well as the magnitude channel. All of these layers are shown on top of a</w:t>
-      </w:r>
-      <w:r>
-        <w:rPr>
-          <w:lang w:val="en-GB"/>
-        </w:rPr>
-        <w:t xml:space="preserve"> </w:t>
-      </w:r>
-      <w:r>
-        <w:rPr>
-          <w:lang w:val="en-GB"/>
-        </w:rPr>
-        <w:t xml:space="preserve">cartographic arrangement of the </w:t>
-      </w:r>
-      <w:r>
-        <w:rPr>
-          <w:lang w:val="en-GB"/>
-        </w:rPr>
-        <w:lastRenderedPageBreak/>
-        <w:t>restaurants grouped by location</w:t>
-      </w:r>
-      <w:r>
-        <w:rPr>
-          <w:lang w:val="en-GB"/>
-        </w:rPr>
-        <w:t>,</w:t>
-      </w:r>
-      <w:r>
-        <w:rPr>
-          <w:lang w:val="en-GB"/>
-        </w:rPr>
-        <w:t xml:space="preserve"> </w:t>
-      </w:r>
-      <w:r>
-        <w:rPr>
-          <w:lang w:val="en-GB"/>
-        </w:rPr>
-        <w:t>with</w:t>
-      </w:r>
-      <w:r>
-        <w:rPr>
-          <w:lang w:val="en-GB"/>
-        </w:rPr>
-        <w:t xml:space="preserve"> leaflet as a Mapping Library</w:t>
-      </w:r>
-      <w:r>
-        <w:rPr>
-          <w:lang w:val="en-GB"/>
-        </w:rPr>
-        <w:t xml:space="preserve"> proving a world map as background.</w:t>
-      </w:r>
-    </w:p>
-    <w:p>
-      <w:pPr>
-        <w:jc w:val="both"/>
-        <w:rPr>
-          <w:lang w:val="en-GB"/>
-        </w:rPr>
-      </w:pPr>
-    </w:p>
-    <w:p>
-      <w:pPr>
-        <w:pStyle w:val="Listenabsatz"/>
+    </w:p>
+    <w:p>
+      <w:pPr>
+        <w:pStyle w:val="Prrafodelista"/>
         <w:numPr>
           <w:ilvl w:val="0"/>
           <w:numId w:val="17"/>
@@ -2147,7 +2112,14 @@
         <w:rPr>
           <w:lang w:val="en-GB"/>
         </w:rPr>
-        <w:t xml:space="preserve"> has been assigned a</w:t>
+        <w:t xml:space="preserve"> has been </w:t>
+      </w:r>
+      <w:r>
+        <w:rPr>
+          <w:lang w:val="en-GB"/>
+        </w:rPr>
+        <w:lastRenderedPageBreak/>
+        <w:t>assigned a</w:t>
       </w:r>
       <w:r>
         <w:rPr>
@@ -2248,7 +2220,7 @@
     </w:p>
     <w:p>
       <w:pPr>
-        <w:pStyle w:val="Listenabsatz"/>
+        <w:pStyle w:val="Prrafodelista"/>
         <w:jc w:val="both"/>
         <w:rPr>
           <w:lang w:val="en-GB"/>
@@ -2257,7 +2229,7 @@
     </w:p>
     <w:p>
       <w:pPr>
-        <w:pStyle w:val="Listenabsatz"/>
+        <w:pStyle w:val="Prrafodelista"/>
         <w:numPr>
           <w:ilvl w:val="0"/>
           <w:numId w:val="17"/>
@@ -2516,7 +2488,7 @@
     </w:p>
     <w:p>
       <w:pPr>
-        <w:pStyle w:val="Listenabsatz"/>
+        <w:pStyle w:val="Prrafodelista"/>
         <w:jc w:val="both"/>
         <w:rPr>
           <w:lang w:val="en-GB"/>
@@ -2793,7 +2765,7 @@
     </w:p>
     <w:p>
       <w:pPr>
-        <w:pStyle w:val="Listenabsatz"/>
+        <w:pStyle w:val="Prrafodelista"/>
         <w:numPr>
           <w:ilvl w:val="1"/>
           <w:numId w:val="14"/>
@@ -2891,7 +2863,7 @@
     </w:p>
     <w:p>
       <w:pPr>
-        <w:pStyle w:val="Listenabsatz"/>
+        <w:pStyle w:val="Prrafodelista"/>
         <w:ind w:left="426"/>
         <w:jc w:val="both"/>
         <w:rPr>
@@ -2901,7 +2873,7 @@
     </w:p>
     <w:p>
       <w:pPr>
-        <w:pStyle w:val="Listenabsatz"/>
+        <w:pStyle w:val="Prrafodelista"/>
         <w:numPr>
           <w:ilvl w:val="1"/>
           <w:numId w:val="14"/>
@@ -3036,7 +3008,14 @@
         <w:rPr>
           <w:lang w:val="en-GB"/>
         </w:rPr>
-        <w:t xml:space="preserve"> is used to build the one-dimensional vertical structure on the bar</w:t>
+        <w:t xml:space="preserve"> is used to build the one-dimensional vertical structure on the </w:t>
+      </w:r>
+      <w:proofErr w:type="gramStart"/>
+      <w:r>
+        <w:rPr>
+          <w:lang w:val="en-GB"/>
+        </w:rPr>
+        <w:t>bar</w:t>
       </w:r>
       <w:r>
         <w:rPr>
@@ -3048,7 +3027,14 @@
         <w:rPr>
           <w:lang w:val="en-GB"/>
         </w:rPr>
-        <w:t>, that shows the part-of-</w:t>
+        <w:t>, that</w:t>
+      </w:r>
+      <w:proofErr w:type="gramEnd"/>
+      <w:r>
+        <w:rPr>
+          <w:lang w:val="en-GB"/>
+        </w:rPr>
+        <w:t xml:space="preserve"> shows the part-of-</w:t>
       </w:r>
       <w:r>
         <w:rPr>
@@ -3101,7 +3087,7 @@
     </w:p>
     <w:p>
       <w:pPr>
-        <w:pStyle w:val="Listenabsatz"/>
+        <w:pStyle w:val="Prrafodelista"/>
         <w:ind w:left="426"/>
         <w:jc w:val="both"/>
         <w:rPr>
@@ -3111,7 +3097,7 @@
     </w:p>
     <w:p>
       <w:pPr>
-        <w:pStyle w:val="Listenabsatz"/>
+        <w:pStyle w:val="Prrafodelista"/>
         <w:numPr>
           <w:ilvl w:val="1"/>
           <w:numId w:val="14"/>
@@ -3174,14 +3160,7 @@
         <w:rPr>
           <w:lang w:val="en-GB"/>
         </w:rPr>
-        <w:t xml:space="preserve">contribution </w:t>
-      </w:r>
-      <w:r>
-        <w:rPr>
-          <w:lang w:val="en-GB"/>
-        </w:rPr>
-        <w:lastRenderedPageBreak/>
-        <w:t xml:space="preserve">of each </w:t>
+        <w:t xml:space="preserve">contribution of each </w:t>
       </w:r>
       <w:r>
         <w:rPr>
@@ -3314,7 +3293,7 @@
     </w:p>
     <w:p>
       <w:pPr>
-        <w:pStyle w:val="Listenabsatz"/>
+        <w:pStyle w:val="Prrafodelista"/>
         <w:numPr>
           <w:ilvl w:val="0"/>
           <w:numId w:val="16"/>
@@ -3328,6 +3307,7 @@
         <w:rPr>
           <w:lang w:val="en-GB"/>
         </w:rPr>
+        <w:lastRenderedPageBreak/>
         <w:t>To</w:t>
       </w:r>
       <w:r>
@@ -3459,7 +3439,7 @@
     </w:p>
     <w:p>
       <w:pPr>
-        <w:pStyle w:val="Listenabsatz"/>
+        <w:pStyle w:val="Prrafodelista"/>
         <w:jc w:val="both"/>
         <w:rPr>
           <w:lang w:val="en-GB"/>
@@ -3468,7 +3448,7 @@
     </w:p>
     <w:p>
       <w:pPr>
-        <w:pStyle w:val="Listenabsatz"/>
+        <w:pStyle w:val="Prrafodelista"/>
         <w:numPr>
           <w:ilvl w:val="0"/>
           <w:numId w:val="16"/>
@@ -3506,13 +3486,7 @@
         <w:rPr>
           <w:lang w:val="en-GB"/>
         </w:rPr>
-        <w:t>: t</w:t>
-      </w:r>
-      <w:r>
-        <w:rPr>
-          <w:lang w:val="en-GB"/>
-        </w:rPr>
-        <w:t>he proportion is shown with circles, where the size of the circle represents the percentage of reviews, and the colour gradient represents the average score</w:t>
+        <w:t>: the proportion is shown with circles, where the size of the circle represents the percentage of reviews, and the colour gradient represents the average score</w:t>
       </w:r>
       <w:r>
         <w:rPr>
@@ -3538,38 +3512,26 @@
         </w:rPr>
         <w:t xml:space="preserve">. </w:t>
       </w:r>
-    </w:p>
-    <w:p>
-      <w:pPr>
-        <w:jc w:val="both"/>
-        <w:rPr>
-          <w:lang w:val="en-GB"/>
-        </w:rPr>
-      </w:pPr>
-      <w:r>
-        <w:rPr>
-          <w:highlight w:val="yellow"/>
+      <w:r>
+        <w:rPr>
           <w:lang w:val="en-GB"/>
         </w:rPr>
         <w:t>The information derived from the visual analytic tool becomes a tool for experts to analyse</w:t>
       </w:r>
       <w:r>
         <w:rPr>
-          <w:highlight w:val="yellow"/>
           <w:lang w:val="en-GB"/>
         </w:rPr>
         <w:t xml:space="preserve"> and make conclusions about the behaviour of reviews accord</w:t>
       </w:r>
       <w:r>
         <w:rPr>
-          <w:highlight w:val="yellow"/>
           <w:lang w:val="en-GB"/>
         </w:rPr>
         <w:t>ing to the average rating score</w:t>
       </w:r>
       <w:r>
         <w:rPr>
-          <w:highlight w:val="yellow"/>
           <w:lang w:val="en-GB"/>
         </w:rPr>
         <w:t xml:space="preserve"> and state.</w:t>
@@ -3598,23 +3560,8 @@
     </w:p>
     <w:p>
       <w:pPr>
-        <w:rPr>
-          <w:b/>
-          <w:lang w:val="en-GB"/>
-        </w:rPr>
-      </w:pPr>
-      <w:r>
-        <w:rPr>
-          <w:b/>
-          <w:highlight w:val="yellow"/>
-          <w:lang w:val="en-GB"/>
-        </w:rPr>
-        <w:t>Efficient implementation to achieve what was designed in the previous steps.</w:t>
-      </w:r>
-    </w:p>
-    <w:p>
-      <w:pPr>
-        <w:pStyle w:val="berschrift2"/>
+        <w:pStyle w:val="Ttulo2"/>
+        <w:jc w:val="both"/>
         <w:rPr>
           <w:lang w:val="en-GB"/>
         </w:rPr>
@@ -3628,6 +3575,7 @@
     </w:p>
     <w:p>
       <w:pPr>
+        <w:jc w:val="both"/>
         <w:rPr>
           <w:lang w:val="en-GB"/>
         </w:rPr>
@@ -3654,177 +3602,457 @@
         <w:rPr>
           <w:lang w:val="en-GB"/>
         </w:rPr>
-        <w:t>is quickly processable for the desired tasks. Hence, the input data should contain only relevant data which is used in the app. Considering this maxim the size of the relevant json files (business, checkin and review) was converted and compressed from approximately 4 GB to 100 MB. In the upcoming sections “*.dat” files always denote a pre-processed file.</w:t>
-      </w:r>
-    </w:p>
-    <w:p>
-      <w:pPr>
-        <w:pStyle w:val="berschrift2"/>
-        <w:rPr>
-          <w:lang w:val="en-GB"/>
-        </w:rPr>
-      </w:pPr>
-      <w:r>
-        <w:rPr>
-          <w:lang w:val="en-GB"/>
-        </w:rPr>
-        <w:t xml:space="preserve">Mark and cluster available businesses at </w:t>
-      </w:r>
-      <w:r>
+        <w:t xml:space="preserve">is quickly </w:t>
+      </w:r>
+      <w:proofErr w:type="spellStart"/>
+      <w:r>
+        <w:rPr>
+          <w:lang w:val="en-GB"/>
+        </w:rPr>
+        <w:t>processable</w:t>
+      </w:r>
+      <w:proofErr w:type="spellEnd"/>
+      <w:r>
+        <w:rPr>
+          <w:lang w:val="en-GB"/>
+        </w:rPr>
+        <w:t xml:space="preserve"> for the desired tasks. Hence, the input data should contain only relevant data which is used in the app. </w:t>
+      </w:r>
+      <w:proofErr w:type="gramStart"/>
+      <w:r>
+        <w:rPr>
+          <w:lang w:val="en-GB"/>
+        </w:rPr>
+        <w:t>Considering</w:t>
+      </w:r>
+      <w:proofErr w:type="gramEnd"/>
+      <w:r>
+        <w:rPr>
+          <w:lang w:val="en-GB"/>
+        </w:rPr>
+        <w:t xml:space="preserve"> this maxim the size of the relevant </w:t>
+      </w:r>
+      <w:proofErr w:type="spellStart"/>
+      <w:r>
+        <w:rPr>
+          <w:lang w:val="en-GB"/>
+        </w:rPr>
+        <w:t>json</w:t>
+      </w:r>
+      <w:proofErr w:type="spellEnd"/>
+      <w:r>
+        <w:rPr>
+          <w:lang w:val="en-GB"/>
+        </w:rPr>
+        <w:t xml:space="preserve"> files (business, </w:t>
+      </w:r>
+      <w:proofErr w:type="spellStart"/>
+      <w:r>
+        <w:rPr>
+          <w:lang w:val="en-GB"/>
+        </w:rPr>
+        <w:t>checkin</w:t>
+      </w:r>
+      <w:proofErr w:type="spellEnd"/>
+      <w:r>
+        <w:rPr>
+          <w:lang w:val="en-GB"/>
+        </w:rPr>
+        <w:t xml:space="preserve"> and review) was converted and compressed from approximately 4 GB to 100 MB. In the upcoming sections “*.</w:t>
+      </w:r>
+      <w:proofErr w:type="spellStart"/>
+      <w:r>
+        <w:rPr>
+          <w:lang w:val="en-GB"/>
+        </w:rPr>
+        <w:t>dat</w:t>
+      </w:r>
+      <w:proofErr w:type="spellEnd"/>
+      <w:r>
+        <w:rPr>
+          <w:lang w:val="en-GB"/>
+        </w:rPr>
+        <w:t>” files always denote a pre-processed file.</w:t>
+      </w:r>
+    </w:p>
+    <w:p>
+      <w:pPr>
+        <w:pStyle w:val="Ttulo2"/>
+        <w:jc w:val="both"/>
+        <w:rPr>
+          <w:lang w:val="en-GB"/>
+        </w:rPr>
+      </w:pPr>
+      <w:r>
+        <w:rPr>
+          <w:lang w:val="en-GB"/>
+        </w:rPr>
+        <w:t>Mark and cluster available businesses at</w:t>
+      </w:r>
+      <w:r>
+        <w:rPr>
+          <w:rFonts w:eastAsiaTheme="minorHAnsi" w:cstheme="minorBidi"/>
+          <w:color w:val="auto"/>
+          <w:sz w:val="22"/>
+          <w:szCs w:val="22"/>
+          <w:lang w:val="en-GB"/>
+        </w:rPr>
+        <w:t xml:space="preserve"> </w:t>
+      </w:r>
+      <w:r>
+        <w:rPr>
+          <w:lang w:val="en-GB"/>
+        </w:rPr>
+        <w:t>world map</w:t>
+      </w:r>
+    </w:p>
+    <w:p>
+      <w:pPr>
+        <w:jc w:val="both"/>
+        <w:rPr>
+          <w:lang w:val="en-GB"/>
+        </w:rPr>
+      </w:pPr>
+      <w:r>
+        <w:rPr>
+          <w:lang w:val="en-GB"/>
+        </w:rPr>
+        <w:t>The businesses are filtered according to the user’s selection (Stars, Free-</w:t>
+      </w:r>
+      <w:proofErr w:type="spellStart"/>
+      <w:r>
+        <w:rPr>
+          <w:lang w:val="en-GB"/>
+        </w:rPr>
+        <w:t>WiFi</w:t>
+      </w:r>
+      <w:proofErr w:type="spellEnd"/>
+      <w:r>
+        <w:rPr>
+          <w:lang w:val="en-GB"/>
+        </w:rPr>
+        <w:t xml:space="preserve">, Take-Out, Cater, </w:t>
+      </w:r>
+      <w:proofErr w:type="gramStart"/>
+      <w:r>
+        <w:rPr>
+          <w:lang w:val="en-GB"/>
+        </w:rPr>
+        <w:t>Takes</w:t>
+      </w:r>
+      <w:proofErr w:type="gramEnd"/>
+      <w:r>
+        <w:rPr>
+          <w:lang w:val="en-GB"/>
+        </w:rPr>
+        <w:t xml:space="preserve"> Reservations). Then for each entry left in business.dat a marker is created on the map and depending on the zoom level the </w:t>
+      </w:r>
+      <w:proofErr w:type="spellStart"/>
+      <w:r>
+        <w:rPr>
+          <w:lang w:val="en-GB"/>
+        </w:rPr>
+        <w:t>markerClusterOptions</w:t>
+      </w:r>
+      <w:proofErr w:type="spellEnd"/>
+      <w:r>
+        <w:rPr>
+          <w:lang w:val="en-GB"/>
+        </w:rPr>
+        <w:t xml:space="preserve">() function of leaflet is used to cluster the markers. </w:t>
+      </w:r>
+      <w:proofErr w:type="gramStart"/>
+      <w:r>
+        <w:rPr>
+          <w:lang w:val="en-GB"/>
+        </w:rPr>
+        <w:t>Note,</w:t>
+      </w:r>
+      <w:proofErr w:type="gramEnd"/>
+      <w:r>
+        <w:rPr>
+          <w:lang w:val="en-GB"/>
+        </w:rPr>
+        <w:t xml:space="preserve"> that all updates for the markers are done only for the currently visible restaurants to save compute time.</w:t>
+      </w:r>
+    </w:p>
+    <w:p>
+      <w:pPr>
+        <w:pStyle w:val="Ttulo2"/>
+        <w:jc w:val="both"/>
+        <w:rPr>
+          <w:lang w:val="en-GB"/>
+        </w:rPr>
+      </w:pPr>
+      <w:r>
+        <w:rPr>
+          <w:lang w:val="en-GB"/>
+        </w:rPr>
+        <w:t xml:space="preserve">Number of Check-ins per business </w:t>
+      </w:r>
+      <w:r>
+        <w:rPr>
+          <w:lang w:val="en-GB"/>
+        </w:rPr>
+        <w:t xml:space="preserve">- </w:t>
+      </w:r>
+      <w:proofErr w:type="spellStart"/>
+      <w:r>
+        <w:rPr>
+          <w:lang w:val="en-GB"/>
+        </w:rPr>
+        <w:t>heatmap</w:t>
+      </w:r>
+      <w:proofErr w:type="spellEnd"/>
+      <w:r>
+        <w:rPr>
+          <w:lang w:val="en-GB"/>
+        </w:rPr>
+        <w:t xml:space="preserve"> layer</w:t>
+      </w:r>
+    </w:p>
+    <w:p>
+      <w:pPr>
+        <w:jc w:val="both"/>
+        <w:rPr>
+          <w:lang w:val="en-GB"/>
+        </w:rPr>
+      </w:pPr>
+      <w:r>
+        <w:rPr>
+          <w:lang w:val="en-GB"/>
+        </w:rPr>
+        <w:t xml:space="preserve">The </w:t>
+      </w:r>
+      <w:proofErr w:type="spellStart"/>
+      <w:r>
+        <w:rPr>
+          <w:lang w:val="en-GB"/>
+        </w:rPr>
+        <w:t>heatmap</w:t>
+      </w:r>
+      <w:proofErr w:type="spellEnd"/>
+      <w:r>
+        <w:rPr>
+          <w:lang w:val="en-GB"/>
+        </w:rPr>
+        <w:t xml:space="preserve"> layer plots at the latitude and longitude of every business by the number of visits encoded by </w:t>
+      </w:r>
+      <w:proofErr w:type="spellStart"/>
+      <w:r>
+        <w:rPr>
+          <w:lang w:val="en-GB"/>
+        </w:rPr>
+        <w:t>color</w:t>
+      </w:r>
+      <w:proofErr w:type="spellEnd"/>
+      <w:r>
+        <w:rPr>
+          <w:lang w:val="en-GB"/>
+        </w:rPr>
+        <w:t>. All three values are easily looked up in the pre-processed business.dat and no further calculation must be done. This is possible as “</w:t>
+      </w:r>
+      <w:proofErr w:type="spellStart"/>
+      <w:r>
+        <w:rPr>
+          <w:lang w:val="en-GB"/>
+        </w:rPr>
+        <w:t>num_checkins</w:t>
+      </w:r>
+      <w:proofErr w:type="spellEnd"/>
+      <w:r>
+        <w:rPr>
+          <w:lang w:val="en-GB"/>
+        </w:rPr>
+        <w:t xml:space="preserve">” column was added to the business.dat to save query time. Furthermore, the </w:t>
+      </w:r>
+      <w:proofErr w:type="spellStart"/>
+      <w:r>
+        <w:rPr>
+          <w:lang w:val="en-GB"/>
+        </w:rPr>
+        <w:t>heatmap</w:t>
+      </w:r>
+      <w:proofErr w:type="spellEnd"/>
+      <w:r>
+        <w:rPr>
+          <w:lang w:val="en-GB"/>
+        </w:rPr>
+        <w:t xml:space="preserve"> is always updated only considering the restaurants which are currently visible on the screen. Therefore, position and zoom-level of the map are exploited to increase performance.</w:t>
+      </w:r>
+      <w:r>
+        <w:rPr>
+          <w:lang w:val="en-GB"/>
+        </w:rPr>
+        <w:tab/>
+        <w:t xml:space="preserve">Additionally, a reactive legend is displayed to show the user the current </w:t>
+      </w:r>
+      <w:proofErr w:type="spellStart"/>
+      <w:r>
+        <w:rPr>
+          <w:lang w:val="en-GB"/>
+        </w:rPr>
+        <w:t>color</w:t>
+      </w:r>
+      <w:proofErr w:type="spellEnd"/>
+      <w:r>
+        <w:rPr>
+          <w:lang w:val="en-GB"/>
+        </w:rPr>
+        <w:t xml:space="preserve"> mapping of the number of check-ins.</w:t>
+      </w:r>
+    </w:p>
+    <w:p>
+      <w:pPr>
+        <w:pStyle w:val="Ttulo2"/>
+        <w:jc w:val="both"/>
+        <w:rPr>
+          <w:lang w:val="en-GB"/>
+        </w:rPr>
+      </w:pPr>
+      <w:r>
+        <w:rPr>
+          <w:lang w:val="en-GB"/>
+        </w:rPr>
+        <w:t xml:space="preserve">Check-ins per hour of a selected business </w:t>
+      </w:r>
+      <w:r>
+        <w:rPr>
+          <w:lang w:val="en-GB"/>
+        </w:rPr>
+        <w:t xml:space="preserve">- </w:t>
+      </w:r>
+      <w:r>
+        <w:rPr>
+          <w:lang w:val="en-GB"/>
+        </w:rPr>
+        <w:t>bar chart</w:t>
+      </w:r>
+    </w:p>
+    <w:p>
+      <w:pPr>
+        <w:jc w:val="both"/>
+        <w:rPr>
+          <w:lang w:val="en-GB"/>
+        </w:rPr>
+      </w:pPr>
+      <w:r>
+        <w:rPr>
+          <w:lang w:val="en-GB"/>
+        </w:rPr>
+        <w:t xml:space="preserve">This bar chart visualizes the checkins.dat which was flattened in the pre-processing </w:t>
+      </w:r>
+      <w:r>
+        <w:rPr>
+          <w:lang w:val="en-GB"/>
+        </w:rPr>
+        <w:t>step</w:t>
+      </w:r>
+      <w:r>
+        <w:rPr>
+          <w:lang w:val="en-GB"/>
+        </w:rPr>
+        <w:t xml:space="preserve"> to have a single row containing all information required to plot this chart. This means that the checkins.dat has 24*7 + 1 = 169 columns. </w:t>
+      </w:r>
+      <w:proofErr w:type="gramStart"/>
+      <w:r>
+        <w:rPr>
+          <w:lang w:val="en-GB"/>
+        </w:rPr>
+        <w:t xml:space="preserve">One for the </w:t>
+      </w:r>
+      <w:proofErr w:type="spellStart"/>
+      <w:r>
+        <w:rPr>
+          <w:lang w:val="en-GB"/>
+        </w:rPr>
+        <w:t>business_id</w:t>
+      </w:r>
+      <w:proofErr w:type="spellEnd"/>
+      <w:r>
+        <w:rPr>
+          <w:lang w:val="en-GB"/>
+        </w:rPr>
+        <w:t xml:space="preserve"> as index and all the others storing the number of check-ins for each hour of the week.</w:t>
+      </w:r>
+      <w:proofErr w:type="gramEnd"/>
+    </w:p>
+    <w:p>
+      <w:pPr>
+        <w:pStyle w:val="Ttulo2"/>
+        <w:jc w:val="both"/>
         <w:rPr>
           <w:color w:val="FF0000"/>
           <w:lang w:val="en-GB"/>
         </w:rPr>
-        <w:t>world map</w:t>
-      </w:r>
-    </w:p>
-    <w:p>
-      <w:pPr>
-        <w:rPr>
-          <w:lang w:val="en-GB"/>
-        </w:rPr>
-      </w:pPr>
-      <w:r>
-        <w:rPr>
-          <w:lang w:val="en-GB"/>
-        </w:rPr>
-        <w:t xml:space="preserve">The businesses are filtered according to the user’s selection (Stars, Free-WiFi, Take-Out, Cater, Takes Reservations). Then for each entry left in business.dat a marker is created on the map and depending on the zoom level the </w:t>
-      </w:r>
-      <w:r>
-        <w:rPr>
-          <w:lang w:val="en-GB"/>
-        </w:rPr>
-        <w:t>markerClusterOptions</w:t>
-      </w:r>
-      <w:r>
-        <w:rPr>
-          <w:lang w:val="en-GB"/>
-        </w:rPr>
-        <w:t>() function of leaflet is used to cluster the markers. Note, that all updates for the markers are done only for the currently visible restaurants to save compute time.</w:t>
-      </w:r>
-    </w:p>
-    <w:p>
-      <w:pPr>
-        <w:pStyle w:val="berschrift2"/>
-        <w:rPr>
-          <w:lang w:val="en-GB"/>
-        </w:rPr>
-      </w:pPr>
-      <w:r>
-        <w:rPr>
-          <w:lang w:val="en-GB"/>
-        </w:rPr>
-        <w:t xml:space="preserve">Number of Check-ins per business </w:t>
-      </w:r>
-      <w:r>
-        <w:rPr>
-          <w:color w:val="FF0000"/>
-          <w:lang w:val="en-GB"/>
-        </w:rPr>
-        <w:t>heatmap layer</w:t>
-      </w:r>
-    </w:p>
-    <w:p>
-      <w:pPr>
-        <w:rPr>
-          <w:lang w:val="en-GB"/>
-        </w:rPr>
-      </w:pPr>
-      <w:r>
-        <w:rPr>
-          <w:lang w:val="en-GB"/>
-        </w:rPr>
-        <w:t>The heatmap layer plots at the latitude and longitude of every business by the number of visits encoded by color. All three values are easily looked up in the pre-processed business.dat and no further calculation must be done. This is possible as “num_checkins” column was added to the business.dat to save query time. Furthermore, the heatmap is always updated only considering the restaurants which are currently visible on the screen. Therefore, position and zoom-level of the map are exploited to increase performance.</w:t>
-      </w:r>
-      <w:r>
-        <w:rPr>
-          <w:lang w:val="en-GB"/>
-        </w:rPr>
-        <w:tab/>
-        <w:t>Additionally, a reactive legend is displayed to show the user the current color mapping of the number of check-ins.</w:t>
-      </w:r>
-    </w:p>
-    <w:p>
-      <w:pPr>
-        <w:pStyle w:val="berschrift2"/>
-        <w:rPr>
-          <w:lang w:val="en-GB"/>
-        </w:rPr>
-      </w:pPr>
+      </w:pPr>
+      <w:r>
+        <w:rPr>
+          <w:lang w:val="en-GB"/>
+        </w:rPr>
+        <w:t xml:space="preserve">Reviews-by-year </w:t>
+      </w:r>
+      <w:r>
+        <w:rPr>
+          <w:lang w:val="en-GB"/>
+        </w:rPr>
+        <w:t xml:space="preserve">- </w:t>
+      </w:r>
+      <w:r>
+        <w:rPr>
+          <w:lang w:val="en-GB"/>
+        </w:rPr>
+        <w:t>stacked bar chart</w:t>
+      </w:r>
+    </w:p>
+    <w:p>
+      <w:pPr>
+        <w:jc w:val="both"/>
+        <w:rPr>
+          <w:lang w:val="en-GB"/>
+        </w:rPr>
+      </w:pPr>
+      <w:r>
+        <w:rPr>
+          <w:lang w:val="en-GB"/>
+        </w:rPr>
+        <w:t xml:space="preserve">To create this chart the most important value is the amount of reviews with a certain rating for a selected business by year. This value is received by first filtering reviews.dat for the selected </w:t>
+      </w:r>
       <w:r>
         <w:rPr>
           <w:lang w:val="en-GB"/>
         </w:rPr>
         <w:lastRenderedPageBreak/>
-        <w:t xml:space="preserve">Check-ins per hour of a selected business </w:t>
-      </w:r>
-      <w:r>
-        <w:rPr>
-          <w:color w:val="FF0000"/>
-          <w:lang w:val="en-GB"/>
-        </w:rPr>
-        <w:t>bar chart</w:t>
-      </w:r>
-    </w:p>
-    <w:p>
-      <w:pPr>
-        <w:rPr>
-          <w:lang w:val="en-GB"/>
-        </w:rPr>
-      </w:pPr>
-      <w:r>
-        <w:rPr>
-          <w:lang w:val="en-GB"/>
-        </w:rPr>
-        <w:t xml:space="preserve">This bar chart visualizes the checkins.dat which was flattened in the pre-processing </w:t>
-      </w:r>
-      <w:r>
-        <w:rPr>
-          <w:lang w:val="en-GB"/>
-        </w:rPr>
-        <w:t>step</w:t>
-      </w:r>
-      <w:r>
-        <w:rPr>
-          <w:lang w:val="en-GB"/>
-        </w:rPr>
-        <w:t xml:space="preserve"> to have a single row containing all information required to plot this chart. This means that the checkins.dat has 24*7 + 1 = 169 columns. One for the business_id as index and all the others storing the number of check-ins for each hour of the week.</w:t>
-      </w:r>
-    </w:p>
-    <w:p>
-      <w:pPr>
-        <w:pStyle w:val="berschrift2"/>
-        <w:rPr>
-          <w:color w:val="FF0000"/>
-          <w:lang w:val="en-GB"/>
-        </w:rPr>
-      </w:pPr>
-      <w:r>
-        <w:rPr>
-          <w:lang w:val="en-GB"/>
-        </w:rPr>
-        <w:t xml:space="preserve">Reviews-by-year </w:t>
-      </w:r>
-      <w:r>
-        <w:rPr>
-          <w:color w:val="FF0000"/>
-          <w:lang w:val="en-GB"/>
-        </w:rPr>
-        <w:t>stacked bar chart</w:t>
-      </w:r>
-    </w:p>
-    <w:p>
-      <w:pPr>
-        <w:rPr>
-          <w:lang w:val="en-GB"/>
-        </w:rPr>
-      </w:pPr>
-      <w:r>
-        <w:rPr>
-          <w:lang w:val="en-GB"/>
-        </w:rPr>
-        <w:t>To create this chart the most important value is the amount of reviews with a certain rating for a selected business by year. This value is received by first filtering reviews.dat for the selected business, then grouping the data by rating and finally counting the number entries for each rating by year. To increase the performance a little the “year” column replaced the date column in review.dat as the full date was not required for the plot. Since the generation of the plot did not have a major delay, no further optimizations were performed. Nevertheless, the aforementioned queries should be precalculated and stored in dedicated columns in case the dataset increases and the creation of the plot takes more time.</w:t>
-      </w:r>
+        <w:t xml:space="preserve">business, then grouping the data by rating and finally counting the number entries for each rating by year. To increase the performance a little the “year” column replaced the date column in review.dat as the full date was not required for the plot. Since the generation of the plot did not have a major delay, no further optimizations were performed. Nevertheless, the aforementioned queries should be </w:t>
+      </w:r>
+      <w:proofErr w:type="spellStart"/>
+      <w:r>
+        <w:rPr>
+          <w:lang w:val="en-GB"/>
+        </w:rPr>
+        <w:t>precalculated</w:t>
+      </w:r>
+      <w:proofErr w:type="spellEnd"/>
+      <w:r>
+        <w:rPr>
+          <w:lang w:val="en-GB"/>
+        </w:rPr>
+        <w:t xml:space="preserve"> and stored in dedicated columns in case the dataset increases and the creation </w:t>
+      </w:r>
+      <w:r>
+        <w:rPr>
+          <w:lang w:val="en-GB"/>
+        </w:rPr>
+        <w:t>of the plot takes more time.</w:t>
+      </w:r>
+    </w:p>
+    <w:p>
+      <w:pPr>
+        <w:jc w:val="both"/>
+        <w:rPr>
+          <w:lang w:val="en-GB"/>
+        </w:rPr>
+      </w:pPr>
       <w:r>
         <w:rPr>
           <w:lang w:val="en-GB"/>
@@ -3835,7 +4063,8 @@
     </w:p>
     <w:p>
       <w:pPr>
-        <w:pStyle w:val="berschrift2"/>
+        <w:pStyle w:val="Ttulo2"/>
+        <w:jc w:val="both"/>
         <w:rPr>
           <w:color w:val="FF0000"/>
           <w:lang w:val="en-GB"/>
@@ -3849,49 +4078,76 @@
       </w:r>
       <w:r>
         <w:rPr>
+          <w:lang w:val="en-GB"/>
+        </w:rPr>
+        <w:t>scatter plot</w:t>
+      </w:r>
+    </w:p>
+    <w:p>
+      <w:pPr>
+        <w:jc w:val="both"/>
+        <w:rPr>
+          <w:lang w:val="en-GB"/>
+        </w:rPr>
+      </w:pPr>
+      <w:r>
+        <w:rPr>
+          <w:lang w:val="en-GB"/>
+        </w:rPr>
+        <w:t>This scatter plot is a graphic representation of all stars /</w:t>
+      </w:r>
+      <w:proofErr w:type="spellStart"/>
+      <w:r>
+        <w:rPr>
+          <w:lang w:val="en-GB"/>
+        </w:rPr>
+        <w:t>review_count</w:t>
+      </w:r>
+      <w:proofErr w:type="spellEnd"/>
+      <w:r>
+        <w:rPr>
+          <w:lang w:val="en-GB"/>
+        </w:rPr>
+        <w:t xml:space="preserve"> pairs available in the business.dat file. These values are immediately available and do not require further measures to increase plot performance.</w:t>
+      </w:r>
+    </w:p>
+    <w:p>
+      <w:pPr>
+        <w:pStyle w:val="Ttulo2"/>
+        <w:jc w:val="both"/>
+        <w:rPr>
           <w:color w:val="FF0000"/>
           <w:lang w:val="en-GB"/>
         </w:rPr>
-        <w:t>scatter plot</w:t>
-      </w:r>
-    </w:p>
-    <w:p>
-      <w:pPr>
-        <w:rPr>
-          <w:lang w:val="en-GB"/>
-        </w:rPr>
-      </w:pPr>
-      <w:r>
-        <w:rPr>
-          <w:lang w:val="en-GB"/>
-        </w:rPr>
-        <w:t>This scatter plot is a graphic representation of all stars /review_count pairs available in the business.dat file. These values are immediately available and do not require further measures to increase plot performance.</w:t>
-      </w:r>
-    </w:p>
-    <w:p>
-      <w:pPr>
-        <w:pStyle w:val="berschrift2"/>
-        <w:rPr>
-          <w:color w:val="FF0000"/>
-          <w:lang w:val="en-GB"/>
-        </w:rPr>
-      </w:pPr>
-      <w:r>
-        <w:rPr>
-          <w:lang w:val="en-GB"/>
-        </w:rPr>
-        <w:t xml:space="preserve">Average Ratings-By-(US-)State </w:t>
-      </w:r>
-      <w:r>
-        <w:rPr>
-          <w:color w:val="FF0000"/>
+      </w:pPr>
+      <w:r>
+        <w:rPr>
+          <w:lang w:val="en-GB"/>
+        </w:rPr>
+        <w:t>Average Ratings-By-(US-</w:t>
+      </w:r>
+      <w:proofErr w:type="gramStart"/>
+      <w:r>
+        <w:rPr>
+          <w:lang w:val="en-GB"/>
+        </w:rPr>
+        <w:t>)State</w:t>
+      </w:r>
+      <w:proofErr w:type="gramEnd"/>
+      <w:r>
+        <w:rPr>
+          <w:lang w:val="en-GB"/>
+        </w:rPr>
+        <w:t xml:space="preserve"> </w:t>
+      </w:r>
+      <w:r>
+        <w:rPr>
           <w:lang w:val="en-GB"/>
         </w:rPr>
         <w:t>grid</w:t>
       </w:r>
       <w:r>
         <w:rPr>
-          <w:color w:val="FF0000"/>
           <w:lang w:val="en-GB"/>
         </w:rPr>
         <w:t xml:space="preserve"> plot</w:t>
@@ -3899,34 +4155,88 @@
     </w:p>
     <w:p>
       <w:pPr>
-        <w:rPr>
-          <w:lang w:val="en-GB"/>
-        </w:rPr>
-      </w:pPr>
-      <w:r>
-        <w:rPr>
-          <w:lang w:val="en-GB"/>
-        </w:rPr>
-        <w:t>For this graph which is the most complex plot of the app, first, all business without a valid entry in the “state” column in business.dat are filtered. I.e. empty and the value “01” are not considered to be a representation of a state with the US. Subsequently, the data frame is grouped by “state” and “stars”.</w:t>
+        <w:jc w:val="both"/>
+        <w:rPr>
+          <w:lang w:val="en-GB"/>
+        </w:rPr>
+      </w:pPr>
+      <w:r>
+        <w:rPr>
+          <w:lang w:val="en-GB"/>
+        </w:rPr>
+        <w:t xml:space="preserve">For this graph which is the most complex plot of the app, first, all business without a valid entry in the “state” column in business.dat </w:t>
+      </w:r>
+      <w:proofErr w:type="gramStart"/>
+      <w:r>
+        <w:rPr>
+          <w:lang w:val="en-GB"/>
+        </w:rPr>
+        <w:t>are</w:t>
+      </w:r>
+      <w:proofErr w:type="gramEnd"/>
+      <w:r>
+        <w:rPr>
+          <w:lang w:val="en-GB"/>
+        </w:rPr>
+        <w:t xml:space="preserve"> filtered. I.e. empty and the value “01” are not considered to be a representation of a state with the US. Subsequently, the data frame is grouped by “state” and “stars”.</w:t>
       </w:r>
       <w:r>
         <w:rPr>
           <w:lang w:val="en-GB"/>
         </w:rPr>
         <w:br/>
-        <w:t>Thereafter, a new data frame is created which contains a summary for each state. Every row contains the state name, the rating, the number of times this rating was given, the total amount of ratings for this state and finally the percentage totalByStar/total.</w:t>
-      </w:r>
+        <w:t xml:space="preserve">Thereafter, a new data frame is created which contains a summary for each state. Every row contains the state name, the rating, the number of times this rating was given, the total amount of ratings for this state and finally the percentage </w:t>
+      </w:r>
+      <w:proofErr w:type="spellStart"/>
+      <w:r>
+        <w:rPr>
+          <w:lang w:val="en-GB"/>
+        </w:rPr>
+        <w:t>totalByStar</w:t>
+      </w:r>
+      <w:proofErr w:type="spellEnd"/>
+      <w:r>
+        <w:rPr>
+          <w:lang w:val="en-GB"/>
+        </w:rPr>
+        <w:t>/total.</w:t>
+      </w:r>
+    </w:p>
+    <w:p>
+      <w:pPr>
+        <w:jc w:val="both"/>
+        <w:rPr>
+          <w:lang w:val="en-GB"/>
+        </w:rPr>
+      </w:pPr>
+      <w:bookmarkStart w:id="0" w:name="_GoBack"/>
+      <w:bookmarkEnd w:id="0"/>
       <w:r>
         <w:rPr>
           <w:lang w:val="en-GB"/>
         </w:rPr>
         <w:br/>
-        <w:t>For the final plot the state column is the x-Axis, the stars column is the y-Axis, the percentage column is the size and the stars column is color of the point.</w:t>
-      </w:r>
-    </w:p>
-    <w:p>
-      <w:pPr>
-        <w:pStyle w:val="berschrift1"/>
+        <w:t xml:space="preserve">For the final plot the state column is the x-Axis, the stars column is the y-Axis, the percentage column is the size and the stars column is </w:t>
+      </w:r>
+      <w:proofErr w:type="spellStart"/>
+      <w:r>
+        <w:rPr>
+          <w:lang w:val="en-GB"/>
+        </w:rPr>
+        <w:t>color</w:t>
+      </w:r>
+      <w:proofErr w:type="spellEnd"/>
+      <w:r>
+        <w:rPr>
+          <w:lang w:val="en-GB"/>
+        </w:rPr>
+        <w:t xml:space="preserve"> of the point.</w:t>
+      </w:r>
+    </w:p>
+    <w:p>
+      <w:pPr>
+        <w:pStyle w:val="Ttulo1"/>
+        <w:jc w:val="both"/>
         <w:rPr>
           <w:lang w:val="en-GB"/>
         </w:rPr>
@@ -3940,11 +4250,12 @@
     </w:p>
     <w:p>
       <w:pPr>
-        <w:pStyle w:val="Listenabsatz"/>
+        <w:pStyle w:val="Prrafodelista"/>
         <w:numPr>
           <w:ilvl w:val="0"/>
           <w:numId w:val="19"/>
         </w:numPr>
+        <w:jc w:val="both"/>
         <w:rPr>
           <w:lang w:val="en-GB"/>
         </w:rPr>
@@ -3955,10 +4266,10 @@
         </w:rPr>
         <w:t xml:space="preserve">All code and pre-processed files are available at: </w:t>
       </w:r>
-      <w:hyperlink r:id="rId8" w:history="1">
+      <w:hyperlink r:id="rId9" w:history="1">
         <w:r>
           <w:rPr>
-            <w:rStyle w:val="Hyperlink"/>
+            <w:rStyle w:val="Hipervnculo"/>
             <w:lang w:val="en-GB"/>
           </w:rPr>
           <w:t>https://github.com/mihuss/bigDataTask2</w:t>
@@ -3967,143 +4278,211 @@
     </w:p>
     <w:p>
       <w:pPr>
-        <w:pStyle w:val="Listenabsatz"/>
-        <w:rPr>
-          <w:lang w:val="en-GB"/>
-        </w:rPr>
-      </w:pPr>
-    </w:p>
-    <w:p>
-      <w:pPr>
-        <w:pStyle w:val="Listenabsatz"/>
+        <w:pStyle w:val="Prrafodelista"/>
+        <w:jc w:val="both"/>
+        <w:rPr>
+          <w:lang w:val="en-GB"/>
+        </w:rPr>
+      </w:pPr>
+    </w:p>
+    <w:p>
+      <w:pPr>
+        <w:pStyle w:val="Prrafodelista"/>
         <w:numPr>
           <w:ilvl w:val="0"/>
           <w:numId w:val="19"/>
         </w:numPr>
-        <w:rPr>
-          <w:lang w:val="en-GB"/>
-        </w:rPr>
-      </w:pPr>
-      <w:r>
-        <w:rPr>
-          <w:lang w:val="en-GB"/>
-        </w:rPr>
-        <w:t>For executing the pre-process.R file note that it expects the following input files:</w:t>
-      </w:r>
-    </w:p>
-    <w:p>
-      <w:pPr>
-        <w:pStyle w:val="Listenabsatz"/>
+        <w:jc w:val="both"/>
+        <w:rPr>
+          <w:lang w:val="en-GB"/>
+        </w:rPr>
+      </w:pPr>
+      <w:r>
+        <w:rPr>
+          <w:lang w:val="en-GB"/>
+        </w:rPr>
+        <w:t>For executing the pre-</w:t>
+      </w:r>
+      <w:proofErr w:type="spellStart"/>
+      <w:r>
+        <w:rPr>
+          <w:lang w:val="en-GB"/>
+        </w:rPr>
+        <w:t>process.R</w:t>
+      </w:r>
+      <w:proofErr w:type="spellEnd"/>
+      <w:r>
+        <w:rPr>
+          <w:lang w:val="en-GB"/>
+        </w:rPr>
+        <w:t xml:space="preserve"> file note that it expects the following input files:</w:t>
+      </w:r>
+    </w:p>
+    <w:p>
+      <w:pPr>
+        <w:pStyle w:val="Prrafodelista"/>
         <w:numPr>
           <w:ilvl w:val="0"/>
           <w:numId w:val="18"/>
         </w:numPr>
         <w:ind w:left="1440"/>
-        <w:rPr>
-          <w:lang w:val="en-GB"/>
-        </w:rPr>
-      </w:pPr>
+        <w:jc w:val="both"/>
+        <w:rPr>
+          <w:lang w:val="en-GB"/>
+        </w:rPr>
+      </w:pPr>
+      <w:proofErr w:type="spellStart"/>
       <w:r>
         <w:rPr>
           <w:lang w:val="en-GB"/>
         </w:rPr>
         <w:t>business.json</w:t>
       </w:r>
-    </w:p>
-    <w:p>
-      <w:pPr>
-        <w:pStyle w:val="Listenabsatz"/>
+      <w:proofErr w:type="spellEnd"/>
+    </w:p>
+    <w:p>
+      <w:pPr>
+        <w:pStyle w:val="Prrafodelista"/>
         <w:numPr>
           <w:ilvl w:val="0"/>
           <w:numId w:val="18"/>
         </w:numPr>
         <w:ind w:left="1440"/>
-        <w:rPr>
-          <w:lang w:val="en-GB"/>
-        </w:rPr>
-      </w:pPr>
+        <w:jc w:val="both"/>
+        <w:rPr>
+          <w:lang w:val="en-GB"/>
+        </w:rPr>
+      </w:pPr>
+      <w:proofErr w:type="spellStart"/>
       <w:r>
         <w:rPr>
           <w:lang w:val="en-GB"/>
         </w:rPr>
         <w:t>checkin.json</w:t>
       </w:r>
-    </w:p>
-    <w:p>
-      <w:pPr>
-        <w:pStyle w:val="Listenabsatz"/>
+      <w:proofErr w:type="spellEnd"/>
+    </w:p>
+    <w:p>
+      <w:pPr>
+        <w:pStyle w:val="Prrafodelista"/>
         <w:numPr>
           <w:ilvl w:val="0"/>
           <w:numId w:val="18"/>
         </w:numPr>
         <w:ind w:left="1440"/>
-        <w:rPr>
-          <w:lang w:val="en-GB"/>
-        </w:rPr>
-      </w:pPr>
+        <w:jc w:val="both"/>
+        <w:rPr>
+          <w:lang w:val="en-GB"/>
+        </w:rPr>
+      </w:pPr>
+      <w:proofErr w:type="spellStart"/>
       <w:r>
         <w:rPr>
           <w:lang w:val="en-GB"/>
         </w:rPr>
         <w:t>splitReviewA.json</w:t>
       </w:r>
-    </w:p>
-    <w:p>
-      <w:pPr>
-        <w:pStyle w:val="Listenabsatz"/>
+      <w:proofErr w:type="spellEnd"/>
+    </w:p>
+    <w:p>
+      <w:pPr>
+        <w:pStyle w:val="Prrafodelista"/>
         <w:numPr>
           <w:ilvl w:val="0"/>
           <w:numId w:val="18"/>
         </w:numPr>
         <w:ind w:left="1440"/>
-        <w:rPr>
-          <w:lang w:val="en-GB"/>
-        </w:rPr>
-      </w:pPr>
+        <w:jc w:val="both"/>
+        <w:rPr>
+          <w:lang w:val="en-GB"/>
+        </w:rPr>
+      </w:pPr>
+      <w:proofErr w:type="spellStart"/>
       <w:r>
         <w:rPr>
           <w:lang w:val="en-GB"/>
         </w:rPr>
         <w:t>splitReviewB.json</w:t>
       </w:r>
-    </w:p>
-    <w:p>
-      <w:pPr>
-        <w:pStyle w:val="Listenabsatz"/>
+      <w:proofErr w:type="spellEnd"/>
+    </w:p>
+    <w:p>
+      <w:pPr>
+        <w:pStyle w:val="Prrafodelista"/>
         <w:numPr>
           <w:ilvl w:val="0"/>
           <w:numId w:val="18"/>
         </w:numPr>
         <w:ind w:left="1440"/>
-        <w:rPr>
-          <w:lang w:val="en-GB"/>
-        </w:rPr>
-      </w:pPr>
+        <w:jc w:val="both"/>
+        <w:rPr>
+          <w:lang w:val="en-GB"/>
+        </w:rPr>
+      </w:pPr>
+      <w:proofErr w:type="spellStart"/>
       <w:r>
         <w:rPr>
           <w:lang w:val="en-GB"/>
         </w:rPr>
         <w:t>splitReviewC.json</w:t>
       </w:r>
+      <w:proofErr w:type="spellEnd"/>
     </w:p>
     <w:p>
       <w:pPr>
         <w:ind w:left="720"/>
-        <w:rPr>
-          <w:lang w:val="en-GB"/>
-        </w:rPr>
-      </w:pPr>
-      <w:r>
-        <w:rPr>
-          <w:lang w:val="en-GB"/>
-        </w:rPr>
-        <w:t>Due to RAM issues review.json is split with the following bash command: “</w:t>
-      </w:r>
-      <w:r>
-        <w:rPr>
-          <w:lang w:val="en-GB"/>
-        </w:rPr>
-        <w:t>split -1600000 ./review.json ./split</w:t>
+        <w:jc w:val="both"/>
+        <w:rPr>
+          <w:lang w:val="en-GB"/>
+        </w:rPr>
+      </w:pPr>
+      <w:r>
+        <w:rPr>
+          <w:lang w:val="en-GB"/>
+        </w:rPr>
+        <w:t xml:space="preserve">Due to RAM issues </w:t>
+      </w:r>
+      <w:proofErr w:type="spellStart"/>
+      <w:r>
+        <w:rPr>
+          <w:lang w:val="en-GB"/>
+        </w:rPr>
+        <w:t>review.json</w:t>
+      </w:r>
+      <w:proofErr w:type="spellEnd"/>
+      <w:r>
+        <w:rPr>
+          <w:lang w:val="en-GB"/>
+        </w:rPr>
+        <w:t xml:space="preserve"> is split with the following bash command: “</w:t>
+      </w:r>
+      <w:r>
+        <w:rPr>
+          <w:lang w:val="en-GB"/>
+        </w:rPr>
+        <w:t>split -1600000 ./</w:t>
+      </w:r>
+      <w:proofErr w:type="spellStart"/>
+      <w:proofErr w:type="gramStart"/>
+      <w:r>
+        <w:rPr>
+          <w:lang w:val="en-GB"/>
+        </w:rPr>
+        <w:t>review.json</w:t>
+      </w:r>
+      <w:proofErr w:type="spellEnd"/>
+      <w:r>
+        <w:rPr>
+          <w:lang w:val="en-GB"/>
+        </w:rPr>
+        <w:t xml:space="preserve"> ./</w:t>
+      </w:r>
+      <w:proofErr w:type="gramEnd"/>
+      <w:r>
+        <w:rPr>
+          <w:lang w:val="en-GB"/>
+        </w:rPr>
+        <w:t>split</w:t>
       </w:r>
       <w:r>
         <w:rPr>
@@ -4114,18 +4493,20 @@
     </w:p>
     <w:p>
       <w:pPr>
-        <w:rPr>
-          <w:lang w:val="en-GB"/>
-        </w:rPr>
-      </w:pPr>
-    </w:p>
-    <w:p>
-      <w:pPr>
-        <w:pStyle w:val="Listenabsatz"/>
+        <w:jc w:val="both"/>
+        <w:rPr>
+          <w:lang w:val="en-GB"/>
+        </w:rPr>
+      </w:pPr>
+    </w:p>
+    <w:p>
+      <w:pPr>
+        <w:pStyle w:val="Prrafodelista"/>
         <w:numPr>
           <w:ilvl w:val="0"/>
           <w:numId w:val="19"/>
         </w:numPr>
+        <w:jc w:val="both"/>
         <w:rPr>
           <w:lang w:val="en-GB"/>
         </w:rPr>
@@ -4136,8 +4517,6 @@
         </w:rPr>
         <w:t>Visual output is optimized for screens with a resolution of 1920x1080 and more.</w:t>
       </w:r>
-      <w:bookmarkStart w:id="0" w:name="_GoBack"/>
-      <w:bookmarkEnd w:id="0"/>
     </w:p>
     <w:sectPr>
       <w:pgSz w:w="11906" w:h="16838"/>
@@ -4150,7 +4529,7 @@
 </file>
 
 <file path=word/endnotes.xml><?xml version="1.0" encoding="utf-8"?>
-<w:endnotes xmlns:wpc="http://schemas.microsoft.com/office/word/2010/wordprocessingCanvas" xmlns:cx="http://schemas.microsoft.com/office/drawing/2014/chartex" xmlns:cx1="http://schemas.microsoft.com/office/drawing/2015/9/8/chartex" xmlns:cx2="http://schemas.microsoft.com/office/drawing/2015/10/21/chartex" xmlns:cx3="http://schemas.microsoft.com/office/drawing/2016/5/9/chartex" xmlns:cx4="http://schemas.microsoft.com/office/drawing/2016/5/10/chartex" xmlns:cx5="http://schemas.microsoft.com/office/drawing/2016/5/11/chartex" xmlns:cx6="http://schemas.microsoft.com/office/drawing/2016/5/12/chartex" xmlns:cx7="http://schemas.microsoft.com/office/drawing/2016/5/13/chartex" xmlns:cx8="http://schemas.microsoft.com/office/drawing/2016/5/14/chartex" xmlns:mc="http://schemas.openxmlformats.org/markup-compatibility/2006" xmlns:aink="http://schemas.microsoft.com/office/drawing/2016/ink" xmlns:am3d="http://schemas.microsoft.com/office/drawing/2017/model3d" xmlns:o="urn:schemas-microsoft-com:office:office" xmlns:r="http://schemas.openxmlformats.org/officeDocument/2006/relationships" xmlns:m="http://schemas.openxmlformats.org/officeDocument/2006/math" xmlns:v="urn:schemas-microsoft-com:vml" xmlns:wp14="http://schemas.microsoft.com/office/word/2010/wordprocessingDrawing" xmlns:wp="http://schemas.openxmlformats.org/drawingml/2006/wordprocessingDrawing" xmlns:w10="urn:schemas-microsoft-com:office:word" xmlns:w="http://schemas.openxmlformats.org/wordprocessingml/2006/main" xmlns:w14="http://schemas.microsoft.com/office/word/2010/wordml" xmlns:w15="http://schemas.microsoft.com/office/word/2012/wordml" xmlns:w16cid="http://schemas.microsoft.com/office/word/2016/wordml/cid" xmlns:w16se="http://schemas.microsoft.com/office/word/2015/wordml/symex" xmlns:wpg="http://schemas.microsoft.com/office/word/2010/wordprocessingGroup" xmlns:wpi="http://schemas.microsoft.com/office/word/2010/wordprocessingInk" xmlns:wne="http://schemas.microsoft.com/office/word/2006/wordml" xmlns:wps="http://schemas.microsoft.com/office/word/2010/wordprocessingShape" mc:Ignorable="w14 w15 w16se w16cid wp14">
+<w:endnotes xmlns:wpc="http://schemas.microsoft.com/office/word/2010/wordprocessingCanvas" xmlns:mc="http://schemas.openxmlformats.org/markup-compatibility/2006" xmlns:o="urn:schemas-microsoft-com:office:office" xmlns:r="http://schemas.openxmlformats.org/officeDocument/2006/relationships" xmlns:m="http://schemas.openxmlformats.org/officeDocument/2006/math" xmlns:v="urn:schemas-microsoft-com:vml" xmlns:wp14="http://schemas.microsoft.com/office/word/2010/wordprocessingDrawing" xmlns:wp="http://schemas.openxmlformats.org/drawingml/2006/wordprocessingDrawing" xmlns:w10="urn:schemas-microsoft-com:office:word" xmlns:w="http://schemas.openxmlformats.org/wordprocessingml/2006/main" xmlns:w14="http://schemas.microsoft.com/office/word/2010/wordml" xmlns:wpg="http://schemas.microsoft.com/office/word/2010/wordprocessingGroup" xmlns:wpi="http://schemas.microsoft.com/office/word/2010/wordprocessingInk" xmlns:wne="http://schemas.microsoft.com/office/word/2006/wordml" xmlns:wps="http://schemas.microsoft.com/office/word/2010/wordprocessingShape" mc:Ignorable="w14 wp14">
   <w:endnote w:type="separator" w:id="-1">
     <w:p>
       <w:pPr>
@@ -4175,7 +4554,7 @@
 </file>
 
 <file path=word/footnotes.xml><?xml version="1.0" encoding="utf-8"?>
-<w:footnotes xmlns:wpc="http://schemas.microsoft.com/office/word/2010/wordprocessingCanvas" xmlns:cx="http://schemas.microsoft.com/office/drawing/2014/chartex" xmlns:cx1="http://schemas.microsoft.com/office/drawing/2015/9/8/chartex" xmlns:cx2="http://schemas.microsoft.com/office/drawing/2015/10/21/chartex" xmlns:cx3="http://schemas.microsoft.com/office/drawing/2016/5/9/chartex" xmlns:cx4="http://schemas.microsoft.com/office/drawing/2016/5/10/chartex" xmlns:cx5="http://schemas.microsoft.com/office/drawing/2016/5/11/chartex" xmlns:cx6="http://schemas.microsoft.com/office/drawing/2016/5/12/chartex" xmlns:cx7="http://schemas.microsoft.com/office/drawing/2016/5/13/chartex" xmlns:cx8="http://schemas.microsoft.com/office/drawing/2016/5/14/chartex" xmlns:mc="http://schemas.openxmlformats.org/markup-compatibility/2006" xmlns:aink="http://schemas.microsoft.com/office/drawing/2016/ink" xmlns:am3d="http://schemas.microsoft.com/office/drawing/2017/model3d" xmlns:o="urn:schemas-microsoft-com:office:office" xmlns:r="http://schemas.openxmlformats.org/officeDocument/2006/relationships" xmlns:m="http://schemas.openxmlformats.org/officeDocument/2006/math" xmlns:v="urn:schemas-microsoft-com:vml" xmlns:wp14="http://schemas.microsoft.com/office/word/2010/wordprocessingDrawing" xmlns:wp="http://schemas.openxmlformats.org/drawingml/2006/wordprocessingDrawing" xmlns:w10="urn:schemas-microsoft-com:office:word" xmlns:w="http://schemas.openxmlformats.org/wordprocessingml/2006/main" xmlns:w14="http://schemas.microsoft.com/office/word/2010/wordml" xmlns:w15="http://schemas.microsoft.com/office/word/2012/wordml" xmlns:w16cid="http://schemas.microsoft.com/office/word/2016/wordml/cid" xmlns:w16se="http://schemas.microsoft.com/office/word/2015/wordml/symex" xmlns:wpg="http://schemas.microsoft.com/office/word/2010/wordprocessingGroup" xmlns:wpi="http://schemas.microsoft.com/office/word/2010/wordprocessingInk" xmlns:wne="http://schemas.microsoft.com/office/word/2006/wordml" xmlns:wps="http://schemas.microsoft.com/office/word/2010/wordprocessingShape" mc:Ignorable="w14 w15 w16se w16cid wp14">
+<w:footnotes xmlns:wpc="http://schemas.microsoft.com/office/word/2010/wordprocessingCanvas" xmlns:mc="http://schemas.openxmlformats.org/markup-compatibility/2006" xmlns:o="urn:schemas-microsoft-com:office:office" xmlns:r="http://schemas.openxmlformats.org/officeDocument/2006/relationships" xmlns:m="http://schemas.openxmlformats.org/officeDocument/2006/math" xmlns:v="urn:schemas-microsoft-com:vml" xmlns:wp14="http://schemas.microsoft.com/office/word/2010/wordprocessingDrawing" xmlns:wp="http://schemas.openxmlformats.org/drawingml/2006/wordprocessingDrawing" xmlns:w10="urn:schemas-microsoft-com:office:word" xmlns:w="http://schemas.openxmlformats.org/wordprocessingml/2006/main" xmlns:w14="http://schemas.microsoft.com/office/word/2010/wordml" xmlns:wpg="http://schemas.microsoft.com/office/word/2010/wordprocessingGroup" xmlns:wpi="http://schemas.microsoft.com/office/word/2010/wordprocessingInk" xmlns:wne="http://schemas.microsoft.com/office/word/2006/wordml" xmlns:wps="http://schemas.microsoft.com/office/word/2010/wordprocessingShape" mc:Ignorable="w14 wp14">
   <w:footnote w:type="separator" w:id="-1">
     <w:p>
       <w:pPr>
@@ -4200,8 +4579,8 @@
 </file>
 
 <file path=word/numbering.xml><?xml version="1.0" encoding="utf-8"?>
-<w:numbering xmlns:wpc="http://schemas.microsoft.com/office/word/2010/wordprocessingCanvas" xmlns:cx="http://schemas.microsoft.com/office/drawing/2014/chartex" xmlns:cx1="http://schemas.microsoft.com/office/drawing/2015/9/8/chartex" xmlns:cx2="http://schemas.microsoft.com/office/drawing/2015/10/21/chartex" xmlns:cx3="http://schemas.microsoft.com/office/drawing/2016/5/9/chartex" xmlns:cx4="http://schemas.microsoft.com/office/drawing/2016/5/10/chartex" xmlns:cx5="http://schemas.microsoft.com/office/drawing/2016/5/11/chartex" xmlns:cx6="http://schemas.microsoft.com/office/drawing/2016/5/12/chartex" xmlns:cx7="http://schemas.microsoft.com/office/drawing/2016/5/13/chartex" xmlns:cx8="http://schemas.microsoft.com/office/drawing/2016/5/14/chartex" xmlns:mc="http://schemas.openxmlformats.org/markup-compatibility/2006" xmlns:aink="http://schemas.microsoft.com/office/drawing/2016/ink" xmlns:am3d="http://schemas.microsoft.com/office/drawing/2017/model3d" xmlns:o="urn:schemas-microsoft-com:office:office" xmlns:r="http://schemas.openxmlformats.org/officeDocument/2006/relationships" xmlns:m="http://schemas.openxmlformats.org/officeDocument/2006/math" xmlns:v="urn:schemas-microsoft-com:vml" xmlns:wp14="http://schemas.microsoft.com/office/word/2010/wordprocessingDrawing" xmlns:wp="http://schemas.openxmlformats.org/drawingml/2006/wordprocessingDrawing" xmlns:w10="urn:schemas-microsoft-com:office:word" xmlns:w="http://schemas.openxmlformats.org/wordprocessingml/2006/main" xmlns:w14="http://schemas.microsoft.com/office/word/2010/wordml" xmlns:w15="http://schemas.microsoft.com/office/word/2012/wordml" xmlns:w16cid="http://schemas.microsoft.com/office/word/2016/wordml/cid" xmlns:w16se="http://schemas.microsoft.com/office/word/2015/wordml/symex" xmlns:wpg="http://schemas.microsoft.com/office/word/2010/wordprocessingGroup" xmlns:wpi="http://schemas.microsoft.com/office/word/2010/wordprocessingInk" xmlns:wne="http://schemas.microsoft.com/office/word/2006/wordml" xmlns:wps="http://schemas.microsoft.com/office/word/2010/wordprocessingShape" mc:Ignorable="w14 w15 w16se w16cid wp14">
-  <w:abstractNum w:abstractNumId="0" w15:restartNumberingAfterBreak="0">
+<w:numbering xmlns:wpc="http://schemas.microsoft.com/office/word/2010/wordprocessingCanvas" xmlns:mc="http://schemas.openxmlformats.org/markup-compatibility/2006" xmlns:o="urn:schemas-microsoft-com:office:office" xmlns:r="http://schemas.openxmlformats.org/officeDocument/2006/relationships" xmlns:m="http://schemas.openxmlformats.org/officeDocument/2006/math" xmlns:v="urn:schemas-microsoft-com:vml" xmlns:wp14="http://schemas.microsoft.com/office/word/2010/wordprocessingDrawing" xmlns:wp="http://schemas.openxmlformats.org/drawingml/2006/wordprocessingDrawing" xmlns:w10="urn:schemas-microsoft-com:office:word" xmlns:w="http://schemas.openxmlformats.org/wordprocessingml/2006/main" xmlns:w14="http://schemas.microsoft.com/office/word/2010/wordml" xmlns:wpg="http://schemas.microsoft.com/office/word/2010/wordprocessingGroup" xmlns:wpi="http://schemas.microsoft.com/office/word/2010/wordprocessingInk" xmlns:wne="http://schemas.microsoft.com/office/word/2006/wordml" xmlns:wps="http://schemas.microsoft.com/office/word/2010/wordprocessingShape" mc:Ignorable="w14 wp14">
+  <w:abstractNum w:abstractNumId="0">
     <w:nsid w:val="075C7919"/>
     <w:multiLevelType w:val="hybridMultilevel"/>
     <w:tmpl w:val="9E20CC06"/>
@@ -4287,7 +4666,7 @@
       </w:pPr>
     </w:lvl>
   </w:abstractNum>
-  <w:abstractNum w:abstractNumId="1" w15:restartNumberingAfterBreak="0">
+  <w:abstractNum w:abstractNumId="1">
     <w:nsid w:val="08D03AB0"/>
     <w:multiLevelType w:val="hybridMultilevel"/>
     <w:tmpl w:val="64D80F18"/>
@@ -4400,7 +4779,7 @@
       </w:rPr>
     </w:lvl>
   </w:abstractNum>
-  <w:abstractNum w:abstractNumId="2" w15:restartNumberingAfterBreak="0">
+  <w:abstractNum w:abstractNumId="2">
     <w:nsid w:val="091A6254"/>
     <w:multiLevelType w:val="hybridMultilevel"/>
     <w:tmpl w:val="F1AE4024"/>
@@ -4513,7 +4892,7 @@
       </w:rPr>
     </w:lvl>
   </w:abstractNum>
-  <w:abstractNum w:abstractNumId="3" w15:restartNumberingAfterBreak="0">
+  <w:abstractNum w:abstractNumId="3">
     <w:nsid w:val="0C0B368B"/>
     <w:multiLevelType w:val="hybridMultilevel"/>
     <w:tmpl w:val="C13CB310"/>
@@ -4626,7 +5005,7 @@
       </w:rPr>
     </w:lvl>
   </w:abstractNum>
-  <w:abstractNum w:abstractNumId="4" w15:restartNumberingAfterBreak="0">
+  <w:abstractNum w:abstractNumId="4">
     <w:nsid w:val="0F810120"/>
     <w:multiLevelType w:val="hybridMultilevel"/>
     <w:tmpl w:val="91C01E50"/>
@@ -4739,7 +5118,7 @@
       </w:rPr>
     </w:lvl>
   </w:abstractNum>
-  <w:abstractNum w:abstractNumId="5" w15:restartNumberingAfterBreak="0">
+  <w:abstractNum w:abstractNumId="5">
     <w:nsid w:val="10890A69"/>
     <w:multiLevelType w:val="hybridMultilevel"/>
     <w:tmpl w:val="0C043EC8"/>
@@ -4852,7 +5231,7 @@
       </w:rPr>
     </w:lvl>
   </w:abstractNum>
-  <w:abstractNum w:abstractNumId="6" w15:restartNumberingAfterBreak="0">
+  <w:abstractNum w:abstractNumId="6">
     <w:nsid w:val="1D5861D9"/>
     <w:multiLevelType w:val="hybridMultilevel"/>
     <w:tmpl w:val="36A8169C"/>
@@ -4965,7 +5344,7 @@
       </w:rPr>
     </w:lvl>
   </w:abstractNum>
-  <w:abstractNum w:abstractNumId="7" w15:restartNumberingAfterBreak="0">
+  <w:abstractNum w:abstractNumId="7">
     <w:nsid w:val="231F2670"/>
     <w:multiLevelType w:val="hybridMultilevel"/>
     <w:tmpl w:val="C02CE402"/>
@@ -5078,7 +5457,7 @@
       </w:rPr>
     </w:lvl>
   </w:abstractNum>
-  <w:abstractNum w:abstractNumId="8" w15:restartNumberingAfterBreak="0">
+  <w:abstractNum w:abstractNumId="8">
     <w:nsid w:val="2437003E"/>
     <w:multiLevelType w:val="hybridMultilevel"/>
     <w:tmpl w:val="D61A336A"/>
@@ -5191,7 +5570,7 @@
       </w:rPr>
     </w:lvl>
   </w:abstractNum>
-  <w:abstractNum w:abstractNumId="9" w15:restartNumberingAfterBreak="0">
+  <w:abstractNum w:abstractNumId="9">
     <w:nsid w:val="345F5826"/>
     <w:multiLevelType w:val="hybridMultilevel"/>
     <w:tmpl w:val="3236B7FE"/>
@@ -5304,7 +5683,7 @@
       </w:rPr>
     </w:lvl>
   </w:abstractNum>
-  <w:abstractNum w:abstractNumId="10" w15:restartNumberingAfterBreak="0">
+  <w:abstractNum w:abstractNumId="10">
     <w:nsid w:val="347A6991"/>
     <w:multiLevelType w:val="hybridMultilevel"/>
     <w:tmpl w:val="6C626A8A"/>
@@ -5417,7 +5796,7 @@
       </w:rPr>
     </w:lvl>
   </w:abstractNum>
-  <w:abstractNum w:abstractNumId="11" w15:restartNumberingAfterBreak="0">
+  <w:abstractNum w:abstractNumId="11">
     <w:nsid w:val="3DBD2FF3"/>
     <w:multiLevelType w:val="hybridMultilevel"/>
     <w:tmpl w:val="8BA48E84"/>
@@ -5530,7 +5909,7 @@
       </w:rPr>
     </w:lvl>
   </w:abstractNum>
-  <w:abstractNum w:abstractNumId="12" w15:restartNumberingAfterBreak="0">
+  <w:abstractNum w:abstractNumId="12">
     <w:nsid w:val="4F6F0F0B"/>
     <w:multiLevelType w:val="hybridMultilevel"/>
     <w:tmpl w:val="965A9CCE"/>
@@ -5643,7 +6022,7 @@
       </w:rPr>
     </w:lvl>
   </w:abstractNum>
-  <w:abstractNum w:abstractNumId="13" w15:restartNumberingAfterBreak="0">
+  <w:abstractNum w:abstractNumId="13">
     <w:nsid w:val="65F07456"/>
     <w:multiLevelType w:val="hybridMultilevel"/>
     <w:tmpl w:val="ADE0FD3A"/>
@@ -5756,7 +6135,7 @@
       </w:rPr>
     </w:lvl>
   </w:abstractNum>
-  <w:abstractNum w:abstractNumId="14" w15:restartNumberingAfterBreak="0">
+  <w:abstractNum w:abstractNumId="14">
     <w:nsid w:val="68C21594"/>
     <w:multiLevelType w:val="hybridMultilevel"/>
     <w:tmpl w:val="B7B8BFBC"/>
@@ -5845,7 +6224,7 @@
       </w:pPr>
     </w:lvl>
   </w:abstractNum>
-  <w:abstractNum w:abstractNumId="15" w15:restartNumberingAfterBreak="0">
+  <w:abstractNum w:abstractNumId="15">
     <w:nsid w:val="6A946C79"/>
     <w:multiLevelType w:val="hybridMultilevel"/>
     <w:tmpl w:val="3BE05536"/>
@@ -5958,7 +6337,7 @@
       </w:rPr>
     </w:lvl>
   </w:abstractNum>
-  <w:abstractNum w:abstractNumId="16" w15:restartNumberingAfterBreak="0">
+  <w:abstractNum w:abstractNumId="16">
     <w:nsid w:val="6BF01AE8"/>
     <w:multiLevelType w:val="hybridMultilevel"/>
     <w:tmpl w:val="4E58EEE2"/>
@@ -6047,7 +6426,7 @@
       </w:pPr>
     </w:lvl>
   </w:abstractNum>
-  <w:abstractNum w:abstractNumId="17" w15:restartNumberingAfterBreak="0">
+  <w:abstractNum w:abstractNumId="17">
     <w:nsid w:val="7AA42D64"/>
     <w:multiLevelType w:val="hybridMultilevel"/>
     <w:tmpl w:val="703C188C"/>
@@ -6136,7 +6515,7 @@
       </w:pPr>
     </w:lvl>
   </w:abstractNum>
-  <w:abstractNum w:abstractNumId="18" w15:restartNumberingAfterBreak="0">
+  <w:abstractNum w:abstractNumId="18">
     <w:nsid w:val="7B86252B"/>
     <w:multiLevelType w:val="hybridMultilevel"/>
     <w:tmpl w:val="BF14DEC6"/>
@@ -6249,7 +6628,7 @@
       </w:rPr>
     </w:lvl>
   </w:abstractNum>
-  <w:abstractNum w:abstractNumId="19" w15:restartNumberingAfterBreak="0">
+  <w:abstractNum w:abstractNumId="19">
     <w:nsid w:val="7E251775"/>
     <w:multiLevelType w:val="hybridMultilevel"/>
     <w:tmpl w:val="516ADB70"/>
@@ -6426,7 +6805,7 @@
 </file>
 
 <file path=word/styles.xml><?xml version="1.0" encoding="utf-8"?>
-<w:styles xmlns:mc="http://schemas.openxmlformats.org/markup-compatibility/2006" xmlns:r="http://schemas.openxmlformats.org/officeDocument/2006/relationships" xmlns:w="http://schemas.openxmlformats.org/wordprocessingml/2006/main" xmlns:w14="http://schemas.microsoft.com/office/word/2010/wordml" xmlns:w15="http://schemas.microsoft.com/office/word/2012/wordml" xmlns:w16cid="http://schemas.microsoft.com/office/word/2016/wordml/cid" xmlns:w16se="http://schemas.microsoft.com/office/word/2015/wordml/symex" mc:Ignorable="w14 w15 w16se w16cid">
+<w:styles xmlns:mc="http://schemas.openxmlformats.org/markup-compatibility/2006" xmlns:r="http://schemas.openxmlformats.org/officeDocument/2006/relationships" xmlns:w="http://schemas.openxmlformats.org/wordprocessingml/2006/main" xmlns:w14="http://schemas.microsoft.com/office/word/2010/wordml" mc:Ignorable="w14">
   <w:docDefaults>
     <w:rPrDefault>
       <w:rPr>
@@ -6442,392 +6821,154 @@
       </w:pPr>
     </w:pPrDefault>
   </w:docDefaults>
-  <w:latentStyles w:defLockedState="0" w:defUIPriority="99" w:defSemiHidden="0" w:defUnhideWhenUsed="0" w:defQFormat="0" w:count="375">
-    <w:lsdException w:name="Normal" w:uiPriority="0" w:qFormat="1"/>
-    <w:lsdException w:name="heading 1" w:uiPriority="9" w:qFormat="1"/>
-    <w:lsdException w:name="heading 2" w:semiHidden="1" w:uiPriority="9" w:unhideWhenUsed="1" w:qFormat="1"/>
-    <w:lsdException w:name="heading 3" w:semiHidden="1" w:uiPriority="9" w:unhideWhenUsed="1" w:qFormat="1"/>
-    <w:lsdException w:name="heading 4" w:semiHidden="1" w:uiPriority="9" w:unhideWhenUsed="1" w:qFormat="1"/>
-    <w:lsdException w:name="heading 5" w:semiHidden="1" w:uiPriority="9" w:unhideWhenUsed="1" w:qFormat="1"/>
-    <w:lsdException w:name="heading 6" w:semiHidden="1" w:uiPriority="9" w:unhideWhenUsed="1" w:qFormat="1"/>
-    <w:lsdException w:name="heading 7" w:semiHidden="1" w:uiPriority="9" w:unhideWhenUsed="1" w:qFormat="1"/>
-    <w:lsdException w:name="heading 8" w:semiHidden="1" w:uiPriority="9" w:unhideWhenUsed="1" w:qFormat="1"/>
-    <w:lsdException w:name="heading 9" w:semiHidden="1" w:uiPriority="9" w:unhideWhenUsed="1" w:qFormat="1"/>
-    <w:lsdException w:name="index 1" w:semiHidden="1" w:unhideWhenUsed="1"/>
-    <w:lsdException w:name="index 2" w:semiHidden="1" w:unhideWhenUsed="1"/>
-    <w:lsdException w:name="index 3" w:semiHidden="1" w:unhideWhenUsed="1"/>
-    <w:lsdException w:name="index 4" w:semiHidden="1" w:unhideWhenUsed="1"/>
-    <w:lsdException w:name="index 5" w:semiHidden="1" w:unhideWhenUsed="1"/>
-    <w:lsdException w:name="index 6" w:semiHidden="1" w:unhideWhenUsed="1"/>
-    <w:lsdException w:name="index 7" w:semiHidden="1" w:unhideWhenUsed="1"/>
-    <w:lsdException w:name="index 8" w:semiHidden="1" w:unhideWhenUsed="1"/>
-    <w:lsdException w:name="index 9" w:semiHidden="1" w:unhideWhenUsed="1"/>
-    <w:lsdException w:name="toc 1" w:semiHidden="1" w:uiPriority="39" w:unhideWhenUsed="1"/>
-    <w:lsdException w:name="toc 2" w:semiHidden="1" w:uiPriority="39" w:unhideWhenUsed="1"/>
-    <w:lsdException w:name="toc 3" w:semiHidden="1" w:uiPriority="39" w:unhideWhenUsed="1"/>
-    <w:lsdException w:name="toc 4" w:semiHidden="1" w:uiPriority="39" w:unhideWhenUsed="1"/>
-    <w:lsdException w:name="toc 5" w:semiHidden="1" w:uiPriority="39" w:unhideWhenUsed="1"/>
-    <w:lsdException w:name="toc 6" w:semiHidden="1" w:uiPriority="39" w:unhideWhenUsed="1"/>
-    <w:lsdException w:name="toc 7" w:semiHidden="1" w:uiPriority="39" w:unhideWhenUsed="1"/>
-    <w:lsdException w:name="toc 8" w:semiHidden="1" w:uiPriority="39" w:unhideWhenUsed="1"/>
-    <w:lsdException w:name="toc 9" w:semiHidden="1" w:uiPriority="39" w:unhideWhenUsed="1"/>
-    <w:lsdException w:name="Normal Indent" w:semiHidden="1" w:unhideWhenUsed="1"/>
-    <w:lsdException w:name="footnote text" w:semiHidden="1" w:unhideWhenUsed="1"/>
-    <w:lsdException w:name="annotation text" w:semiHidden="1" w:unhideWhenUsed="1"/>
-    <w:lsdException w:name="header" w:semiHidden="1" w:unhideWhenUsed="1"/>
-    <w:lsdException w:name="footer" w:semiHidden="1" w:unhideWhenUsed="1"/>
-    <w:lsdException w:name="index heading" w:semiHidden="1" w:unhideWhenUsed="1"/>
-    <w:lsdException w:name="caption" w:semiHidden="1" w:uiPriority="35" w:unhideWhenUsed="1" w:qFormat="1"/>
-    <w:lsdException w:name="table of figures" w:semiHidden="1" w:unhideWhenUsed="1"/>
-    <w:lsdException w:name="envelope address" w:semiHidden="1" w:unhideWhenUsed="1"/>
-    <w:lsdException w:name="envelope return" w:semiHidden="1" w:unhideWhenUsed="1"/>
-    <w:lsdException w:name="footnote reference" w:semiHidden="1" w:unhideWhenUsed="1"/>
-    <w:lsdException w:name="annotation reference" w:semiHidden="1" w:unhideWhenUsed="1"/>
-    <w:lsdException w:name="line number" w:semiHidden="1" w:unhideWhenUsed="1"/>
-    <w:lsdException w:name="page number" w:semiHidden="1" w:unhideWhenUsed="1"/>
-    <w:lsdException w:name="endnote reference" w:semiHidden="1" w:unhideWhenUsed="1"/>
-    <w:lsdException w:name="endnote text" w:semiHidden="1" w:unhideWhenUsed="1"/>
-    <w:lsdException w:name="table of authorities" w:semiHidden="1" w:unhideWhenUsed="1"/>
-    <w:lsdException w:name="macro" w:semiHidden="1" w:unhideWhenUsed="1"/>
-    <w:lsdException w:name="toa heading" w:semiHidden="1" w:unhideWhenUsed="1"/>
-    <w:lsdException w:name="List" w:semiHidden="1" w:unhideWhenUsed="1"/>
-    <w:lsdException w:name="List Bullet" w:semiHidden="1" w:unhideWhenUsed="1"/>
-    <w:lsdException w:name="List Number" w:semiHidden="1" w:unhideWhenUsed="1"/>
-    <w:lsdException w:name="List 2" w:semiHidden="1" w:unhideWhenUsed="1"/>
-    <w:lsdException w:name="List 3" w:semiHidden="1" w:unhideWhenUsed="1"/>
-    <w:lsdException w:name="List 4" w:semiHidden="1" w:unhideWhenUsed="1"/>
-    <w:lsdException w:name="List 5" w:semiHidden="1" w:unhideWhenUsed="1"/>
-    <w:lsdException w:name="List Bullet 2" w:semiHidden="1" w:unhideWhenUsed="1"/>
-    <w:lsdException w:name="List Bullet 3" w:semiHidden="1" w:unhideWhenUsed="1"/>
-    <w:lsdException w:name="List Bullet 4" w:semiHidden="1" w:unhideWhenUsed="1"/>
-    <w:lsdException w:name="List Bullet 5" w:semiHidden="1" w:unhideWhenUsed="1"/>
-    <w:lsdException w:name="List Number 2" w:semiHidden="1" w:unhideWhenUsed="1"/>
-    <w:lsdException w:name="List Number 3" w:semiHidden="1" w:unhideWhenUsed="1"/>
-    <w:lsdException w:name="List Number 4" w:semiHidden="1" w:unhideWhenUsed="1"/>
-    <w:lsdException w:name="List Number 5" w:semiHidden="1" w:unhideWhenUsed="1"/>
-    <w:lsdException w:name="Title" w:uiPriority="10" w:qFormat="1"/>
-    <w:lsdException w:name="Closing" w:semiHidden="1" w:unhideWhenUsed="1"/>
-    <w:lsdException w:name="Signature" w:semiHidden="1" w:unhideWhenUsed="1"/>
-    <w:lsdException w:name="Default Paragraph Font" w:semiHidden="1" w:uiPriority="1" w:unhideWhenUsed="1"/>
-    <w:lsdException w:name="Body Text" w:semiHidden="1" w:unhideWhenUsed="1"/>
-    <w:lsdException w:name="Body Text Indent" w:semiHidden="1" w:unhideWhenUsed="1"/>
-    <w:lsdException w:name="List Continue" w:semiHidden="1" w:unhideWhenUsed="1"/>
-    <w:lsdException w:name="List Continue 2" w:semiHidden="1" w:unhideWhenUsed="1"/>
-    <w:lsdException w:name="List Continue 3" w:semiHidden="1" w:unhideWhenUsed="1"/>
-    <w:lsdException w:name="List Continue 4" w:semiHidden="1" w:unhideWhenUsed="1"/>
-    <w:lsdException w:name="List Continue 5" w:semiHidden="1" w:unhideWhenUsed="1"/>
-    <w:lsdException w:name="Message Header" w:semiHidden="1" w:unhideWhenUsed="1"/>
-    <w:lsdException w:name="Subtitle" w:uiPriority="11" w:qFormat="1"/>
-    <w:lsdException w:name="Salutation" w:semiHidden="1" w:unhideWhenUsed="1"/>
-    <w:lsdException w:name="Date" w:semiHidden="1" w:unhideWhenUsed="1"/>
-    <w:lsdException w:name="Body Text First Indent" w:semiHidden="1" w:unhideWhenUsed="1"/>
-    <w:lsdException w:name="Body Text First Indent 2" w:semiHidden="1" w:unhideWhenUsed="1"/>
-    <w:lsdException w:name="Note Heading" w:semiHidden="1" w:unhideWhenUsed="1"/>
-    <w:lsdException w:name="Body Text 2" w:semiHidden="1" w:unhideWhenUsed="1"/>
-    <w:lsdException w:name="Body Text 3" w:semiHidden="1" w:unhideWhenUsed="1"/>
-    <w:lsdException w:name="Body Text Indent 2" w:semiHidden="1" w:unhideWhenUsed="1"/>
-    <w:lsdException w:name="Body Text Indent 3" w:semiHidden="1" w:unhideWhenUsed="1"/>
-    <w:lsdException w:name="Block Text" w:semiHidden="1" w:unhideWhenUsed="1"/>
-    <w:lsdException w:name="Hyperlink" w:semiHidden="1" w:unhideWhenUsed="1"/>
-    <w:lsdException w:name="FollowedHyperlink" w:semiHidden="1" w:unhideWhenUsed="1"/>
-    <w:lsdException w:name="Strong" w:uiPriority="22" w:qFormat="1"/>
-    <w:lsdException w:name="Emphasis" w:uiPriority="20" w:qFormat="1"/>
-    <w:lsdException w:name="Document Map" w:semiHidden="1" w:unhideWhenUsed="1"/>
-    <w:lsdException w:name="Plain Text" w:semiHidden="1" w:unhideWhenUsed="1"/>
-    <w:lsdException w:name="E-mail Signature" w:semiHidden="1" w:unhideWhenUsed="1"/>
-    <w:lsdException w:name="HTML Top of Form" w:semiHidden="1" w:unhideWhenUsed="1"/>
-    <w:lsdException w:name="HTML Bottom of Form" w:semiHidden="1" w:unhideWhenUsed="1"/>
-    <w:lsdException w:name="Normal (Web)" w:semiHidden="1" w:unhideWhenUsed="1"/>
-    <w:lsdException w:name="HTML Acronym" w:semiHidden="1" w:unhideWhenUsed="1"/>
-    <w:lsdException w:name="HTML Address" w:semiHidden="1" w:unhideWhenUsed="1"/>
-    <w:lsdException w:name="HTML Cite" w:semiHidden="1" w:unhideWhenUsed="1"/>
-    <w:lsdException w:name="HTML Code" w:semiHidden="1" w:unhideWhenUsed="1"/>
-    <w:lsdException w:name="HTML Definition" w:semiHidden="1" w:unhideWhenUsed="1"/>
-    <w:lsdException w:name="HTML Keyboard" w:semiHidden="1" w:unhideWhenUsed="1"/>
-    <w:lsdException w:name="HTML Preformatted" w:semiHidden="1" w:unhideWhenUsed="1"/>
-    <w:lsdException w:name="HTML Sample" w:semiHidden="1" w:unhideWhenUsed="1"/>
-    <w:lsdException w:name="HTML Typewriter" w:semiHidden="1" w:unhideWhenUsed="1"/>
-    <w:lsdException w:name="HTML Variable" w:semiHidden="1" w:unhideWhenUsed="1"/>
-    <w:lsdException w:name="Normal Table" w:semiHidden="1" w:unhideWhenUsed="1"/>
-    <w:lsdException w:name="annotation subject" w:semiHidden="1" w:unhideWhenUsed="1"/>
-    <w:lsdException w:name="No List" w:semiHidden="1" w:unhideWhenUsed="1"/>
-    <w:lsdException w:name="Outline List 1" w:semiHidden="1" w:unhideWhenUsed="1"/>
-    <w:lsdException w:name="Outline List 2" w:semiHidden="1" w:unhideWhenUsed="1"/>
-    <w:lsdException w:name="Outline List 3" w:semiHidden="1" w:unhideWhenUsed="1"/>
-    <w:lsdException w:name="Table Simple 1" w:semiHidden="1" w:unhideWhenUsed="1"/>
-    <w:lsdException w:name="Table Simple 2" w:semiHidden="1" w:unhideWhenUsed="1"/>
-    <w:lsdException w:name="Table Simple 3" w:semiHidden="1" w:unhideWhenUsed="1"/>
-    <w:lsdException w:name="Table Classic 1" w:semiHidden="1" w:unhideWhenUsed="1"/>
-    <w:lsdException w:name="Table Classic 2" w:semiHidden="1" w:unhideWhenUsed="1"/>
-    <w:lsdException w:name="Table Classic 3" w:semiHidden="1" w:unhideWhenUsed="1"/>
-    <w:lsdException w:name="Table Classic 4" w:semiHidden="1" w:unhideWhenUsed="1"/>
-    <w:lsdException w:name="Table Colorful 1" w:semiHidden="1" w:unhideWhenUsed="1"/>
-    <w:lsdException w:name="Table Colorful 2" w:semiHidden="1" w:unhideWhenUsed="1"/>
-    <w:lsdException w:name="Table Colorful 3" w:semiHidden="1" w:unhideWhenUsed="1"/>
-    <w:lsdException w:name="Table Columns 1" w:semiHidden="1" w:unhideWhenUsed="1"/>
-    <w:lsdException w:name="Table Columns 2" w:semiHidden="1" w:unhideWhenUsed="1"/>
-    <w:lsdException w:name="Table Columns 3" w:semiHidden="1" w:unhideWhenUsed="1"/>
-    <w:lsdException w:name="Table Columns 4" w:semiHidden="1" w:unhideWhenUsed="1"/>
-    <w:lsdException w:name="Table Columns 5" w:semiHidden="1" w:unhideWhenUsed="1"/>
-    <w:lsdException w:name="Table Grid 1" w:semiHidden="1" w:unhideWhenUsed="1"/>
-    <w:lsdException w:name="Table Grid 2" w:semiHidden="1" w:unhideWhenUsed="1"/>
-    <w:lsdException w:name="Table Grid 3" w:semiHidden="1" w:unhideWhenUsed="1"/>
-    <w:lsdException w:name="Table Grid 4" w:semiHidden="1" w:unhideWhenUsed="1"/>
-    <w:lsdException w:name="Table Grid 5" w:semiHidden="1" w:unhideWhenUsed="1"/>
-    <w:lsdException w:name="Table Grid 6" w:semiHidden="1" w:unhideWhenUsed="1"/>
-    <w:lsdException w:name="Table Grid 7" w:semiHidden="1" w:unhideWhenUsed="1"/>
-    <w:lsdException w:name="Table Grid 8" w:semiHidden="1" w:unhideWhenUsed="1"/>
-    <w:lsdException w:name="Table List 1" w:semiHidden="1" w:unhideWhenUsed="1"/>
-    <w:lsdException w:name="Table List 2" w:semiHidden="1" w:unhideWhenUsed="1"/>
-    <w:lsdException w:name="Table List 3" w:semiHidden="1" w:unhideWhenUsed="1"/>
-    <w:lsdException w:name="Table List 4" w:semiHidden="1" w:unhideWhenUsed="1"/>
-    <w:lsdException w:name="Table List 5" w:semiHidden="1" w:unhideWhenUsed="1"/>
-    <w:lsdException w:name="Table List 6" w:semiHidden="1" w:unhideWhenUsed="1"/>
-    <w:lsdException w:name="Table List 7" w:semiHidden="1" w:unhideWhenUsed="1"/>
-    <w:lsdException w:name="Table List 8" w:semiHidden="1" w:unhideWhenUsed="1"/>
-    <w:lsdException w:name="Table 3D effects 1" w:semiHidden="1" w:unhideWhenUsed="1"/>
-    <w:lsdException w:name="Table 3D effects 2" w:semiHidden="1" w:unhideWhenUsed="1"/>
-    <w:lsdException w:name="Table 3D effects 3" w:semiHidden="1" w:unhideWhenUsed="1"/>
-    <w:lsdException w:name="Table Contemporary" w:semiHidden="1" w:unhideWhenUsed="1"/>
-    <w:lsdException w:name="Table Elegant" w:semiHidden="1" w:unhideWhenUsed="1"/>
-    <w:lsdException w:name="Table Professional" w:semiHidden="1" w:unhideWhenUsed="1"/>
-    <w:lsdException w:name="Table Subtle 1" w:semiHidden="1" w:unhideWhenUsed="1"/>
-    <w:lsdException w:name="Table Subtle 2" w:semiHidden="1" w:unhideWhenUsed="1"/>
-    <w:lsdException w:name="Table Web 1" w:semiHidden="1" w:unhideWhenUsed="1"/>
-    <w:lsdException w:name="Table Web 2" w:semiHidden="1" w:unhideWhenUsed="1"/>
-    <w:lsdException w:name="Table Web 3" w:semiHidden="1" w:unhideWhenUsed="1"/>
-    <w:lsdException w:name="Balloon Text" w:semiHidden="1" w:unhideWhenUsed="1"/>
-    <w:lsdException w:name="Table Grid" w:uiPriority="39"/>
-    <w:lsdException w:name="Table Theme" w:semiHidden="1" w:unhideWhenUsed="1"/>
-    <w:lsdException w:name="Placeholder Text" w:semiHidden="1"/>
-    <w:lsdException w:name="No Spacing" w:uiPriority="1" w:qFormat="1"/>
-    <w:lsdException w:name="Light Shading" w:uiPriority="60"/>
-    <w:lsdException w:name="Light List" w:uiPriority="61"/>
-    <w:lsdException w:name="Light Grid" w:uiPriority="62"/>
-    <w:lsdException w:name="Medium Shading 1" w:uiPriority="63"/>
-    <w:lsdException w:name="Medium Shading 2" w:uiPriority="64"/>
-    <w:lsdException w:name="Medium List 1" w:uiPriority="65"/>
-    <w:lsdException w:name="Medium List 2" w:uiPriority="66"/>
-    <w:lsdException w:name="Medium Grid 1" w:uiPriority="67"/>
-    <w:lsdException w:name="Medium Grid 2" w:uiPriority="68"/>
-    <w:lsdException w:name="Medium Grid 3" w:uiPriority="69"/>
-    <w:lsdException w:name="Dark List" w:uiPriority="70"/>
-    <w:lsdException w:name="Colorful Shading" w:uiPriority="71"/>
-    <w:lsdException w:name="Colorful List" w:uiPriority="72"/>
-    <w:lsdException w:name="Colorful Grid" w:uiPriority="73"/>
-    <w:lsdException w:name="Light Shading Accent 1" w:uiPriority="60"/>
-    <w:lsdException w:name="Light List Accent 1" w:uiPriority="61"/>
-    <w:lsdException w:name="Light Grid Accent 1" w:uiPriority="62"/>
-    <w:lsdException w:name="Medium Shading 1 Accent 1" w:uiPriority="63"/>
-    <w:lsdException w:name="Medium Shading 2 Accent 1" w:uiPriority="64"/>
-    <w:lsdException w:name="Medium List 1 Accent 1" w:uiPriority="65"/>
-    <w:lsdException w:name="Revision" w:semiHidden="1"/>
-    <w:lsdException w:name="List Paragraph" w:uiPriority="34" w:qFormat="1"/>
-    <w:lsdException w:name="Quote" w:uiPriority="29" w:qFormat="1"/>
-    <w:lsdException w:name="Intense Quote" w:uiPriority="30" w:qFormat="1"/>
-    <w:lsdException w:name="Medium List 2 Accent 1" w:uiPriority="66"/>
-    <w:lsdException w:name="Medium Grid 1 Accent 1" w:uiPriority="67"/>
-    <w:lsdException w:name="Medium Grid 2 Accent 1" w:uiPriority="68"/>
-    <w:lsdException w:name="Medium Grid 3 Accent 1" w:uiPriority="69"/>
-    <w:lsdException w:name="Dark List Accent 1" w:uiPriority="70"/>
-    <w:lsdException w:name="Colorful Shading Accent 1" w:uiPriority="71"/>
-    <w:lsdException w:name="Colorful List Accent 1" w:uiPriority="72"/>
-    <w:lsdException w:name="Colorful Grid Accent 1" w:uiPriority="73"/>
-    <w:lsdException w:name="Light Shading Accent 2" w:uiPriority="60"/>
-    <w:lsdException w:name="Light List Accent 2" w:uiPriority="61"/>
-    <w:lsdException w:name="Light Grid Accent 2" w:uiPriority="62"/>
-    <w:lsdException w:name="Medium Shading 1 Accent 2" w:uiPriority="63"/>
-    <w:lsdException w:name="Medium Shading 2 Accent 2" w:uiPriority="64"/>
-    <w:lsdException w:name="Medium List 1 Accent 2" w:uiPriority="65"/>
-    <w:lsdException w:name="Medium List 2 Accent 2" w:uiPriority="66"/>
-    <w:lsdException w:name="Medium Grid 1 Accent 2" w:uiPriority="67"/>
-    <w:lsdException w:name="Medium Grid 2 Accent 2" w:uiPriority="68"/>
-    <w:lsdException w:name="Medium Grid 3 Accent 2" w:uiPriority="69"/>
-    <w:lsdException w:name="Dark List Accent 2" w:uiPriority="70"/>
-    <w:lsdException w:name="Colorful Shading Accent 2" w:uiPriority="71"/>
-    <w:lsdException w:name="Colorful List Accent 2" w:uiPriority="72"/>
-    <w:lsdException w:name="Colorful Grid Accent 2" w:uiPriority="73"/>
-    <w:lsdException w:name="Light Shading Accent 3" w:uiPriority="60"/>
-    <w:lsdException w:name="Light List Accent 3" w:uiPriority="61"/>
-    <w:lsdException w:name="Light Grid Accent 3" w:uiPriority="62"/>
-    <w:lsdException w:name="Medium Shading 1 Accent 3" w:uiPriority="63"/>
-    <w:lsdException w:name="Medium Shading 2 Accent 3" w:uiPriority="64"/>
-    <w:lsdException w:name="Medium List 1 Accent 3" w:uiPriority="65"/>
-    <w:lsdException w:name="Medium List 2 Accent 3" w:uiPriority="66"/>
-    <w:lsdException w:name="Medium Grid 1 Accent 3" w:uiPriority="67"/>
-    <w:lsdException w:name="Medium Grid 2 Accent 3" w:uiPriority="68"/>
-    <w:lsdException w:name="Medium Grid 3 Accent 3" w:uiPriority="69"/>
-    <w:lsdException w:name="Dark List Accent 3" w:uiPriority="70"/>
-    <w:lsdException w:name="Colorful Shading Accent 3" w:uiPriority="71"/>
-    <w:lsdException w:name="Colorful List Accent 3" w:uiPriority="72"/>
-    <w:lsdException w:name="Colorful Grid Accent 3" w:uiPriority="73"/>
-    <w:lsdException w:name="Light Shading Accent 4" w:uiPriority="60"/>
-    <w:lsdException w:name="Light List Accent 4" w:uiPriority="61"/>
-    <w:lsdException w:name="Light Grid Accent 4" w:uiPriority="62"/>
-    <w:lsdException w:name="Medium Shading 1 Accent 4" w:uiPriority="63"/>
-    <w:lsdException w:name="Medium Shading 2 Accent 4" w:uiPriority="64"/>
-    <w:lsdException w:name="Medium List 1 Accent 4" w:uiPriority="65"/>
-    <w:lsdException w:name="Medium List 2 Accent 4" w:uiPriority="66"/>
-    <w:lsdException w:name="Medium Grid 1 Accent 4" w:uiPriority="67"/>
-    <w:lsdException w:name="Medium Grid 2 Accent 4" w:uiPriority="68"/>
-    <w:lsdException w:name="Medium Grid 3 Accent 4" w:uiPriority="69"/>
-    <w:lsdException w:name="Dark List Accent 4" w:uiPriority="70"/>
-    <w:lsdException w:name="Colorful Shading Accent 4" w:uiPriority="71"/>
-    <w:lsdException w:name="Colorful List Accent 4" w:uiPriority="72"/>
-    <w:lsdException w:name="Colorful Grid Accent 4" w:uiPriority="73"/>
-    <w:lsdException w:name="Light Shading Accent 5" w:uiPriority="60"/>
-    <w:lsdException w:name="Light List Accent 5" w:uiPriority="61"/>
-    <w:lsdException w:name="Light Grid Accent 5" w:uiPriority="62"/>
-    <w:lsdException w:name="Medium Shading 1 Accent 5" w:uiPriority="63"/>
-    <w:lsdException w:name="Medium Shading 2 Accent 5" w:uiPriority="64"/>
-    <w:lsdException w:name="Medium List 1 Accent 5" w:uiPriority="65"/>
-    <w:lsdException w:name="Medium List 2 Accent 5" w:uiPriority="66"/>
-    <w:lsdException w:name="Medium Grid 1 Accent 5" w:uiPriority="67"/>
-    <w:lsdException w:name="Medium Grid 2 Accent 5" w:uiPriority="68"/>
-    <w:lsdException w:name="Medium Grid 3 Accent 5" w:uiPriority="69"/>
-    <w:lsdException w:name="Dark List Accent 5" w:uiPriority="70"/>
-    <w:lsdException w:name="Colorful Shading Accent 5" w:uiPriority="71"/>
-    <w:lsdException w:name="Colorful List Accent 5" w:uiPriority="72"/>
-    <w:lsdException w:name="Colorful Grid Accent 5" w:uiPriority="73"/>
-    <w:lsdException w:name="Light Shading Accent 6" w:uiPriority="60"/>
-    <w:lsdException w:name="Light List Accent 6" w:uiPriority="61"/>
-    <w:lsdException w:name="Light Grid Accent 6" w:uiPriority="62"/>
-    <w:lsdException w:name="Medium Shading 1 Accent 6" w:uiPriority="63"/>
-    <w:lsdException w:name="Medium Shading 2 Accent 6" w:uiPriority="64"/>
-    <w:lsdException w:name="Medium List 1 Accent 6" w:uiPriority="65"/>
-    <w:lsdException w:name="Medium List 2 Accent 6" w:uiPriority="66"/>
-    <w:lsdException w:name="Medium Grid 1 Accent 6" w:uiPriority="67"/>
-    <w:lsdException w:name="Medium Grid 2 Accent 6" w:uiPriority="68"/>
-    <w:lsdException w:name="Medium Grid 3 Accent 6" w:uiPriority="69"/>
-    <w:lsdException w:name="Dark List Accent 6" w:uiPriority="70"/>
-    <w:lsdException w:name="Colorful Shading Accent 6" w:uiPriority="71"/>
-    <w:lsdException w:name="Colorful List Accent 6" w:uiPriority="72"/>
-    <w:lsdException w:name="Colorful Grid Accent 6" w:uiPriority="73"/>
-    <w:lsdException w:name="Subtle Emphasis" w:uiPriority="19" w:qFormat="1"/>
-    <w:lsdException w:name="Intense Emphasis" w:uiPriority="21" w:qFormat="1"/>
-    <w:lsdException w:name="Subtle Reference" w:uiPriority="31" w:qFormat="1"/>
-    <w:lsdException w:name="Intense Reference" w:uiPriority="32" w:qFormat="1"/>
-    <w:lsdException w:name="Book Title" w:uiPriority="33" w:qFormat="1"/>
-    <w:lsdException w:name="Bibliography" w:semiHidden="1" w:uiPriority="37" w:unhideWhenUsed="1"/>
-    <w:lsdException w:name="TOC Heading" w:semiHidden="1" w:uiPriority="39" w:unhideWhenUsed="1" w:qFormat="1"/>
-    <w:lsdException w:name="Plain Table 1" w:uiPriority="41"/>
-    <w:lsdException w:name="Plain Table 2" w:uiPriority="42"/>
-    <w:lsdException w:name="Plain Table 3" w:uiPriority="43"/>
-    <w:lsdException w:name="Plain Table 4" w:uiPriority="44"/>
-    <w:lsdException w:name="Plain Table 5" w:uiPriority="45"/>
-    <w:lsdException w:name="Grid Table Light" w:uiPriority="40"/>
-    <w:lsdException w:name="Grid Table 1 Light" w:uiPriority="46"/>
-    <w:lsdException w:name="Grid Table 2" w:uiPriority="47"/>
-    <w:lsdException w:name="Grid Table 3" w:uiPriority="48"/>
-    <w:lsdException w:name="Grid Table 4" w:uiPriority="49"/>
-    <w:lsdException w:name="Grid Table 5 Dark" w:uiPriority="50"/>
-    <w:lsdException w:name="Grid Table 6 Colorful" w:uiPriority="51"/>
-    <w:lsdException w:name="Grid Table 7 Colorful" w:uiPriority="52"/>
-    <w:lsdException w:name="Grid Table 1 Light Accent 1" w:uiPriority="46"/>
-    <w:lsdException w:name="Grid Table 2 Accent 1" w:uiPriority="47"/>
-    <w:lsdException w:name="Grid Table 3 Accent 1" w:uiPriority="48"/>
-    <w:lsdException w:name="Grid Table 4 Accent 1" w:uiPriority="49"/>
-    <w:lsdException w:name="Grid Table 5 Dark Accent 1" w:uiPriority="50"/>
-    <w:lsdException w:name="Grid Table 6 Colorful Accent 1" w:uiPriority="51"/>
-    <w:lsdException w:name="Grid Table 7 Colorful Accent 1" w:uiPriority="52"/>
-    <w:lsdException w:name="Grid Table 1 Light Accent 2" w:uiPriority="46"/>
-    <w:lsdException w:name="Grid Table 2 Accent 2" w:uiPriority="47"/>
-    <w:lsdException w:name="Grid Table 3 Accent 2" w:uiPriority="48"/>
-    <w:lsdException w:name="Grid Table 4 Accent 2" w:uiPriority="49"/>
-    <w:lsdException w:name="Grid Table 5 Dark Accent 2" w:uiPriority="50"/>
-    <w:lsdException w:name="Grid Table 6 Colorful Accent 2" w:uiPriority="51"/>
-    <w:lsdException w:name="Grid Table 7 Colorful Accent 2" w:uiPriority="52"/>
-    <w:lsdException w:name="Grid Table 1 Light Accent 3" w:uiPriority="46"/>
-    <w:lsdException w:name="Grid Table 2 Accent 3" w:uiPriority="47"/>
-    <w:lsdException w:name="Grid Table 3 Accent 3" w:uiPriority="48"/>
-    <w:lsdException w:name="Grid Table 4 Accent 3" w:uiPriority="49"/>
-    <w:lsdException w:name="Grid Table 5 Dark Accent 3" w:uiPriority="50"/>
-    <w:lsdException w:name="Grid Table 6 Colorful Accent 3" w:uiPriority="51"/>
-    <w:lsdException w:name="Grid Table 7 Colorful Accent 3" w:uiPriority="52"/>
-    <w:lsdException w:name="Grid Table 1 Light Accent 4" w:uiPriority="46"/>
-    <w:lsdException w:name="Grid Table 2 Accent 4" w:uiPriority="47"/>
-    <w:lsdException w:name="Grid Table 3 Accent 4" w:uiPriority="48"/>
-    <w:lsdException w:name="Grid Table 4 Accent 4" w:uiPriority="49"/>
-    <w:lsdException w:name="Grid Table 5 Dark Accent 4" w:uiPriority="50"/>
-    <w:lsdException w:name="Grid Table 6 Colorful Accent 4" w:uiPriority="51"/>
-    <w:lsdException w:name="Grid Table 7 Colorful Accent 4" w:uiPriority="52"/>
-    <w:lsdException w:name="Grid Table 1 Light Accent 5" w:uiPriority="46"/>
-    <w:lsdException w:name="Grid Table 2 Accent 5" w:uiPriority="47"/>
-    <w:lsdException w:name="Grid Table 3 Accent 5" w:uiPriority="48"/>
-    <w:lsdException w:name="Grid Table 4 Accent 5" w:uiPriority="49"/>
-    <w:lsdException w:name="Grid Table 5 Dark Accent 5" w:uiPriority="50"/>
-    <w:lsdException w:name="Grid Table 6 Colorful Accent 5" w:uiPriority="51"/>
-    <w:lsdException w:name="Grid Table 7 Colorful Accent 5" w:uiPriority="52"/>
-    <w:lsdException w:name="Grid Table 1 Light Accent 6" w:uiPriority="46"/>
-    <w:lsdException w:name="Grid Table 2 Accent 6" w:uiPriority="47"/>
-    <w:lsdException w:name="Grid Table 3 Accent 6" w:uiPriority="48"/>
-    <w:lsdException w:name="Grid Table 4 Accent 6" w:uiPriority="49"/>
-    <w:lsdException w:name="Grid Table 5 Dark Accent 6" w:uiPriority="50"/>
-    <w:lsdException w:name="Grid Table 6 Colorful Accent 6" w:uiPriority="51"/>
-    <w:lsdException w:name="Grid Table 7 Colorful Accent 6" w:uiPriority="52"/>
-    <w:lsdException w:name="List Table 1 Light" w:uiPriority="46"/>
-    <w:lsdException w:name="List Table 2" w:uiPriority="47"/>
-    <w:lsdException w:name="List Table 3" w:uiPriority="48"/>
-    <w:lsdException w:name="List Table 4" w:uiPriority="49"/>
-    <w:lsdException w:name="List Table 5 Dark" w:uiPriority="50"/>
-    <w:lsdException w:name="List Table 6 Colorful" w:uiPriority="51"/>
-    <w:lsdException w:name="List Table 7 Colorful" w:uiPriority="52"/>
-    <w:lsdException w:name="List Table 1 Light Accent 1" w:uiPriority="46"/>
-    <w:lsdException w:name="List Table 2 Accent 1" w:uiPriority="47"/>
-    <w:lsdException w:name="List Table 3 Accent 1" w:uiPriority="48"/>
-    <w:lsdException w:name="List Table 4 Accent 1" w:uiPriority="49"/>
-    <w:lsdException w:name="List Table 5 Dark Accent 1" w:uiPriority="50"/>
-    <w:lsdException w:name="List Table 6 Colorful Accent 1" w:uiPriority="51"/>
-    <w:lsdException w:name="List Table 7 Colorful Accent 1" w:uiPriority="52"/>
-    <w:lsdException w:name="List Table 1 Light Accent 2" w:uiPriority="46"/>
-    <w:lsdException w:name="List Table 2 Accent 2" w:uiPriority="47"/>
-    <w:lsdException w:name="List Table 3 Accent 2" w:uiPriority="48"/>
-    <w:lsdException w:name="List Table 4 Accent 2" w:uiPriority="49"/>
-    <w:lsdException w:name="List Table 5 Dark Accent 2" w:uiPriority="50"/>
-    <w:lsdException w:name="List Table 6 Colorful Accent 2" w:uiPriority="51"/>
-    <w:lsdException w:name="List Table 7 Colorful Accent 2" w:uiPriority="52"/>
-    <w:lsdException w:name="List Table 1 Light Accent 3" w:uiPriority="46"/>
-    <w:lsdException w:name="List Table 2 Accent 3" w:uiPriority="47"/>
-    <w:lsdException w:name="List Table 3 Accent 3" w:uiPriority="48"/>
-    <w:lsdException w:name="List Table 4 Accent 3" w:uiPriority="49"/>
-    <w:lsdException w:name="List Table 5 Dark Accent 3" w:uiPriority="50"/>
-    <w:lsdException w:name="List Table 6 Colorful Accent 3" w:uiPriority="51"/>
-    <w:lsdException w:name="List Table 7 Colorful Accent 3" w:uiPriority="52"/>
-    <w:lsdException w:name="List Table 1 Light Accent 4" w:uiPriority="46"/>
-    <w:lsdException w:name="List Table 2 Accent 4" w:uiPriority="47"/>
-    <w:lsdException w:name="List Table 3 Accent 4" w:uiPriority="48"/>
-    <w:lsdException w:name="List Table 4 Accent 4" w:uiPriority="49"/>
-    <w:lsdException w:name="List Table 5 Dark Accent 4" w:uiPriority="50"/>
-    <w:lsdException w:name="List Table 6 Colorful Accent 4" w:uiPriority="51"/>
-    <w:lsdException w:name="List Table 7 Colorful Accent 4" w:uiPriority="52"/>
-    <w:lsdException w:name="List Table 1 Light Accent 5" w:uiPriority="46"/>
-    <w:lsdException w:name="List Table 2 Accent 5" w:uiPriority="47"/>
-    <w:lsdException w:name="List Table 3 Accent 5" w:uiPriority="48"/>
-    <w:lsdException w:name="List Table 4 Accent 5" w:uiPriority="49"/>
-    <w:lsdException w:name="List Table 5 Dark Accent 5" w:uiPriority="50"/>
-    <w:lsdException w:name="List Table 6 Colorful Accent 5" w:uiPriority="51"/>
-    <w:lsdException w:name="List Table 7 Colorful Accent 5" w:uiPriority="52"/>
-    <w:lsdException w:name="List Table 1 Light Accent 6" w:uiPriority="46"/>
-    <w:lsdException w:name="List Table 2 Accent 6" w:uiPriority="47"/>
-    <w:lsdException w:name="List Table 3 Accent 6" w:uiPriority="48"/>
-    <w:lsdException w:name="List Table 4 Accent 6" w:uiPriority="49"/>
-    <w:lsdException w:name="List Table 5 Dark Accent 6" w:uiPriority="50"/>
-    <w:lsdException w:name="List Table 6 Colorful Accent 6" w:uiPriority="51"/>
-    <w:lsdException w:name="List Table 7 Colorful Accent 6" w:uiPriority="52"/>
-    <w:lsdException w:name="Mention" w:semiHidden="1" w:unhideWhenUsed="1"/>
-    <w:lsdException w:name="Smart Hyperlink" w:semiHidden="1" w:unhideWhenUsed="1"/>
-    <w:lsdException w:name="Hashtag" w:semiHidden="1" w:unhideWhenUsed="1"/>
-    <w:lsdException w:name="Unresolved Mention" w:semiHidden="1" w:unhideWhenUsed="1"/>
+  <w:latentStyles w:defLockedState="0" w:defUIPriority="99" w:defSemiHidden="1" w:defUnhideWhenUsed="1" w:defQFormat="0" w:count="267">
+    <w:lsdException w:name="Normal" w:semiHidden="0" w:uiPriority="0" w:unhideWhenUsed="0" w:qFormat="1"/>
+    <w:lsdException w:name="heading 1" w:semiHidden="0" w:uiPriority="9" w:unhideWhenUsed="0" w:qFormat="1"/>
+    <w:lsdException w:name="heading 2" w:uiPriority="9" w:qFormat="1"/>
+    <w:lsdException w:name="heading 3" w:uiPriority="9" w:qFormat="1"/>
+    <w:lsdException w:name="heading 4" w:uiPriority="9" w:qFormat="1"/>
+    <w:lsdException w:name="heading 5" w:uiPriority="9" w:qFormat="1"/>
+    <w:lsdException w:name="heading 6" w:uiPriority="9" w:qFormat="1"/>
+    <w:lsdException w:name="heading 7" w:uiPriority="9" w:qFormat="1"/>
+    <w:lsdException w:name="heading 8" w:uiPriority="9" w:qFormat="1"/>
+    <w:lsdException w:name="heading 9" w:uiPriority="9" w:qFormat="1"/>
+    <w:lsdException w:name="toc 1" w:uiPriority="39"/>
+    <w:lsdException w:name="toc 2" w:uiPriority="39"/>
+    <w:lsdException w:name="toc 3" w:uiPriority="39"/>
+    <w:lsdException w:name="toc 4" w:uiPriority="39"/>
+    <w:lsdException w:name="toc 5" w:uiPriority="39"/>
+    <w:lsdException w:name="toc 6" w:uiPriority="39"/>
+    <w:lsdException w:name="toc 7" w:uiPriority="39"/>
+    <w:lsdException w:name="toc 8" w:uiPriority="39"/>
+    <w:lsdException w:name="toc 9" w:uiPriority="39"/>
+    <w:lsdException w:name="caption" w:uiPriority="35" w:qFormat="1"/>
+    <w:lsdException w:name="Title" w:semiHidden="0" w:uiPriority="10" w:unhideWhenUsed="0" w:qFormat="1"/>
+    <w:lsdException w:name="Default Paragraph Font" w:uiPriority="1"/>
+    <w:lsdException w:name="Subtitle" w:semiHidden="0" w:uiPriority="11" w:unhideWhenUsed="0" w:qFormat="1"/>
+    <w:lsdException w:name="Strong" w:semiHidden="0" w:uiPriority="22" w:unhideWhenUsed="0" w:qFormat="1"/>
+    <w:lsdException w:name="Emphasis" w:semiHidden="0" w:uiPriority="20" w:unhideWhenUsed="0" w:qFormat="1"/>
+    <w:lsdException w:name="Table Grid" w:semiHidden="0" w:uiPriority="39" w:unhideWhenUsed="0"/>
+    <w:lsdException w:name="Placeholder Text" w:unhideWhenUsed="0"/>
+    <w:lsdException w:name="No Spacing" w:semiHidden="0" w:uiPriority="1" w:unhideWhenUsed="0" w:qFormat="1"/>
+    <w:lsdException w:name="Light Shading" w:semiHidden="0" w:uiPriority="60" w:unhideWhenUsed="0"/>
+    <w:lsdException w:name="Light List" w:semiHidden="0" w:uiPriority="61" w:unhideWhenUsed="0"/>
+    <w:lsdException w:name="Light Grid" w:semiHidden="0" w:uiPriority="62" w:unhideWhenUsed="0"/>
+    <w:lsdException w:name="Medium Shading 1" w:semiHidden="0" w:uiPriority="63" w:unhideWhenUsed="0"/>
+    <w:lsdException w:name="Medium Shading 2" w:semiHidden="0" w:uiPriority="64" w:unhideWhenUsed="0"/>
+    <w:lsdException w:name="Medium List 1" w:semiHidden="0" w:uiPriority="65" w:unhideWhenUsed="0"/>
+    <w:lsdException w:name="Medium List 2" w:semiHidden="0" w:uiPriority="66" w:unhideWhenUsed="0"/>
+    <w:lsdException w:name="Medium Grid 1" w:semiHidden="0" w:uiPriority="67" w:unhideWhenUsed="0"/>
+    <w:lsdException w:name="Medium Grid 2" w:semiHidden="0" w:uiPriority="68" w:unhideWhenUsed="0"/>
+    <w:lsdException w:name="Medium Grid 3" w:semiHidden="0" w:uiPriority="69" w:unhideWhenUsed="0"/>
+    <w:lsdException w:name="Dark List" w:semiHidden="0" w:uiPriority="70" w:unhideWhenUsed="0"/>
+    <w:lsdException w:name="Colorful Shading" w:semiHidden="0" w:uiPriority="71" w:unhideWhenUsed="0"/>
+    <w:lsdException w:name="Colorful List" w:semiHidden="0" w:uiPriority="72" w:unhideWhenUsed="0"/>
+    <w:lsdException w:name="Colorful Grid" w:semiHidden="0" w:uiPriority="73" w:unhideWhenUsed="0"/>
+    <w:lsdException w:name="Light Shading Accent 1" w:semiHidden="0" w:uiPriority="60" w:unhideWhenUsed="0"/>
+    <w:lsdException w:name="Light List Accent 1" w:semiHidden="0" w:uiPriority="61" w:unhideWhenUsed="0"/>
+    <w:lsdException w:name="Light Grid Accent 1" w:semiHidden="0" w:uiPriority="62" w:unhideWhenUsed="0"/>
+    <w:lsdException w:name="Medium Shading 1 Accent 1" w:semiHidden="0" w:uiPriority="63" w:unhideWhenUsed="0"/>
+    <w:lsdException w:name="Medium Shading 2 Accent 1" w:semiHidden="0" w:uiPriority="64" w:unhideWhenUsed="0"/>
+    <w:lsdException w:name="Medium List 1 Accent 1" w:semiHidden="0" w:uiPriority="65" w:unhideWhenUsed="0"/>
+    <w:lsdException w:name="Revision" w:unhideWhenUsed="0"/>
+    <w:lsdException w:name="List Paragraph" w:semiHidden="0" w:uiPriority="34" w:unhideWhenUsed="0" w:qFormat="1"/>
+    <w:lsdException w:name="Quote" w:semiHidden="0" w:uiPriority="29" w:unhideWhenUsed="0" w:qFormat="1"/>
+    <w:lsdException w:name="Intense Quote" w:semiHidden="0" w:uiPriority="30" w:unhideWhenUsed="0" w:qFormat="1"/>
+    <w:lsdException w:name="Medium List 2 Accent 1" w:semiHidden="0" w:uiPriority="66" w:unhideWhenUsed="0"/>
+    <w:lsdException w:name="Medium Grid 1 Accent 1" w:semiHidden="0" w:uiPriority="67" w:unhideWhenUsed="0"/>
+    <w:lsdException w:name="Medium Grid 2 Accent 1" w:semiHidden="0" w:uiPriority="68" w:unhideWhenUsed="0"/>
+    <w:lsdException w:name="Medium Grid 3 Accent 1" w:semiHidden="0" w:uiPriority="69" w:unhideWhenUsed="0"/>
+    <w:lsdException w:name="Dark List Accent 1" w:semiHidden="0" w:uiPriority="70" w:unhideWhenUsed="0"/>
+    <w:lsdException w:name="Colorful Shading Accent 1" w:semiHidden="0" w:uiPriority="71" w:unhideWhenUsed="0"/>
+    <w:lsdException w:name="Colorful List Accent 1" w:semiHidden="0" w:uiPriority="72" w:unhideWhenUsed="0"/>
+    <w:lsdException w:name="Colorful Grid Accent 1" w:semiHidden="0" w:uiPriority="73" w:unhideWhenUsed="0"/>
+    <w:lsdException w:name="Light Shading Accent 2" w:semiHidden="0" w:uiPriority="60" w:unhideWhenUsed="0"/>
+    <w:lsdException w:name="Light List Accent 2" w:semiHidden="0" w:uiPriority="61" w:unhideWhenUsed="0"/>
+    <w:lsdException w:name="Light Grid Accent 2" w:semiHidden="0" w:uiPriority="62" w:unhideWhenUsed="0"/>
+    <w:lsdException w:name="Medium Shading 1 Accent 2" w:semiHidden="0" w:uiPriority="63" w:unhideWhenUsed="0"/>
+    <w:lsdException w:name="Medium Shading 2 Accent 2" w:semiHidden="0" w:uiPriority="64" w:unhideWhenUsed="0"/>
+    <w:lsdException w:name="Medium List 1 Accent 2" w:semiHidden="0" w:uiPriority="65" w:unhideWhenUsed="0"/>
+    <w:lsdException w:name="Medium List 2 Accent 2" w:semiHidden="0" w:uiPriority="66" w:unhideWhenUsed="0"/>
+    <w:lsdException w:name="Medium Grid 1 Accent 2" w:semiHidden="0" w:uiPriority="67" w:unhideWhenUsed="0"/>
+    <w:lsdException w:name="Medium Grid 2 Accent 2" w:semiHidden="0" w:uiPriority="68" w:unhideWhenUsed="0"/>
+    <w:lsdException w:name="Medium Grid 3 Accent 2" w:semiHidden="0" w:uiPriority="69" w:unhideWhenUsed="0"/>
+    <w:lsdException w:name="Dark List Accent 2" w:semiHidden="0" w:uiPriority="70" w:unhideWhenUsed="0"/>
+    <w:lsdException w:name="Colorful Shading Accent 2" w:semiHidden="0" w:uiPriority="71" w:unhideWhenUsed="0"/>
+    <w:lsdException w:name="Colorful List Accent 2" w:semiHidden="0" w:uiPriority="72" w:unhideWhenUsed="0"/>
+    <w:lsdException w:name="Colorful Grid Accent 2" w:semiHidden="0" w:uiPriority="73" w:unhideWhenUsed="0"/>
+    <w:lsdException w:name="Light Shading Accent 3" w:semiHidden="0" w:uiPriority="60" w:unhideWhenUsed="0"/>
+    <w:lsdException w:name="Light List Accent 3" w:semiHidden="0" w:uiPriority="61" w:unhideWhenUsed="0"/>
+    <w:lsdException w:name="Light Grid Accent 3" w:semiHidden="0" w:uiPriority="62" w:unhideWhenUsed="0"/>
+    <w:lsdException w:name="Medium Shading 1 Accent 3" w:semiHidden="0" w:uiPriority="63" w:unhideWhenUsed="0"/>
+    <w:lsdException w:name="Medium Shading 2 Accent 3" w:semiHidden="0" w:uiPriority="64" w:unhideWhenUsed="0"/>
+    <w:lsdException w:name="Medium List 1 Accent 3" w:semiHidden="0" w:uiPriority="65" w:unhideWhenUsed="0"/>
+    <w:lsdException w:name="Medium List 2 Accent 3" w:semiHidden="0" w:uiPriority="66" w:unhideWhenUsed="0"/>
+    <w:lsdException w:name="Medium Grid 1 Accent 3" w:semiHidden="0" w:uiPriority="67" w:unhideWhenUsed="0"/>
+    <w:lsdException w:name="Medium Grid 2 Accent 3" w:semiHidden="0" w:uiPriority="68" w:unhideWhenUsed="0"/>
+    <w:lsdException w:name="Medium Grid 3 Accent 3" w:semiHidden="0" w:uiPriority="69" w:unhideWhenUsed="0"/>
+    <w:lsdException w:name="Dark List Accent 3" w:semiHidden="0" w:uiPriority="70" w:unhideWhenUsed="0"/>
+    <w:lsdException w:name="Colorful Shading Accent 3" w:semiHidden="0" w:uiPriority="71" w:unhideWhenUsed="0"/>
+    <w:lsdException w:name="Colorful List Accent 3" w:semiHidden="0" w:uiPriority="72" w:unhideWhenUsed="0"/>
+    <w:lsdException w:name="Colorful Grid Accent 3" w:semiHidden="0" w:uiPriority="73" w:unhideWhenUsed="0"/>
+    <w:lsdException w:name="Light Shading Accent 4" w:semiHidden="0" w:uiPriority="60" w:unhideWhenUsed="0"/>
+    <w:lsdException w:name="Light List Accent 4" w:semiHidden="0" w:uiPriority="61" w:unhideWhenUsed="0"/>
+    <w:lsdException w:name="Light Grid Accent 4" w:semiHidden="0" w:uiPriority="62" w:unhideWhenUsed="0"/>
+    <w:lsdException w:name="Medium Shading 1 Accent 4" w:semiHidden="0" w:uiPriority="63" w:unhideWhenUsed="0"/>
+    <w:lsdException w:name="Medium Shading 2 Accent 4" w:semiHidden="0" w:uiPriority="64" w:unhideWhenUsed="0"/>
+    <w:lsdException w:name="Medium List 1 Accent 4" w:semiHidden="0" w:uiPriority="65" w:unhideWhenUsed="0"/>
+    <w:lsdException w:name="Medium List 2 Accent 4" w:semiHidden="0" w:uiPriority="66" w:unhideWhenUsed="0"/>
+    <w:lsdException w:name="Medium Grid 1 Accent 4" w:semiHidden="0" w:uiPriority="67" w:unhideWhenUsed="0"/>
+    <w:lsdException w:name="Medium Grid 2 Accent 4" w:semiHidden="0" w:uiPriority="68" w:unhideWhenUsed="0"/>
+    <w:lsdException w:name="Medium Grid 3 Accent 4" w:semiHidden="0" w:uiPriority="69" w:unhideWhenUsed="0"/>
+    <w:lsdException w:name="Dark List Accent 4" w:semiHidden="0" w:uiPriority="70" w:unhideWhenUsed="0"/>
+    <w:lsdException w:name="Colorful Shading Accent 4" w:semiHidden="0" w:uiPriority="71" w:unhideWhenUsed="0"/>
+    <w:lsdException w:name="Colorful List Accent 4" w:semiHidden="0" w:uiPriority="72" w:unhideWhenUsed="0"/>
+    <w:lsdException w:name="Colorful Grid Accent 4" w:semiHidden="0" w:uiPriority="73" w:unhideWhenUsed="0"/>
+    <w:lsdException w:name="Light Shading Accent 5" w:semiHidden="0" w:uiPriority="60" w:unhideWhenUsed="0"/>
+    <w:lsdException w:name="Light List Accent 5" w:semiHidden="0" w:uiPriority="61" w:unhideWhenUsed="0"/>
+    <w:lsdException w:name="Light Grid Accent 5" w:semiHidden="0" w:uiPriority="62" w:unhideWhenUsed="0"/>
+    <w:lsdException w:name="Medium Shading 1 Accent 5" w:semiHidden="0" w:uiPriority="63" w:unhideWhenUsed="0"/>
+    <w:lsdException w:name="Medium Shading 2 Accent 5" w:semiHidden="0" w:uiPriority="64" w:unhideWhenUsed="0"/>
+    <w:lsdException w:name="Medium List 1 Accent 5" w:semiHidden="0" w:uiPriority="65" w:unhideWhenUsed="0"/>
+    <w:lsdException w:name="Medium List 2 Accent 5" w:semiHidden="0" w:uiPriority="66" w:unhideWhenUsed="0"/>
+    <w:lsdException w:name="Medium Grid 1 Accent 5" w:semiHidden="0" w:uiPriority="67" w:unhideWhenUsed="0"/>
+    <w:lsdException w:name="Medium Grid 2 Accent 5" w:semiHidden="0" w:uiPriority="68" w:unhideWhenUsed="0"/>
+    <w:lsdException w:name="Medium Grid 3 Accent 5" w:semiHidden="0" w:uiPriority="69" w:unhideWhenUsed="0"/>
+    <w:lsdException w:name="Dark List Accent 5" w:semiHidden="0" w:uiPriority="70" w:unhideWhenUsed="0"/>
+    <w:lsdException w:name="Colorful Shading Accent 5" w:semiHidden="0" w:uiPriority="71" w:unhideWhenUsed="0"/>
+    <w:lsdException w:name="Colorful List Accent 5" w:semiHidden="0" w:uiPriority="72" w:unhideWhenUsed="0"/>
+    <w:lsdException w:name="Colorful Grid Accent 5" w:semiHidden="0" w:uiPriority="73" w:unhideWhenUsed="0"/>
+    <w:lsdException w:name="Light Shading Accent 6" w:semiHidden="0" w:uiPriority="60" w:unhideWhenUsed="0"/>
+    <w:lsdException w:name="Light List Accent 6" w:semiHidden="0" w:uiPriority="61" w:unhideWhenUsed="0"/>
+    <w:lsdException w:name="Light Grid Accent 6" w:semiHidden="0" w:uiPriority="62" w:unhideWhenUsed="0"/>
+    <w:lsdException w:name="Medium Shading 1 Accent 6" w:semiHidden="0" w:uiPriority="63" w:unhideWhenUsed="0"/>
+    <w:lsdException w:name="Medium Shading 2 Accent 6" w:semiHidden="0" w:uiPriority="64" w:unhideWhenUsed="0"/>
+    <w:lsdException w:name="Medium List 1 Accent 6" w:semiHidden="0" w:uiPriority="65" w:unhideWhenUsed="0"/>
+    <w:lsdException w:name="Medium List 2 Accent 6" w:semiHidden="0" w:uiPriority="66" w:unhideWhenUsed="0"/>
+    <w:lsdException w:name="Medium Grid 1 Accent 6" w:semiHidden="0" w:uiPriority="67" w:unhideWhenUsed="0"/>
+    <w:lsdException w:name="Medium Grid 2 Accent 6" w:semiHidden="0" w:uiPriority="68" w:unhideWhenUsed="0"/>
+    <w:lsdException w:name="Medium Grid 3 Accent 6" w:semiHidden="0" w:uiPriority="69" w:unhideWhenUsed="0"/>
+    <w:lsdException w:name="Dark List Accent 6" w:semiHidden="0" w:uiPriority="70" w:unhideWhenUsed="0"/>
+    <w:lsdException w:name="Colorful Shading Accent 6" w:semiHidden="0" w:uiPriority="71" w:unhideWhenUsed="0"/>
+    <w:lsdException w:name="Colorful List Accent 6" w:semiHidden="0" w:uiPriority="72" w:unhideWhenUsed="0"/>
+    <w:lsdException w:name="Colorful Grid Accent 6" w:semiHidden="0" w:uiPriority="73" w:unhideWhenUsed="0"/>
+    <w:lsdException w:name="Subtle Emphasis" w:semiHidden="0" w:uiPriority="19" w:unhideWhenUsed="0" w:qFormat="1"/>
+    <w:lsdException w:name="Intense Emphasis" w:semiHidden="0" w:uiPriority="21" w:unhideWhenUsed="0" w:qFormat="1"/>
+    <w:lsdException w:name="Subtle Reference" w:semiHidden="0" w:uiPriority="31" w:unhideWhenUsed="0" w:qFormat="1"/>
+    <w:lsdException w:name="Intense Reference" w:semiHidden="0" w:uiPriority="32" w:unhideWhenUsed="0" w:qFormat="1"/>
+    <w:lsdException w:name="Book Title" w:semiHidden="0" w:uiPriority="33" w:unhideWhenUsed="0" w:qFormat="1"/>
+    <w:lsdException w:name="Bibliography" w:uiPriority="37"/>
+    <w:lsdException w:name="TOC Heading" w:uiPriority="39" w:qFormat="1"/>
   </w:latentStyles>
-  <w:style w:type="paragraph" w:default="1" w:styleId="Standard">
+  <w:style w:type="paragraph" w:default="1" w:styleId="Normal">
     <w:name w:val="Normal"/>
     <w:qFormat/>
   </w:style>
-  <w:style w:type="paragraph" w:styleId="berschrift1">
+  <w:style w:type="paragraph" w:styleId="Ttulo1">
     <w:name w:val="heading 1"/>
-    <w:basedOn w:val="Standard"/>
-    <w:next w:val="Standard"/>
-    <w:link w:val="berschrift1Zchn"/>
+    <w:basedOn w:val="Normal"/>
+    <w:next w:val="Normal"/>
+    <w:link w:val="Ttulo1Car"/>
     <w:uiPriority w:val="9"/>
     <w:qFormat/>
     <w:rsid w:val="004D1262"/>
@@ -6844,11 +6985,11 @@
       <w:szCs w:val="32"/>
     </w:rPr>
   </w:style>
-  <w:style w:type="paragraph" w:styleId="berschrift2">
+  <w:style w:type="paragraph" w:styleId="Ttulo2">
     <w:name w:val="heading 2"/>
-    <w:basedOn w:val="Standard"/>
-    <w:next w:val="Standard"/>
-    <w:link w:val="berschrift2Zchn"/>
+    <w:basedOn w:val="Normal"/>
+    <w:next w:val="Normal"/>
+    <w:link w:val="Ttulo2Car"/>
     <w:uiPriority w:val="9"/>
     <w:unhideWhenUsed/>
     <w:qFormat/>
@@ -6866,11 +7007,11 @@
       <w:szCs w:val="26"/>
     </w:rPr>
   </w:style>
-  <w:style w:type="paragraph" w:styleId="berschrift3">
+  <w:style w:type="paragraph" w:styleId="Ttulo3">
     <w:name w:val="heading 3"/>
-    <w:basedOn w:val="Standard"/>
-    <w:next w:val="Standard"/>
-    <w:link w:val="berschrift3Zchn"/>
+    <w:basedOn w:val="Normal"/>
+    <w:next w:val="Normal"/>
+    <w:link w:val="Ttulo3Car"/>
     <w:uiPriority w:val="9"/>
     <w:unhideWhenUsed/>
     <w:qFormat/>
@@ -6888,13 +7029,13 @@
       <w:szCs w:val="24"/>
     </w:rPr>
   </w:style>
-  <w:style w:type="character" w:default="1" w:styleId="Absatz-Standardschriftart">
+  <w:style w:type="character" w:default="1" w:styleId="Fuentedeprrafopredeter">
     <w:name w:val="Default Paragraph Font"/>
     <w:uiPriority w:val="1"/>
     <w:semiHidden/>
     <w:unhideWhenUsed/>
   </w:style>
-  <w:style w:type="table" w:default="1" w:styleId="NormaleTabelle">
+  <w:style w:type="table" w:default="1" w:styleId="Tablanormal">
     <w:name w:val="Normal Table"/>
     <w:uiPriority w:val="99"/>
     <w:semiHidden/>
@@ -6909,16 +7050,16 @@
       </w:tblCellMar>
     </w:tblPr>
   </w:style>
-  <w:style w:type="numbering" w:default="1" w:styleId="KeineListe">
+  <w:style w:type="numbering" w:default="1" w:styleId="Sinlista">
     <w:name w:val="No List"/>
     <w:uiPriority w:val="99"/>
     <w:semiHidden/>
     <w:unhideWhenUsed/>
   </w:style>
-  <w:style w:type="character" w:customStyle="1" w:styleId="berschrift1Zchn">
-    <w:name w:val="Überschrift 1 Zchn"/>
-    <w:basedOn w:val="Absatz-Standardschriftart"/>
-    <w:link w:val="berschrift1"/>
+  <w:style w:type="character" w:customStyle="1" w:styleId="Ttulo1Car">
+    <w:name w:val="Título 1 Car"/>
+    <w:basedOn w:val="Fuentedeprrafopredeter"/>
+    <w:link w:val="Ttulo1"/>
     <w:uiPriority w:val="9"/>
     <w:rsid w:val="004D1262"/>
     <w:rPr>
@@ -6928,10 +7069,10 @@
       <w:szCs w:val="32"/>
     </w:rPr>
   </w:style>
-  <w:style w:type="character" w:customStyle="1" w:styleId="berschrift2Zchn">
-    <w:name w:val="Überschrift 2 Zchn"/>
-    <w:basedOn w:val="Absatz-Standardschriftart"/>
-    <w:link w:val="berschrift2"/>
+  <w:style w:type="character" w:customStyle="1" w:styleId="Ttulo2Car">
+    <w:name w:val="Título 2 Car"/>
+    <w:basedOn w:val="Fuentedeprrafopredeter"/>
+    <w:link w:val="Ttulo2"/>
     <w:uiPriority w:val="9"/>
     <w:rsid w:val="004D1262"/>
     <w:rPr>
@@ -6941,15 +7082,16 @@
       <w:szCs w:val="26"/>
     </w:rPr>
   </w:style>
-  <w:style w:type="table" w:styleId="Tabellenraster">
+  <w:style w:type="table" w:styleId="Tablaconcuadrcula">
     <w:name w:val="Table Grid"/>
-    <w:basedOn w:val="NormaleTabelle"/>
+    <w:basedOn w:val="Tablanormal"/>
     <w:uiPriority w:val="39"/>
     <w:rsid w:val="00444E29"/>
     <w:pPr>
       <w:spacing w:after="0" w:line="240" w:lineRule="auto"/>
     </w:pPr>
     <w:tblPr>
+      <w:tblInd w:w="0" w:type="dxa"/>
       <w:tblBorders>
         <w:top w:val="single" w:sz="4" w:space="0" w:color="auto"/>
         <w:left w:val="single" w:sz="4" w:space="0" w:color="auto"/>
@@ -6958,11 +7100,17 @@
         <w:insideH w:val="single" w:sz="4" w:space="0" w:color="auto"/>
         <w:insideV w:val="single" w:sz="4" w:space="0" w:color="auto"/>
       </w:tblBorders>
+      <w:tblCellMar>
+        <w:top w:w="0" w:type="dxa"/>
+        <w:left w:w="108" w:type="dxa"/>
+        <w:bottom w:w="0" w:type="dxa"/>
+        <w:right w:w="108" w:type="dxa"/>
+      </w:tblCellMar>
     </w:tblPr>
   </w:style>
   <w:style w:type="table" w:customStyle="1" w:styleId="Gitternetztabelle2Akzent51">
     <w:name w:val="Gitternetztabelle 2 – Akzent 51"/>
-    <w:basedOn w:val="NormaleTabelle"/>
+    <w:basedOn w:val="Tablanormal"/>
     <w:uiPriority w:val="47"/>
     <w:rsid w:val="00444E29"/>
     <w:pPr>
@@ -6971,12 +7119,19 @@
     <w:tblPr>
       <w:tblStyleRowBandSize w:val="1"/>
       <w:tblStyleColBandSize w:val="1"/>
+      <w:tblInd w:w="0" w:type="dxa"/>
       <w:tblBorders>
         <w:top w:val="single" w:sz="2" w:space="0" w:color="9CC2E5" w:themeColor="accent5" w:themeTint="99"/>
         <w:bottom w:val="single" w:sz="2" w:space="0" w:color="9CC2E5" w:themeColor="accent5" w:themeTint="99"/>
         <w:insideH w:val="single" w:sz="2" w:space="0" w:color="9CC2E5" w:themeColor="accent5" w:themeTint="99"/>
         <w:insideV w:val="single" w:sz="2" w:space="0" w:color="9CC2E5" w:themeColor="accent5" w:themeTint="99"/>
       </w:tblBorders>
+      <w:tblCellMar>
+        <w:top w:w="0" w:type="dxa"/>
+        <w:left w:w="108" w:type="dxa"/>
+        <w:bottom w:w="0" w:type="dxa"/>
+        <w:right w:w="108" w:type="dxa"/>
+      </w:tblCellMar>
     </w:tblPr>
     <w:tblStylePr w:type="firstRow">
       <w:rPr>
@@ -7037,7 +7192,7 @@
   </w:style>
   <w:style w:type="table" w:customStyle="1" w:styleId="Gitternetztabelle4Akzent11">
     <w:name w:val="Gitternetztabelle 4 – Akzent 11"/>
-    <w:basedOn w:val="NormaleTabelle"/>
+    <w:basedOn w:val="Tablanormal"/>
     <w:uiPriority w:val="49"/>
     <w:rsid w:val="00444E29"/>
     <w:pPr>
@@ -7046,6 +7201,7 @@
     <w:tblPr>
       <w:tblStyleRowBandSize w:val="1"/>
       <w:tblStyleColBandSize w:val="1"/>
+      <w:tblInd w:w="0" w:type="dxa"/>
       <w:tblBorders>
         <w:top w:val="single" w:sz="4" w:space="0" w:color="8EAADB" w:themeColor="accent1" w:themeTint="99"/>
         <w:left w:val="single" w:sz="4" w:space="0" w:color="8EAADB" w:themeColor="accent1" w:themeTint="99"/>
@@ -7054,6 +7210,12 @@
         <w:insideH w:val="single" w:sz="4" w:space="0" w:color="8EAADB" w:themeColor="accent1" w:themeTint="99"/>
         <w:insideV w:val="single" w:sz="4" w:space="0" w:color="8EAADB" w:themeColor="accent1" w:themeTint="99"/>
       </w:tblBorders>
+      <w:tblCellMar>
+        <w:top w:w="0" w:type="dxa"/>
+        <w:left w:w="108" w:type="dxa"/>
+        <w:bottom w:w="0" w:type="dxa"/>
+        <w:right w:w="108" w:type="dxa"/>
+      </w:tblCellMar>
     </w:tblPr>
     <w:tblStylePr w:type="firstRow">
       <w:rPr>
@@ -7113,7 +7275,7 @@
   </w:style>
   <w:style w:type="table" w:customStyle="1" w:styleId="Gitternetztabelle2Akzent11">
     <w:name w:val="Gitternetztabelle 2 – Akzent 11"/>
-    <w:basedOn w:val="NormaleTabelle"/>
+    <w:basedOn w:val="Tablanormal"/>
     <w:uiPriority w:val="47"/>
     <w:rsid w:val="00444E29"/>
     <w:pPr>
@@ -7122,12 +7284,19 @@
     <w:tblPr>
       <w:tblStyleRowBandSize w:val="1"/>
       <w:tblStyleColBandSize w:val="1"/>
+      <w:tblInd w:w="0" w:type="dxa"/>
       <w:tblBorders>
         <w:top w:val="single" w:sz="2" w:space="0" w:color="8EAADB" w:themeColor="accent1" w:themeTint="99"/>
         <w:bottom w:val="single" w:sz="2" w:space="0" w:color="8EAADB" w:themeColor="accent1" w:themeTint="99"/>
         <w:insideH w:val="single" w:sz="2" w:space="0" w:color="8EAADB" w:themeColor="accent1" w:themeTint="99"/>
         <w:insideV w:val="single" w:sz="2" w:space="0" w:color="8EAADB" w:themeColor="accent1" w:themeTint="99"/>
       </w:tblBorders>
+      <w:tblCellMar>
+        <w:top w:w="0" w:type="dxa"/>
+        <w:left w:w="108" w:type="dxa"/>
+        <w:bottom w:w="0" w:type="dxa"/>
+        <w:right w:w="108" w:type="dxa"/>
+      </w:tblCellMar>
     </w:tblPr>
     <w:tblStylePr w:type="firstRow">
       <w:rPr>
@@ -7188,7 +7357,7 @@
   </w:style>
   <w:style w:type="table" w:customStyle="1" w:styleId="Gitternetztabelle4Akzent31">
     <w:name w:val="Gitternetztabelle 4 – Akzent 31"/>
-    <w:basedOn w:val="NormaleTabelle"/>
+    <w:basedOn w:val="Tablanormal"/>
     <w:uiPriority w:val="49"/>
     <w:rsid w:val="00444E29"/>
     <w:pPr>
@@ -7197,6 +7366,7 @@
     <w:tblPr>
       <w:tblStyleRowBandSize w:val="1"/>
       <w:tblStyleColBandSize w:val="1"/>
+      <w:tblInd w:w="0" w:type="dxa"/>
       <w:tblBorders>
         <w:top w:val="single" w:sz="4" w:space="0" w:color="C9C9C9" w:themeColor="accent3" w:themeTint="99"/>
         <w:left w:val="single" w:sz="4" w:space="0" w:color="C9C9C9" w:themeColor="accent3" w:themeTint="99"/>
@@ -7205,6 +7375,12 @@
         <w:insideH w:val="single" w:sz="4" w:space="0" w:color="C9C9C9" w:themeColor="accent3" w:themeTint="99"/>
         <w:insideV w:val="single" w:sz="4" w:space="0" w:color="C9C9C9" w:themeColor="accent3" w:themeTint="99"/>
       </w:tblBorders>
+      <w:tblCellMar>
+        <w:top w:w="0" w:type="dxa"/>
+        <w:left w:w="108" w:type="dxa"/>
+        <w:bottom w:w="0" w:type="dxa"/>
+        <w:right w:w="108" w:type="dxa"/>
+      </w:tblCellMar>
     </w:tblPr>
     <w:tblStylePr w:type="firstRow">
       <w:rPr>
@@ -7262,10 +7438,10 @@
       </w:tcPr>
     </w:tblStylePr>
   </w:style>
-  <w:style w:type="character" w:customStyle="1" w:styleId="berschrift3Zchn">
-    <w:name w:val="Überschrift 3 Zchn"/>
-    <w:basedOn w:val="Absatz-Standardschriftart"/>
-    <w:link w:val="berschrift3"/>
+  <w:style w:type="character" w:customStyle="1" w:styleId="Ttulo3Car">
+    <w:name w:val="Título 3 Car"/>
+    <w:basedOn w:val="Fuentedeprrafopredeter"/>
+    <w:link w:val="Ttulo3"/>
     <w:uiPriority w:val="9"/>
     <w:rsid w:val="00D26C2D"/>
     <w:rPr>
@@ -7275,9 +7451,9 @@
       <w:szCs w:val="24"/>
     </w:rPr>
   </w:style>
-  <w:style w:type="paragraph" w:styleId="Listenabsatz">
+  <w:style w:type="paragraph" w:styleId="Prrafodelista">
     <w:name w:val="List Paragraph"/>
-    <w:basedOn w:val="Standard"/>
+    <w:basedOn w:val="Normal"/>
     <w:uiPriority w:val="34"/>
     <w:qFormat/>
     <w:rsid w:val="00D26C2D"/>
@@ -7286,9 +7462,9 @@
       <w:contextualSpacing/>
     </w:pPr>
   </w:style>
-  <w:style w:type="character" w:styleId="Platzhaltertext">
+  <w:style w:type="character" w:styleId="Textodelmarcadordeposicin">
     <w:name w:val="Placeholder Text"/>
-    <w:basedOn w:val="Absatz-Standardschriftart"/>
+    <w:basedOn w:val="Fuentedeprrafopredeter"/>
     <w:uiPriority w:val="99"/>
     <w:semiHidden/>
     <w:rsid w:val="00830284"/>
@@ -7296,10 +7472,10 @@
       <w:color w:val="808080"/>
     </w:rPr>
   </w:style>
-  <w:style w:type="paragraph" w:styleId="Funotentext">
+  <w:style w:type="paragraph" w:styleId="Textonotapie">
     <w:name w:val="footnote text"/>
-    <w:basedOn w:val="Standard"/>
-    <w:link w:val="FunotentextZchn"/>
+    <w:basedOn w:val="Normal"/>
+    <w:link w:val="TextonotapieCar"/>
     <w:uiPriority w:val="99"/>
     <w:semiHidden/>
     <w:unhideWhenUsed/>
@@ -7312,10 +7488,10 @@
       <w:szCs w:val="20"/>
     </w:rPr>
   </w:style>
-  <w:style w:type="character" w:customStyle="1" w:styleId="FunotentextZchn">
-    <w:name w:val="Fußnotentext Zchn"/>
-    <w:basedOn w:val="Absatz-Standardschriftart"/>
-    <w:link w:val="Funotentext"/>
+  <w:style w:type="character" w:customStyle="1" w:styleId="TextonotapieCar">
+    <w:name w:val="Texto nota pie Car"/>
+    <w:basedOn w:val="Fuentedeprrafopredeter"/>
+    <w:link w:val="Textonotapie"/>
     <w:uiPriority w:val="99"/>
     <w:semiHidden/>
     <w:rsid w:val="00830284"/>
@@ -7324,9 +7500,9 @@
       <w:szCs w:val="20"/>
     </w:rPr>
   </w:style>
-  <w:style w:type="character" w:styleId="Funotenzeichen">
+  <w:style w:type="character" w:styleId="Refdenotaalpie">
     <w:name w:val="footnote reference"/>
-    <w:basedOn w:val="Absatz-Standardschriftart"/>
+    <w:basedOn w:val="Fuentedeprrafopredeter"/>
     <w:uiPriority w:val="99"/>
     <w:semiHidden/>
     <w:unhideWhenUsed/>
@@ -7335,10 +7511,10 @@
       <w:vertAlign w:val="superscript"/>
     </w:rPr>
   </w:style>
-  <w:style w:type="paragraph" w:styleId="HTMLVorformatiert">
+  <w:style w:type="paragraph" w:styleId="HTMLconformatoprevio">
     <w:name w:val="HTML Preformatted"/>
-    <w:basedOn w:val="Standard"/>
-    <w:link w:val="HTMLVorformatiertZchn"/>
+    <w:basedOn w:val="Normal"/>
+    <w:link w:val="HTMLconformatoprevioCar"/>
     <w:uiPriority w:val="99"/>
     <w:semiHidden/>
     <w:unhideWhenUsed/>
@@ -7371,10 +7547,10 @@
       <w:lang w:eastAsia="de-DE"/>
     </w:rPr>
   </w:style>
-  <w:style w:type="character" w:customStyle="1" w:styleId="HTMLVorformatiertZchn">
-    <w:name w:val="HTML Vorformatiert Zchn"/>
-    <w:basedOn w:val="Absatz-Standardschriftart"/>
-    <w:link w:val="HTMLVorformatiert"/>
+  <w:style w:type="character" w:customStyle="1" w:styleId="HTMLconformatoprevioCar">
+    <w:name w:val="HTML con formato previo Car"/>
+    <w:basedOn w:val="Fuentedeprrafopredeter"/>
+    <w:link w:val="HTMLconformatoprevio"/>
     <w:uiPriority w:val="99"/>
     <w:semiHidden/>
     <w:rsid w:val="00055313"/>
@@ -7385,7 +7561,7 @@
       <w:lang w:eastAsia="de-DE"/>
     </w:rPr>
   </w:style>
-  <w:style w:type="paragraph" w:styleId="KeinLeerraum">
+  <w:style w:type="paragraph" w:styleId="Sinespaciado">
     <w:name w:val="No Spacing"/>
     <w:uiPriority w:val="1"/>
     <w:qFormat/>
@@ -7396,7 +7572,7 @@
   </w:style>
   <w:style w:type="table" w:customStyle="1" w:styleId="Gitternetztabelle41">
     <w:name w:val="Gitternetztabelle 41"/>
-    <w:basedOn w:val="NormaleTabelle"/>
+    <w:basedOn w:val="Tablanormal"/>
     <w:uiPriority w:val="49"/>
     <w:rsid w:val="000B6088"/>
     <w:pPr>
@@ -7405,6 +7581,7 @@
     <w:tblPr>
       <w:tblStyleRowBandSize w:val="1"/>
       <w:tblStyleColBandSize w:val="1"/>
+      <w:tblInd w:w="0" w:type="dxa"/>
       <w:tblBorders>
         <w:top w:val="single" w:sz="4" w:space="0" w:color="666666" w:themeColor="text1" w:themeTint="99"/>
         <w:left w:val="single" w:sz="4" w:space="0" w:color="666666" w:themeColor="text1" w:themeTint="99"/>
@@ -7413,6 +7590,12 @@
         <w:insideH w:val="single" w:sz="4" w:space="0" w:color="666666" w:themeColor="text1" w:themeTint="99"/>
         <w:insideV w:val="single" w:sz="4" w:space="0" w:color="666666" w:themeColor="text1" w:themeTint="99"/>
       </w:tblBorders>
+      <w:tblCellMar>
+        <w:top w:w="0" w:type="dxa"/>
+        <w:left w:w="108" w:type="dxa"/>
+        <w:bottom w:w="0" w:type="dxa"/>
+        <w:right w:w="108" w:type="dxa"/>
+      </w:tblCellMar>
     </w:tblPr>
     <w:tblStylePr w:type="firstRow">
       <w:rPr>
@@ -7470,9 +7653,9 @@
       </w:tcPr>
     </w:tblStylePr>
   </w:style>
-  <w:style w:type="character" w:styleId="Hyperlink">
+  <w:style w:type="character" w:styleId="Hipervnculo">
     <w:name w:val="Hyperlink"/>
-    <w:basedOn w:val="Absatz-Standardschriftart"/>
+    <w:basedOn w:val="Fuentedeprrafopredeter"/>
     <w:uiPriority w:val="99"/>
     <w:unhideWhenUsed/>
     <w:rsid w:val="005C6D03"/>
@@ -7483,7 +7666,7 @@
   </w:style>
   <w:style w:type="character" w:customStyle="1" w:styleId="NichtaufgelsteErwhnung1">
     <w:name w:val="Nicht aufgelöste Erwähnung1"/>
-    <w:basedOn w:val="Absatz-Standardschriftart"/>
+    <w:basedOn w:val="Fuentedeprrafopredeter"/>
     <w:uiPriority w:val="99"/>
     <w:semiHidden/>
     <w:unhideWhenUsed/>
@@ -7493,10 +7676,10 @@
       <w:shd w:val="clear" w:color="auto" w:fill="E6E6E6"/>
     </w:rPr>
   </w:style>
-  <w:style w:type="paragraph" w:styleId="Sprechblasentext">
+  <w:style w:type="paragraph" w:styleId="Textodeglobo">
     <w:name w:val="Balloon Text"/>
-    <w:basedOn w:val="Standard"/>
-    <w:link w:val="SprechblasentextZchn"/>
+    <w:basedOn w:val="Normal"/>
+    <w:link w:val="TextodegloboCar"/>
     <w:uiPriority w:val="99"/>
     <w:semiHidden/>
     <w:unhideWhenUsed/>
@@ -7510,10 +7693,10 @@
       <w:szCs w:val="16"/>
     </w:rPr>
   </w:style>
-  <w:style w:type="character" w:customStyle="1" w:styleId="SprechblasentextZchn">
-    <w:name w:val="Sprechblasentext Zchn"/>
-    <w:basedOn w:val="Absatz-Standardschriftart"/>
-    <w:link w:val="Sprechblasentext"/>
+  <w:style w:type="character" w:customStyle="1" w:styleId="TextodegloboCar">
+    <w:name w:val="Texto de globo Car"/>
+    <w:basedOn w:val="Fuentedeprrafopredeter"/>
+    <w:link w:val="Textodeglobo"/>
     <w:uiPriority w:val="99"/>
     <w:semiHidden/>
     <w:rsid w:val="009F021F"/>
@@ -7523,9 +7706,926 @@
       <w:szCs w:val="16"/>
     </w:rPr>
   </w:style>
-  <w:style w:type="character" w:styleId="NichtaufgelsteErwhnung">
+  <w:style w:type="character" w:customStyle="1" w:styleId="UnresolvedMention">
     <w:name w:val="Unresolved Mention"/>
-    <w:basedOn w:val="Absatz-Standardschriftart"/>
+    <w:basedOn w:val="Fuentedeprrafopredeter"/>
+    <w:uiPriority w:val="99"/>
+    <w:semiHidden/>
+    <w:unhideWhenUsed/>
+    <w:rsid w:val="00D37B4A"/>
+    <w:rPr>
+      <w:color w:val="808080"/>
+      <w:shd w:val="clear" w:color="auto" w:fill="E6E6E6"/>
+    </w:rPr>
+  </w:style>
+</w:styles>
+</file>
+
+<file path=word/stylesWithEffects.xml><?xml version="1.0" encoding="utf-8"?>
+<w:styles xmlns:wpc="http://schemas.microsoft.com/office/word/2010/wordprocessingCanvas" xmlns:mc="http://schemas.openxmlformats.org/markup-compatibility/2006" xmlns:o="urn:schemas-microsoft-com:office:office" xmlns:r="http://schemas.openxmlformats.org/officeDocument/2006/relationships" xmlns:m="http://schemas.openxmlformats.org/officeDocument/2006/math" xmlns:v="urn:schemas-microsoft-com:vml" xmlns:wp14="http://schemas.microsoft.com/office/word/2010/wordprocessingDrawing" xmlns:wp="http://schemas.openxmlformats.org/drawingml/2006/wordprocessingDrawing" xmlns:w10="urn:schemas-microsoft-com:office:word" xmlns:w="http://schemas.openxmlformats.org/wordprocessingml/2006/main" xmlns:w14="http://schemas.microsoft.com/office/word/2010/wordml" xmlns:wpg="http://schemas.microsoft.com/office/word/2010/wordprocessingGroup" xmlns:wpi="http://schemas.microsoft.com/office/word/2010/wordprocessingInk" xmlns:wne="http://schemas.microsoft.com/office/word/2006/wordml" xmlns:wps="http://schemas.microsoft.com/office/word/2010/wordprocessingShape" mc:Ignorable="w14 wp14">
+  <w:docDefaults>
+    <w:rPrDefault>
+      <w:rPr>
+        <w:rFonts w:asciiTheme="minorHAnsi" w:eastAsiaTheme="minorHAnsi" w:hAnsiTheme="minorHAnsi" w:cstheme="minorBidi"/>
+        <w:sz w:val="22"/>
+        <w:szCs w:val="22"/>
+        <w:lang w:val="de-DE" w:eastAsia="en-US" w:bidi="ar-SA"/>
+      </w:rPr>
+    </w:rPrDefault>
+    <w:pPrDefault>
+      <w:pPr>
+        <w:spacing w:after="160" w:line="259" w:lineRule="auto"/>
+      </w:pPr>
+    </w:pPrDefault>
+  </w:docDefaults>
+  <w:latentStyles w:defLockedState="0" w:defUIPriority="99" w:defSemiHidden="1" w:defUnhideWhenUsed="1" w:defQFormat="0" w:count="267">
+    <w:lsdException w:name="Normal" w:semiHidden="0" w:uiPriority="0" w:unhideWhenUsed="0" w:qFormat="1"/>
+    <w:lsdException w:name="heading 1" w:semiHidden="0" w:uiPriority="9" w:unhideWhenUsed="0" w:qFormat="1"/>
+    <w:lsdException w:name="heading 2" w:uiPriority="9" w:qFormat="1"/>
+    <w:lsdException w:name="heading 3" w:uiPriority="9" w:qFormat="1"/>
+    <w:lsdException w:name="heading 4" w:uiPriority="9" w:qFormat="1"/>
+    <w:lsdException w:name="heading 5" w:uiPriority="9" w:qFormat="1"/>
+    <w:lsdException w:name="heading 6" w:uiPriority="9" w:qFormat="1"/>
+    <w:lsdException w:name="heading 7" w:uiPriority="9" w:qFormat="1"/>
+    <w:lsdException w:name="heading 8" w:uiPriority="9" w:qFormat="1"/>
+    <w:lsdException w:name="heading 9" w:uiPriority="9" w:qFormat="1"/>
+    <w:lsdException w:name="toc 1" w:uiPriority="39"/>
+    <w:lsdException w:name="toc 2" w:uiPriority="39"/>
+    <w:lsdException w:name="toc 3" w:uiPriority="39"/>
+    <w:lsdException w:name="toc 4" w:uiPriority="39"/>
+    <w:lsdException w:name="toc 5" w:uiPriority="39"/>
+    <w:lsdException w:name="toc 6" w:uiPriority="39"/>
+    <w:lsdException w:name="toc 7" w:uiPriority="39"/>
+    <w:lsdException w:name="toc 8" w:uiPriority="39"/>
+    <w:lsdException w:name="toc 9" w:uiPriority="39"/>
+    <w:lsdException w:name="caption" w:uiPriority="35" w:qFormat="1"/>
+    <w:lsdException w:name="Title" w:semiHidden="0" w:uiPriority="10" w:unhideWhenUsed="0" w:qFormat="1"/>
+    <w:lsdException w:name="Default Paragraph Font" w:uiPriority="1"/>
+    <w:lsdException w:name="Subtitle" w:semiHidden="0" w:uiPriority="11" w:unhideWhenUsed="0" w:qFormat="1"/>
+    <w:lsdException w:name="Strong" w:semiHidden="0" w:uiPriority="22" w:unhideWhenUsed="0" w:qFormat="1"/>
+    <w:lsdException w:name="Emphasis" w:semiHidden="0" w:uiPriority="20" w:unhideWhenUsed="0" w:qFormat="1"/>
+    <w:lsdException w:name="Table Grid" w:semiHidden="0" w:uiPriority="39" w:unhideWhenUsed="0"/>
+    <w:lsdException w:name="Placeholder Text" w:unhideWhenUsed="0"/>
+    <w:lsdException w:name="No Spacing" w:semiHidden="0" w:uiPriority="1" w:unhideWhenUsed="0" w:qFormat="1"/>
+    <w:lsdException w:name="Light Shading" w:semiHidden="0" w:uiPriority="60" w:unhideWhenUsed="0"/>
+    <w:lsdException w:name="Light List" w:semiHidden="0" w:uiPriority="61" w:unhideWhenUsed="0"/>
+    <w:lsdException w:name="Light Grid" w:semiHidden="0" w:uiPriority="62" w:unhideWhenUsed="0"/>
+    <w:lsdException w:name="Medium Shading 1" w:semiHidden="0" w:uiPriority="63" w:unhideWhenUsed="0"/>
+    <w:lsdException w:name="Medium Shading 2" w:semiHidden="0" w:uiPriority="64" w:unhideWhenUsed="0"/>
+    <w:lsdException w:name="Medium List 1" w:semiHidden="0" w:uiPriority="65" w:unhideWhenUsed="0"/>
+    <w:lsdException w:name="Medium List 2" w:semiHidden="0" w:uiPriority="66" w:unhideWhenUsed="0"/>
+    <w:lsdException w:name="Medium Grid 1" w:semiHidden="0" w:uiPriority="67" w:unhideWhenUsed="0"/>
+    <w:lsdException w:name="Medium Grid 2" w:semiHidden="0" w:uiPriority="68" w:unhideWhenUsed="0"/>
+    <w:lsdException w:name="Medium Grid 3" w:semiHidden="0" w:uiPriority="69" w:unhideWhenUsed="0"/>
+    <w:lsdException w:name="Dark List" w:semiHidden="0" w:uiPriority="70" w:unhideWhenUsed="0"/>
+    <w:lsdException w:name="Colorful Shading" w:semiHidden="0" w:uiPriority="71" w:unhideWhenUsed="0"/>
+    <w:lsdException w:name="Colorful List" w:semiHidden="0" w:uiPriority="72" w:unhideWhenUsed="0"/>
+    <w:lsdException w:name="Colorful Grid" w:semiHidden="0" w:uiPriority="73" w:unhideWhenUsed="0"/>
+    <w:lsdException w:name="Light Shading Accent 1" w:semiHidden="0" w:uiPriority="60" w:unhideWhenUsed="0"/>
+    <w:lsdException w:name="Light List Accent 1" w:semiHidden="0" w:uiPriority="61" w:unhideWhenUsed="0"/>
+    <w:lsdException w:name="Light Grid Accent 1" w:semiHidden="0" w:uiPriority="62" w:unhideWhenUsed="0"/>
+    <w:lsdException w:name="Medium Shading 1 Accent 1" w:semiHidden="0" w:uiPriority="63" w:unhideWhenUsed="0"/>
+    <w:lsdException w:name="Medium Shading 2 Accent 1" w:semiHidden="0" w:uiPriority="64" w:unhideWhenUsed="0"/>
+    <w:lsdException w:name="Medium List 1 Accent 1" w:semiHidden="0" w:uiPriority="65" w:unhideWhenUsed="0"/>
+    <w:lsdException w:name="Revision" w:unhideWhenUsed="0"/>
+    <w:lsdException w:name="List Paragraph" w:semiHidden="0" w:uiPriority="34" w:unhideWhenUsed="0" w:qFormat="1"/>
+    <w:lsdException w:name="Quote" w:semiHidden="0" w:uiPriority="29" w:unhideWhenUsed="0" w:qFormat="1"/>
+    <w:lsdException w:name="Intense Quote" w:semiHidden="0" w:uiPriority="30" w:unhideWhenUsed="0" w:qFormat="1"/>
+    <w:lsdException w:name="Medium List 2 Accent 1" w:semiHidden="0" w:uiPriority="66" w:unhideWhenUsed="0"/>
+    <w:lsdException w:name="Medium Grid 1 Accent 1" w:semiHidden="0" w:uiPriority="67" w:unhideWhenUsed="0"/>
+    <w:lsdException w:name="Medium Grid 2 Accent 1" w:semiHidden="0" w:uiPriority="68" w:unhideWhenUsed="0"/>
+    <w:lsdException w:name="Medium Grid 3 Accent 1" w:semiHidden="0" w:uiPriority="69" w:unhideWhenUsed="0"/>
+    <w:lsdException w:name="Dark List Accent 1" w:semiHidden="0" w:uiPriority="70" w:unhideWhenUsed="0"/>
+    <w:lsdException w:name="Colorful Shading Accent 1" w:semiHidden="0" w:uiPriority="71" w:unhideWhenUsed="0"/>
+    <w:lsdException w:name="Colorful List Accent 1" w:semiHidden="0" w:uiPriority="72" w:unhideWhenUsed="0"/>
+    <w:lsdException w:name="Colorful Grid Accent 1" w:semiHidden="0" w:uiPriority="73" w:unhideWhenUsed="0"/>
+    <w:lsdException w:name="Light Shading Accent 2" w:semiHidden="0" w:uiPriority="60" w:unhideWhenUsed="0"/>
+    <w:lsdException w:name="Light List Accent 2" w:semiHidden="0" w:uiPriority="61" w:unhideWhenUsed="0"/>
+    <w:lsdException w:name="Light Grid Accent 2" w:semiHidden="0" w:uiPriority="62" w:unhideWhenUsed="0"/>
+    <w:lsdException w:name="Medium Shading 1 Accent 2" w:semiHidden="0" w:uiPriority="63" w:unhideWhenUsed="0"/>
+    <w:lsdException w:name="Medium Shading 2 Accent 2" w:semiHidden="0" w:uiPriority="64" w:unhideWhenUsed="0"/>
+    <w:lsdException w:name="Medium List 1 Accent 2" w:semiHidden="0" w:uiPriority="65" w:unhideWhenUsed="0"/>
+    <w:lsdException w:name="Medium List 2 Accent 2" w:semiHidden="0" w:uiPriority="66" w:unhideWhenUsed="0"/>
+    <w:lsdException w:name="Medium Grid 1 Accent 2" w:semiHidden="0" w:uiPriority="67" w:unhideWhenUsed="0"/>
+    <w:lsdException w:name="Medium Grid 2 Accent 2" w:semiHidden="0" w:uiPriority="68" w:unhideWhenUsed="0"/>
+    <w:lsdException w:name="Medium Grid 3 Accent 2" w:semiHidden="0" w:uiPriority="69" w:unhideWhenUsed="0"/>
+    <w:lsdException w:name="Dark List Accent 2" w:semiHidden="0" w:uiPriority="70" w:unhideWhenUsed="0"/>
+    <w:lsdException w:name="Colorful Shading Accent 2" w:semiHidden="0" w:uiPriority="71" w:unhideWhenUsed="0"/>
+    <w:lsdException w:name="Colorful List Accent 2" w:semiHidden="0" w:uiPriority="72" w:unhideWhenUsed="0"/>
+    <w:lsdException w:name="Colorful Grid Accent 2" w:semiHidden="0" w:uiPriority="73" w:unhideWhenUsed="0"/>
+    <w:lsdException w:name="Light Shading Accent 3" w:semiHidden="0" w:uiPriority="60" w:unhideWhenUsed="0"/>
+    <w:lsdException w:name="Light List Accent 3" w:semiHidden="0" w:uiPriority="61" w:unhideWhenUsed="0"/>
+    <w:lsdException w:name="Light Grid Accent 3" w:semiHidden="0" w:uiPriority="62" w:unhideWhenUsed="0"/>
+    <w:lsdException w:name="Medium Shading 1 Accent 3" w:semiHidden="0" w:uiPriority="63" w:unhideWhenUsed="0"/>
+    <w:lsdException w:name="Medium Shading 2 Accent 3" w:semiHidden="0" w:uiPriority="64" w:unhideWhenUsed="0"/>
+    <w:lsdException w:name="Medium List 1 Accent 3" w:semiHidden="0" w:uiPriority="65" w:unhideWhenUsed="0"/>
+    <w:lsdException w:name="Medium List 2 Accent 3" w:semiHidden="0" w:uiPriority="66" w:unhideWhenUsed="0"/>
+    <w:lsdException w:name="Medium Grid 1 Accent 3" w:semiHidden="0" w:uiPriority="67" w:unhideWhenUsed="0"/>
+    <w:lsdException w:name="Medium Grid 2 Accent 3" w:semiHidden="0" w:uiPriority="68" w:unhideWhenUsed="0"/>
+    <w:lsdException w:name="Medium Grid 3 Accent 3" w:semiHidden="0" w:uiPriority="69" w:unhideWhenUsed="0"/>
+    <w:lsdException w:name="Dark List Accent 3" w:semiHidden="0" w:uiPriority="70" w:unhideWhenUsed="0"/>
+    <w:lsdException w:name="Colorful Shading Accent 3" w:semiHidden="0" w:uiPriority="71" w:unhideWhenUsed="0"/>
+    <w:lsdException w:name="Colorful List Accent 3" w:semiHidden="0" w:uiPriority="72" w:unhideWhenUsed="0"/>
+    <w:lsdException w:name="Colorful Grid Accent 3" w:semiHidden="0" w:uiPriority="73" w:unhideWhenUsed="0"/>
+    <w:lsdException w:name="Light Shading Accent 4" w:semiHidden="0" w:uiPriority="60" w:unhideWhenUsed="0"/>
+    <w:lsdException w:name="Light List Accent 4" w:semiHidden="0" w:uiPriority="61" w:unhideWhenUsed="0"/>
+    <w:lsdException w:name="Light Grid Accent 4" w:semiHidden="0" w:uiPriority="62" w:unhideWhenUsed="0"/>
+    <w:lsdException w:name="Medium Shading 1 Accent 4" w:semiHidden="0" w:uiPriority="63" w:unhideWhenUsed="0"/>
+    <w:lsdException w:name="Medium Shading 2 Accent 4" w:semiHidden="0" w:uiPriority="64" w:unhideWhenUsed="0"/>
+    <w:lsdException w:name="Medium List 1 Accent 4" w:semiHidden="0" w:uiPriority="65" w:unhideWhenUsed="0"/>
+    <w:lsdException w:name="Medium List 2 Accent 4" w:semiHidden="0" w:uiPriority="66" w:unhideWhenUsed="0"/>
+    <w:lsdException w:name="Medium Grid 1 Accent 4" w:semiHidden="0" w:uiPriority="67" w:unhideWhenUsed="0"/>
+    <w:lsdException w:name="Medium Grid 2 Accent 4" w:semiHidden="0" w:uiPriority="68" w:unhideWhenUsed="0"/>
+    <w:lsdException w:name="Medium Grid 3 Accent 4" w:semiHidden="0" w:uiPriority="69" w:unhideWhenUsed="0"/>
+    <w:lsdException w:name="Dark List Accent 4" w:semiHidden="0" w:uiPriority="70" w:unhideWhenUsed="0"/>
+    <w:lsdException w:name="Colorful Shading Accent 4" w:semiHidden="0" w:uiPriority="71" w:unhideWhenUsed="0"/>
+    <w:lsdException w:name="Colorful List Accent 4" w:semiHidden="0" w:uiPriority="72" w:unhideWhenUsed="0"/>
+    <w:lsdException w:name="Colorful Grid Accent 4" w:semiHidden="0" w:uiPriority="73" w:unhideWhenUsed="0"/>
+    <w:lsdException w:name="Light Shading Accent 5" w:semiHidden="0" w:uiPriority="60" w:unhideWhenUsed="0"/>
+    <w:lsdException w:name="Light List Accent 5" w:semiHidden="0" w:uiPriority="61" w:unhideWhenUsed="0"/>
+    <w:lsdException w:name="Light Grid Accent 5" w:semiHidden="0" w:uiPriority="62" w:unhideWhenUsed="0"/>
+    <w:lsdException w:name="Medium Shading 1 Accent 5" w:semiHidden="0" w:uiPriority="63" w:unhideWhenUsed="0"/>
+    <w:lsdException w:name="Medium Shading 2 Accent 5" w:semiHidden="0" w:uiPriority="64" w:unhideWhenUsed="0"/>
+    <w:lsdException w:name="Medium List 1 Accent 5" w:semiHidden="0" w:uiPriority="65" w:unhideWhenUsed="0"/>
+    <w:lsdException w:name="Medium List 2 Accent 5" w:semiHidden="0" w:uiPriority="66" w:unhideWhenUsed="0"/>
+    <w:lsdException w:name="Medium Grid 1 Accent 5" w:semiHidden="0" w:uiPriority="67" w:unhideWhenUsed="0"/>
+    <w:lsdException w:name="Medium Grid 2 Accent 5" w:semiHidden="0" w:uiPriority="68" w:unhideWhenUsed="0"/>
+    <w:lsdException w:name="Medium Grid 3 Accent 5" w:semiHidden="0" w:uiPriority="69" w:unhideWhenUsed="0"/>
+    <w:lsdException w:name="Dark List Accent 5" w:semiHidden="0" w:uiPriority="70" w:unhideWhenUsed="0"/>
+    <w:lsdException w:name="Colorful Shading Accent 5" w:semiHidden="0" w:uiPriority="71" w:unhideWhenUsed="0"/>
+    <w:lsdException w:name="Colorful List Accent 5" w:semiHidden="0" w:uiPriority="72" w:unhideWhenUsed="0"/>
+    <w:lsdException w:name="Colorful Grid Accent 5" w:semiHidden="0" w:uiPriority="73" w:unhideWhenUsed="0"/>
+    <w:lsdException w:name="Light Shading Accent 6" w:semiHidden="0" w:uiPriority="60" w:unhideWhenUsed="0"/>
+    <w:lsdException w:name="Light List Accent 6" w:semiHidden="0" w:uiPriority="61" w:unhideWhenUsed="0"/>
+    <w:lsdException w:name="Light Grid Accent 6" w:semiHidden="0" w:uiPriority="62" w:unhideWhenUsed="0"/>
+    <w:lsdException w:name="Medium Shading 1 Accent 6" w:semiHidden="0" w:uiPriority="63" w:unhideWhenUsed="0"/>
+    <w:lsdException w:name="Medium Shading 2 Accent 6" w:semiHidden="0" w:uiPriority="64" w:unhideWhenUsed="0"/>
+    <w:lsdException w:name="Medium List 1 Accent 6" w:semiHidden="0" w:uiPriority="65" w:unhideWhenUsed="0"/>
+    <w:lsdException w:name="Medium List 2 Accent 6" w:semiHidden="0" w:uiPriority="66" w:unhideWhenUsed="0"/>
+    <w:lsdException w:name="Medium Grid 1 Accent 6" w:semiHidden="0" w:uiPriority="67" w:unhideWhenUsed="0"/>
+    <w:lsdException w:name="Medium Grid 2 Accent 6" w:semiHidden="0" w:uiPriority="68" w:unhideWhenUsed="0"/>
+    <w:lsdException w:name="Medium Grid 3 Accent 6" w:semiHidden="0" w:uiPriority="69" w:unhideWhenUsed="0"/>
+    <w:lsdException w:name="Dark List Accent 6" w:semiHidden="0" w:uiPriority="70" w:unhideWhenUsed="0"/>
+    <w:lsdException w:name="Colorful Shading Accent 6" w:semiHidden="0" w:uiPriority="71" w:unhideWhenUsed="0"/>
+    <w:lsdException w:name="Colorful List Accent 6" w:semiHidden="0" w:uiPriority="72" w:unhideWhenUsed="0"/>
+    <w:lsdException w:name="Colorful Grid Accent 6" w:semiHidden="0" w:uiPriority="73" w:unhideWhenUsed="0"/>
+    <w:lsdException w:name="Subtle Emphasis" w:semiHidden="0" w:uiPriority="19" w:unhideWhenUsed="0" w:qFormat="1"/>
+    <w:lsdException w:name="Intense Emphasis" w:semiHidden="0" w:uiPriority="21" w:unhideWhenUsed="0" w:qFormat="1"/>
+    <w:lsdException w:name="Subtle Reference" w:semiHidden="0" w:uiPriority="31" w:unhideWhenUsed="0" w:qFormat="1"/>
+    <w:lsdException w:name="Intense Reference" w:semiHidden="0" w:uiPriority="32" w:unhideWhenUsed="0" w:qFormat="1"/>
+    <w:lsdException w:name="Book Title" w:semiHidden="0" w:uiPriority="33" w:unhideWhenUsed="0" w:qFormat="1"/>
+    <w:lsdException w:name="Bibliography" w:uiPriority="37"/>
+    <w:lsdException w:name="TOC Heading" w:uiPriority="39" w:qFormat="1"/>
+  </w:latentStyles>
+  <w:style w:type="paragraph" w:default="1" w:styleId="Normal">
+    <w:name w:val="Normal"/>
+    <w:qFormat/>
+  </w:style>
+  <w:style w:type="paragraph" w:styleId="Ttulo1">
+    <w:name w:val="heading 1"/>
+    <w:basedOn w:val="Normal"/>
+    <w:next w:val="Normal"/>
+    <w:link w:val="Ttulo1Car"/>
+    <w:uiPriority w:val="9"/>
+    <w:qFormat/>
+    <w:rsid w:val="004D1262"/>
+    <w:pPr>
+      <w:keepNext/>
+      <w:keepLines/>
+      <w:spacing w:before="240" w:after="0"/>
+      <w:outlineLvl w:val="0"/>
+    </w:pPr>
+    <w:rPr>
+      <w:rFonts w:eastAsiaTheme="majorEastAsia" w:cstheme="majorBidi"/>
+      <w:color w:val="2F5496" w:themeColor="accent1" w:themeShade="BF"/>
+      <w:sz w:val="32"/>
+      <w:szCs w:val="32"/>
+    </w:rPr>
+  </w:style>
+  <w:style w:type="paragraph" w:styleId="Ttulo2">
+    <w:name w:val="heading 2"/>
+    <w:basedOn w:val="Normal"/>
+    <w:next w:val="Normal"/>
+    <w:link w:val="Ttulo2Car"/>
+    <w:uiPriority w:val="9"/>
+    <w:unhideWhenUsed/>
+    <w:qFormat/>
+    <w:rsid w:val="004D1262"/>
+    <w:pPr>
+      <w:keepNext/>
+      <w:keepLines/>
+      <w:spacing w:before="40" w:after="0"/>
+      <w:outlineLvl w:val="1"/>
+    </w:pPr>
+    <w:rPr>
+      <w:rFonts w:eastAsiaTheme="majorEastAsia" w:cstheme="majorBidi"/>
+      <w:color w:val="2F5496" w:themeColor="accent1" w:themeShade="BF"/>
+      <w:sz w:val="26"/>
+      <w:szCs w:val="26"/>
+    </w:rPr>
+  </w:style>
+  <w:style w:type="paragraph" w:styleId="Ttulo3">
+    <w:name w:val="heading 3"/>
+    <w:basedOn w:val="Normal"/>
+    <w:next w:val="Normal"/>
+    <w:link w:val="Ttulo3Car"/>
+    <w:uiPriority w:val="9"/>
+    <w:unhideWhenUsed/>
+    <w:qFormat/>
+    <w:rsid w:val="00D26C2D"/>
+    <w:pPr>
+      <w:keepNext/>
+      <w:keepLines/>
+      <w:spacing w:before="40" w:after="0"/>
+      <w:outlineLvl w:val="2"/>
+    </w:pPr>
+    <w:rPr>
+      <w:rFonts w:asciiTheme="majorHAnsi" w:eastAsiaTheme="majorEastAsia" w:hAnsiTheme="majorHAnsi" w:cstheme="majorBidi"/>
+      <w:color w:val="1F3763" w:themeColor="accent1" w:themeShade="7F"/>
+      <w:sz w:val="24"/>
+      <w:szCs w:val="24"/>
+    </w:rPr>
+  </w:style>
+  <w:style w:type="character" w:default="1" w:styleId="Fuentedeprrafopredeter">
+    <w:name w:val="Default Paragraph Font"/>
+    <w:uiPriority w:val="1"/>
+    <w:semiHidden/>
+    <w:unhideWhenUsed/>
+  </w:style>
+  <w:style w:type="table" w:default="1" w:styleId="Tablanormal">
+    <w:name w:val="Normal Table"/>
+    <w:uiPriority w:val="99"/>
+    <w:semiHidden/>
+    <w:unhideWhenUsed/>
+    <w:tblPr>
+      <w:tblInd w:w="0" w:type="dxa"/>
+      <w:tblCellMar>
+        <w:top w:w="0" w:type="dxa"/>
+        <w:left w:w="108" w:type="dxa"/>
+        <w:bottom w:w="0" w:type="dxa"/>
+        <w:right w:w="108" w:type="dxa"/>
+      </w:tblCellMar>
+    </w:tblPr>
+  </w:style>
+  <w:style w:type="numbering" w:default="1" w:styleId="Sinlista">
+    <w:name w:val="No List"/>
+    <w:uiPriority w:val="99"/>
+    <w:semiHidden/>
+    <w:unhideWhenUsed/>
+  </w:style>
+  <w:style w:type="character" w:customStyle="1" w:styleId="Ttulo1Car">
+    <w:name w:val="Título 1 Car"/>
+    <w:basedOn w:val="Fuentedeprrafopredeter"/>
+    <w:link w:val="Ttulo1"/>
+    <w:uiPriority w:val="9"/>
+    <w:rsid w:val="004D1262"/>
+    <w:rPr>
+      <w:rFonts w:eastAsiaTheme="majorEastAsia" w:cstheme="majorBidi"/>
+      <w:color w:val="2F5496" w:themeColor="accent1" w:themeShade="BF"/>
+      <w:sz w:val="32"/>
+      <w:szCs w:val="32"/>
+    </w:rPr>
+  </w:style>
+  <w:style w:type="character" w:customStyle="1" w:styleId="Ttulo2Car">
+    <w:name w:val="Título 2 Car"/>
+    <w:basedOn w:val="Fuentedeprrafopredeter"/>
+    <w:link w:val="Ttulo2"/>
+    <w:uiPriority w:val="9"/>
+    <w:rsid w:val="004D1262"/>
+    <w:rPr>
+      <w:rFonts w:eastAsiaTheme="majorEastAsia" w:cstheme="majorBidi"/>
+      <w:color w:val="2F5496" w:themeColor="accent1" w:themeShade="BF"/>
+      <w:sz w:val="26"/>
+      <w:szCs w:val="26"/>
+    </w:rPr>
+  </w:style>
+  <w:style w:type="table" w:styleId="Tablaconcuadrcula">
+    <w:name w:val="Table Grid"/>
+    <w:basedOn w:val="Tablanormal"/>
+    <w:uiPriority w:val="39"/>
+    <w:rsid w:val="00444E29"/>
+    <w:pPr>
+      <w:spacing w:after="0" w:line="240" w:lineRule="auto"/>
+    </w:pPr>
+    <w:tblPr>
+      <w:tblInd w:w="0" w:type="dxa"/>
+      <w:tblBorders>
+        <w:top w:val="single" w:sz="4" w:space="0" w:color="auto"/>
+        <w:left w:val="single" w:sz="4" w:space="0" w:color="auto"/>
+        <w:bottom w:val="single" w:sz="4" w:space="0" w:color="auto"/>
+        <w:right w:val="single" w:sz="4" w:space="0" w:color="auto"/>
+        <w:insideH w:val="single" w:sz="4" w:space="0" w:color="auto"/>
+        <w:insideV w:val="single" w:sz="4" w:space="0" w:color="auto"/>
+      </w:tblBorders>
+      <w:tblCellMar>
+        <w:top w:w="0" w:type="dxa"/>
+        <w:left w:w="108" w:type="dxa"/>
+        <w:bottom w:w="0" w:type="dxa"/>
+        <w:right w:w="108" w:type="dxa"/>
+      </w:tblCellMar>
+    </w:tblPr>
+  </w:style>
+  <w:style w:type="table" w:customStyle="1" w:styleId="Gitternetztabelle2Akzent51">
+    <w:name w:val="Gitternetztabelle 2 – Akzent 51"/>
+    <w:basedOn w:val="Tablanormal"/>
+    <w:uiPriority w:val="47"/>
+    <w:rsid w:val="00444E29"/>
+    <w:pPr>
+      <w:spacing w:after="0" w:line="240" w:lineRule="auto"/>
+    </w:pPr>
+    <w:tblPr>
+      <w:tblStyleRowBandSize w:val="1"/>
+      <w:tblStyleColBandSize w:val="1"/>
+      <w:tblInd w:w="0" w:type="dxa"/>
+      <w:tblBorders>
+        <w:top w:val="single" w:sz="2" w:space="0" w:color="9CC2E5" w:themeColor="accent5" w:themeTint="99"/>
+        <w:bottom w:val="single" w:sz="2" w:space="0" w:color="9CC2E5" w:themeColor="accent5" w:themeTint="99"/>
+        <w:insideH w:val="single" w:sz="2" w:space="0" w:color="9CC2E5" w:themeColor="accent5" w:themeTint="99"/>
+        <w:insideV w:val="single" w:sz="2" w:space="0" w:color="9CC2E5" w:themeColor="accent5" w:themeTint="99"/>
+      </w:tblBorders>
+      <w:tblCellMar>
+        <w:top w:w="0" w:type="dxa"/>
+        <w:left w:w="108" w:type="dxa"/>
+        <w:bottom w:w="0" w:type="dxa"/>
+        <w:right w:w="108" w:type="dxa"/>
+      </w:tblCellMar>
+    </w:tblPr>
+    <w:tblStylePr w:type="firstRow">
+      <w:rPr>
+        <w:b/>
+        <w:bCs/>
+      </w:rPr>
+      <w:tblPr/>
+      <w:tcPr>
+        <w:tcBorders>
+          <w:top w:val="nil"/>
+          <w:bottom w:val="single" w:sz="12" w:space="0" w:color="9CC2E5" w:themeColor="accent5" w:themeTint="99"/>
+          <w:insideH w:val="nil"/>
+          <w:insideV w:val="nil"/>
+        </w:tcBorders>
+        <w:shd w:val="clear" w:color="auto" w:fill="FFFFFF" w:themeFill="background1"/>
+      </w:tcPr>
+    </w:tblStylePr>
+    <w:tblStylePr w:type="lastRow">
+      <w:rPr>
+        <w:b/>
+        <w:bCs/>
+      </w:rPr>
+      <w:tblPr/>
+      <w:tcPr>
+        <w:tcBorders>
+          <w:top w:val="double" w:sz="2" w:space="0" w:color="9CC2E5" w:themeColor="accent5" w:themeTint="99"/>
+          <w:bottom w:val="nil"/>
+          <w:insideH w:val="nil"/>
+          <w:insideV w:val="nil"/>
+        </w:tcBorders>
+        <w:shd w:val="clear" w:color="auto" w:fill="FFFFFF" w:themeFill="background1"/>
+      </w:tcPr>
+    </w:tblStylePr>
+    <w:tblStylePr w:type="firstCol">
+      <w:rPr>
+        <w:b/>
+        <w:bCs/>
+      </w:rPr>
+    </w:tblStylePr>
+    <w:tblStylePr w:type="lastCol">
+      <w:rPr>
+        <w:b/>
+        <w:bCs/>
+      </w:rPr>
+    </w:tblStylePr>
+    <w:tblStylePr w:type="band1Vert">
+      <w:tblPr/>
+      <w:tcPr>
+        <w:shd w:val="clear" w:color="auto" w:fill="DEEAF6" w:themeFill="accent5" w:themeFillTint="33"/>
+      </w:tcPr>
+    </w:tblStylePr>
+    <w:tblStylePr w:type="band1Horz">
+      <w:tblPr/>
+      <w:tcPr>
+        <w:shd w:val="clear" w:color="auto" w:fill="DEEAF6" w:themeFill="accent5" w:themeFillTint="33"/>
+      </w:tcPr>
+    </w:tblStylePr>
+  </w:style>
+  <w:style w:type="table" w:customStyle="1" w:styleId="Gitternetztabelle4Akzent11">
+    <w:name w:val="Gitternetztabelle 4 – Akzent 11"/>
+    <w:basedOn w:val="Tablanormal"/>
+    <w:uiPriority w:val="49"/>
+    <w:rsid w:val="00444E29"/>
+    <w:pPr>
+      <w:spacing w:after="0" w:line="240" w:lineRule="auto"/>
+    </w:pPr>
+    <w:tblPr>
+      <w:tblStyleRowBandSize w:val="1"/>
+      <w:tblStyleColBandSize w:val="1"/>
+      <w:tblInd w:w="0" w:type="dxa"/>
+      <w:tblBorders>
+        <w:top w:val="single" w:sz="4" w:space="0" w:color="8EAADB" w:themeColor="accent1" w:themeTint="99"/>
+        <w:left w:val="single" w:sz="4" w:space="0" w:color="8EAADB" w:themeColor="accent1" w:themeTint="99"/>
+        <w:bottom w:val="single" w:sz="4" w:space="0" w:color="8EAADB" w:themeColor="accent1" w:themeTint="99"/>
+        <w:right w:val="single" w:sz="4" w:space="0" w:color="8EAADB" w:themeColor="accent1" w:themeTint="99"/>
+        <w:insideH w:val="single" w:sz="4" w:space="0" w:color="8EAADB" w:themeColor="accent1" w:themeTint="99"/>
+        <w:insideV w:val="single" w:sz="4" w:space="0" w:color="8EAADB" w:themeColor="accent1" w:themeTint="99"/>
+      </w:tblBorders>
+      <w:tblCellMar>
+        <w:top w:w="0" w:type="dxa"/>
+        <w:left w:w="108" w:type="dxa"/>
+        <w:bottom w:w="0" w:type="dxa"/>
+        <w:right w:w="108" w:type="dxa"/>
+      </w:tblCellMar>
+    </w:tblPr>
+    <w:tblStylePr w:type="firstRow">
+      <w:rPr>
+        <w:b/>
+        <w:bCs/>
+        <w:color w:val="FFFFFF" w:themeColor="background1"/>
+      </w:rPr>
+      <w:tblPr/>
+      <w:tcPr>
+        <w:tcBorders>
+          <w:top w:val="single" w:sz="4" w:space="0" w:color="4472C4" w:themeColor="accent1"/>
+          <w:left w:val="single" w:sz="4" w:space="0" w:color="4472C4" w:themeColor="accent1"/>
+          <w:bottom w:val="single" w:sz="4" w:space="0" w:color="4472C4" w:themeColor="accent1"/>
+          <w:right w:val="single" w:sz="4" w:space="0" w:color="4472C4" w:themeColor="accent1"/>
+          <w:insideH w:val="nil"/>
+          <w:insideV w:val="nil"/>
+        </w:tcBorders>
+        <w:shd w:val="clear" w:color="auto" w:fill="4472C4" w:themeFill="accent1"/>
+      </w:tcPr>
+    </w:tblStylePr>
+    <w:tblStylePr w:type="lastRow">
+      <w:rPr>
+        <w:b/>
+        <w:bCs/>
+      </w:rPr>
+      <w:tblPr/>
+      <w:tcPr>
+        <w:tcBorders>
+          <w:top w:val="double" w:sz="4" w:space="0" w:color="4472C4" w:themeColor="accent1"/>
+        </w:tcBorders>
+      </w:tcPr>
+    </w:tblStylePr>
+    <w:tblStylePr w:type="firstCol">
+      <w:rPr>
+        <w:b/>
+        <w:bCs/>
+      </w:rPr>
+    </w:tblStylePr>
+    <w:tblStylePr w:type="lastCol">
+      <w:rPr>
+        <w:b/>
+        <w:bCs/>
+      </w:rPr>
+    </w:tblStylePr>
+    <w:tblStylePr w:type="band1Vert">
+      <w:tblPr/>
+      <w:tcPr>
+        <w:shd w:val="clear" w:color="auto" w:fill="D9E2F3" w:themeFill="accent1" w:themeFillTint="33"/>
+      </w:tcPr>
+    </w:tblStylePr>
+    <w:tblStylePr w:type="band1Horz">
+      <w:tblPr/>
+      <w:tcPr>
+        <w:shd w:val="clear" w:color="auto" w:fill="D9E2F3" w:themeFill="accent1" w:themeFillTint="33"/>
+      </w:tcPr>
+    </w:tblStylePr>
+  </w:style>
+  <w:style w:type="table" w:customStyle="1" w:styleId="Gitternetztabelle2Akzent11">
+    <w:name w:val="Gitternetztabelle 2 – Akzent 11"/>
+    <w:basedOn w:val="Tablanormal"/>
+    <w:uiPriority w:val="47"/>
+    <w:rsid w:val="00444E29"/>
+    <w:pPr>
+      <w:spacing w:after="0" w:line="240" w:lineRule="auto"/>
+    </w:pPr>
+    <w:tblPr>
+      <w:tblStyleRowBandSize w:val="1"/>
+      <w:tblStyleColBandSize w:val="1"/>
+      <w:tblInd w:w="0" w:type="dxa"/>
+      <w:tblBorders>
+        <w:top w:val="single" w:sz="2" w:space="0" w:color="8EAADB" w:themeColor="accent1" w:themeTint="99"/>
+        <w:bottom w:val="single" w:sz="2" w:space="0" w:color="8EAADB" w:themeColor="accent1" w:themeTint="99"/>
+        <w:insideH w:val="single" w:sz="2" w:space="0" w:color="8EAADB" w:themeColor="accent1" w:themeTint="99"/>
+        <w:insideV w:val="single" w:sz="2" w:space="0" w:color="8EAADB" w:themeColor="accent1" w:themeTint="99"/>
+      </w:tblBorders>
+      <w:tblCellMar>
+        <w:top w:w="0" w:type="dxa"/>
+        <w:left w:w="108" w:type="dxa"/>
+        <w:bottom w:w="0" w:type="dxa"/>
+        <w:right w:w="108" w:type="dxa"/>
+      </w:tblCellMar>
+    </w:tblPr>
+    <w:tblStylePr w:type="firstRow">
+      <w:rPr>
+        <w:b/>
+        <w:bCs/>
+      </w:rPr>
+      <w:tblPr/>
+      <w:tcPr>
+        <w:tcBorders>
+          <w:top w:val="nil"/>
+          <w:bottom w:val="single" w:sz="12" w:space="0" w:color="8EAADB" w:themeColor="accent1" w:themeTint="99"/>
+          <w:insideH w:val="nil"/>
+          <w:insideV w:val="nil"/>
+        </w:tcBorders>
+        <w:shd w:val="clear" w:color="auto" w:fill="FFFFFF" w:themeFill="background1"/>
+      </w:tcPr>
+    </w:tblStylePr>
+    <w:tblStylePr w:type="lastRow">
+      <w:rPr>
+        <w:b/>
+        <w:bCs/>
+      </w:rPr>
+      <w:tblPr/>
+      <w:tcPr>
+        <w:tcBorders>
+          <w:top w:val="double" w:sz="2" w:space="0" w:color="8EAADB" w:themeColor="accent1" w:themeTint="99"/>
+          <w:bottom w:val="nil"/>
+          <w:insideH w:val="nil"/>
+          <w:insideV w:val="nil"/>
+        </w:tcBorders>
+        <w:shd w:val="clear" w:color="auto" w:fill="FFFFFF" w:themeFill="background1"/>
+      </w:tcPr>
+    </w:tblStylePr>
+    <w:tblStylePr w:type="firstCol">
+      <w:rPr>
+        <w:b/>
+        <w:bCs/>
+      </w:rPr>
+    </w:tblStylePr>
+    <w:tblStylePr w:type="lastCol">
+      <w:rPr>
+        <w:b/>
+        <w:bCs/>
+      </w:rPr>
+    </w:tblStylePr>
+    <w:tblStylePr w:type="band1Vert">
+      <w:tblPr/>
+      <w:tcPr>
+        <w:shd w:val="clear" w:color="auto" w:fill="D9E2F3" w:themeFill="accent1" w:themeFillTint="33"/>
+      </w:tcPr>
+    </w:tblStylePr>
+    <w:tblStylePr w:type="band1Horz">
+      <w:tblPr/>
+      <w:tcPr>
+        <w:shd w:val="clear" w:color="auto" w:fill="D9E2F3" w:themeFill="accent1" w:themeFillTint="33"/>
+      </w:tcPr>
+    </w:tblStylePr>
+  </w:style>
+  <w:style w:type="table" w:customStyle="1" w:styleId="Gitternetztabelle4Akzent31">
+    <w:name w:val="Gitternetztabelle 4 – Akzent 31"/>
+    <w:basedOn w:val="Tablanormal"/>
+    <w:uiPriority w:val="49"/>
+    <w:rsid w:val="00444E29"/>
+    <w:pPr>
+      <w:spacing w:after="0" w:line="240" w:lineRule="auto"/>
+    </w:pPr>
+    <w:tblPr>
+      <w:tblStyleRowBandSize w:val="1"/>
+      <w:tblStyleColBandSize w:val="1"/>
+      <w:tblInd w:w="0" w:type="dxa"/>
+      <w:tblBorders>
+        <w:top w:val="single" w:sz="4" w:space="0" w:color="C9C9C9" w:themeColor="accent3" w:themeTint="99"/>
+        <w:left w:val="single" w:sz="4" w:space="0" w:color="C9C9C9" w:themeColor="accent3" w:themeTint="99"/>
+        <w:bottom w:val="single" w:sz="4" w:space="0" w:color="C9C9C9" w:themeColor="accent3" w:themeTint="99"/>
+        <w:right w:val="single" w:sz="4" w:space="0" w:color="C9C9C9" w:themeColor="accent3" w:themeTint="99"/>
+        <w:insideH w:val="single" w:sz="4" w:space="0" w:color="C9C9C9" w:themeColor="accent3" w:themeTint="99"/>
+        <w:insideV w:val="single" w:sz="4" w:space="0" w:color="C9C9C9" w:themeColor="accent3" w:themeTint="99"/>
+      </w:tblBorders>
+      <w:tblCellMar>
+        <w:top w:w="0" w:type="dxa"/>
+        <w:left w:w="108" w:type="dxa"/>
+        <w:bottom w:w="0" w:type="dxa"/>
+        <w:right w:w="108" w:type="dxa"/>
+      </w:tblCellMar>
+    </w:tblPr>
+    <w:tblStylePr w:type="firstRow">
+      <w:rPr>
+        <w:b/>
+        <w:bCs/>
+        <w:color w:val="FFFFFF" w:themeColor="background1"/>
+      </w:rPr>
+      <w:tblPr/>
+      <w:tcPr>
+        <w:tcBorders>
+          <w:top w:val="single" w:sz="4" w:space="0" w:color="A5A5A5" w:themeColor="accent3"/>
+          <w:left w:val="single" w:sz="4" w:space="0" w:color="A5A5A5" w:themeColor="accent3"/>
+          <w:bottom w:val="single" w:sz="4" w:space="0" w:color="A5A5A5" w:themeColor="accent3"/>
+          <w:right w:val="single" w:sz="4" w:space="0" w:color="A5A5A5" w:themeColor="accent3"/>
+          <w:insideH w:val="nil"/>
+          <w:insideV w:val="nil"/>
+        </w:tcBorders>
+        <w:shd w:val="clear" w:color="auto" w:fill="A5A5A5" w:themeFill="accent3"/>
+      </w:tcPr>
+    </w:tblStylePr>
+    <w:tblStylePr w:type="lastRow">
+      <w:rPr>
+        <w:b/>
+        <w:bCs/>
+      </w:rPr>
+      <w:tblPr/>
+      <w:tcPr>
+        <w:tcBorders>
+          <w:top w:val="double" w:sz="4" w:space="0" w:color="A5A5A5" w:themeColor="accent3"/>
+        </w:tcBorders>
+      </w:tcPr>
+    </w:tblStylePr>
+    <w:tblStylePr w:type="firstCol">
+      <w:rPr>
+        <w:b/>
+        <w:bCs/>
+      </w:rPr>
+    </w:tblStylePr>
+    <w:tblStylePr w:type="lastCol">
+      <w:rPr>
+        <w:b/>
+        <w:bCs/>
+      </w:rPr>
+    </w:tblStylePr>
+    <w:tblStylePr w:type="band1Vert">
+      <w:tblPr/>
+      <w:tcPr>
+        <w:shd w:val="clear" w:color="auto" w:fill="EDEDED" w:themeFill="accent3" w:themeFillTint="33"/>
+      </w:tcPr>
+    </w:tblStylePr>
+    <w:tblStylePr w:type="band1Horz">
+      <w:tblPr/>
+      <w:tcPr>
+        <w:shd w:val="clear" w:color="auto" w:fill="EDEDED" w:themeFill="accent3" w:themeFillTint="33"/>
+      </w:tcPr>
+    </w:tblStylePr>
+  </w:style>
+  <w:style w:type="character" w:customStyle="1" w:styleId="Ttulo3Car">
+    <w:name w:val="Título 3 Car"/>
+    <w:basedOn w:val="Fuentedeprrafopredeter"/>
+    <w:link w:val="Ttulo3"/>
+    <w:uiPriority w:val="9"/>
+    <w:rsid w:val="00D26C2D"/>
+    <w:rPr>
+      <w:rFonts w:asciiTheme="majorHAnsi" w:eastAsiaTheme="majorEastAsia" w:hAnsiTheme="majorHAnsi" w:cstheme="majorBidi"/>
+      <w:color w:val="1F3763" w:themeColor="accent1" w:themeShade="7F"/>
+      <w:sz w:val="24"/>
+      <w:szCs w:val="24"/>
+    </w:rPr>
+  </w:style>
+  <w:style w:type="paragraph" w:styleId="Prrafodelista">
+    <w:name w:val="List Paragraph"/>
+    <w:basedOn w:val="Normal"/>
+    <w:uiPriority w:val="34"/>
+    <w:qFormat/>
+    <w:rsid w:val="00D26C2D"/>
+    <w:pPr>
+      <w:ind w:left="720"/>
+      <w:contextualSpacing/>
+    </w:pPr>
+  </w:style>
+  <w:style w:type="character" w:styleId="Textodelmarcadordeposicin">
+    <w:name w:val="Placeholder Text"/>
+    <w:basedOn w:val="Fuentedeprrafopredeter"/>
+    <w:uiPriority w:val="99"/>
+    <w:semiHidden/>
+    <w:rsid w:val="00830284"/>
+    <w:rPr>
+      <w:color w:val="808080"/>
+    </w:rPr>
+  </w:style>
+  <w:style w:type="paragraph" w:styleId="Textonotapie">
+    <w:name w:val="footnote text"/>
+    <w:basedOn w:val="Normal"/>
+    <w:link w:val="TextonotapieCar"/>
+    <w:uiPriority w:val="99"/>
+    <w:semiHidden/>
+    <w:unhideWhenUsed/>
+    <w:rsid w:val="00830284"/>
+    <w:pPr>
+      <w:spacing w:after="0" w:line="240" w:lineRule="auto"/>
+    </w:pPr>
+    <w:rPr>
+      <w:sz w:val="20"/>
+      <w:szCs w:val="20"/>
+    </w:rPr>
+  </w:style>
+  <w:style w:type="character" w:customStyle="1" w:styleId="TextonotapieCar">
+    <w:name w:val="Texto nota pie Car"/>
+    <w:basedOn w:val="Fuentedeprrafopredeter"/>
+    <w:link w:val="Textonotapie"/>
+    <w:uiPriority w:val="99"/>
+    <w:semiHidden/>
+    <w:rsid w:val="00830284"/>
+    <w:rPr>
+      <w:sz w:val="20"/>
+      <w:szCs w:val="20"/>
+    </w:rPr>
+  </w:style>
+  <w:style w:type="character" w:styleId="Refdenotaalpie">
+    <w:name w:val="footnote reference"/>
+    <w:basedOn w:val="Fuentedeprrafopredeter"/>
+    <w:uiPriority w:val="99"/>
+    <w:semiHidden/>
+    <w:unhideWhenUsed/>
+    <w:rsid w:val="00830284"/>
+    <w:rPr>
+      <w:vertAlign w:val="superscript"/>
+    </w:rPr>
+  </w:style>
+  <w:style w:type="paragraph" w:styleId="HTMLconformatoprevio">
+    <w:name w:val="HTML Preformatted"/>
+    <w:basedOn w:val="Normal"/>
+    <w:link w:val="HTMLconformatoprevioCar"/>
+    <w:uiPriority w:val="99"/>
+    <w:semiHidden/>
+    <w:unhideWhenUsed/>
+    <w:rsid w:val="00055313"/>
+    <w:pPr>
+      <w:tabs>
+        <w:tab w:val="left" w:pos="916"/>
+        <w:tab w:val="left" w:pos="1832"/>
+        <w:tab w:val="left" w:pos="2748"/>
+        <w:tab w:val="left" w:pos="3664"/>
+        <w:tab w:val="left" w:pos="4580"/>
+        <w:tab w:val="left" w:pos="5496"/>
+        <w:tab w:val="left" w:pos="6412"/>
+        <w:tab w:val="left" w:pos="7328"/>
+        <w:tab w:val="left" w:pos="8244"/>
+        <w:tab w:val="left" w:pos="9160"/>
+        <w:tab w:val="left" w:pos="10076"/>
+        <w:tab w:val="left" w:pos="10992"/>
+        <w:tab w:val="left" w:pos="11908"/>
+        <w:tab w:val="left" w:pos="12824"/>
+        <w:tab w:val="left" w:pos="13740"/>
+        <w:tab w:val="left" w:pos="14656"/>
+      </w:tabs>
+      <w:spacing w:after="0" w:line="240" w:lineRule="auto"/>
+    </w:pPr>
+    <w:rPr>
+      <w:rFonts w:ascii="font2" w:eastAsia="Times New Roman" w:hAnsi="font2" w:cs="font2"/>
+      <w:sz w:val="20"/>
+      <w:szCs w:val="20"/>
+      <w:lang w:eastAsia="de-DE"/>
+    </w:rPr>
+  </w:style>
+  <w:style w:type="character" w:customStyle="1" w:styleId="HTMLconformatoprevioCar">
+    <w:name w:val="HTML con formato previo Car"/>
+    <w:basedOn w:val="Fuentedeprrafopredeter"/>
+    <w:link w:val="HTMLconformatoprevio"/>
+    <w:uiPriority w:val="99"/>
+    <w:semiHidden/>
+    <w:rsid w:val="00055313"/>
+    <w:rPr>
+      <w:rFonts w:ascii="font2" w:eastAsia="Times New Roman" w:hAnsi="font2" w:cs="font2"/>
+      <w:sz w:val="20"/>
+      <w:szCs w:val="20"/>
+      <w:lang w:eastAsia="de-DE"/>
+    </w:rPr>
+  </w:style>
+  <w:style w:type="paragraph" w:styleId="Sinespaciado">
+    <w:name w:val="No Spacing"/>
+    <w:uiPriority w:val="1"/>
+    <w:qFormat/>
+    <w:rsid w:val="00F8341C"/>
+    <w:pPr>
+      <w:spacing w:after="0" w:line="240" w:lineRule="auto"/>
+    </w:pPr>
+  </w:style>
+  <w:style w:type="table" w:customStyle="1" w:styleId="Gitternetztabelle41">
+    <w:name w:val="Gitternetztabelle 41"/>
+    <w:basedOn w:val="Tablanormal"/>
+    <w:uiPriority w:val="49"/>
+    <w:rsid w:val="000B6088"/>
+    <w:pPr>
+      <w:spacing w:after="0" w:line="240" w:lineRule="auto"/>
+    </w:pPr>
+    <w:tblPr>
+      <w:tblStyleRowBandSize w:val="1"/>
+      <w:tblStyleColBandSize w:val="1"/>
+      <w:tblInd w:w="0" w:type="dxa"/>
+      <w:tblBorders>
+        <w:top w:val="single" w:sz="4" w:space="0" w:color="666666" w:themeColor="text1" w:themeTint="99"/>
+        <w:left w:val="single" w:sz="4" w:space="0" w:color="666666" w:themeColor="text1" w:themeTint="99"/>
+        <w:bottom w:val="single" w:sz="4" w:space="0" w:color="666666" w:themeColor="text1" w:themeTint="99"/>
+        <w:right w:val="single" w:sz="4" w:space="0" w:color="666666" w:themeColor="text1" w:themeTint="99"/>
+        <w:insideH w:val="single" w:sz="4" w:space="0" w:color="666666" w:themeColor="text1" w:themeTint="99"/>
+        <w:insideV w:val="single" w:sz="4" w:space="0" w:color="666666" w:themeColor="text1" w:themeTint="99"/>
+      </w:tblBorders>
+      <w:tblCellMar>
+        <w:top w:w="0" w:type="dxa"/>
+        <w:left w:w="108" w:type="dxa"/>
+        <w:bottom w:w="0" w:type="dxa"/>
+        <w:right w:w="108" w:type="dxa"/>
+      </w:tblCellMar>
+    </w:tblPr>
+    <w:tblStylePr w:type="firstRow">
+      <w:rPr>
+        <w:b/>
+        <w:bCs/>
+        <w:color w:val="FFFFFF" w:themeColor="background1"/>
+      </w:rPr>
+      <w:tblPr/>
+      <w:tcPr>
+        <w:tcBorders>
+          <w:top w:val="single" w:sz="4" w:space="0" w:color="000000" w:themeColor="text1"/>
+          <w:left w:val="single" w:sz="4" w:space="0" w:color="000000" w:themeColor="text1"/>
+          <w:bottom w:val="single" w:sz="4" w:space="0" w:color="000000" w:themeColor="text1"/>
+          <w:right w:val="single" w:sz="4" w:space="0" w:color="000000" w:themeColor="text1"/>
+          <w:insideH w:val="nil"/>
+          <w:insideV w:val="nil"/>
+        </w:tcBorders>
+        <w:shd w:val="clear" w:color="auto" w:fill="000000" w:themeFill="text1"/>
+      </w:tcPr>
+    </w:tblStylePr>
+    <w:tblStylePr w:type="lastRow">
+      <w:rPr>
+        <w:b/>
+        <w:bCs/>
+      </w:rPr>
+      <w:tblPr/>
+      <w:tcPr>
+        <w:tcBorders>
+          <w:top w:val="double" w:sz="4" w:space="0" w:color="000000" w:themeColor="text1"/>
+        </w:tcBorders>
+      </w:tcPr>
+    </w:tblStylePr>
+    <w:tblStylePr w:type="firstCol">
+      <w:rPr>
+        <w:b/>
+        <w:bCs/>
+      </w:rPr>
+    </w:tblStylePr>
+    <w:tblStylePr w:type="lastCol">
+      <w:rPr>
+        <w:b/>
+        <w:bCs/>
+      </w:rPr>
+    </w:tblStylePr>
+    <w:tblStylePr w:type="band1Vert">
+      <w:tblPr/>
+      <w:tcPr>
+        <w:shd w:val="clear" w:color="auto" w:fill="CCCCCC" w:themeFill="text1" w:themeFillTint="33"/>
+      </w:tcPr>
+    </w:tblStylePr>
+    <w:tblStylePr w:type="band1Horz">
+      <w:tblPr/>
+      <w:tcPr>
+        <w:shd w:val="clear" w:color="auto" w:fill="CCCCCC" w:themeFill="text1" w:themeFillTint="33"/>
+      </w:tcPr>
+    </w:tblStylePr>
+  </w:style>
+  <w:style w:type="character" w:styleId="Hipervnculo">
+    <w:name w:val="Hyperlink"/>
+    <w:basedOn w:val="Fuentedeprrafopredeter"/>
+    <w:uiPriority w:val="99"/>
+    <w:unhideWhenUsed/>
+    <w:rsid w:val="005C6D03"/>
+    <w:rPr>
+      <w:color w:val="0563C1" w:themeColor="hyperlink"/>
+      <w:u w:val="single"/>
+    </w:rPr>
+  </w:style>
+  <w:style w:type="character" w:customStyle="1" w:styleId="NichtaufgelsteErwhnung1">
+    <w:name w:val="Nicht aufgelöste Erwähnung1"/>
+    <w:basedOn w:val="Fuentedeprrafopredeter"/>
+    <w:uiPriority w:val="99"/>
+    <w:semiHidden/>
+    <w:unhideWhenUsed/>
+    <w:rsid w:val="005C6D03"/>
+    <w:rPr>
+      <w:color w:val="808080"/>
+      <w:shd w:val="clear" w:color="auto" w:fill="E6E6E6"/>
+    </w:rPr>
+  </w:style>
+  <w:style w:type="paragraph" w:styleId="Textodeglobo">
+    <w:name w:val="Balloon Text"/>
+    <w:basedOn w:val="Normal"/>
+    <w:link w:val="TextodegloboCar"/>
+    <w:uiPriority w:val="99"/>
+    <w:semiHidden/>
+    <w:unhideWhenUsed/>
+    <w:rsid w:val="009F021F"/>
+    <w:pPr>
+      <w:spacing w:after="0" w:line="240" w:lineRule="auto"/>
+    </w:pPr>
+    <w:rPr>
+      <w:rFonts w:ascii="Tahoma" w:hAnsi="Tahoma" w:cs="Tahoma"/>
+      <w:sz w:val="16"/>
+      <w:szCs w:val="16"/>
+    </w:rPr>
+  </w:style>
+  <w:style w:type="character" w:customStyle="1" w:styleId="TextodegloboCar">
+    <w:name w:val="Texto de globo Car"/>
+    <w:basedOn w:val="Fuentedeprrafopredeter"/>
+    <w:link w:val="Textodeglobo"/>
+    <w:uiPriority w:val="99"/>
+    <w:semiHidden/>
+    <w:rsid w:val="009F021F"/>
+    <w:rPr>
+      <w:rFonts w:ascii="Tahoma" w:hAnsi="Tahoma" w:cs="Tahoma"/>
+      <w:sz w:val="16"/>
+      <w:szCs w:val="16"/>
+    </w:rPr>
+  </w:style>
+  <w:style w:type="character" w:customStyle="1" w:styleId="UnresolvedMention">
+    <w:name w:val="Unresolved Mention"/>
+    <w:basedOn w:val="Fuentedeprrafopredeter"/>
     <w:uiPriority w:val="99"/>
     <w:semiHidden/>
     <w:unhideWhenUsed/>
@@ -7827,7 +8927,7 @@
   <a:extraClrSchemeLst/>
   <a:extLst>
     <a:ext uri="{05A4C25C-085E-4340-85A3-A5531E510DB2}">
-      <thm15:themeFamily xmlns:thm15="http://schemas.microsoft.com/office/thememl/2012/main" name="Office Theme" id="{62F939B6-93AF-4DB8-9C6B-D6C7DFDC589F}" vid="{4A3C46E8-61CC-4603-A589-7422A47A8E4A}"/>
+      <thm15:themeFamily xmlns:thm15="http://schemas.microsoft.com/office/thememl/2012/main" xmlns="" name="Office Theme" id="{62F939B6-93AF-4DB8-9C6B-D6C7DFDC589F}" vid="{4A3C46E8-61CC-4603-A589-7422A47A8E4A}"/>
     </a:ext>
   </a:extLst>
 </a:theme>
@@ -7838,7 +8938,7 @@
 </file>
 
 <file path=customXml/itemProps1.xml><?xml version="1.0" encoding="utf-8"?>
-<ds:datastoreItem xmlns:ds="http://schemas.openxmlformats.org/officeDocument/2006/customXml" ds:itemID="{5BF81535-A4F4-4395-8ED6-3AA85660BC16}">
+<ds:datastoreItem xmlns:ds="http://schemas.openxmlformats.org/officeDocument/2006/customXml" ds:itemID="{1EB7A255-D65E-497F-90D6-6397172E2A77}">
   <ds:schemaRefs>
     <ds:schemaRef ds:uri="http://schemas.openxmlformats.org/officeDocument/2006/bibliography"/>
   </ds:schemaRefs>

--- a/Report.docx
+++ b/Report.docx
@@ -481,22 +481,6 @@
           <w:lang w:val="en-GB"/>
         </w:rPr>
         <w:t xml:space="preserve"> </w:t>
-      </w:r>
-    </w:p>
-    <w:p>
-      <w:pPr>
-        <w:rPr>
-          <w:b/>
-          <w:lang w:val="en-GB"/>
-        </w:rPr>
-      </w:pPr>
-      <w:r>
-        <w:rPr>
-          <w:b/>
-          <w:highlight w:val="yellow"/>
-          <w:lang w:val="en-GB"/>
-        </w:rPr>
-        <w:t>Issues of the application domain and end users involved.</w:t>
       </w:r>
     </w:p>
     <w:p>
@@ -831,14 +815,7 @@
         <w:rPr>
           <w:lang w:val="en-GB"/>
         </w:rPr>
-        <w:t xml:space="preserve">when are extremely satisfied or extremely </w:t>
-      </w:r>
-      <w:r>
-        <w:rPr>
-          <w:lang w:val="en-GB"/>
-        </w:rPr>
-        <w:lastRenderedPageBreak/>
-        <w:t xml:space="preserve">disappointed. </w:t>
+        <w:t xml:space="preserve">when are extremely satisfied or extremely disappointed. </w:t>
       </w:r>
       <w:r>
         <w:rPr>
@@ -904,6 +881,7 @@
           <w:szCs w:val="32"/>
           <w:lang w:val="en-GB"/>
         </w:rPr>
+        <w:lastRenderedPageBreak/>
         <w:t xml:space="preserve">Data </w:t>
       </w:r>
       <w:r>
@@ -921,27 +899,6 @@
           <w:lang w:val="en-GB"/>
         </w:rPr>
         <w:t>Task abstraction</w:t>
-      </w:r>
-    </w:p>
-    <w:p>
-      <w:pPr>
-        <w:jc w:val="both"/>
-        <w:rPr>
-          <w:lang w:val="en-GB"/>
-        </w:rPr>
-      </w:pPr>
-      <w:r>
-        <w:rPr>
-          <w:highlight w:val="yellow"/>
-          <w:lang w:val="en-GB"/>
-        </w:rPr>
-        <w:t>Basically is why the visual analytic tools are used for?</w:t>
-      </w:r>
-      <w:r>
-        <w:rPr>
-          <w:lang w:val="en-GB"/>
-        </w:rPr>
-        <w:t xml:space="preserve"> </w:t>
       </w:r>
     </w:p>
     <w:p>
@@ -1796,10 +1753,44 @@
       </w:pPr>
       <w:r>
         <w:rPr>
-          <w:highlight w:val="yellow"/>
-          <w:lang w:val="en-GB"/>
-        </w:rPr>
-        <w:t>Determine the specific design choice for creating and manipulating the visual representation of the abstract data.</w:t>
+          <w:noProof/>
+        </w:rPr>
+        <w:lastRenderedPageBreak/>
+        <w:drawing>
+          <wp:inline distT="0" distB="0" distL="0" distR="0" wp14:anchorId="6CA887A8" wp14:editId="1B0F71D4">
+            <wp:extent cx="5760720" cy="3086100"/>
+            <wp:effectExtent l="0" t="0" r="0" b="0"/>
+            <wp:docPr id="1" name="Grafik 1"/>
+            <wp:cNvGraphicFramePr>
+              <a:graphicFrameLocks xmlns:a="http://schemas.openxmlformats.org/drawingml/2006/main" noChangeAspect="1"/>
+            </wp:cNvGraphicFramePr>
+            <a:graphic xmlns:a="http://schemas.openxmlformats.org/drawingml/2006/main">
+              <a:graphicData uri="http://schemas.openxmlformats.org/drawingml/2006/picture">
+                <pic:pic xmlns:pic="http://schemas.openxmlformats.org/drawingml/2006/picture">
+                  <pic:nvPicPr>
+                    <pic:cNvPr id="1" name=""/>
+                    <pic:cNvPicPr/>
+                  </pic:nvPicPr>
+                  <pic:blipFill>
+                    <a:blip r:embed="rId8"/>
+                    <a:stretch>
+                      <a:fillRect/>
+                    </a:stretch>
+                  </pic:blipFill>
+                  <pic:spPr>
+                    <a:xfrm>
+                      <a:off x="0" y="0"/>
+                      <a:ext cx="5760720" cy="3086100"/>
+                    </a:xfrm>
+                    <a:prstGeom prst="rect">
+                      <a:avLst/>
+                    </a:prstGeom>
+                  </pic:spPr>
+                </pic:pic>
+              </a:graphicData>
+            </a:graphic>
+          </wp:inline>
+        </w:drawing>
       </w:r>
     </w:p>
     <w:p>
@@ -1957,14 +1948,7 @@
         <w:rPr>
           <w:lang w:val="en-GB"/>
         </w:rPr>
-        <w:t xml:space="preserve">cartographic arrangement of the </w:t>
-      </w:r>
-      <w:r>
-        <w:rPr>
-          <w:lang w:val="en-GB"/>
-        </w:rPr>
-        <w:lastRenderedPageBreak/>
-        <w:t>restaurants grouped by location</w:t>
+        <w:t>cartographic arrangement of the restaurants grouped by location</w:t>
       </w:r>
       <w:r>
         <w:rPr>
@@ -2690,7 +2674,14 @@
         <w:rPr>
           <w:lang w:val="en-GB"/>
         </w:rPr>
-        <w:t xml:space="preserve"> Once the filter is done, the map is updated with the new amount of restaurants and the right panel will also show the number of restaurants in the current view</w:t>
+        <w:t xml:space="preserve"> Once the filter is done, the map is updated with </w:t>
+      </w:r>
+      <w:r>
+        <w:rPr>
+          <w:lang w:val="en-GB"/>
+        </w:rPr>
+        <w:lastRenderedPageBreak/>
+        <w:t>the new amount of restaurants and the right panel will also show the number of restaurants in the current view</w:t>
       </w:r>
       <w:r>
         <w:rPr>
@@ -2898,6 +2889,56 @@
           <w:lang w:val="en-GB"/>
         </w:rPr>
       </w:pPr>
+      <w:r>
+        <w:rPr>
+          <w:noProof/>
+        </w:rPr>
+        <w:drawing>
+          <wp:inline distT="0" distB="0" distL="0" distR="0" wp14:anchorId="74F78DD1" wp14:editId="41EAD071">
+            <wp:extent cx="3438525" cy="4362450"/>
+            <wp:effectExtent l="0" t="0" r="9525" b="0"/>
+            <wp:docPr id="2" name="Grafik 2"/>
+            <wp:cNvGraphicFramePr>
+              <a:graphicFrameLocks xmlns:a="http://schemas.openxmlformats.org/drawingml/2006/main" noChangeAspect="1"/>
+            </wp:cNvGraphicFramePr>
+            <a:graphic xmlns:a="http://schemas.openxmlformats.org/drawingml/2006/main">
+              <a:graphicData uri="http://schemas.openxmlformats.org/drawingml/2006/picture">
+                <pic:pic xmlns:pic="http://schemas.openxmlformats.org/drawingml/2006/picture">
+                  <pic:nvPicPr>
+                    <pic:cNvPr id="1" name=""/>
+                    <pic:cNvPicPr/>
+                  </pic:nvPicPr>
+                  <pic:blipFill>
+                    <a:blip r:embed="rId9"/>
+                    <a:stretch>
+                      <a:fillRect/>
+                    </a:stretch>
+                  </pic:blipFill>
+                  <pic:spPr>
+                    <a:xfrm>
+                      <a:off x="0" y="0"/>
+                      <a:ext cx="3438525" cy="4362450"/>
+                    </a:xfrm>
+                    <a:prstGeom prst="rect">
+                      <a:avLst/>
+                    </a:prstGeom>
+                  </pic:spPr>
+                </pic:pic>
+              </a:graphicData>
+            </a:graphic>
+          </wp:inline>
+        </w:drawing>
+      </w:r>
+    </w:p>
+    <w:p>
+      <w:pPr>
+        <w:pStyle w:val="Listenabsatz"/>
+        <w:ind w:left="426"/>
+        <w:jc w:val="both"/>
+        <w:rPr>
+          <w:lang w:val="en-GB"/>
+        </w:rPr>
+      </w:pPr>
     </w:p>
     <w:p>
       <w:pPr>
@@ -3108,6 +3149,57 @@
           <w:lang w:val="en-GB"/>
         </w:rPr>
       </w:pPr>
+      <w:r>
+        <w:rPr>
+          <w:noProof/>
+        </w:rPr>
+        <w:lastRenderedPageBreak/>
+        <w:drawing>
+          <wp:inline distT="0" distB="0" distL="0" distR="0" wp14:anchorId="72CF2371" wp14:editId="5537776F">
+            <wp:extent cx="3429000" cy="3419475"/>
+            <wp:effectExtent l="0" t="0" r="0" b="9525"/>
+            <wp:docPr id="3" name="Grafik 3"/>
+            <wp:cNvGraphicFramePr>
+              <a:graphicFrameLocks xmlns:a="http://schemas.openxmlformats.org/drawingml/2006/main" noChangeAspect="1"/>
+            </wp:cNvGraphicFramePr>
+            <a:graphic xmlns:a="http://schemas.openxmlformats.org/drawingml/2006/main">
+              <a:graphicData uri="http://schemas.openxmlformats.org/drawingml/2006/picture">
+                <pic:pic xmlns:pic="http://schemas.openxmlformats.org/drawingml/2006/picture">
+                  <pic:nvPicPr>
+                    <pic:cNvPr id="1" name=""/>
+                    <pic:cNvPicPr/>
+                  </pic:nvPicPr>
+                  <pic:blipFill>
+                    <a:blip r:embed="rId10"/>
+                    <a:stretch>
+                      <a:fillRect/>
+                    </a:stretch>
+                  </pic:blipFill>
+                  <pic:spPr>
+                    <a:xfrm>
+                      <a:off x="0" y="0"/>
+                      <a:ext cx="3429000" cy="3419475"/>
+                    </a:xfrm>
+                    <a:prstGeom prst="rect">
+                      <a:avLst/>
+                    </a:prstGeom>
+                  </pic:spPr>
+                </pic:pic>
+              </a:graphicData>
+            </a:graphic>
+          </wp:inline>
+        </w:drawing>
+      </w:r>
+    </w:p>
+    <w:p>
+      <w:pPr>
+        <w:pStyle w:val="Listenabsatz"/>
+        <w:ind w:left="426"/>
+        <w:jc w:val="both"/>
+        <w:rPr>
+          <w:lang w:val="en-GB"/>
+        </w:rPr>
+      </w:pPr>
     </w:p>
     <w:p>
       <w:pPr>
@@ -3174,14 +3266,7 @@
         <w:rPr>
           <w:lang w:val="en-GB"/>
         </w:rPr>
-        <w:t xml:space="preserve">contribution </w:t>
-      </w:r>
-      <w:r>
-        <w:rPr>
-          <w:lang w:val="en-GB"/>
-        </w:rPr>
-        <w:lastRenderedPageBreak/>
-        <w:t xml:space="preserve">of each </w:t>
+        <w:t xml:space="preserve">contribution of each </w:t>
       </w:r>
       <w:r>
         <w:rPr>
@@ -3206,6 +3291,56 @@
           <w:lang w:val="en-GB"/>
         </w:rPr>
         <w:t>And tries to eliminate the fact that yelp.com became more popular and consequently the number of reviews increased.</w:t>
+      </w:r>
+    </w:p>
+    <w:p>
+      <w:pPr>
+        <w:pStyle w:val="Listenabsatz"/>
+        <w:ind w:left="426"/>
+        <w:jc w:val="both"/>
+        <w:rPr>
+          <w:lang w:val="en-GB"/>
+        </w:rPr>
+      </w:pPr>
+      <w:r>
+        <w:rPr>
+          <w:noProof/>
+        </w:rPr>
+        <w:drawing>
+          <wp:inline distT="0" distB="0" distL="0" distR="0" wp14:anchorId="799DD6A5" wp14:editId="25068590">
+            <wp:extent cx="3362325" cy="3467100"/>
+            <wp:effectExtent l="0" t="0" r="9525" b="0"/>
+            <wp:docPr id="4" name="Grafik 4"/>
+            <wp:cNvGraphicFramePr>
+              <a:graphicFrameLocks xmlns:a="http://schemas.openxmlformats.org/drawingml/2006/main" noChangeAspect="1"/>
+            </wp:cNvGraphicFramePr>
+            <a:graphic xmlns:a="http://schemas.openxmlformats.org/drawingml/2006/main">
+              <a:graphicData uri="http://schemas.openxmlformats.org/drawingml/2006/picture">
+                <pic:pic xmlns:pic="http://schemas.openxmlformats.org/drawingml/2006/picture">
+                  <pic:nvPicPr>
+                    <pic:cNvPr id="1" name=""/>
+                    <pic:cNvPicPr/>
+                  </pic:nvPicPr>
+                  <pic:blipFill>
+                    <a:blip r:embed="rId11"/>
+                    <a:stretch>
+                      <a:fillRect/>
+                    </a:stretch>
+                  </pic:blipFill>
+                  <pic:spPr>
+                    <a:xfrm>
+                      <a:off x="0" y="0"/>
+                      <a:ext cx="3362325" cy="3467100"/>
+                    </a:xfrm>
+                    <a:prstGeom prst="rect">
+                      <a:avLst/>
+                    </a:prstGeom>
+                  </pic:spPr>
+                </pic:pic>
+              </a:graphicData>
+            </a:graphic>
+          </wp:inline>
+        </w:drawing>
       </w:r>
     </w:p>
     <w:p>
@@ -3328,6 +3463,7 @@
         <w:rPr>
           <w:lang w:val="en-GB"/>
         </w:rPr>
+        <w:lastRenderedPageBreak/>
         <w:t>To</w:t>
       </w:r>
       <w:r>
@@ -3455,6 +3591,55 @@
           <w:lang w:val="en-GB"/>
         </w:rPr>
         <w:t xml:space="preserve"> </w:t>
+      </w:r>
+    </w:p>
+    <w:p>
+      <w:pPr>
+        <w:pStyle w:val="Listenabsatz"/>
+        <w:jc w:val="both"/>
+        <w:rPr>
+          <w:lang w:val="en-GB"/>
+        </w:rPr>
+      </w:pPr>
+      <w:r>
+        <w:rPr>
+          <w:noProof/>
+        </w:rPr>
+        <w:drawing>
+          <wp:inline distT="0" distB="0" distL="0" distR="0" wp14:anchorId="683F3986" wp14:editId="0A5A809A">
+            <wp:extent cx="3098800" cy="2912298"/>
+            <wp:effectExtent l="0" t="0" r="6350" b="2540"/>
+            <wp:docPr id="5" name="Grafik 5"/>
+            <wp:cNvGraphicFramePr>
+              <a:graphicFrameLocks xmlns:a="http://schemas.openxmlformats.org/drawingml/2006/main" noChangeAspect="1"/>
+            </wp:cNvGraphicFramePr>
+            <a:graphic xmlns:a="http://schemas.openxmlformats.org/drawingml/2006/main">
+              <a:graphicData uri="http://schemas.openxmlformats.org/drawingml/2006/picture">
+                <pic:pic xmlns:pic="http://schemas.openxmlformats.org/drawingml/2006/picture">
+                  <pic:nvPicPr>
+                    <pic:cNvPr id="1" name=""/>
+                    <pic:cNvPicPr/>
+                  </pic:nvPicPr>
+                  <pic:blipFill>
+                    <a:blip r:embed="rId12"/>
+                    <a:stretch>
+                      <a:fillRect/>
+                    </a:stretch>
+                  </pic:blipFill>
+                  <pic:spPr>
+                    <a:xfrm>
+                      <a:off x="0" y="0"/>
+                      <a:ext cx="3103335" cy="2916560"/>
+                    </a:xfrm>
+                    <a:prstGeom prst="rect">
+                      <a:avLst/>
+                    </a:prstGeom>
+                  </pic:spPr>
+                </pic:pic>
+              </a:graphicData>
+            </a:graphic>
+          </wp:inline>
+        </w:drawing>
       </w:r>
     </w:p>
     <w:p>
@@ -3541,6 +3726,7 @@
     </w:p>
     <w:p>
       <w:pPr>
+        <w:pStyle w:val="Listenabsatz"/>
         <w:jc w:val="both"/>
         <w:rPr>
           <w:lang w:val="en-GB"/>
@@ -3548,31 +3734,84 @@
       </w:pPr>
       <w:r>
         <w:rPr>
-          <w:highlight w:val="yellow"/>
-          <w:lang w:val="en-GB"/>
-        </w:rPr>
-        <w:t>The information derived from the visual analytic tool becomes a tool for experts to analyse</w:t>
-      </w:r>
-      <w:r>
-        <w:rPr>
-          <w:highlight w:val="yellow"/>
-          <w:lang w:val="en-GB"/>
-        </w:rPr>
-        <w:t xml:space="preserve"> and make conclusions about the behaviour of reviews accord</w:t>
-      </w:r>
-      <w:r>
-        <w:rPr>
-          <w:highlight w:val="yellow"/>
-          <w:lang w:val="en-GB"/>
-        </w:rPr>
-        <w:t>ing to the average rating score</w:t>
-      </w:r>
-      <w:r>
-        <w:rPr>
-          <w:highlight w:val="yellow"/>
-          <w:lang w:val="en-GB"/>
-        </w:rPr>
-        <w:t xml:space="preserve"> and state.</w:t>
+          <w:noProof/>
+        </w:rPr>
+        <w:lastRenderedPageBreak/>
+        <w:drawing>
+          <wp:inline distT="0" distB="0" distL="0" distR="0" wp14:anchorId="4153E5D8" wp14:editId="7CB1821A">
+            <wp:extent cx="5760720" cy="3919220"/>
+            <wp:effectExtent l="0" t="0" r="0" b="5080"/>
+            <wp:docPr id="7" name="Grafik 7"/>
+            <wp:cNvGraphicFramePr>
+              <a:graphicFrameLocks xmlns:a="http://schemas.openxmlformats.org/drawingml/2006/main" noChangeAspect="1"/>
+            </wp:cNvGraphicFramePr>
+            <a:graphic xmlns:a="http://schemas.openxmlformats.org/drawingml/2006/main">
+              <a:graphicData uri="http://schemas.openxmlformats.org/drawingml/2006/picture">
+                <pic:pic xmlns:pic="http://schemas.openxmlformats.org/drawingml/2006/picture">
+                  <pic:nvPicPr>
+                    <pic:cNvPr id="1" name=""/>
+                    <pic:cNvPicPr/>
+                  </pic:nvPicPr>
+                  <pic:blipFill>
+                    <a:blip r:embed="rId13"/>
+                    <a:stretch>
+                      <a:fillRect/>
+                    </a:stretch>
+                  </pic:blipFill>
+                  <pic:spPr>
+                    <a:xfrm>
+                      <a:off x="0" y="0"/>
+                      <a:ext cx="5760720" cy="3919220"/>
+                    </a:xfrm>
+                    <a:prstGeom prst="rect">
+                      <a:avLst/>
+                    </a:prstGeom>
+                  </pic:spPr>
+                </pic:pic>
+              </a:graphicData>
+            </a:graphic>
+          </wp:inline>
+        </w:drawing>
+      </w:r>
+      <w:r>
+        <w:rPr>
+          <w:noProof/>
+        </w:rPr>
+        <w:drawing>
+          <wp:inline distT="0" distB="0" distL="0" distR="0" wp14:anchorId="4B142AE2" wp14:editId="7C10DD44">
+            <wp:extent cx="5760720" cy="3843655"/>
+            <wp:effectExtent l="0" t="0" r="0" b="4445"/>
+            <wp:docPr id="6" name="Grafik 6"/>
+            <wp:cNvGraphicFramePr>
+              <a:graphicFrameLocks xmlns:a="http://schemas.openxmlformats.org/drawingml/2006/main" noChangeAspect="1"/>
+            </wp:cNvGraphicFramePr>
+            <a:graphic xmlns:a="http://schemas.openxmlformats.org/drawingml/2006/main">
+              <a:graphicData uri="http://schemas.openxmlformats.org/drawingml/2006/picture">
+                <pic:pic xmlns:pic="http://schemas.openxmlformats.org/drawingml/2006/picture">
+                  <pic:nvPicPr>
+                    <pic:cNvPr id="1" name=""/>
+                    <pic:cNvPicPr/>
+                  </pic:nvPicPr>
+                  <pic:blipFill>
+                    <a:blip r:embed="rId14"/>
+                    <a:stretch>
+                      <a:fillRect/>
+                    </a:stretch>
+                  </pic:blipFill>
+                  <pic:spPr>
+                    <a:xfrm>
+                      <a:off x="0" y="0"/>
+                      <a:ext cx="5760720" cy="3843655"/>
+                    </a:xfrm>
+                    <a:prstGeom prst="rect">
+                      <a:avLst/>
+                    </a:prstGeom>
+                  </pic:spPr>
+                </pic:pic>
+              </a:graphicData>
+            </a:graphic>
+          </wp:inline>
+        </w:drawing>
       </w:r>
     </w:p>
     <w:p>
@@ -3585,6 +3824,8 @@
           <w:lang w:val="en-GB"/>
         </w:rPr>
       </w:pPr>
+      <w:bookmarkStart w:id="0" w:name="_GoBack"/>
+      <w:bookmarkEnd w:id="0"/>
       <w:r>
         <w:rPr>
           <w:rFonts w:eastAsiaTheme="majorEastAsia" w:cstheme="majorBidi"/>
@@ -3598,22 +3839,6 @@
     </w:p>
     <w:p>
       <w:pPr>
-        <w:rPr>
-          <w:b/>
-          <w:lang w:val="en-GB"/>
-        </w:rPr>
-      </w:pPr>
-      <w:r>
-        <w:rPr>
-          <w:b/>
-          <w:highlight w:val="yellow"/>
-          <w:lang w:val="en-GB"/>
-        </w:rPr>
-        <w:t>Efficient implementation to achieve what was designed in the previous steps.</w:t>
-      </w:r>
-    </w:p>
-    <w:p>
-      <w:pPr>
         <w:pStyle w:val="berschrift2"/>
         <w:rPr>
           <w:lang w:val="en-GB"/>
@@ -3654,7 +3879,14 @@
         <w:rPr>
           <w:lang w:val="en-GB"/>
         </w:rPr>
-        <w:t>is quickly processable for the desired tasks. Hence, the input data should contain only relevant data which is used in the app. Considering this maxim the size of the relevant json files (business, checkin and review) was converted and compressed from approximately 4 GB to 100 MB. In the upcoming sections “*.dat” files always denote a pre-processed file.</w:t>
+        <w:t xml:space="preserve">is quickly processable for the desired tasks. Hence, the input data should contain only relevant data which is used in the app. Considering this maxim the </w:t>
+      </w:r>
+      <w:r>
+        <w:rPr>
+          <w:lang w:val="en-GB"/>
+        </w:rPr>
+        <w:lastRenderedPageBreak/>
+        <w:t>size of the relevant json files (business, checkin and review) was converted and compressed from approximately 4 GB to 100 MB. In the upcoming sections “*.dat” files always denote a pre-processed file.</w:t>
       </w:r>
     </w:p>
     <w:p>
@@ -3755,7 +3987,6 @@
         <w:rPr>
           <w:lang w:val="en-GB"/>
         </w:rPr>
-        <w:lastRenderedPageBreak/>
         <w:t xml:space="preserve">Check-ins per hour of a selected business </w:t>
       </w:r>
       <w:r>
@@ -3914,7 +4145,14 @@
           <w:lang w:val="en-GB"/>
         </w:rPr>
         <w:br/>
-        <w:t>Thereafter, a new data frame is created which contains a summary for each state. Every row contains the state name, the rating, the number of times this rating was given, the total amount of ratings for this state and finally the percentage totalByStar/total.</w:t>
+        <w:t xml:space="preserve">Thereafter, a new data frame is created which contains a summary for each state. Every row contains the state name, the rating, the number of times this rating was given, the total amount of ratings for </w:t>
+      </w:r>
+      <w:r>
+        <w:rPr>
+          <w:lang w:val="en-GB"/>
+        </w:rPr>
+        <w:lastRenderedPageBreak/>
+        <w:t>this state and finally the percentage totalByStar/total.</w:t>
       </w:r>
       <w:r>
         <w:rPr>
@@ -3955,7 +4193,7 @@
         </w:rPr>
         <w:t xml:space="preserve">All code and pre-processed files are available at: </w:t>
       </w:r>
-      <w:hyperlink r:id="rId8" w:history="1">
+      <w:hyperlink r:id="rId15" w:history="1">
         <w:r>
           <w:rPr>
             <w:rStyle w:val="Hyperlink"/>
@@ -4136,8 +4374,6 @@
         </w:rPr>
         <w:t>Visual output is optimized for screens with a resolution of 1920x1080 and more.</w:t>
       </w:r>
-      <w:bookmarkStart w:id="0" w:name="_GoBack"/>
-      <w:bookmarkEnd w:id="0"/>
     </w:p>
     <w:sectPr>
       <w:pgSz w:w="11906" w:h="16838"/>
@@ -7838,7 +8074,7 @@
 </file>
 
 <file path=customXml/itemProps1.xml><?xml version="1.0" encoding="utf-8"?>
-<ds:datastoreItem xmlns:ds="http://schemas.openxmlformats.org/officeDocument/2006/customXml" ds:itemID="{5BF81535-A4F4-4395-8ED6-3AA85660BC16}">
+<ds:datastoreItem xmlns:ds="http://schemas.openxmlformats.org/officeDocument/2006/customXml" ds:itemID="{21A51A82-2D77-4494-8215-7AF1DF4108F9}">
   <ds:schemaRefs>
     <ds:schemaRef ds:uri="http://schemas.openxmlformats.org/officeDocument/2006/bibliography"/>
   </ds:schemaRefs>
